--- a/学习目录/4.DICOM协议.docx
+++ b/学习目录/4.DICOM协议.docx
@@ -5,22 +5,36 @@
     <w:p>
       <w:pPr>
         <w:spacing w:line="220" w:lineRule="atLeast"/>
-      </w:pPr>
-      <w:r>
-        <w:rPr>
-          <w:rFonts w:hint="eastAsia"/>
+        <w:rPr>
+          <w:b/>
+          <w:sz w:val="24"/>
+          <w:szCs w:val="24"/>
+        </w:rPr>
+      </w:pPr>
+      <w:r>
+        <w:rPr>
+          <w:rFonts w:hint="eastAsia"/>
+          <w:b/>
+          <w:sz w:val="24"/>
+          <w:szCs w:val="24"/>
         </w:rPr>
         <w:t xml:space="preserve">4.1 </w:t>
       </w:r>
       <w:r>
         <w:rPr>
           <w:rFonts w:hint="eastAsia"/>
+          <w:b/>
+          <w:sz w:val="24"/>
+          <w:szCs w:val="24"/>
         </w:rPr>
         <w:t>DICOM</w:t>
       </w:r>
       <w:r>
         <w:rPr>
           <w:rFonts w:hint="eastAsia"/>
+          <w:b/>
+          <w:sz w:val="24"/>
+          <w:szCs w:val="24"/>
         </w:rPr>
         <w:t>简介</w:t>
       </w:r>
@@ -146,24 +160,35 @@
       <w:pPr>
         <w:spacing w:line="220" w:lineRule="atLeast"/>
         <w:rPr>
-          <w:rFonts w:hint="eastAsia"/>
-        </w:rPr>
-      </w:pPr>
-      <w:r>
-        <w:rPr>
-          <w:rFonts w:hint="eastAsia"/>
+          <w:b/>
+          <w:sz w:val="24"/>
+          <w:szCs w:val="24"/>
+        </w:rPr>
+      </w:pPr>
+      <w:r>
+        <w:rPr>
+          <w:rFonts w:hint="eastAsia"/>
+          <w:b/>
+          <w:sz w:val="24"/>
+          <w:szCs w:val="24"/>
         </w:rPr>
         <w:t xml:space="preserve">4.2 </w:t>
       </w:r>
       <w:r>
         <w:rPr>
           <w:rFonts w:hint="eastAsia"/>
+          <w:b/>
+          <w:sz w:val="24"/>
+          <w:szCs w:val="24"/>
         </w:rPr>
         <w:t>DICOM</w:t>
       </w:r>
       <w:r>
         <w:rPr>
           <w:rFonts w:hint="eastAsia"/>
+          <w:b/>
+          <w:sz w:val="24"/>
+          <w:szCs w:val="24"/>
         </w:rPr>
         <w:t>基本概念</w:t>
       </w:r>
@@ -172,36 +197,53 @@
       <w:pPr>
         <w:spacing w:line="220" w:lineRule="atLeast"/>
         <w:rPr>
-          <w:rFonts w:hint="eastAsia"/>
-        </w:rPr>
-      </w:pPr>
-      <w:r>
-        <w:rPr>
-          <w:rFonts w:hint="eastAsia"/>
+          <w:b/>
+          <w:sz w:val="24"/>
+          <w:szCs w:val="24"/>
+        </w:rPr>
+      </w:pPr>
+      <w:r>
+        <w:rPr>
+          <w:rFonts w:hint="eastAsia"/>
+          <w:b/>
+          <w:sz w:val="24"/>
+          <w:szCs w:val="24"/>
         </w:rPr>
         <w:t>4.2.1 SCU</w:t>
       </w:r>
       <w:r>
         <w:rPr>
           <w:rFonts w:hint="eastAsia"/>
+          <w:b/>
+          <w:sz w:val="24"/>
+          <w:szCs w:val="24"/>
         </w:rPr>
         <w:t>、</w:t>
       </w:r>
       <w:r>
         <w:rPr>
           <w:rFonts w:hint="eastAsia"/>
+          <w:b/>
+          <w:sz w:val="24"/>
+          <w:szCs w:val="24"/>
         </w:rPr>
         <w:t>SCP</w:t>
       </w:r>
       <w:r>
         <w:rPr>
           <w:rFonts w:hint="eastAsia"/>
+          <w:b/>
+          <w:sz w:val="24"/>
+          <w:szCs w:val="24"/>
         </w:rPr>
         <w:t>、</w:t>
       </w:r>
       <w:r>
         <w:rPr>
           <w:rFonts w:hint="eastAsia"/>
+          <w:b/>
+          <w:sz w:val="24"/>
+          <w:szCs w:val="24"/>
         </w:rPr>
         <w:t>AE</w:t>
       </w:r>
@@ -209,9 +251,6 @@
     <w:p>
       <w:pPr>
         <w:spacing w:line="220" w:lineRule="atLeast"/>
-        <w:rPr>
-          <w:rFonts w:hint="eastAsia"/>
-        </w:rPr>
       </w:pPr>
       <w:r>
         <w:rPr>
@@ -235,9 +274,6 @@
     <w:p>
       <w:pPr>
         <w:spacing w:line="220" w:lineRule="atLeast"/>
-        <w:rPr>
-          <w:rFonts w:hint="eastAsia"/>
-        </w:rPr>
       </w:pPr>
       <w:r>
         <w:rPr>
@@ -261,9 +297,6 @@
     <w:p>
       <w:pPr>
         <w:spacing w:line="220" w:lineRule="atLeast"/>
-        <w:rPr>
-          <w:rFonts w:hint="eastAsia"/>
-        </w:rPr>
       </w:pPr>
       <w:r>
         <w:rPr>
@@ -383,6 +416,9 @@
     <w:p>
       <w:pPr>
         <w:spacing w:line="220" w:lineRule="atLeast"/>
+        <w:rPr>
+          <w:rFonts w:hint="eastAsia"/>
+        </w:rPr>
       </w:pPr>
       <w:r>
         <w:rPr>
@@ -449,39 +485,67 @@
       <w:pPr>
         <w:spacing w:line="220" w:lineRule="atLeast"/>
       </w:pPr>
-      <w:r>
-        <w:rPr>
-          <w:rFonts w:hint="eastAsia"/>
+    </w:p>
+    <w:p>
+      <w:pPr>
+        <w:spacing w:line="220" w:lineRule="atLeast"/>
+        <w:rPr>
+          <w:b/>
+          <w:sz w:val="24"/>
+          <w:szCs w:val="24"/>
+        </w:rPr>
+      </w:pPr>
+      <w:r>
+        <w:rPr>
+          <w:rFonts w:hint="eastAsia"/>
+          <w:b/>
+          <w:sz w:val="24"/>
+          <w:szCs w:val="24"/>
         </w:rPr>
         <w:t>4.2.2</w:t>
       </w:r>
       <w:r>
         <w:rPr>
           <w:rFonts w:hint="eastAsia"/>
+          <w:b/>
+          <w:sz w:val="24"/>
+          <w:szCs w:val="24"/>
         </w:rPr>
         <w:t xml:space="preserve"> </w:t>
       </w:r>
       <w:r>
         <w:rPr>
           <w:rFonts w:hint="eastAsia"/>
+          <w:b/>
+          <w:sz w:val="24"/>
+          <w:szCs w:val="24"/>
         </w:rPr>
         <w:t>IOD</w:t>
       </w:r>
       <w:r>
         <w:rPr>
           <w:rFonts w:hint="eastAsia"/>
+          <w:b/>
+          <w:sz w:val="24"/>
+          <w:szCs w:val="24"/>
         </w:rPr>
         <w:t>(</w:t>
       </w:r>
       <w:r>
         <w:rPr>
           <w:rFonts w:hint="eastAsia"/>
+          <w:b/>
+          <w:sz w:val="24"/>
+          <w:szCs w:val="24"/>
         </w:rPr>
         <w:t>信息对象定义</w:t>
       </w:r>
       <w:r>
         <w:rPr>
           <w:rFonts w:hint="eastAsia"/>
+          <w:b/>
+          <w:sz w:val="24"/>
+          <w:szCs w:val="24"/>
         </w:rPr>
         <w:t>)</w:t>
       </w:r>
@@ -489,6 +553,9 @@
     <w:p>
       <w:pPr>
         <w:spacing w:line="220" w:lineRule="atLeast"/>
+        <w:rPr>
+          <w:rFonts w:hint="eastAsia"/>
+        </w:rPr>
       </w:pPr>
       <w:r>
         <w:rPr>
@@ -602,6 +669,7 @@
         <w:rPr>
           <w:rFonts w:hint="eastAsia"/>
         </w:rPr>
+        <w:lastRenderedPageBreak/>
         <w:t>DICOM</w:t>
       </w:r>
       <w:r>
@@ -615,22 +683,40 @@
       <w:pPr>
         <w:spacing w:line="220" w:lineRule="atLeast"/>
       </w:pPr>
-      <w:r>
-        <w:rPr>
-          <w:rFonts w:hint="eastAsia"/>
-        </w:rPr>
-        <w:lastRenderedPageBreak/>
+    </w:p>
+    <w:p>
+      <w:pPr>
+        <w:spacing w:line="220" w:lineRule="atLeast"/>
+        <w:rPr>
+          <w:b/>
+          <w:sz w:val="24"/>
+          <w:szCs w:val="24"/>
+        </w:rPr>
+      </w:pPr>
+      <w:r>
+        <w:rPr>
+          <w:rFonts w:hint="eastAsia"/>
+          <w:b/>
+          <w:sz w:val="24"/>
+          <w:szCs w:val="24"/>
+        </w:rPr>
         <w:t>4.2.2</w:t>
       </w:r>
       <w:r>
         <w:rPr>
           <w:rFonts w:hint="eastAsia"/>
+          <w:b/>
+          <w:sz w:val="24"/>
+          <w:szCs w:val="24"/>
         </w:rPr>
         <w:t>.1 IOD</w:t>
       </w:r>
       <w:r>
         <w:rPr>
           <w:rFonts w:hint="eastAsia"/>
+          <w:b/>
+          <w:sz w:val="24"/>
+          <w:szCs w:val="24"/>
         </w:rPr>
         <w:t>的分类</w:t>
       </w:r>
@@ -865,24 +951,32 @@
     <w:p>
       <w:pPr>
         <w:spacing w:line="220" w:lineRule="atLeast"/>
-        <w:rPr>
-          <w:rFonts w:hint="eastAsia"/>
-        </w:rPr>
-      </w:pPr>
-    </w:p>
-    <w:p>
-      <w:pPr>
-        <w:spacing w:line="220" w:lineRule="atLeast"/>
-      </w:pPr>
-      <w:r>
-        <w:rPr>
-          <w:rFonts w:hint="eastAsia"/>
+      </w:pPr>
+    </w:p>
+    <w:p>
+      <w:pPr>
+        <w:spacing w:line="220" w:lineRule="atLeast"/>
+        <w:rPr>
+          <w:b/>
+          <w:sz w:val="24"/>
+          <w:szCs w:val="24"/>
+        </w:rPr>
+      </w:pPr>
+      <w:r>
+        <w:rPr>
+          <w:rFonts w:hint="eastAsia"/>
+          <w:b/>
+          <w:sz w:val="24"/>
+          <w:szCs w:val="24"/>
         </w:rPr>
         <w:t>4.2.3 SOP</w:t>
       </w:r>
       <w:r>
         <w:rPr>
           <w:rFonts w:hint="eastAsia"/>
+          <w:b/>
+          <w:sz w:val="24"/>
+          <w:szCs w:val="24"/>
         </w:rPr>
         <w:t>（服务对象对）</w:t>
       </w:r>
@@ -993,9 +1087,6 @@
       <w:pPr>
         <w:spacing w:line="220" w:lineRule="atLeast"/>
         <w:ind w:firstLineChars="100" w:firstLine="220"/>
-        <w:rPr>
-          <w:rFonts w:hint="eastAsia"/>
-        </w:rPr>
       </w:pPr>
       <w:r>
         <w:rPr>
@@ -1194,7 +1285,7 @@
                     </pic:cNvPicPr>
                   </pic:nvPicPr>
                   <pic:blipFill>
-                    <a:blip r:embed="rId4" cstate="print"/>
+                    <a:blip r:embed="rId6" cstate="print"/>
                     <a:srcRect/>
                     <a:stretch>
                       <a:fillRect/>
@@ -1227,6 +1318,9 @@
       <w:pPr>
         <w:spacing w:line="220" w:lineRule="atLeast"/>
         <w:ind w:firstLineChars="100" w:firstLine="220"/>
+        <w:rPr>
+          <w:rFonts w:hint="eastAsia"/>
+        </w:rPr>
       </w:pPr>
       <w:r>
         <w:rPr>
@@ -1268,25 +1362,42 @@
     <w:p>
       <w:pPr>
         <w:spacing w:line="220" w:lineRule="atLeast"/>
-        <w:rPr>
-          <w:rFonts w:hint="eastAsia"/>
-        </w:rPr>
-      </w:pPr>
-      <w:r>
-        <w:rPr>
-          <w:rFonts w:hint="eastAsia"/>
+        <w:ind w:firstLineChars="100" w:firstLine="220"/>
+      </w:pPr>
+    </w:p>
+    <w:p>
+      <w:pPr>
+        <w:spacing w:line="220" w:lineRule="atLeast"/>
+        <w:rPr>
+          <w:b/>
+          <w:sz w:val="24"/>
+          <w:szCs w:val="24"/>
+        </w:rPr>
+      </w:pPr>
+      <w:r>
+        <w:rPr>
+          <w:rFonts w:hint="eastAsia"/>
+          <w:b/>
+          <w:sz w:val="24"/>
+          <w:szCs w:val="24"/>
         </w:rPr>
         <w:t xml:space="preserve">4.2.3.1 </w:t>
       </w:r>
       <w:r>
         <w:rPr>
           <w:rFonts w:hint="eastAsia"/>
+          <w:b/>
+          <w:sz w:val="24"/>
+          <w:szCs w:val="24"/>
         </w:rPr>
         <w:t>常见的</w:t>
       </w:r>
       <w:r>
         <w:rPr>
           <w:rFonts w:hint="eastAsia"/>
+          <w:b/>
+          <w:sz w:val="24"/>
+          <w:szCs w:val="24"/>
         </w:rPr>
         <w:t>SOPClass</w:t>
       </w:r>
@@ -1522,7 +1633,7 @@
                     </pic:cNvPicPr>
                   </pic:nvPicPr>
                   <pic:blipFill>
-                    <a:blip r:embed="rId5" cstate="print"/>
+                    <a:blip r:embed="rId7" cstate="print"/>
                     <a:srcRect/>
                     <a:stretch>
                       <a:fillRect/>
@@ -1621,14 +1732,12 @@
         </w:tabs>
         <w:spacing w:line="220" w:lineRule="atLeast"/>
         <w:ind w:firstLineChars="100" w:firstLine="220"/>
-        <w:rPr>
-          <w:rFonts w:hint="eastAsia"/>
-        </w:rPr>
-      </w:pPr>
-      <w:r>
-        <w:rPr>
-          <w:rFonts w:hint="eastAsia"/>
-        </w:rPr>
+      </w:pPr>
+      <w:r>
+        <w:rPr>
+          <w:rFonts w:hint="eastAsia"/>
+        </w:rPr>
+        <w:lastRenderedPageBreak/>
         <w:t>(3)</w:t>
       </w:r>
       <w:r>
@@ -1647,7 +1756,6 @@
         <w:rPr>
           <w:rFonts w:hint="eastAsia"/>
         </w:rPr>
-        <w:lastRenderedPageBreak/>
         <w:t>Find</w:t>
       </w:r>
       <w:r>
@@ -1825,7 +1933,7 @@
                     </pic:cNvPicPr>
                   </pic:nvPicPr>
                   <pic:blipFill>
-                    <a:blip r:embed="rId6" cstate="print"/>
+                    <a:blip r:embed="rId8" cstate="print"/>
                     <a:srcRect/>
                     <a:stretch>
                       <a:fillRect/>
@@ -1993,9 +2101,6 @@
         </w:tabs>
         <w:spacing w:line="220" w:lineRule="atLeast"/>
         <w:ind w:firstLineChars="100" w:firstLine="220"/>
-        <w:rPr>
-          <w:rFonts w:hint="eastAsia"/>
-        </w:rPr>
       </w:pPr>
       <w:r>
         <w:rPr>
@@ -2134,7 +2239,7 @@
                     </pic:cNvPicPr>
                   </pic:nvPicPr>
                   <pic:blipFill>
-                    <a:blip r:embed="rId7" cstate="print"/>
+                    <a:blip r:embed="rId9" cstate="print"/>
                     <a:srcRect/>
                     <a:stretch>
                       <a:fillRect/>
@@ -2193,7 +2298,7 @@
                     </pic:cNvPicPr>
                   </pic:nvPicPr>
                   <pic:blipFill>
-                    <a:blip r:embed="rId8" cstate="print"/>
+                    <a:blip r:embed="rId10" cstate="print"/>
                     <a:srcRect/>
                     <a:stretch>
                       <a:fillRect/>
@@ -2229,9 +2334,6 @@
         </w:tabs>
         <w:spacing w:line="220" w:lineRule="atLeast"/>
         <w:ind w:firstLineChars="100" w:firstLine="220"/>
-        <w:rPr>
-          <w:rFonts w:hint="eastAsia"/>
-        </w:rPr>
       </w:pPr>
       <w:r>
         <w:rPr>
@@ -2514,7 +2616,7 @@
                     </pic:cNvPicPr>
                   </pic:nvPicPr>
                   <pic:blipFill>
-                    <a:blip r:embed="rId9" cstate="print"/>
+                    <a:blip r:embed="rId11" cstate="print"/>
                     <a:srcRect/>
                     <a:stretch>
                       <a:fillRect/>
@@ -2550,9 +2652,6 @@
         </w:tabs>
         <w:spacing w:line="220" w:lineRule="atLeast"/>
         <w:ind w:firstLineChars="100" w:firstLine="220"/>
-        <w:rPr>
-          <w:rFonts w:hint="eastAsia"/>
-        </w:rPr>
       </w:pPr>
       <w:r>
         <w:rPr>
@@ -2586,9 +2685,6 @@
         </w:tabs>
         <w:spacing w:line="220" w:lineRule="atLeast"/>
         <w:ind w:firstLineChars="100" w:firstLine="220"/>
-        <w:rPr>
-          <w:rFonts w:hint="eastAsia"/>
-        </w:rPr>
       </w:pPr>
       <w:r>
         <w:rPr>
@@ -2775,9 +2871,6 @@
       <w:pPr>
         <w:spacing w:line="220" w:lineRule="atLeast"/>
         <w:ind w:firstLine="264"/>
-        <w:rPr>
-          <w:rFonts w:hint="eastAsia"/>
-        </w:rPr>
       </w:pPr>
       <w:r>
         <w:rPr>
@@ -2904,21 +2997,23 @@
       <w:pPr>
         <w:spacing w:line="220" w:lineRule="atLeast"/>
         <w:ind w:firstLine="264"/>
-        <w:rPr>
-          <w:rFonts w:hint="eastAsia"/>
-        </w:rPr>
-      </w:pPr>
-    </w:p>
-    <w:p>
-      <w:pPr>
-        <w:spacing w:line="220" w:lineRule="atLeast"/>
-        <w:rPr>
-          <w:rFonts w:hint="eastAsia"/>
-        </w:rPr>
-      </w:pPr>
-      <w:r>
-        <w:rPr>
-          <w:rFonts w:hint="eastAsia"/>
+      </w:pPr>
+    </w:p>
+    <w:p>
+      <w:pPr>
+        <w:spacing w:line="220" w:lineRule="atLeast"/>
+        <w:rPr>
+          <w:b/>
+          <w:sz w:val="24"/>
+          <w:szCs w:val="24"/>
+        </w:rPr>
+      </w:pPr>
+      <w:r>
+        <w:rPr>
+          <w:rFonts w:hint="eastAsia"/>
+          <w:b/>
+          <w:sz w:val="24"/>
+          <w:szCs w:val="24"/>
         </w:rPr>
         <w:lastRenderedPageBreak/>
         <w:t>4.2.3.2 SOP</w:t>
@@ -2926,6 +3021,9 @@
       <w:r>
         <w:rPr>
           <w:rFonts w:hint="eastAsia"/>
+          <w:b/>
+          <w:sz w:val="24"/>
+          <w:szCs w:val="24"/>
         </w:rPr>
         <w:t>的结构组成</w:t>
       </w:r>
@@ -2934,18 +3032,26 @@
       <w:pPr>
         <w:spacing w:line="220" w:lineRule="atLeast"/>
         <w:rPr>
-          <w:rFonts w:hint="eastAsia"/>
-        </w:rPr>
-      </w:pPr>
-      <w:r>
-        <w:rPr>
-          <w:rFonts w:hint="eastAsia"/>
+          <w:b/>
+          <w:sz w:val="24"/>
+          <w:szCs w:val="24"/>
+        </w:rPr>
+      </w:pPr>
+      <w:r>
+        <w:rPr>
+          <w:rFonts w:hint="eastAsia"/>
+          <w:b/>
+          <w:sz w:val="24"/>
+          <w:szCs w:val="24"/>
         </w:rPr>
         <w:t>4.2.3.2.1 DICOM</w:t>
       </w:r>
       <w:r>
         <w:rPr>
           <w:rFonts w:hint="eastAsia"/>
+          <w:b/>
+          <w:sz w:val="24"/>
+          <w:szCs w:val="24"/>
         </w:rPr>
         <w:t>消息的结构组成</w:t>
       </w:r>
@@ -2953,11 +3059,11 @@
     <w:p>
       <w:pPr>
         <w:spacing w:line="220" w:lineRule="atLeast"/>
-        <w:rPr>
-          <w:rFonts w:hint="eastAsia"/>
-        </w:rPr>
-      </w:pPr>
-      <w:r>
+      </w:pPr>
+      <w:r>
+        <w:rPr>
+          <w:noProof/>
+        </w:rPr>
         <w:drawing>
           <wp:inline distT="0" distB="0" distL="0" distR="0">
             <wp:extent cx="4941570" cy="3261360"/>
@@ -2976,7 +3082,7 @@
                     </pic:cNvPicPr>
                   </pic:nvPicPr>
                   <pic:blipFill>
-                    <a:blip r:embed="rId10" cstate="print"/>
+                    <a:blip r:embed="rId12" cstate="print"/>
                     <a:srcRect/>
                     <a:stretch>
                       <a:fillRect/>
@@ -3047,19 +3153,33 @@
     <w:p>
       <w:pPr>
         <w:spacing w:line="220" w:lineRule="atLeast"/>
-        <w:rPr>
-          <w:rFonts w:hint="eastAsia"/>
-        </w:rPr>
-      </w:pPr>
-      <w:r>
-        <w:rPr>
-          <w:rFonts w:hint="eastAsia"/>
+        <w:ind w:firstLineChars="200" w:firstLine="440"/>
+      </w:pPr>
+    </w:p>
+    <w:p>
+      <w:pPr>
+        <w:spacing w:line="220" w:lineRule="atLeast"/>
+        <w:rPr>
+          <w:b/>
+          <w:sz w:val="24"/>
+          <w:szCs w:val="24"/>
+        </w:rPr>
+      </w:pPr>
+      <w:r>
+        <w:rPr>
+          <w:rFonts w:hint="eastAsia"/>
+          <w:b/>
+          <w:sz w:val="24"/>
+          <w:szCs w:val="24"/>
         </w:rPr>
         <w:t xml:space="preserve">4.2.3.2.1.1 </w:t>
       </w:r>
       <w:r>
         <w:rPr>
           <w:rFonts w:hint="eastAsia"/>
+          <w:b/>
+          <w:sz w:val="24"/>
+          <w:szCs w:val="24"/>
         </w:rPr>
         <w:t>命令集</w:t>
       </w:r>
@@ -3067,11 +3187,8 @@
     <w:p>
       <w:pPr>
         <w:spacing w:line="220" w:lineRule="atLeast"/>
-        <w:rPr>
-          <w:rFonts w:hint="eastAsia"/>
-        </w:rPr>
-      </w:pPr>
-      <w:hyperlink r:id="rId11" w:history="1">
+      </w:pPr>
+      <w:hyperlink r:id="rId13" w:history="1">
         <w:r>
           <w:rPr>
             <w:rStyle w:val="a5"/>
@@ -3083,13 +3200,11 @@
     <w:p>
       <w:pPr>
         <w:spacing w:line="220" w:lineRule="atLeast"/>
-        <w:rPr>
-          <w:rFonts w:hint="eastAsia"/>
-        </w:rPr>
-      </w:pPr>
-      <w:r>
-        <w:rPr>
-          <w:rFonts w:hint="eastAsia"/>
+      </w:pPr>
+      <w:r>
+        <w:rPr>
+          <w:rFonts w:hint="eastAsia"/>
+          <w:noProof/>
         </w:rPr>
         <w:drawing>
           <wp:inline distT="0" distB="0" distL="0" distR="0">
@@ -3109,7 +3224,7 @@
                     </pic:cNvPicPr>
                   </pic:nvPicPr>
                   <pic:blipFill>
-                    <a:blip r:embed="rId12" cstate="print"/>
+                    <a:blip r:embed="rId14" cstate="print"/>
                     <a:srcRect/>
                     <a:stretch>
                       <a:fillRect/>
@@ -3141,14 +3256,12 @@
     <w:p>
       <w:pPr>
         <w:spacing w:line="220" w:lineRule="atLeast"/>
-        <w:rPr>
-          <w:rFonts w:hint="eastAsia"/>
-        </w:rPr>
-      </w:pPr>
-      <w:r>
-        <w:rPr>
-          <w:rFonts w:hint="eastAsia"/>
-        </w:rPr>
+      </w:pPr>
+      <w:r>
+        <w:rPr>
+          <w:rFonts w:hint="eastAsia"/>
+        </w:rPr>
+        <w:lastRenderedPageBreak/>
         <w:t>命令集由许多命令元素</w:t>
       </w:r>
       <w:r>
@@ -3179,15 +3292,11 @@
     <w:p>
       <w:pPr>
         <w:spacing w:line="220" w:lineRule="atLeast"/>
-        <w:rPr>
-          <w:rFonts w:hint="eastAsia"/>
-        </w:rPr>
-      </w:pPr>
-      <w:r>
-        <w:rPr>
-          <w:rFonts w:hint="eastAsia"/>
-        </w:rPr>
-        <w:lastRenderedPageBreak/>
+      </w:pPr>
+      <w:r>
+        <w:rPr>
+          <w:rFonts w:hint="eastAsia"/>
+        </w:rPr>
         <w:t>命令元素</w:t>
       </w:r>
       <w:r>
@@ -3218,9 +3327,6 @@
     <w:p>
       <w:pPr>
         <w:spacing w:line="220" w:lineRule="atLeast"/>
-        <w:rPr>
-          <w:rFonts w:hint="eastAsia"/>
-        </w:rPr>
       </w:pPr>
       <w:r>
         <w:rPr>
@@ -3256,27 +3362,32 @@
     <w:p>
       <w:pPr>
         <w:spacing w:line="220" w:lineRule="atLeast"/>
-        <w:rPr>
-          <w:rFonts w:hint="eastAsia"/>
-        </w:rPr>
-      </w:pPr>
-    </w:p>
-    <w:p>
-      <w:pPr>
-        <w:spacing w:line="220" w:lineRule="atLeast"/>
-        <w:rPr>
-          <w:rFonts w:hint="eastAsia"/>
-        </w:rPr>
-      </w:pPr>
-      <w:r>
-        <w:rPr>
-          <w:rFonts w:hint="eastAsia"/>
+      </w:pPr>
+    </w:p>
+    <w:p>
+      <w:pPr>
+        <w:spacing w:line="220" w:lineRule="atLeast"/>
+        <w:rPr>
+          <w:b/>
+          <w:sz w:val="24"/>
+          <w:szCs w:val="24"/>
+        </w:rPr>
+      </w:pPr>
+      <w:r>
+        <w:rPr>
+          <w:rFonts w:hint="eastAsia"/>
+          <w:b/>
+          <w:sz w:val="24"/>
+          <w:szCs w:val="24"/>
         </w:rPr>
         <w:t xml:space="preserve">4.2.3.2.1.2 </w:t>
       </w:r>
       <w:r>
         <w:rPr>
           <w:rFonts w:hint="eastAsia"/>
+          <w:b/>
+          <w:sz w:val="24"/>
+          <w:szCs w:val="24"/>
         </w:rPr>
         <w:t>数据集</w:t>
       </w:r>
@@ -3284,11 +3395,8 @@
     <w:p>
       <w:pPr>
         <w:spacing w:line="220" w:lineRule="atLeast"/>
-        <w:rPr>
-          <w:rFonts w:hint="eastAsia"/>
-        </w:rPr>
-      </w:pPr>
-      <w:hyperlink r:id="rId13" w:history="1">
+      </w:pPr>
+      <w:hyperlink r:id="rId15" w:history="1">
         <w:r>
           <w:rPr>
             <w:rStyle w:val="a5"/>
@@ -3300,11 +3408,11 @@
     <w:p>
       <w:pPr>
         <w:spacing w:line="220" w:lineRule="atLeast"/>
-        <w:rPr>
-          <w:rFonts w:hint="eastAsia"/>
-        </w:rPr>
-      </w:pPr>
-      <w:r>
+      </w:pPr>
+      <w:r>
+        <w:rPr>
+          <w:noProof/>
+        </w:rPr>
         <w:drawing>
           <wp:inline distT="0" distB="0" distL="0" distR="0">
             <wp:extent cx="5274310" cy="2268633"/>
@@ -3323,7 +3431,7 @@
                     </pic:cNvPicPr>
                   </pic:nvPicPr>
                   <pic:blipFill>
-                    <a:blip r:embed="rId14" cstate="print"/>
+                    <a:blip r:embed="rId16" cstate="print"/>
                     <a:srcRect/>
                     <a:stretch>
                       <a:fillRect/>
@@ -3355,9 +3463,6 @@
     <w:p>
       <w:pPr>
         <w:spacing w:line="220" w:lineRule="atLeast"/>
-        <w:rPr>
-          <w:rFonts w:hint="eastAsia"/>
-        </w:rPr>
       </w:pPr>
       <w:r>
         <w:rPr>
@@ -3381,9 +3486,6 @@
     <w:p>
       <w:pPr>
         <w:spacing w:line="220" w:lineRule="atLeast"/>
-        <w:rPr>
-          <w:rFonts w:hint="eastAsia"/>
-        </w:rPr>
       </w:pPr>
       <w:r>
         <w:rPr>
@@ -3431,9 +3533,6 @@
     <w:p>
       <w:pPr>
         <w:spacing w:line="220" w:lineRule="atLeast"/>
-        <w:rPr>
-          <w:rFonts w:hint="eastAsia"/>
-        </w:rPr>
       </w:pPr>
       <w:r>
         <w:rPr>
@@ -3481,13 +3580,11 @@
     <w:p>
       <w:pPr>
         <w:spacing w:line="220" w:lineRule="atLeast"/>
-        <w:rPr>
-          <w:rFonts w:hint="eastAsia"/>
-        </w:rPr>
-      </w:pPr>
-      <w:r>
-        <w:rPr>
-          <w:rFonts w:hint="eastAsia"/>
+      </w:pPr>
+      <w:r>
+        <w:rPr>
+          <w:rFonts w:hint="eastAsia"/>
+          <w:noProof/>
         </w:rPr>
         <w:drawing>
           <wp:inline distT="0" distB="0" distL="0" distR="0">
@@ -3505,7 +3602,7 @@
                     <pic:cNvPicPr/>
                   </pic:nvPicPr>
                   <pic:blipFill>
-                    <a:blip r:embed="rId15" cstate="print"/>
+                    <a:blip r:embed="rId17" cstate="print"/>
                     <a:stretch>
                       <a:fillRect/>
                     </a:stretch>
@@ -3529,9 +3626,6 @@
     <w:p>
       <w:pPr>
         <w:spacing w:line="220" w:lineRule="atLeast"/>
-        <w:rPr>
-          <w:rFonts w:hint="eastAsia"/>
-        </w:rPr>
       </w:pPr>
       <w:r>
         <w:rPr>
@@ -3567,9 +3661,6 @@
     <w:p>
       <w:pPr>
         <w:spacing w:line="220" w:lineRule="atLeast"/>
-        <w:rPr>
-          <w:rFonts w:hint="eastAsia"/>
-        </w:rPr>
       </w:pPr>
       <w:r>
         <w:rPr>
@@ -3593,9 +3684,6 @@
     <w:p>
       <w:pPr>
         <w:spacing w:line="220" w:lineRule="atLeast"/>
-        <w:rPr>
-          <w:rFonts w:hint="eastAsia"/>
-        </w:rPr>
       </w:pPr>
       <w:r>
         <w:t xml:space="preserve">Pixel Data (7FE0,0010), Float Pixel Data (7FE0,0008), Double Float Pixel </w:t>
@@ -3631,9 +3719,6 @@
     <w:p>
       <w:pPr>
         <w:spacing w:line="220" w:lineRule="atLeast"/>
-        <w:rPr>
-          <w:rFonts w:hint="eastAsia"/>
-        </w:rPr>
       </w:pPr>
       <w:r>
         <w:rPr>
@@ -3669,25 +3754,32 @@
     <w:p>
       <w:pPr>
         <w:spacing w:line="220" w:lineRule="atLeast"/>
-        <w:rPr>
-          <w:rFonts w:hint="eastAsia"/>
-        </w:rPr>
-      </w:pPr>
-    </w:p>
-    <w:p>
-      <w:pPr>
-        <w:spacing w:line="220" w:lineRule="atLeast"/>
-      </w:pPr>
-      <w:r>
-        <w:rPr>
-          <w:rFonts w:hint="eastAsia"/>
-        </w:rPr>
-        <w:lastRenderedPageBreak/>
+      </w:pPr>
+    </w:p>
+    <w:p>
+      <w:pPr>
+        <w:spacing w:line="220" w:lineRule="atLeast"/>
+        <w:rPr>
+          <w:b/>
+          <w:sz w:val="24"/>
+          <w:szCs w:val="24"/>
+        </w:rPr>
+      </w:pPr>
+      <w:r>
+        <w:rPr>
+          <w:rFonts w:hint="eastAsia"/>
+          <w:b/>
+          <w:sz w:val="24"/>
+          <w:szCs w:val="24"/>
+        </w:rPr>
         <w:t>4.2.3.2.2 DICOM</w:t>
       </w:r>
       <w:r>
         <w:rPr>
           <w:rFonts w:hint="eastAsia"/>
+          <w:b/>
+          <w:sz w:val="24"/>
+          <w:szCs w:val="24"/>
         </w:rPr>
         <w:t>文件的结构组成</w:t>
       </w:r>
@@ -3695,9 +3787,6 @@
     <w:p>
       <w:pPr>
         <w:spacing w:line="220" w:lineRule="atLeast"/>
-        <w:rPr>
-          <w:rFonts w:hint="eastAsia"/>
-        </w:rPr>
       </w:pPr>
       <w:r>
         <w:rPr>
@@ -3722,7 +3811,7 @@
                     </pic:cNvPicPr>
                   </pic:nvPicPr>
                   <pic:blipFill>
-                    <a:blip r:embed="rId16" cstate="print"/>
+                    <a:blip r:embed="rId18" cstate="print"/>
                     <a:srcRect/>
                     <a:stretch>
                       <a:fillRect/>
@@ -3754,9 +3843,6 @@
     <w:p>
       <w:pPr>
         <w:spacing w:line="220" w:lineRule="atLeast"/>
-        <w:rPr>
-          <w:rFonts w:hint="eastAsia"/>
-        </w:rPr>
       </w:pPr>
       <w:r>
         <w:rPr>
@@ -3870,11 +3956,16 @@
     <w:p>
       <w:pPr>
         <w:spacing w:line="220" w:lineRule="atLeast"/>
-      </w:pPr>
-      <w:r>
-        <w:rPr>
-          <w:rFonts w:hint="eastAsia"/>
-        </w:rPr>
+        <w:rPr>
+          <w:rFonts w:hint="eastAsia"/>
+        </w:rPr>
+      </w:pPr>
+      <w:r>
+        <w:rPr>
+          <w:rFonts w:hint="eastAsia"/>
+          <w:noProof/>
+        </w:rPr>
+        <w:lastRenderedPageBreak/>
         <w:drawing>
           <wp:inline distT="0" distB="0" distL="0" distR="0">
             <wp:extent cx="5274310" cy="3647440"/>
@@ -3891,7 +3982,7 @@
                     <pic:cNvPicPr/>
                   </pic:nvPicPr>
                   <pic:blipFill>
-                    <a:blip r:embed="rId17" cstate="print"/>
+                    <a:blip r:embed="rId19" cstate="print"/>
                     <a:stretch>
                       <a:fillRect/>
                     </a:stretch>
@@ -3912,6 +4003,2812 @@
         </w:drawing>
       </w:r>
     </w:p>
+    <w:p>
+      <w:pPr>
+        <w:spacing w:line="220" w:lineRule="atLeast"/>
+      </w:pPr>
+    </w:p>
+    <w:p>
+      <w:pPr>
+        <w:spacing w:line="220" w:lineRule="atLeast"/>
+        <w:rPr>
+          <w:b/>
+          <w:sz w:val="24"/>
+          <w:szCs w:val="24"/>
+        </w:rPr>
+      </w:pPr>
+      <w:r>
+        <w:rPr>
+          <w:rFonts w:hint="eastAsia"/>
+          <w:b/>
+          <w:sz w:val="24"/>
+          <w:szCs w:val="24"/>
+        </w:rPr>
+        <w:t>4.3 DICOM</w:t>
+      </w:r>
+      <w:r>
+        <w:rPr>
+          <w:rFonts w:hint="eastAsia"/>
+          <w:b/>
+          <w:sz w:val="24"/>
+          <w:szCs w:val="24"/>
+        </w:rPr>
+        <w:t>的数据传输</w:t>
+      </w:r>
+    </w:p>
+    <w:p>
+      <w:pPr>
+        <w:spacing w:line="220" w:lineRule="atLeast"/>
+        <w:rPr>
+          <w:b/>
+          <w:sz w:val="24"/>
+          <w:szCs w:val="24"/>
+        </w:rPr>
+      </w:pPr>
+      <w:r>
+        <w:rPr>
+          <w:rFonts w:hint="eastAsia"/>
+          <w:b/>
+          <w:sz w:val="24"/>
+          <w:szCs w:val="24"/>
+        </w:rPr>
+        <w:t xml:space="preserve">4.3.1 </w:t>
+      </w:r>
+      <w:r>
+        <w:rPr>
+          <w:rFonts w:hint="eastAsia"/>
+          <w:b/>
+          <w:sz w:val="24"/>
+          <w:szCs w:val="24"/>
+        </w:rPr>
+        <w:t>关联的建立</w:t>
+      </w:r>
+    </w:p>
+    <w:p>
+      <w:pPr>
+        <w:spacing w:line="220" w:lineRule="atLeast"/>
+      </w:pPr>
+      <w:r>
+        <w:rPr>
+          <w:rFonts w:hint="eastAsia"/>
+        </w:rPr>
+        <w:t>建立关联的服务由是</w:t>
+      </w:r>
+      <w:r>
+        <w:rPr>
+          <w:rFonts w:hint="eastAsia"/>
+        </w:rPr>
+        <w:t>ACSE A-ASSOCIATE Service</w:t>
+      </w:r>
+      <w:r>
+        <w:rPr>
+          <w:rFonts w:hint="eastAsia"/>
+        </w:rPr>
+        <w:t>提供的。</w:t>
+      </w:r>
+    </w:p>
+    <w:p>
+      <w:pPr>
+        <w:spacing w:line="220" w:lineRule="atLeast"/>
+        <w:rPr>
+          <w:rFonts w:hint="eastAsia"/>
+        </w:rPr>
+      </w:pPr>
+      <w:r>
+        <w:rPr>
+          <w:rFonts w:hint="eastAsia"/>
+        </w:rPr>
+        <w:t>两个</w:t>
+      </w:r>
+      <w:r>
+        <w:rPr>
+          <w:rFonts w:hint="eastAsia"/>
+        </w:rPr>
+        <w:t>AE</w:t>
+      </w:r>
+      <w:r>
+        <w:rPr>
+          <w:rFonts w:hint="eastAsia"/>
+        </w:rPr>
+        <w:t>之间，</w:t>
+      </w:r>
+      <w:r>
+        <w:rPr>
+          <w:rFonts w:hint="eastAsia"/>
+        </w:rPr>
+        <w:t>SCP</w:t>
+      </w:r>
+      <w:r>
+        <w:rPr>
+          <w:rFonts w:hint="eastAsia"/>
+        </w:rPr>
+        <w:t>能否接受</w:t>
+      </w:r>
+      <w:r>
+        <w:rPr>
+          <w:rFonts w:hint="eastAsia"/>
+        </w:rPr>
+        <w:t>SCU</w:t>
+      </w:r>
+      <w:r>
+        <w:rPr>
+          <w:rFonts w:hint="eastAsia"/>
+        </w:rPr>
+        <w:t>的请求，首先会涉及到一个叫关联协商</w:t>
+      </w:r>
+      <w:r>
+        <w:rPr>
+          <w:rFonts w:hint="eastAsia"/>
+        </w:rPr>
+        <w:t>(Association Negotiation)</w:t>
+      </w:r>
+      <w:r>
+        <w:rPr>
+          <w:rFonts w:hint="eastAsia"/>
+        </w:rPr>
+        <w:t>的过程，在这过程中两</w:t>
+      </w:r>
+      <w:r>
+        <w:rPr>
+          <w:rFonts w:hint="eastAsia"/>
+        </w:rPr>
+        <w:t>AE</w:t>
+      </w:r>
+      <w:r>
+        <w:rPr>
+          <w:rFonts w:hint="eastAsia"/>
+        </w:rPr>
+        <w:t>间会交换信息进行协商，结果可能是</w:t>
+      </w:r>
+      <w:r>
+        <w:rPr>
+          <w:rFonts w:hint="eastAsia"/>
+        </w:rPr>
+        <w:t>SCP</w:t>
+      </w:r>
+      <w:r>
+        <w:rPr>
+          <w:rFonts w:hint="eastAsia"/>
+        </w:rPr>
+        <w:t>接受服务请求或拒绝服务请求。</w:t>
+      </w:r>
+    </w:p>
+    <w:p>
+      <w:pPr>
+        <w:spacing w:line="220" w:lineRule="atLeast"/>
+      </w:pPr>
+    </w:p>
+    <w:p>
+      <w:pPr>
+        <w:spacing w:line="220" w:lineRule="atLeast"/>
+        <w:rPr>
+          <w:b/>
+          <w:sz w:val="24"/>
+          <w:szCs w:val="24"/>
+        </w:rPr>
+      </w:pPr>
+      <w:r>
+        <w:rPr>
+          <w:rFonts w:hint="eastAsia"/>
+          <w:b/>
+          <w:sz w:val="24"/>
+          <w:szCs w:val="24"/>
+        </w:rPr>
+        <w:t xml:space="preserve">4.3.1.1 </w:t>
+      </w:r>
+      <w:r>
+        <w:rPr>
+          <w:rFonts w:hint="eastAsia"/>
+          <w:b/>
+          <w:sz w:val="24"/>
+          <w:szCs w:val="24"/>
+        </w:rPr>
+        <w:t>关联协商</w:t>
+      </w:r>
+      <w:r>
+        <w:rPr>
+          <w:rFonts w:hint="eastAsia"/>
+          <w:b/>
+          <w:sz w:val="24"/>
+          <w:szCs w:val="24"/>
+        </w:rPr>
+        <w:t>(Negotiation Association)</w:t>
+      </w:r>
+    </w:p>
+    <w:p>
+      <w:pPr>
+        <w:spacing w:line="220" w:lineRule="atLeast"/>
+      </w:pPr>
+      <w:r>
+        <w:rPr>
+          <w:rFonts w:hint="eastAsia"/>
+        </w:rPr>
+        <w:t>关联协商</w:t>
+      </w:r>
+      <w:r>
+        <w:rPr>
+          <w:rFonts w:hint="eastAsia"/>
+        </w:rPr>
+        <w:t>(Negotiation Association)</w:t>
+      </w:r>
+      <w:r>
+        <w:rPr>
+          <w:rFonts w:hint="eastAsia"/>
+        </w:rPr>
+        <w:t>的过程主要会用到这三项信息：</w:t>
+      </w:r>
+      <w:r>
+        <w:rPr>
+          <w:rFonts w:hint="eastAsia"/>
+        </w:rPr>
+        <w:t>应用上下文</w:t>
+      </w:r>
+      <w:r>
+        <w:rPr>
+          <w:rFonts w:hint="eastAsia"/>
+        </w:rPr>
+        <w:t>(Application Context)</w:t>
+      </w:r>
+      <w:r>
+        <w:rPr>
+          <w:rFonts w:hint="eastAsia"/>
+        </w:rPr>
+        <w:t>、</w:t>
+      </w:r>
+      <w:r>
+        <w:rPr>
+          <w:rFonts w:hint="eastAsia"/>
+        </w:rPr>
+        <w:t>表示上下文</w:t>
+      </w:r>
+      <w:r>
+        <w:rPr>
+          <w:rFonts w:hint="eastAsia"/>
+        </w:rPr>
+        <w:t>(Presentation Context)</w:t>
+      </w:r>
+      <w:r>
+        <w:rPr>
+          <w:rFonts w:hint="eastAsia"/>
+        </w:rPr>
+        <w:t>、</w:t>
+      </w:r>
+      <w:r>
+        <w:rPr>
+          <w:rFonts w:hint="eastAsia"/>
+        </w:rPr>
+        <w:t>用户信息项</w:t>
+      </w:r>
+      <w:r>
+        <w:rPr>
+          <w:rFonts w:hint="eastAsia"/>
+        </w:rPr>
+        <w:t>(User Information Items)</w:t>
+      </w:r>
+      <w:r>
+        <w:rPr>
+          <w:rFonts w:hint="eastAsia"/>
+        </w:rPr>
+        <w:t>。</w:t>
+      </w:r>
+    </w:p>
+    <w:p>
+      <w:pPr>
+        <w:spacing w:line="220" w:lineRule="atLeast"/>
+        <w:rPr>
+          <w:rFonts w:hint="eastAsia"/>
+        </w:rPr>
+      </w:pPr>
+      <w:r>
+        <w:rPr>
+          <w:rFonts w:hint="eastAsia"/>
+        </w:rPr>
+        <w:t>一次关联请求</w:t>
+      </w:r>
+      <w:r>
+        <w:rPr>
+          <w:rFonts w:hint="eastAsia"/>
+        </w:rPr>
+        <w:t>(A-ASSOCIATE request)</w:t>
+      </w:r>
+      <w:r>
+        <w:rPr>
+          <w:rFonts w:hint="eastAsia"/>
+        </w:rPr>
+        <w:t>只会对应一次关联的建立，同时包含了所有协商相关的参数。</w:t>
+      </w:r>
+    </w:p>
+    <w:p>
+      <w:pPr>
+        <w:spacing w:line="220" w:lineRule="atLeast"/>
+        <w:rPr>
+          <w:rFonts w:hint="eastAsia"/>
+        </w:rPr>
+      </w:pPr>
+      <w:r>
+        <w:rPr>
+          <w:rFonts w:hint="eastAsia"/>
+        </w:rPr>
+        <w:t>下图为</w:t>
+      </w:r>
+      <w:r>
+        <w:rPr>
+          <w:rFonts w:hint="eastAsia"/>
+        </w:rPr>
+        <w:t>A-ASSOCIATE request PDU</w:t>
+      </w:r>
+      <w:r>
+        <w:rPr>
+          <w:rFonts w:hint="eastAsia"/>
+        </w:rPr>
+        <w:t>包的结构：</w:t>
+      </w:r>
+    </w:p>
+    <w:p>
+      <w:pPr>
+        <w:spacing w:line="220" w:lineRule="atLeast"/>
+        <w:rPr>
+          <w:rFonts w:hint="eastAsia"/>
+        </w:rPr>
+      </w:pPr>
+      <w:r>
+        <w:rPr>
+          <w:noProof/>
+        </w:rPr>
+        <w:lastRenderedPageBreak/>
+        <w:drawing>
+          <wp:inline distT="0" distB="0" distL="0" distR="0">
+            <wp:extent cx="5274310" cy="5326895"/>
+            <wp:effectExtent l="19050" t="0" r="2540" b="0"/>
+            <wp:docPr id="3" name="图片 1"/>
+            <wp:cNvGraphicFramePr>
+              <a:graphicFrameLocks xmlns:a="http://schemas.openxmlformats.org/drawingml/2006/main" noChangeAspect="1"/>
+            </wp:cNvGraphicFramePr>
+            <a:graphic xmlns:a="http://schemas.openxmlformats.org/drawingml/2006/main">
+              <a:graphicData uri="http://schemas.openxmlformats.org/drawingml/2006/picture">
+                <pic:pic xmlns:pic="http://schemas.openxmlformats.org/drawingml/2006/picture">
+                  <pic:nvPicPr>
+                    <pic:cNvPr id="0" name="Picture 1"/>
+                    <pic:cNvPicPr>
+                      <a:picLocks noChangeAspect="1" noChangeArrowheads="1"/>
+                    </pic:cNvPicPr>
+                  </pic:nvPicPr>
+                  <pic:blipFill>
+                    <a:blip r:embed="rId20" cstate="print"/>
+                    <a:srcRect/>
+                    <a:stretch>
+                      <a:fillRect/>
+                    </a:stretch>
+                  </pic:blipFill>
+                  <pic:spPr bwMode="auto">
+                    <a:xfrm>
+                      <a:off x="0" y="0"/>
+                      <a:ext cx="5274310" cy="5326895"/>
+                    </a:xfrm>
+                    <a:prstGeom prst="rect">
+                      <a:avLst/>
+                    </a:prstGeom>
+                    <a:noFill/>
+                    <a:ln w="9525">
+                      <a:noFill/>
+                      <a:miter lim="800000"/>
+                      <a:headEnd/>
+                      <a:tailEnd/>
+                    </a:ln>
+                  </pic:spPr>
+                </pic:pic>
+              </a:graphicData>
+            </a:graphic>
+          </wp:inline>
+        </w:drawing>
+      </w:r>
+    </w:p>
+    <w:p>
+      <w:pPr>
+        <w:spacing w:line="220" w:lineRule="atLeast"/>
+        <w:rPr>
+          <w:rFonts w:hint="eastAsia"/>
+        </w:rPr>
+      </w:pPr>
+      <w:r>
+        <w:rPr>
+          <w:rFonts w:hint="eastAsia"/>
+        </w:rPr>
+        <w:t>下图是</w:t>
+      </w:r>
+      <w:r>
+        <w:rPr>
+          <w:rFonts w:hint="eastAsia"/>
+        </w:rPr>
+        <w:t>SCP</w:t>
+      </w:r>
+      <w:r>
+        <w:rPr>
+          <w:rFonts w:hint="eastAsia"/>
+        </w:rPr>
+        <w:t>对于某次关联协商给予的返回信息：</w:t>
+      </w:r>
+    </w:p>
+    <w:p>
+      <w:pPr>
+        <w:spacing w:line="220" w:lineRule="atLeast"/>
+        <w:rPr>
+          <w:rFonts w:hint="eastAsia"/>
+        </w:rPr>
+      </w:pPr>
+      <w:r>
+        <w:drawing>
+          <wp:inline distT="0" distB="0" distL="0" distR="0">
+            <wp:extent cx="5274310" cy="2622171"/>
+            <wp:effectExtent l="19050" t="0" r="2540" b="0"/>
+            <wp:docPr id="9" name="图片 1"/>
+            <wp:cNvGraphicFramePr>
+              <a:graphicFrameLocks xmlns:a="http://schemas.openxmlformats.org/drawingml/2006/main" noChangeAspect="1"/>
+            </wp:cNvGraphicFramePr>
+            <a:graphic xmlns:a="http://schemas.openxmlformats.org/drawingml/2006/main">
+              <a:graphicData uri="http://schemas.openxmlformats.org/drawingml/2006/picture">
+                <pic:pic xmlns:pic="http://schemas.openxmlformats.org/drawingml/2006/picture">
+                  <pic:nvPicPr>
+                    <pic:cNvPr id="0" name="Picture 1"/>
+                    <pic:cNvPicPr>
+                      <a:picLocks noChangeAspect="1" noChangeArrowheads="1"/>
+                    </pic:cNvPicPr>
+                  </pic:nvPicPr>
+                  <pic:blipFill>
+                    <a:blip r:embed="rId21" cstate="print"/>
+                    <a:srcRect/>
+                    <a:stretch>
+                      <a:fillRect/>
+                    </a:stretch>
+                  </pic:blipFill>
+                  <pic:spPr bwMode="auto">
+                    <a:xfrm>
+                      <a:off x="0" y="0"/>
+                      <a:ext cx="5274310" cy="2622171"/>
+                    </a:xfrm>
+                    <a:prstGeom prst="rect">
+                      <a:avLst/>
+                    </a:prstGeom>
+                    <a:noFill/>
+                    <a:ln w="9525">
+                      <a:noFill/>
+                      <a:miter lim="800000"/>
+                      <a:headEnd/>
+                      <a:tailEnd/>
+                    </a:ln>
+                  </pic:spPr>
+                </pic:pic>
+              </a:graphicData>
+            </a:graphic>
+          </wp:inline>
+        </w:drawing>
+      </w:r>
+    </w:p>
+    <w:p>
+      <w:pPr>
+        <w:spacing w:line="220" w:lineRule="atLeast"/>
+      </w:pPr>
+    </w:p>
+    <w:p>
+      <w:pPr>
+        <w:spacing w:line="220" w:lineRule="atLeast"/>
+        <w:rPr>
+          <w:b/>
+          <w:sz w:val="24"/>
+          <w:szCs w:val="24"/>
+        </w:rPr>
+      </w:pPr>
+      <w:r>
+        <w:rPr>
+          <w:rFonts w:hint="eastAsia"/>
+          <w:b/>
+          <w:sz w:val="24"/>
+          <w:szCs w:val="24"/>
+        </w:rPr>
+        <w:lastRenderedPageBreak/>
+        <w:t xml:space="preserve">4.3.1.1.1 </w:t>
+      </w:r>
+      <w:r>
+        <w:rPr>
+          <w:rFonts w:hint="eastAsia"/>
+          <w:b/>
+          <w:sz w:val="24"/>
+          <w:szCs w:val="24"/>
+        </w:rPr>
+        <w:t>应用上下文</w:t>
+      </w:r>
+      <w:r>
+        <w:rPr>
+          <w:rFonts w:hint="eastAsia"/>
+          <w:b/>
+          <w:sz w:val="24"/>
+          <w:szCs w:val="24"/>
+        </w:rPr>
+        <w:t>(</w:t>
+      </w:r>
+      <w:r>
+        <w:rPr>
+          <w:b/>
+          <w:sz w:val="24"/>
+          <w:szCs w:val="24"/>
+        </w:rPr>
+        <w:t>Application Context</w:t>
+      </w:r>
+      <w:r>
+        <w:rPr>
+          <w:rFonts w:hint="eastAsia"/>
+          <w:b/>
+          <w:sz w:val="24"/>
+          <w:szCs w:val="24"/>
+        </w:rPr>
+        <w:t>)</w:t>
+      </w:r>
+    </w:p>
+    <w:p>
+      <w:pPr>
+        <w:spacing w:line="220" w:lineRule="atLeast"/>
+      </w:pPr>
+      <w:r>
+        <w:t>The specification of the type of communication used between Application Entities. Example:DICOM network protocol.</w:t>
+      </w:r>
+    </w:p>
+    <w:p>
+      <w:pPr>
+        <w:spacing w:line="220" w:lineRule="atLeast"/>
+        <w:rPr>
+          <w:rFonts w:hint="eastAsia"/>
+        </w:rPr>
+      </w:pPr>
+      <w:r>
+        <w:rPr>
+          <w:rFonts w:hint="eastAsia"/>
+        </w:rPr>
+        <w:t>定义了两个</w:t>
+      </w:r>
+      <w:r>
+        <w:rPr>
+          <w:rFonts w:hint="eastAsia"/>
+        </w:rPr>
+        <w:t>AE</w:t>
+      </w:r>
+      <w:r>
+        <w:rPr>
+          <w:rFonts w:hint="eastAsia"/>
+        </w:rPr>
+        <w:t>间沟通的方式，通常都是：</w:t>
+      </w:r>
+      <w:r>
+        <w:t>DICOM 3.0 (1.2.840.10008.3.1.1.1)</w:t>
+      </w:r>
+      <w:r>
+        <w:rPr>
+          <w:rFonts w:hint="eastAsia"/>
+        </w:rPr>
+        <w:t>。</w:t>
+      </w:r>
+    </w:p>
+    <w:p>
+      <w:pPr>
+        <w:spacing w:line="220" w:lineRule="atLeast"/>
+      </w:pPr>
+    </w:p>
+    <w:p>
+      <w:pPr>
+        <w:spacing w:line="220" w:lineRule="atLeast"/>
+        <w:rPr>
+          <w:b/>
+          <w:sz w:val="24"/>
+          <w:szCs w:val="24"/>
+        </w:rPr>
+      </w:pPr>
+      <w:r>
+        <w:rPr>
+          <w:rFonts w:hint="eastAsia"/>
+          <w:b/>
+          <w:sz w:val="24"/>
+          <w:szCs w:val="24"/>
+        </w:rPr>
+        <w:t>4.3.1.1.2</w:t>
+      </w:r>
+      <w:r>
+        <w:rPr>
+          <w:rFonts w:hint="eastAsia"/>
+          <w:b/>
+          <w:sz w:val="24"/>
+          <w:szCs w:val="24"/>
+        </w:rPr>
+        <w:t>表示上下文</w:t>
+      </w:r>
+      <w:r>
+        <w:rPr>
+          <w:rFonts w:hint="eastAsia"/>
+          <w:b/>
+          <w:sz w:val="24"/>
+          <w:szCs w:val="24"/>
+        </w:rPr>
+        <w:t>(Presentation Context)</w:t>
+      </w:r>
+    </w:p>
+    <w:p>
+      <w:pPr>
+        <w:spacing w:line="220" w:lineRule="atLeast"/>
+        <w:ind w:firstLineChars="190" w:firstLine="418"/>
+      </w:pPr>
+      <w:r>
+        <w:rPr>
+          <w:rFonts w:hint="eastAsia"/>
+        </w:rPr>
+        <w:t>表示上下文</w:t>
+      </w:r>
+      <w:r>
+        <w:rPr>
+          <w:rFonts w:hint="eastAsia"/>
+        </w:rPr>
+        <w:t>(Presentation Context)</w:t>
+      </w:r>
+      <w:r>
+        <w:rPr>
+          <w:rFonts w:hint="eastAsia"/>
+        </w:rPr>
+        <w:t>主要有三个组成部分：</w:t>
+      </w:r>
+      <w:r>
+        <w:t>Presentation Context ID</w:t>
+      </w:r>
+      <w:r>
+        <w:rPr>
+          <w:rFonts w:hint="eastAsia"/>
+        </w:rPr>
+        <w:t>，</w:t>
+      </w:r>
+      <w:r>
+        <w:t>Abstract Syntax</w:t>
+      </w:r>
+      <w:r>
+        <w:rPr>
+          <w:rFonts w:hint="eastAsia"/>
+        </w:rPr>
+        <w:t>和一系列</w:t>
+      </w:r>
+      <w:r>
+        <w:t>Transfer Syntax</w:t>
+      </w:r>
+      <w:r>
+        <w:rPr>
+          <w:rFonts w:hint="eastAsia"/>
+        </w:rPr>
+        <w:t>。</w:t>
+      </w:r>
+    </w:p>
+    <w:p>
+      <w:pPr>
+        <w:spacing w:line="220" w:lineRule="atLeast"/>
+        <w:ind w:firstLineChars="190" w:firstLine="418"/>
+      </w:pPr>
+      <w:r>
+        <w:rPr>
+          <w:rFonts w:hint="eastAsia"/>
+        </w:rPr>
+        <w:t>如下图所示：</w:t>
+      </w:r>
+    </w:p>
+    <w:p>
+      <w:pPr>
+        <w:spacing w:line="220" w:lineRule="atLeast"/>
+        <w:ind w:firstLineChars="190" w:firstLine="418"/>
+      </w:pPr>
+      <w:r>
+        <w:rPr>
+          <w:rFonts w:hint="eastAsia"/>
+          <w:noProof/>
+        </w:rPr>
+        <w:drawing>
+          <wp:inline distT="0" distB="0" distL="0" distR="0">
+            <wp:extent cx="5274310" cy="5002223"/>
+            <wp:effectExtent l="19050" t="0" r="2540" b="0"/>
+            <wp:docPr id="22" name="图片 4"/>
+            <wp:cNvGraphicFramePr>
+              <a:graphicFrameLocks xmlns:a="http://schemas.openxmlformats.org/drawingml/2006/main" noChangeAspect="1"/>
+            </wp:cNvGraphicFramePr>
+            <a:graphic xmlns:a="http://schemas.openxmlformats.org/drawingml/2006/main">
+              <a:graphicData uri="http://schemas.openxmlformats.org/drawingml/2006/picture">
+                <pic:pic xmlns:pic="http://schemas.openxmlformats.org/drawingml/2006/picture">
+                  <pic:nvPicPr>
+                    <pic:cNvPr id="0" name="Picture 4"/>
+                    <pic:cNvPicPr>
+                      <a:picLocks noChangeAspect="1" noChangeArrowheads="1"/>
+                    </pic:cNvPicPr>
+                  </pic:nvPicPr>
+                  <pic:blipFill>
+                    <a:blip r:embed="rId22" cstate="print"/>
+                    <a:srcRect/>
+                    <a:stretch>
+                      <a:fillRect/>
+                    </a:stretch>
+                  </pic:blipFill>
+                  <pic:spPr bwMode="auto">
+                    <a:xfrm>
+                      <a:off x="0" y="0"/>
+                      <a:ext cx="5274310" cy="5002223"/>
+                    </a:xfrm>
+                    <a:prstGeom prst="rect">
+                      <a:avLst/>
+                    </a:prstGeom>
+                    <a:noFill/>
+                    <a:ln w="9525">
+                      <a:noFill/>
+                      <a:miter lim="800000"/>
+                      <a:headEnd/>
+                      <a:tailEnd/>
+                    </a:ln>
+                  </pic:spPr>
+                </pic:pic>
+              </a:graphicData>
+            </a:graphic>
+          </wp:inline>
+        </w:drawing>
+      </w:r>
+    </w:p>
+    <w:p>
+      <w:pPr>
+        <w:spacing w:line="220" w:lineRule="atLeast"/>
+        <w:ind w:firstLineChars="190" w:firstLine="418"/>
+        <w:rPr>
+          <w:rFonts w:hint="eastAsia"/>
+        </w:rPr>
+      </w:pPr>
+      <w:r>
+        <w:rPr>
+          <w:rFonts w:hint="eastAsia"/>
+          <w:noProof/>
+        </w:rPr>
+        <w:lastRenderedPageBreak/>
+        <w:drawing>
+          <wp:inline distT="0" distB="0" distL="0" distR="0">
+            <wp:extent cx="5274310" cy="2323465"/>
+            <wp:effectExtent l="19050" t="0" r="2540" b="0"/>
+            <wp:docPr id="23" name="图片 0" descr="20141111194756413.png"/>
+            <wp:cNvGraphicFramePr>
+              <a:graphicFrameLocks xmlns:a="http://schemas.openxmlformats.org/drawingml/2006/main" noChangeAspect="1"/>
+            </wp:cNvGraphicFramePr>
+            <a:graphic xmlns:a="http://schemas.openxmlformats.org/drawingml/2006/main">
+              <a:graphicData uri="http://schemas.openxmlformats.org/drawingml/2006/picture">
+                <pic:pic xmlns:pic="http://schemas.openxmlformats.org/drawingml/2006/picture">
+                  <pic:nvPicPr>
+                    <pic:cNvPr id="0" name="20141111194756413.png"/>
+                    <pic:cNvPicPr/>
+                  </pic:nvPicPr>
+                  <pic:blipFill>
+                    <a:blip r:embed="rId23" cstate="print"/>
+                    <a:stretch>
+                      <a:fillRect/>
+                    </a:stretch>
+                  </pic:blipFill>
+                  <pic:spPr>
+                    <a:xfrm>
+                      <a:off x="0" y="0"/>
+                      <a:ext cx="5274310" cy="2323465"/>
+                    </a:xfrm>
+                    <a:prstGeom prst="rect">
+                      <a:avLst/>
+                    </a:prstGeom>
+                  </pic:spPr>
+                </pic:pic>
+              </a:graphicData>
+            </a:graphic>
+          </wp:inline>
+        </w:drawing>
+      </w:r>
+      <w:r>
+        <w:rPr>
+          <w:rFonts w:hint="eastAsia"/>
+        </w:rPr>
+        <w:t>在一次请求中可以发送多个表示上下文</w:t>
+      </w:r>
+      <w:r>
+        <w:rPr>
+          <w:rFonts w:hint="eastAsia"/>
+        </w:rPr>
+        <w:t>(Presentation Context)</w:t>
+      </w:r>
+      <w:r>
+        <w:rPr>
+          <w:rFonts w:hint="eastAsia"/>
+        </w:rPr>
+        <w:t>。每个表示上下文</w:t>
+      </w:r>
+      <w:r>
+        <w:rPr>
+          <w:rFonts w:hint="eastAsia"/>
+        </w:rPr>
+        <w:t>(Presentation Context)</w:t>
+      </w:r>
+      <w:r>
+        <w:rPr>
+          <w:rFonts w:hint="eastAsia"/>
+        </w:rPr>
+        <w:t>都有唯一的一个</w:t>
+      </w:r>
+      <w:r>
+        <w:rPr>
+          <w:rFonts w:hint="eastAsia"/>
+        </w:rPr>
+        <w:t>ID</w:t>
+      </w:r>
+      <w:r>
+        <w:rPr>
+          <w:rFonts w:hint="eastAsia"/>
+        </w:rPr>
+        <w:t>，只</w:t>
+      </w:r>
+      <w:r>
+        <w:rPr>
+          <w:rFonts w:hint="eastAsia"/>
+        </w:rPr>
+        <w:t>有一个</w:t>
+      </w:r>
+      <w:r>
+        <w:rPr>
+          <w:rFonts w:hint="eastAsia"/>
+        </w:rPr>
+        <w:t>Abstract Syntax</w:t>
+      </w:r>
+      <w:r>
+        <w:rPr>
+          <w:rFonts w:hint="eastAsia"/>
+        </w:rPr>
+        <w:t>，以及对应的多个</w:t>
+      </w:r>
+      <w:r>
+        <w:rPr>
+          <w:rFonts w:hint="eastAsia"/>
+        </w:rPr>
+        <w:t>Transfer Syntaxes</w:t>
+      </w:r>
+      <w:r>
+        <w:rPr>
+          <w:rFonts w:hint="eastAsia"/>
+        </w:rPr>
+        <w:t>。其中只有一个</w:t>
+      </w:r>
+      <w:r>
+        <w:rPr>
+          <w:rFonts w:hint="eastAsia"/>
+        </w:rPr>
+        <w:t>Transfer Syntax</w:t>
+      </w:r>
+      <w:r>
+        <w:rPr>
+          <w:rFonts w:hint="eastAsia"/>
+        </w:rPr>
+        <w:t>会被接受。</w:t>
+      </w:r>
+    </w:p>
+    <w:p>
+      <w:pPr>
+        <w:spacing w:line="220" w:lineRule="atLeast"/>
+        <w:ind w:firstLineChars="190" w:firstLine="418"/>
+        <w:rPr>
+          <w:rFonts w:hint="eastAsia"/>
+        </w:rPr>
+      </w:pPr>
+      <w:r>
+        <w:rPr>
+          <w:rFonts w:hint="eastAsia"/>
+        </w:rPr>
+        <w:t>其中</w:t>
+      </w:r>
+      <w:r>
+        <w:rPr>
+          <w:rFonts w:hint="eastAsia"/>
+        </w:rPr>
+        <w:t>Abstract Syntax</w:t>
+      </w:r>
+      <w:r>
+        <w:rPr>
+          <w:rFonts w:hint="eastAsia"/>
+        </w:rPr>
+        <w:t>对应的是一个</w:t>
+      </w:r>
+      <w:r>
+        <w:rPr>
+          <w:rFonts w:hint="eastAsia"/>
+        </w:rPr>
+        <w:t>SOPClass</w:t>
+      </w:r>
+      <w:r>
+        <w:rPr>
+          <w:rFonts w:hint="eastAsia"/>
+        </w:rPr>
+        <w:t>，用的是</w:t>
+      </w:r>
+      <w:r>
+        <w:rPr>
+          <w:rFonts w:hint="eastAsia"/>
+        </w:rPr>
+        <w:t>SOPClass</w:t>
+      </w:r>
+      <w:r>
+        <w:rPr>
+          <w:rFonts w:hint="eastAsia"/>
+        </w:rPr>
+        <w:t>的</w:t>
+      </w:r>
+      <w:r>
+        <w:rPr>
+          <w:rFonts w:hint="eastAsia"/>
+        </w:rPr>
+        <w:t>UID</w:t>
+      </w:r>
+      <w:r>
+        <w:rPr>
+          <w:rFonts w:hint="eastAsia"/>
+        </w:rPr>
+        <w:t>号，或者是</w:t>
+      </w:r>
+      <w:r>
+        <w:t>Meta</w:t>
+      </w:r>
+      <w:r>
+        <w:rPr>
+          <w:rFonts w:hint="eastAsia"/>
+        </w:rPr>
+        <w:t>SOP</w:t>
+      </w:r>
+      <w:r>
+        <w:t>Group UID</w:t>
+      </w:r>
+      <w:r>
+        <w:rPr>
+          <w:rFonts w:hint="eastAsia"/>
+        </w:rPr>
+        <w:t>。</w:t>
+      </w:r>
+    </w:p>
+    <w:p>
+      <w:pPr>
+        <w:spacing w:line="220" w:lineRule="atLeast"/>
+        <w:ind w:firstLineChars="200" w:firstLine="440"/>
+        <w:rPr>
+          <w:rFonts w:hint="eastAsia"/>
+        </w:rPr>
+      </w:pPr>
+      <w:r>
+        <w:rPr>
+          <w:rFonts w:hint="eastAsia"/>
+        </w:rPr>
+        <w:t>个人理解：表示上下文</w:t>
+      </w:r>
+      <w:r>
+        <w:rPr>
+          <w:rFonts w:hint="eastAsia"/>
+        </w:rPr>
+        <w:t>(Presentation Context)</w:t>
+      </w:r>
+      <w:r>
+        <w:rPr>
+          <w:rFonts w:hint="eastAsia"/>
+        </w:rPr>
+        <w:t>这里定义了</w:t>
+      </w:r>
+      <w:r>
+        <w:rPr>
+          <w:rFonts w:hint="eastAsia"/>
+        </w:rPr>
+        <w:t>SCU</w:t>
+      </w:r>
+      <w:r>
+        <w:rPr>
+          <w:rFonts w:hint="eastAsia"/>
+        </w:rPr>
+        <w:t>向</w:t>
+      </w:r>
+      <w:r>
+        <w:rPr>
+          <w:rFonts w:hint="eastAsia"/>
+        </w:rPr>
+        <w:t>SCP</w:t>
+      </w:r>
+      <w:r>
+        <w:rPr>
+          <w:rFonts w:hint="eastAsia"/>
+        </w:rPr>
+        <w:t>请求的是什么服务，以及对于该服务可以接受的传输格式列表，则</w:t>
+      </w:r>
+      <w:r>
+        <w:rPr>
+          <w:rFonts w:hint="eastAsia"/>
+        </w:rPr>
+        <w:t>SCP</w:t>
+      </w:r>
+      <w:r>
+        <w:rPr>
+          <w:rFonts w:hint="eastAsia"/>
+        </w:rPr>
+        <w:t>首先看自身是否支持该服务，若不支持则拒绝，如果能够提供该服务，则看传输格式是否支持，如果都不支持则拒绝。</w:t>
+      </w:r>
+    </w:p>
+    <w:p>
+      <w:pPr>
+        <w:spacing w:line="220" w:lineRule="atLeast"/>
+      </w:pPr>
+    </w:p>
+    <w:p>
+      <w:pPr>
+        <w:spacing w:line="220" w:lineRule="atLeast"/>
+        <w:rPr>
+          <w:b/>
+          <w:sz w:val="24"/>
+          <w:szCs w:val="24"/>
+        </w:rPr>
+      </w:pPr>
+      <w:r>
+        <w:rPr>
+          <w:rFonts w:hint="eastAsia"/>
+          <w:b/>
+          <w:sz w:val="24"/>
+          <w:szCs w:val="24"/>
+        </w:rPr>
+        <w:t>4.3.1.1.3</w:t>
+      </w:r>
+      <w:r>
+        <w:rPr>
+          <w:rFonts w:hint="eastAsia"/>
+          <w:b/>
+          <w:sz w:val="24"/>
+          <w:szCs w:val="24"/>
+        </w:rPr>
+        <w:t>用户信息项</w:t>
+      </w:r>
+      <w:r>
+        <w:rPr>
+          <w:rFonts w:hint="eastAsia"/>
+          <w:b/>
+          <w:sz w:val="24"/>
+          <w:szCs w:val="24"/>
+        </w:rPr>
+        <w:t>(User Information Items)</w:t>
+      </w:r>
+    </w:p>
+    <w:p>
+      <w:pPr>
+        <w:spacing w:line="220" w:lineRule="atLeast"/>
+      </w:pPr>
+      <w:r>
+        <w:rPr>
+          <w:rFonts w:hint="eastAsia"/>
+        </w:rPr>
+        <w:t>就是除了上面两个信息外建立连接需要的</w:t>
+      </w:r>
+      <w:r>
+        <w:rPr>
+          <w:rFonts w:hint="eastAsia"/>
+        </w:rPr>
+        <w:t>一些附加信息，主要是协商关于连接的参数等。</w:t>
+      </w:r>
+    </w:p>
+    <w:p>
+      <w:pPr>
+        <w:spacing w:line="220" w:lineRule="atLeast"/>
+        <w:ind w:firstLineChars="190" w:firstLine="418"/>
+      </w:pPr>
+      <w:r>
+        <w:rPr>
+          <w:rFonts w:hint="eastAsia"/>
+        </w:rPr>
+        <w:t>(1)Maximum Length Application PDU Notification</w:t>
+      </w:r>
+      <w:r>
+        <w:rPr>
+          <w:rFonts w:hint="eastAsia"/>
+        </w:rPr>
+        <w:t>：</w:t>
+      </w:r>
+    </w:p>
+    <w:p>
+      <w:pPr>
+        <w:spacing w:line="220" w:lineRule="atLeast"/>
+        <w:ind w:firstLineChars="190" w:firstLine="418"/>
+      </w:pPr>
+      <w:r>
+        <w:rPr>
+          <w:rFonts w:hint="eastAsia"/>
+        </w:rPr>
+        <w:t>跟对方说自身在本次连接中最大能接收多大的</w:t>
+      </w:r>
+      <w:r>
+        <w:rPr>
+          <w:rFonts w:hint="eastAsia"/>
+        </w:rPr>
+        <w:t>PDU</w:t>
+      </w:r>
+      <w:r>
+        <w:rPr>
+          <w:rFonts w:hint="eastAsia"/>
+        </w:rPr>
+        <w:t>包。</w:t>
+      </w:r>
+    </w:p>
+    <w:p>
+      <w:pPr>
+        <w:spacing w:line="220" w:lineRule="atLeast"/>
+        <w:ind w:firstLineChars="190" w:firstLine="418"/>
+      </w:pPr>
+      <w:r>
+        <w:rPr>
+          <w:rFonts w:hint="eastAsia"/>
+        </w:rPr>
+        <w:t>(2)</w:t>
+      </w:r>
+      <w:r>
+        <w:t>Implementation Identification Notification</w:t>
+      </w:r>
+    </w:p>
+    <w:p>
+      <w:pPr>
+        <w:spacing w:line="220" w:lineRule="atLeast"/>
+        <w:ind w:firstLineChars="190" w:firstLine="418"/>
+      </w:pPr>
+      <w:r>
+        <w:rPr>
+          <w:rFonts w:hint="eastAsia"/>
+        </w:rPr>
+        <w:t>需要提供</w:t>
+      </w:r>
+      <w:r>
+        <w:rPr>
+          <w:rFonts w:hint="eastAsia"/>
+        </w:rPr>
+        <w:t>Implementation Identification UID</w:t>
+      </w:r>
+      <w:r>
+        <w:rPr>
+          <w:rFonts w:hint="eastAsia"/>
+        </w:rPr>
+        <w:t>，而</w:t>
+      </w:r>
+      <w:r>
+        <w:rPr>
+          <w:rFonts w:hint="eastAsia"/>
+        </w:rPr>
+        <w:t>Version</w:t>
+      </w:r>
+      <w:r>
+        <w:rPr>
+          <w:rFonts w:hint="eastAsia"/>
+        </w:rPr>
+        <w:t>是可选的。</w:t>
+      </w:r>
+    </w:p>
+    <w:p>
+      <w:pPr>
+        <w:spacing w:line="220" w:lineRule="atLeast"/>
+        <w:ind w:firstLineChars="190" w:firstLine="418"/>
+      </w:pPr>
+      <w:r>
+        <w:rPr>
+          <w:rFonts w:hint="eastAsia"/>
+        </w:rPr>
+        <w:t>这个</w:t>
+      </w:r>
+      <w:r>
+        <w:rPr>
+          <w:rFonts w:hint="eastAsia"/>
+        </w:rPr>
+        <w:t>UID</w:t>
+      </w:r>
+      <w:r>
+        <w:rPr>
+          <w:rFonts w:hint="eastAsia"/>
+        </w:rPr>
+        <w:t>主要是声明了自身</w:t>
+      </w:r>
+      <w:r>
+        <w:rPr>
+          <w:rFonts w:hint="eastAsia"/>
+        </w:rPr>
+        <w:t>implementation</w:t>
+      </w:r>
+      <w:r>
+        <w:rPr>
+          <w:rFonts w:hint="eastAsia"/>
+        </w:rPr>
+        <w:t>的类别。</w:t>
+      </w:r>
+    </w:p>
+    <w:p>
+      <w:pPr>
+        <w:spacing w:line="220" w:lineRule="atLeast"/>
+        <w:ind w:firstLineChars="200" w:firstLine="440"/>
+        <w:rPr>
+          <w:rFonts w:hint="eastAsia"/>
+        </w:rPr>
+      </w:pPr>
+      <w:r>
+        <w:rPr>
+          <w:rFonts w:hint="eastAsia"/>
+        </w:rPr>
+        <w:t>(3)Asynchronous Operations (And Sub-Operations) Window Negotiation</w:t>
+      </w:r>
+      <w:r>
+        <w:rPr>
+          <w:rFonts w:hint="eastAsia"/>
+        </w:rPr>
+        <w:t>（可选）</w:t>
+      </w:r>
+    </w:p>
+    <w:p>
+      <w:pPr>
+        <w:spacing w:line="220" w:lineRule="atLeast"/>
+        <w:ind w:firstLineChars="200" w:firstLine="440"/>
+      </w:pPr>
+      <w:r>
+        <w:rPr>
+          <w:rFonts w:hint="eastAsia"/>
+        </w:rPr>
+        <w:t>设置允许一个关联中的异步请求数，默认是同步的。</w:t>
+      </w:r>
+    </w:p>
+    <w:p>
+      <w:pPr>
+        <w:spacing w:line="220" w:lineRule="atLeast"/>
+        <w:ind w:firstLineChars="190" w:firstLine="418"/>
+      </w:pPr>
+      <w:r>
+        <w:rPr>
+          <w:rFonts w:hint="eastAsia"/>
+        </w:rPr>
+        <w:lastRenderedPageBreak/>
+        <w:t>(4)SCP/SCU Role Selection Negotiation</w:t>
+      </w:r>
+      <w:r>
+        <w:rPr>
+          <w:rFonts w:hint="eastAsia"/>
+        </w:rPr>
+        <w:t>（可选）</w:t>
+      </w:r>
+    </w:p>
+    <w:p>
+      <w:pPr>
+        <w:spacing w:line="220" w:lineRule="atLeast"/>
+        <w:ind w:firstLineChars="200" w:firstLine="440"/>
+      </w:pPr>
+      <w:r>
+        <w:rPr>
+          <w:rFonts w:hint="eastAsia"/>
+        </w:rPr>
+        <w:t>用于确定</w:t>
+      </w:r>
+      <w:r>
+        <w:rPr>
+          <w:rFonts w:hint="eastAsia"/>
+        </w:rPr>
+        <w:t>AE</w:t>
+      </w:r>
+      <w:r>
+        <w:rPr>
+          <w:rFonts w:hint="eastAsia"/>
+        </w:rPr>
+        <w:t>节点谁是</w:t>
+      </w:r>
+      <w:r>
+        <w:rPr>
+          <w:rFonts w:hint="eastAsia"/>
+        </w:rPr>
+        <w:t>SCU</w:t>
+      </w:r>
+      <w:r>
+        <w:rPr>
+          <w:rFonts w:hint="eastAsia"/>
+        </w:rPr>
+        <w:t>，谁是</w:t>
+      </w:r>
+      <w:r>
+        <w:rPr>
+          <w:rFonts w:hint="eastAsia"/>
+        </w:rPr>
+        <w:t>SCP</w:t>
+      </w:r>
+      <w:r>
+        <w:rPr>
+          <w:rFonts w:hint="eastAsia"/>
+        </w:rPr>
+        <w:t>，默认请求者是</w:t>
+      </w:r>
+      <w:r>
+        <w:rPr>
+          <w:rFonts w:hint="eastAsia"/>
+        </w:rPr>
+        <w:t>SCU</w:t>
+      </w:r>
+      <w:r>
+        <w:rPr>
+          <w:rFonts w:hint="eastAsia"/>
+        </w:rPr>
+        <w:t>，接收者是</w:t>
+      </w:r>
+      <w:r>
+        <w:rPr>
+          <w:rFonts w:hint="eastAsia"/>
+        </w:rPr>
+        <w:t>SCP</w:t>
+      </w:r>
+      <w:r>
+        <w:rPr>
+          <w:rFonts w:hint="eastAsia"/>
+        </w:rPr>
+        <w:t>。</w:t>
+      </w:r>
+    </w:p>
+    <w:p>
+      <w:pPr>
+        <w:spacing w:line="220" w:lineRule="atLeast"/>
+        <w:ind w:firstLineChars="190" w:firstLine="418"/>
+      </w:pPr>
+      <w:r>
+        <w:rPr>
+          <w:rFonts w:hint="eastAsia"/>
+        </w:rPr>
+        <w:t>(5)Service-Object Pair (SOP) Class Extended Negotiation</w:t>
+      </w:r>
+      <w:r>
+        <w:rPr>
+          <w:rFonts w:hint="eastAsia"/>
+        </w:rPr>
+        <w:t>（可选）</w:t>
+      </w:r>
+    </w:p>
+    <w:p>
+      <w:pPr>
+        <w:spacing w:line="220" w:lineRule="atLeast"/>
+        <w:ind w:firstLineChars="190" w:firstLine="418"/>
+      </w:pPr>
+      <w:r>
+        <w:rPr>
+          <w:rFonts w:hint="eastAsia"/>
+        </w:rPr>
+        <w:t>这个信息的格式以及协商的方式是由</w:t>
+      </w:r>
+      <w:r>
+        <w:rPr>
+          <w:rFonts w:hint="eastAsia"/>
+        </w:rPr>
+        <w:t>ServiceClass</w:t>
+      </w:r>
+      <w:r>
+        <w:rPr>
+          <w:rFonts w:hint="eastAsia"/>
+        </w:rPr>
+        <w:t>决定的。</w:t>
+      </w:r>
+    </w:p>
+    <w:p>
+      <w:pPr>
+        <w:spacing w:line="220" w:lineRule="atLeast"/>
+        <w:ind w:firstLineChars="150" w:firstLine="330"/>
+      </w:pPr>
+      <w:r>
+        <w:rPr>
+          <w:rFonts w:hint="eastAsia"/>
+        </w:rPr>
+        <w:t>(6)Service-Object Pair (SOP) Class Common Extended Negotiation</w:t>
+      </w:r>
+      <w:r>
+        <w:rPr>
+          <w:rFonts w:hint="eastAsia"/>
+        </w:rPr>
+        <w:t>（可选）</w:t>
+      </w:r>
+    </w:p>
+    <w:p>
+      <w:pPr>
+        <w:spacing w:line="220" w:lineRule="atLeast"/>
+        <w:ind w:firstLineChars="190" w:firstLine="418"/>
+      </w:pPr>
+      <w:r>
+        <w:rPr>
+          <w:rFonts w:hint="eastAsia"/>
+        </w:rPr>
+        <w:t>跟上面</w:t>
+      </w:r>
+      <w:r>
+        <w:rPr>
+          <w:rFonts w:hint="eastAsia"/>
+        </w:rPr>
+        <w:t>Service-Object Pair (SOP) Class Extended Negotiation</w:t>
+      </w:r>
+      <w:r>
+        <w:rPr>
+          <w:rFonts w:hint="eastAsia"/>
+        </w:rPr>
+        <w:t>的主要区别是该信息不是由某个专门的</w:t>
+      </w:r>
+      <w:r>
+        <w:rPr>
+          <w:rFonts w:hint="eastAsia"/>
+        </w:rPr>
+        <w:t>ServiceClass</w:t>
+      </w:r>
+      <w:r>
+        <w:rPr>
+          <w:rFonts w:hint="eastAsia"/>
+        </w:rPr>
+        <w:t>决定的。</w:t>
+      </w:r>
+    </w:p>
+    <w:p>
+      <w:pPr>
+        <w:spacing w:line="220" w:lineRule="atLeast"/>
+        <w:ind w:firstLineChars="190" w:firstLine="418"/>
+      </w:pPr>
+      <w:r>
+        <w:rPr>
+          <w:rFonts w:hint="eastAsia"/>
+        </w:rPr>
+        <w:t>(7)User Identity Negotiation</w:t>
+      </w:r>
+      <w:r>
+        <w:rPr>
+          <w:rFonts w:hint="eastAsia"/>
+        </w:rPr>
+        <w:t>（可选）</w:t>
+      </w:r>
+    </w:p>
+    <w:p>
+      <w:pPr>
+        <w:spacing w:line="220" w:lineRule="atLeast"/>
+        <w:ind w:firstLineChars="200" w:firstLine="440"/>
+      </w:pPr>
+      <w:r>
+        <w:rPr>
+          <w:rFonts w:hint="eastAsia"/>
+        </w:rPr>
+        <w:t>就是让接收方知道请求方的</w:t>
+      </w:r>
+      <w:r>
+        <w:rPr>
+          <w:rFonts w:hint="eastAsia"/>
+        </w:rPr>
+        <w:t>User</w:t>
+      </w:r>
+      <w:r>
+        <w:rPr>
+          <w:rFonts w:hint="eastAsia"/>
+        </w:rPr>
+        <w:t>信息。这个会涉及到安全认证方面。接收方根据此信息可以返回认证失败。</w:t>
+      </w:r>
+    </w:p>
+    <w:p>
+      <w:pPr>
+        <w:spacing w:line="220" w:lineRule="atLeast"/>
+        <w:rPr>
+          <w:rFonts w:hint="eastAsia"/>
+        </w:rPr>
+      </w:pPr>
+    </w:p>
+    <w:p>
+      <w:pPr>
+        <w:spacing w:line="220" w:lineRule="atLeast"/>
+      </w:pPr>
+    </w:p>
+    <w:p>
+      <w:pPr>
+        <w:spacing w:line="220" w:lineRule="atLeast"/>
+        <w:rPr>
+          <w:b/>
+          <w:sz w:val="24"/>
+          <w:szCs w:val="24"/>
+        </w:rPr>
+      </w:pPr>
+      <w:r>
+        <w:rPr>
+          <w:rFonts w:hint="eastAsia"/>
+          <w:b/>
+          <w:sz w:val="24"/>
+          <w:szCs w:val="24"/>
+        </w:rPr>
+        <w:t xml:space="preserve">4.3.2 </w:t>
+      </w:r>
+      <w:r>
+        <w:rPr>
+          <w:rFonts w:hint="eastAsia"/>
+          <w:b/>
+          <w:sz w:val="24"/>
+          <w:szCs w:val="24"/>
+        </w:rPr>
+        <w:t>DICOM</w:t>
+      </w:r>
+      <w:r>
+        <w:rPr>
+          <w:rFonts w:hint="eastAsia"/>
+          <w:b/>
+          <w:sz w:val="24"/>
+          <w:szCs w:val="24"/>
+        </w:rPr>
+        <w:t>通讯模式</w:t>
+      </w:r>
+    </w:p>
+    <w:p>
+      <w:pPr>
+        <w:spacing w:line="220" w:lineRule="atLeast"/>
+      </w:pPr>
+      <w:r>
+        <w:rPr>
+          <w:rFonts w:hint="eastAsia"/>
+        </w:rPr>
+        <w:t>有三种通讯模式：</w:t>
+      </w:r>
+    </w:p>
+    <w:p>
+      <w:pPr>
+        <w:pStyle w:val="a4"/>
+        <w:numPr>
+          <w:ilvl w:val="0"/>
+          <w:numId w:val="1"/>
+        </w:numPr>
+        <w:spacing w:line="220" w:lineRule="atLeast"/>
+        <w:ind w:firstLineChars="0"/>
+      </w:pPr>
+      <w:r>
+        <w:rPr>
+          <w:rFonts w:hint="eastAsia"/>
+        </w:rPr>
+        <w:t>在</w:t>
+      </w:r>
+      <w:r>
+        <w:rPr>
+          <w:rFonts w:hint="eastAsia"/>
+        </w:rPr>
+        <w:t>TCP/IP</w:t>
+      </w:r>
+      <w:r>
+        <w:rPr>
+          <w:rFonts w:hint="eastAsia"/>
+        </w:rPr>
+        <w:t>的基础上使用</w:t>
+      </w:r>
+      <w:r>
+        <w:rPr>
+          <w:rFonts w:hint="eastAsia"/>
+        </w:rPr>
+        <w:t>DICOM</w:t>
+      </w:r>
+      <w:r>
+        <w:rPr>
+          <w:rFonts w:hint="eastAsia"/>
+        </w:rPr>
+        <w:t>应用上的</w:t>
+      </w:r>
+      <w:r>
+        <w:rPr>
+          <w:rFonts w:hint="eastAsia"/>
+        </w:rPr>
+        <w:t>DICOM Message Service and Upper Layer Service</w:t>
+      </w:r>
+      <w:r>
+        <w:rPr>
+          <w:rFonts w:hint="eastAsia"/>
+        </w:rPr>
+        <w:t>。</w:t>
+      </w:r>
+      <w:r>
+        <w:rPr>
+          <w:rFonts w:hint="eastAsia"/>
+        </w:rPr>
+        <w:t>(</w:t>
+      </w:r>
+      <w:r>
+        <w:rPr>
+          <w:rFonts w:hint="eastAsia"/>
+        </w:rPr>
+        <w:t>为医院内网</w:t>
+      </w:r>
+      <w:r>
+        <w:rPr>
+          <w:rFonts w:hint="eastAsia"/>
+        </w:rPr>
+        <w:t>AE</w:t>
+      </w:r>
+      <w:r>
+        <w:rPr>
+          <w:rFonts w:hint="eastAsia"/>
+        </w:rPr>
+        <w:t>之间通讯最常用的模式</w:t>
+      </w:r>
+      <w:r>
+        <w:rPr>
+          <w:rFonts w:hint="eastAsia"/>
+        </w:rPr>
+        <w:t>)</w:t>
+      </w:r>
+    </w:p>
+    <w:p>
+      <w:pPr>
+        <w:pStyle w:val="a4"/>
+        <w:numPr>
+          <w:ilvl w:val="0"/>
+          <w:numId w:val="1"/>
+        </w:numPr>
+        <w:spacing w:line="220" w:lineRule="atLeast"/>
+        <w:ind w:firstLineChars="0"/>
+      </w:pPr>
+      <w:r>
+        <w:rPr>
+          <w:rFonts w:hint="eastAsia"/>
+        </w:rPr>
+        <w:t>通过</w:t>
+      </w:r>
+      <w:r>
+        <w:rPr>
+          <w:rFonts w:hint="eastAsia"/>
+        </w:rPr>
+        <w:t>Web Service API</w:t>
+      </w:r>
+      <w:r>
+        <w:rPr>
+          <w:rFonts w:hint="eastAsia"/>
+        </w:rPr>
+        <w:t>和</w:t>
+      </w:r>
+      <w:r>
+        <w:rPr>
+          <w:rFonts w:hint="eastAsia"/>
+        </w:rPr>
+        <w:t>HTTP Service</w:t>
+      </w:r>
+      <w:r>
+        <w:rPr>
+          <w:rFonts w:hint="eastAsia"/>
+        </w:rPr>
+        <w:t>。</w:t>
+      </w:r>
+    </w:p>
+    <w:p>
+      <w:pPr>
+        <w:pStyle w:val="a4"/>
+        <w:numPr>
+          <w:ilvl w:val="0"/>
+          <w:numId w:val="1"/>
+        </w:numPr>
+        <w:spacing w:line="220" w:lineRule="atLeast"/>
+        <w:ind w:firstLineChars="0"/>
+        <w:rPr>
+          <w:rFonts w:hint="eastAsia"/>
+        </w:rPr>
+      </w:pPr>
+      <w:r>
+        <w:rPr>
+          <w:rFonts w:hint="eastAsia"/>
+        </w:rPr>
+        <w:t>Basic DICOM File Service</w:t>
+      </w:r>
+      <w:r>
+        <w:rPr>
+          <w:rFonts w:hint="eastAsia"/>
+        </w:rPr>
+        <w:t>，使得</w:t>
+      </w:r>
+      <w:r>
+        <w:rPr>
+          <w:rFonts w:hint="eastAsia"/>
+        </w:rPr>
+        <w:t>DICOM</w:t>
+      </w:r>
+      <w:r>
+        <w:rPr>
+          <w:rFonts w:hint="eastAsia"/>
+        </w:rPr>
+        <w:t>应用能独立于存储介质来访问</w:t>
+      </w:r>
+      <w:r>
+        <w:rPr>
+          <w:rFonts w:hint="eastAsia"/>
+        </w:rPr>
+        <w:t>DICOM</w:t>
+      </w:r>
+      <w:r>
+        <w:rPr>
+          <w:rFonts w:hint="eastAsia"/>
+        </w:rPr>
+        <w:t>文件。</w:t>
+      </w:r>
+    </w:p>
+    <w:p>
+      <w:pPr>
+        <w:pStyle w:val="a4"/>
+        <w:spacing w:line="220" w:lineRule="atLeast"/>
+        <w:ind w:left="360" w:firstLineChars="0" w:firstLine="0"/>
+      </w:pPr>
+    </w:p>
+    <w:p>
+      <w:pPr>
+        <w:spacing w:line="220" w:lineRule="atLeast"/>
+        <w:rPr>
+          <w:b/>
+          <w:sz w:val="24"/>
+          <w:szCs w:val="24"/>
+        </w:rPr>
+      </w:pPr>
+      <w:r>
+        <w:rPr>
+          <w:rFonts w:hint="eastAsia"/>
+          <w:b/>
+          <w:sz w:val="24"/>
+          <w:szCs w:val="24"/>
+        </w:rPr>
+        <w:t>4.3.3 DICOM</w:t>
+      </w:r>
+      <w:r>
+        <w:rPr>
+          <w:rFonts w:hint="eastAsia"/>
+          <w:b/>
+          <w:sz w:val="24"/>
+          <w:szCs w:val="24"/>
+        </w:rPr>
+        <w:t>通讯的架构</w:t>
+      </w:r>
+    </w:p>
+    <w:p>
+      <w:pPr>
+        <w:spacing w:line="220" w:lineRule="atLeast"/>
+      </w:pPr>
+      <w:r>
+        <w:rPr>
+          <w:rFonts w:hint="eastAsia"/>
+          <w:noProof/>
+        </w:rPr>
+        <w:lastRenderedPageBreak/>
+        <w:drawing>
+          <wp:inline distT="0" distB="0" distL="0" distR="0">
+            <wp:extent cx="5274310" cy="3906123"/>
+            <wp:effectExtent l="19050" t="0" r="2540" b="0"/>
+            <wp:docPr id="18" name="图片 7"/>
+            <wp:cNvGraphicFramePr>
+              <a:graphicFrameLocks xmlns:a="http://schemas.openxmlformats.org/drawingml/2006/main" noChangeAspect="1"/>
+            </wp:cNvGraphicFramePr>
+            <a:graphic xmlns:a="http://schemas.openxmlformats.org/drawingml/2006/main">
+              <a:graphicData uri="http://schemas.openxmlformats.org/drawingml/2006/picture">
+                <pic:pic xmlns:pic="http://schemas.openxmlformats.org/drawingml/2006/picture">
+                  <pic:nvPicPr>
+                    <pic:cNvPr id="0" name="Picture 7"/>
+                    <pic:cNvPicPr>
+                      <a:picLocks noChangeAspect="1" noChangeArrowheads="1"/>
+                    </pic:cNvPicPr>
+                  </pic:nvPicPr>
+                  <pic:blipFill>
+                    <a:blip r:embed="rId24" cstate="print"/>
+                    <a:srcRect/>
+                    <a:stretch>
+                      <a:fillRect/>
+                    </a:stretch>
+                  </pic:blipFill>
+                  <pic:spPr bwMode="auto">
+                    <a:xfrm>
+                      <a:off x="0" y="0"/>
+                      <a:ext cx="5274310" cy="3906123"/>
+                    </a:xfrm>
+                    <a:prstGeom prst="rect">
+                      <a:avLst/>
+                    </a:prstGeom>
+                    <a:noFill/>
+                    <a:ln w="9525">
+                      <a:noFill/>
+                      <a:miter lim="800000"/>
+                      <a:headEnd/>
+                      <a:tailEnd/>
+                    </a:ln>
+                  </pic:spPr>
+                </pic:pic>
+              </a:graphicData>
+            </a:graphic>
+          </wp:inline>
+        </w:drawing>
+      </w:r>
+    </w:p>
+    <w:p>
+      <w:pPr>
+        <w:spacing w:line="220" w:lineRule="atLeast"/>
+      </w:pPr>
+      <w:r>
+        <w:rPr>
+          <w:rFonts w:hint="eastAsia"/>
+          <w:noProof/>
+        </w:rPr>
+        <w:lastRenderedPageBreak/>
+        <w:drawing>
+          <wp:inline distT="0" distB="0" distL="0" distR="0">
+            <wp:extent cx="5274310" cy="5313343"/>
+            <wp:effectExtent l="19050" t="0" r="2540" b="0"/>
+            <wp:docPr id="11" name="图片 1"/>
+            <wp:cNvGraphicFramePr>
+              <a:graphicFrameLocks xmlns:a="http://schemas.openxmlformats.org/drawingml/2006/main" noChangeAspect="1"/>
+            </wp:cNvGraphicFramePr>
+            <a:graphic xmlns:a="http://schemas.openxmlformats.org/drawingml/2006/main">
+              <a:graphicData uri="http://schemas.openxmlformats.org/drawingml/2006/picture">
+                <pic:pic xmlns:pic="http://schemas.openxmlformats.org/drawingml/2006/picture">
+                  <pic:nvPicPr>
+                    <pic:cNvPr id="0" name="Picture 1"/>
+                    <pic:cNvPicPr>
+                      <a:picLocks noChangeAspect="1" noChangeArrowheads="1"/>
+                    </pic:cNvPicPr>
+                  </pic:nvPicPr>
+                  <pic:blipFill>
+                    <a:blip r:embed="rId25" cstate="print"/>
+                    <a:srcRect/>
+                    <a:stretch>
+                      <a:fillRect/>
+                    </a:stretch>
+                  </pic:blipFill>
+                  <pic:spPr bwMode="auto">
+                    <a:xfrm>
+                      <a:off x="0" y="0"/>
+                      <a:ext cx="5274310" cy="5313343"/>
+                    </a:xfrm>
+                    <a:prstGeom prst="rect">
+                      <a:avLst/>
+                    </a:prstGeom>
+                    <a:noFill/>
+                    <a:ln w="9525">
+                      <a:noFill/>
+                      <a:miter lim="800000"/>
+                      <a:headEnd/>
+                      <a:tailEnd/>
+                    </a:ln>
+                  </pic:spPr>
+                </pic:pic>
+              </a:graphicData>
+            </a:graphic>
+          </wp:inline>
+        </w:drawing>
+      </w:r>
+    </w:p>
+    <w:p>
+      <w:pPr>
+        <w:spacing w:line="220" w:lineRule="atLeast"/>
+      </w:pPr>
+      <w:r>
+        <w:rPr>
+          <w:rFonts w:hint="eastAsia"/>
+          <w:noProof/>
+        </w:rPr>
+        <w:lastRenderedPageBreak/>
+        <w:drawing>
+          <wp:inline distT="0" distB="0" distL="0" distR="0">
+            <wp:extent cx="5274310" cy="5357452"/>
+            <wp:effectExtent l="19050" t="0" r="2540" b="0"/>
+            <wp:docPr id="20" name="图片 4"/>
+            <wp:cNvGraphicFramePr>
+              <a:graphicFrameLocks xmlns:a="http://schemas.openxmlformats.org/drawingml/2006/main" noChangeAspect="1"/>
+            </wp:cNvGraphicFramePr>
+            <a:graphic xmlns:a="http://schemas.openxmlformats.org/drawingml/2006/main">
+              <a:graphicData uri="http://schemas.openxmlformats.org/drawingml/2006/picture">
+                <pic:pic xmlns:pic="http://schemas.openxmlformats.org/drawingml/2006/picture">
+                  <pic:nvPicPr>
+                    <pic:cNvPr id="0" name="Picture 4"/>
+                    <pic:cNvPicPr>
+                      <a:picLocks noChangeAspect="1" noChangeArrowheads="1"/>
+                    </pic:cNvPicPr>
+                  </pic:nvPicPr>
+                  <pic:blipFill>
+                    <a:blip r:embed="rId26" cstate="print"/>
+                    <a:srcRect/>
+                    <a:stretch>
+                      <a:fillRect/>
+                    </a:stretch>
+                  </pic:blipFill>
+                  <pic:spPr bwMode="auto">
+                    <a:xfrm>
+                      <a:off x="0" y="0"/>
+                      <a:ext cx="5274310" cy="5357452"/>
+                    </a:xfrm>
+                    <a:prstGeom prst="rect">
+                      <a:avLst/>
+                    </a:prstGeom>
+                    <a:noFill/>
+                    <a:ln w="9525">
+                      <a:noFill/>
+                      <a:miter lim="800000"/>
+                      <a:headEnd/>
+                      <a:tailEnd/>
+                    </a:ln>
+                  </pic:spPr>
+                </pic:pic>
+              </a:graphicData>
+            </a:graphic>
+          </wp:inline>
+        </w:drawing>
+      </w:r>
+    </w:p>
+    <w:p>
+      <w:pPr>
+        <w:spacing w:line="220" w:lineRule="atLeast"/>
+        <w:ind w:firstLineChars="300" w:firstLine="660"/>
+      </w:pPr>
+      <w:r>
+        <w:rPr>
+          <w:rFonts w:hint="eastAsia"/>
+        </w:rPr>
+        <w:t>1.BOUNDARY</w:t>
+      </w:r>
+      <w:r>
+        <w:rPr>
+          <w:rFonts w:hint="eastAsia"/>
+        </w:rPr>
+        <w:t>这一层是用于</w:t>
+      </w:r>
+      <w:r>
+        <w:rPr>
+          <w:rFonts w:hint="eastAsia"/>
+        </w:rPr>
+        <w:t>AE</w:t>
+      </w:r>
+      <w:r>
+        <w:rPr>
+          <w:rFonts w:hint="eastAsia"/>
+        </w:rPr>
+        <w:t>之间建立连接，传输数据的和终止连接的。其中这一层用到了</w:t>
+      </w:r>
+      <w:r>
+        <w:rPr>
+          <w:rFonts w:hint="eastAsia"/>
+        </w:rPr>
+        <w:t>Association Control Service Element(ACSE)</w:t>
+      </w:r>
+      <w:r>
+        <w:rPr>
+          <w:rFonts w:hint="eastAsia"/>
+        </w:rPr>
+        <w:t>，这个服务把</w:t>
+      </w:r>
+      <w:r>
+        <w:rPr>
+          <w:rFonts w:hint="eastAsia"/>
+        </w:rPr>
+        <w:t>DICOM</w:t>
+      </w:r>
+      <w:r>
+        <w:rPr>
+          <w:rFonts w:hint="eastAsia"/>
+        </w:rPr>
+        <w:t>的应用层和协议沟通支持的组件隔开。这一层会对应</w:t>
+      </w:r>
+      <w:r>
+        <w:rPr>
+          <w:rFonts w:hint="eastAsia"/>
+        </w:rPr>
+        <w:t>OSI</w:t>
+      </w:r>
+      <w:r>
+        <w:rPr>
+          <w:rFonts w:hint="eastAsia"/>
+        </w:rPr>
+        <w:t>模型中的表示层。</w:t>
+      </w:r>
+    </w:p>
+    <w:p>
+      <w:pPr>
+        <w:spacing w:line="220" w:lineRule="atLeast"/>
+        <w:ind w:firstLineChars="300" w:firstLine="660"/>
+      </w:pPr>
+      <w:r>
+        <w:rPr>
+          <w:rFonts w:hint="eastAsia"/>
+        </w:rPr>
+        <w:t>2.</w:t>
+      </w:r>
+      <w:r>
+        <w:t>Service Class Specifications</w:t>
+      </w:r>
+      <w:r>
+        <w:rPr>
+          <w:rFonts w:hint="eastAsia"/>
+        </w:rPr>
+        <w:t>这一层定义了</w:t>
+      </w:r>
+      <w:r>
+        <w:rPr>
+          <w:rFonts w:hint="eastAsia"/>
+        </w:rPr>
+        <w:t>SOP</w:t>
+      </w:r>
+      <w:r>
+        <w:rPr>
+          <w:rFonts w:hint="eastAsia"/>
+        </w:rPr>
+        <w:t>实例能够进行的操作，如存储，提取，打印等</w:t>
+      </w:r>
+      <w:r>
+        <w:rPr>
+          <w:rFonts w:hint="eastAsia"/>
+        </w:rPr>
+        <w:t>，如</w:t>
+      </w:r>
+      <w:r>
+        <w:rPr>
+          <w:rFonts w:hint="eastAsia"/>
+        </w:rPr>
+        <w:t>Storage Service Class</w:t>
+      </w:r>
+      <w:r>
+        <w:rPr>
+          <w:rFonts w:hint="eastAsia"/>
+        </w:rPr>
+        <w:t>，</w:t>
+      </w:r>
+      <w:r>
+        <w:rPr>
+          <w:rFonts w:hint="eastAsia"/>
+        </w:rPr>
+        <w:t>Query/Retrieve Service Class</w:t>
+      </w:r>
+      <w:r>
+        <w:rPr>
+          <w:rFonts w:hint="eastAsia"/>
+        </w:rPr>
+        <w:t>。</w:t>
+      </w:r>
+    </w:p>
+    <w:p>
+      <w:pPr>
+        <w:spacing w:line="220" w:lineRule="atLeast"/>
+        <w:ind w:firstLineChars="300" w:firstLine="660"/>
+      </w:pPr>
+      <w:r>
+        <w:rPr>
+          <w:rFonts w:hint="eastAsia"/>
+        </w:rPr>
+        <w:t>3.</w:t>
+      </w:r>
+      <w:r>
+        <w:t xml:space="preserve"> </w:t>
+      </w:r>
+      <w:r>
+        <w:t>Data Structure and Encoding</w:t>
+      </w:r>
+      <w:r>
+        <w:rPr>
+          <w:rFonts w:hint="eastAsia"/>
+        </w:rPr>
+        <w:t>这个是</w:t>
+      </w:r>
+      <w:r>
+        <w:rPr>
+          <w:rFonts w:hint="eastAsia"/>
+        </w:rPr>
+        <w:t>DICOM</w:t>
+      </w:r>
+      <w:r>
+        <w:rPr>
+          <w:rFonts w:hint="eastAsia"/>
+        </w:rPr>
+        <w:t>应用用来构建和编码</w:t>
+      </w:r>
+      <w:r>
+        <w:rPr>
+          <w:rFonts w:hint="eastAsia"/>
+        </w:rPr>
+        <w:t>Data Set</w:t>
+      </w:r>
+      <w:r>
+        <w:rPr>
+          <w:rFonts w:hint="eastAsia"/>
+        </w:rPr>
+        <w:t>的</w:t>
+      </w:r>
+      <w:r>
+        <w:rPr>
+          <w:rFonts w:hint="eastAsia"/>
+        </w:rPr>
+        <w:t>。</w:t>
+      </w:r>
+    </w:p>
+    <w:p>
+      <w:pPr>
+        <w:spacing w:line="220" w:lineRule="atLeast"/>
+        <w:ind w:firstLineChars="300" w:firstLine="660"/>
+      </w:pPr>
+      <w:r>
+        <w:rPr>
+          <w:rFonts w:hint="eastAsia"/>
+        </w:rPr>
+        <w:t>4.</w:t>
+      </w:r>
+      <w:r>
+        <w:t xml:space="preserve"> Data Dictionary</w:t>
+      </w:r>
+      <w:r>
+        <w:rPr>
+          <w:rFonts w:hint="eastAsia"/>
+        </w:rPr>
+        <w:t>这是一个</w:t>
+      </w:r>
+      <w:r>
+        <w:rPr>
+          <w:rFonts w:hint="eastAsia"/>
+        </w:rPr>
+        <w:t>SOP</w:t>
+      </w:r>
+      <w:r>
+        <w:rPr>
+          <w:rFonts w:hint="eastAsia"/>
+        </w:rPr>
+        <w:t>类所用到的数据元的一个目录，会对应</w:t>
+      </w:r>
+      <w:r>
+        <w:rPr>
+          <w:rFonts w:hint="eastAsia"/>
+        </w:rPr>
+        <w:t>SOP</w:t>
+      </w:r>
+      <w:r>
+        <w:rPr>
+          <w:rFonts w:hint="eastAsia"/>
+        </w:rPr>
+        <w:t>类的</w:t>
+      </w:r>
+      <w:r>
+        <w:rPr>
+          <w:rFonts w:hint="eastAsia"/>
+        </w:rPr>
+        <w:t>Attribute</w:t>
+      </w:r>
+      <w:r>
+        <w:rPr>
+          <w:rFonts w:hint="eastAsia"/>
+        </w:rPr>
+        <w:t>。</w:t>
+      </w:r>
+    </w:p>
+    <w:p>
+      <w:pPr>
+        <w:spacing w:line="220" w:lineRule="atLeast"/>
+        <w:ind w:firstLineChars="300" w:firstLine="660"/>
+      </w:pPr>
+      <w:r>
+        <w:rPr>
+          <w:rFonts w:hint="eastAsia"/>
+        </w:rPr>
+        <w:t>5.</w:t>
+      </w:r>
+      <w:r>
+        <w:rPr>
+          <w:rFonts w:hint="eastAsia"/>
+        </w:rPr>
+        <w:t xml:space="preserve"> </w:t>
+      </w:r>
+      <w:r>
+        <w:rPr>
+          <w:rFonts w:hint="eastAsia"/>
+        </w:rPr>
+        <w:t>DIMSE(DICOM Message Service Element)</w:t>
+      </w:r>
+      <w:r>
+        <w:rPr>
+          <w:rFonts w:hint="eastAsia"/>
+        </w:rPr>
+        <w:t>为</w:t>
+      </w:r>
+      <w:r>
+        <w:rPr>
+          <w:rFonts w:hint="eastAsia"/>
+        </w:rPr>
+        <w:t>DICOM</w:t>
+      </w:r>
+      <w:r>
+        <w:rPr>
+          <w:rFonts w:hint="eastAsia"/>
+        </w:rPr>
+        <w:t>协议架构中的消息服务元素，对应的其实是</w:t>
+      </w:r>
+      <w:r>
+        <w:rPr>
+          <w:rFonts w:hint="eastAsia"/>
+        </w:rPr>
+        <w:t>Message Exchange</w:t>
+      </w:r>
+      <w:r>
+        <w:rPr>
+          <w:rFonts w:hint="eastAsia"/>
+        </w:rPr>
+        <w:t>这一层，定义了</w:t>
+      </w:r>
+      <w:r>
+        <w:rPr>
+          <w:rFonts w:hint="eastAsia"/>
+        </w:rPr>
+        <w:t>DIMSE-C</w:t>
+      </w:r>
+      <w:r>
+        <w:rPr>
+          <w:rFonts w:hint="eastAsia"/>
+        </w:rPr>
+        <w:t>和</w:t>
+      </w:r>
+      <w:r>
+        <w:rPr>
+          <w:rFonts w:hint="eastAsia"/>
+        </w:rPr>
+        <w:t>DIMSE-N</w:t>
+      </w:r>
+      <w:r>
+        <w:rPr>
+          <w:rFonts w:hint="eastAsia"/>
+        </w:rPr>
+        <w:t>这些服</w:t>
+      </w:r>
+      <w:r>
+        <w:rPr>
+          <w:rFonts w:hint="eastAsia"/>
+        </w:rPr>
+        <w:lastRenderedPageBreak/>
+        <w:t>务</w:t>
+      </w:r>
+      <w:r>
+        <w:rPr>
+          <w:rFonts w:hint="eastAsia"/>
+        </w:rPr>
+        <w:t>(</w:t>
+      </w:r>
+      <w:r>
+        <w:rPr>
+          <w:rFonts w:hint="eastAsia"/>
+        </w:rPr>
+        <w:t>如</w:t>
+      </w:r>
+      <w:r>
+        <w:rPr>
+          <w:rFonts w:hint="eastAsia"/>
+        </w:rPr>
+        <w:t>C-Store</w:t>
+      </w:r>
+      <w:r>
+        <w:rPr>
+          <w:rFonts w:hint="eastAsia"/>
+        </w:rPr>
+        <w:t>，</w:t>
+      </w:r>
+      <w:r>
+        <w:rPr>
+          <w:rFonts w:hint="eastAsia"/>
+        </w:rPr>
+        <w:t>N-Set)</w:t>
+      </w:r>
+      <w:r>
+        <w:rPr>
+          <w:rFonts w:hint="eastAsia"/>
+        </w:rPr>
+        <w:t>，而它下面的</w:t>
+      </w:r>
+      <w:r>
+        <w:rPr>
+          <w:rFonts w:hint="eastAsia"/>
+        </w:rPr>
+        <w:t>Upper Layer Association Service</w:t>
+      </w:r>
+      <w:r>
+        <w:rPr>
+          <w:rFonts w:hint="eastAsia"/>
+        </w:rPr>
+        <w:t>层</w:t>
+      </w:r>
+      <w:r>
+        <w:rPr>
+          <w:rFonts w:hint="eastAsia"/>
+        </w:rPr>
+        <w:t>(</w:t>
+      </w:r>
+      <w:r>
+        <w:rPr>
+          <w:rFonts w:hint="eastAsia"/>
+        </w:rPr>
+        <w:t>用到</w:t>
+      </w:r>
+      <w:r>
+        <w:rPr>
+          <w:rFonts w:hint="eastAsia"/>
+        </w:rPr>
+        <w:t>Association Control Service Element(ACSE))</w:t>
+      </w:r>
+      <w:r>
+        <w:rPr>
+          <w:rFonts w:hint="eastAsia"/>
+        </w:rPr>
+        <w:t>才是关联协商</w:t>
+      </w:r>
+      <w:r>
+        <w:rPr>
+          <w:rFonts w:hint="eastAsia"/>
+        </w:rPr>
+        <w:t>(Association Negotiation)</w:t>
+      </w:r>
+      <w:r>
+        <w:rPr>
+          <w:rFonts w:hint="eastAsia"/>
+        </w:rPr>
+        <w:t>过程的控制接口。</w:t>
+      </w:r>
+    </w:p>
+    <w:p>
+      <w:pPr>
+        <w:spacing w:line="220" w:lineRule="atLeast"/>
+      </w:pPr>
+    </w:p>
+    <w:p>
+      <w:pPr>
+        <w:spacing w:line="220" w:lineRule="atLeast"/>
+        <w:rPr>
+          <w:b/>
+          <w:sz w:val="24"/>
+          <w:szCs w:val="24"/>
+        </w:rPr>
+      </w:pPr>
+      <w:r>
+        <w:rPr>
+          <w:rFonts w:hint="eastAsia"/>
+          <w:b/>
+          <w:sz w:val="24"/>
+          <w:szCs w:val="24"/>
+        </w:rPr>
+        <w:t xml:space="preserve">4.3.4 </w:t>
+      </w:r>
+      <w:r>
+        <w:rPr>
+          <w:rFonts w:hint="eastAsia"/>
+          <w:b/>
+          <w:sz w:val="24"/>
+          <w:szCs w:val="24"/>
+        </w:rPr>
+        <w:t>DIMSE</w:t>
+      </w:r>
+      <w:r>
+        <w:rPr>
+          <w:rFonts w:hint="eastAsia"/>
+          <w:b/>
+          <w:sz w:val="24"/>
+          <w:szCs w:val="24"/>
+        </w:rPr>
+        <w:t>服务流程</w:t>
+      </w:r>
+    </w:p>
+    <w:p>
+      <w:pPr>
+        <w:spacing w:line="220" w:lineRule="atLeast"/>
+      </w:pPr>
+      <w:r>
+        <w:rPr>
+          <w:rFonts w:hint="eastAsia"/>
+        </w:rPr>
+        <w:t>下图为</w:t>
+      </w:r>
+      <w:r>
+        <w:rPr>
+          <w:rFonts w:hint="eastAsia"/>
+        </w:rPr>
+        <w:t>DIMSE</w:t>
+      </w:r>
+      <w:r>
+        <w:rPr>
+          <w:rFonts w:hint="eastAsia"/>
+        </w:rPr>
+        <w:t>服务流程图：</w:t>
+      </w:r>
+    </w:p>
+    <w:p>
+      <w:pPr>
+        <w:spacing w:line="220" w:lineRule="atLeast"/>
+      </w:pPr>
+      <w:r>
+        <w:rPr>
+          <w:rFonts w:hint="eastAsia"/>
+          <w:noProof/>
+        </w:rPr>
+        <w:drawing>
+          <wp:inline distT="0" distB="0" distL="0" distR="0">
+            <wp:extent cx="5274310" cy="3257662"/>
+            <wp:effectExtent l="19050" t="0" r="2540" b="0"/>
+            <wp:docPr id="8" name="图片 4"/>
+            <wp:cNvGraphicFramePr>
+              <a:graphicFrameLocks xmlns:a="http://schemas.openxmlformats.org/drawingml/2006/main" noChangeAspect="1"/>
+            </wp:cNvGraphicFramePr>
+            <a:graphic xmlns:a="http://schemas.openxmlformats.org/drawingml/2006/main">
+              <a:graphicData uri="http://schemas.openxmlformats.org/drawingml/2006/picture">
+                <pic:pic xmlns:pic="http://schemas.openxmlformats.org/drawingml/2006/picture">
+                  <pic:nvPicPr>
+                    <pic:cNvPr id="0" name="Picture 4"/>
+                    <pic:cNvPicPr>
+                      <a:picLocks noChangeAspect="1" noChangeArrowheads="1"/>
+                    </pic:cNvPicPr>
+                  </pic:nvPicPr>
+                  <pic:blipFill>
+                    <a:blip r:embed="rId27" cstate="print"/>
+                    <a:srcRect/>
+                    <a:stretch>
+                      <a:fillRect/>
+                    </a:stretch>
+                  </pic:blipFill>
+                  <pic:spPr bwMode="auto">
+                    <a:xfrm>
+                      <a:off x="0" y="0"/>
+                      <a:ext cx="5274310" cy="3257662"/>
+                    </a:xfrm>
+                    <a:prstGeom prst="rect">
+                      <a:avLst/>
+                    </a:prstGeom>
+                    <a:noFill/>
+                    <a:ln w="9525">
+                      <a:noFill/>
+                      <a:miter lim="800000"/>
+                      <a:headEnd/>
+                      <a:tailEnd/>
+                    </a:ln>
+                  </pic:spPr>
+                </pic:pic>
+              </a:graphicData>
+            </a:graphic>
+          </wp:inline>
+        </w:drawing>
+      </w:r>
+    </w:p>
+    <w:p>
+      <w:pPr>
+        <w:spacing w:line="220" w:lineRule="atLeast"/>
+      </w:pPr>
+      <w:r>
+        <w:rPr>
+          <w:rFonts w:hint="eastAsia"/>
+        </w:rPr>
+        <w:t xml:space="preserve">Invoking </w:t>
+      </w:r>
+      <w:r>
+        <w:rPr>
+          <w:rFonts w:hint="eastAsia"/>
+        </w:rPr>
+        <w:t>DIMSE-Service-User</w:t>
+      </w:r>
+      <w:r>
+        <w:rPr>
+          <w:rFonts w:hint="eastAsia"/>
+        </w:rPr>
+        <w:t>是服务请求者，</w:t>
+      </w:r>
+      <w:r>
+        <w:rPr>
+          <w:rFonts w:hint="eastAsia"/>
+        </w:rPr>
+        <w:t>DIMSE-Service-Provider</w:t>
+      </w:r>
+      <w:r>
+        <w:rPr>
+          <w:rFonts w:hint="eastAsia"/>
+        </w:rPr>
+        <w:t>是服务提供者，</w:t>
+      </w:r>
+      <w:r>
+        <w:rPr>
+          <w:rFonts w:hint="eastAsia"/>
+        </w:rPr>
+        <w:t>Performing DIMSE-Service-User</w:t>
+      </w:r>
+      <w:r>
+        <w:rPr>
+          <w:rFonts w:hint="eastAsia"/>
+        </w:rPr>
+        <w:t>是服务执行者</w:t>
+      </w:r>
+      <w:r>
+        <w:rPr>
+          <w:rFonts w:hint="eastAsia"/>
+        </w:rPr>
+        <w:t>。</w:t>
+      </w:r>
+    </w:p>
+    <w:p>
+      <w:pPr>
+        <w:spacing w:line="220" w:lineRule="atLeast"/>
+      </w:pPr>
+      <w:r>
+        <w:rPr>
+          <w:rFonts w:hint="eastAsia"/>
+        </w:rPr>
+        <w:t>服务的类型可分为两种：</w:t>
+      </w:r>
+    </w:p>
+    <w:p>
+      <w:pPr>
+        <w:spacing w:line="220" w:lineRule="atLeast"/>
+      </w:pPr>
+      <w:r>
+        <w:rPr>
+          <w:rFonts w:hint="eastAsia"/>
+        </w:rPr>
+        <w:t>Notification Service(</w:t>
+      </w:r>
+      <w:r>
+        <w:rPr>
+          <w:rFonts w:hint="eastAsia"/>
+        </w:rPr>
+        <w:t>为通知</w:t>
+      </w:r>
+      <w:r>
+        <w:rPr>
+          <w:rFonts w:hint="eastAsia"/>
+        </w:rPr>
+        <w:t>AE</w:t>
+      </w:r>
+      <w:r>
+        <w:rPr>
+          <w:rFonts w:hint="eastAsia"/>
+        </w:rPr>
+        <w:t>某事件或某状态的改变，不会涉及到</w:t>
+      </w:r>
+      <w:r>
+        <w:rPr>
+          <w:rFonts w:hint="eastAsia"/>
+        </w:rPr>
+        <w:t>SOP</w:t>
+      </w:r>
+      <w:r>
+        <w:rPr>
+          <w:rFonts w:hint="eastAsia"/>
+        </w:rPr>
+        <w:t>对象的操作</w:t>
+      </w:r>
+      <w:r>
+        <w:rPr>
+          <w:rFonts w:hint="eastAsia"/>
+        </w:rPr>
+        <w:t>)</w:t>
+      </w:r>
+    </w:p>
+    <w:p>
+      <w:pPr>
+        <w:spacing w:line="220" w:lineRule="atLeast"/>
+      </w:pPr>
+      <w:r>
+        <w:rPr>
+          <w:rFonts w:hint="eastAsia"/>
+        </w:rPr>
+        <w:t>Operation Service</w:t>
+      </w:r>
+      <w:r>
+        <w:rPr>
+          <w:rFonts w:hint="eastAsia"/>
+        </w:rPr>
+        <w:t>(</w:t>
+      </w:r>
+      <w:r>
+        <w:rPr>
+          <w:rFonts w:hint="eastAsia"/>
+        </w:rPr>
+        <w:t>会涉及到</w:t>
+      </w:r>
+      <w:r>
+        <w:rPr>
+          <w:rFonts w:hint="eastAsia"/>
+        </w:rPr>
+        <w:t>SOP</w:t>
+      </w:r>
+      <w:r>
+        <w:rPr>
+          <w:rFonts w:hint="eastAsia"/>
+        </w:rPr>
+        <w:t>对象的操作</w:t>
+      </w:r>
+      <w:r>
+        <w:rPr>
+          <w:rFonts w:hint="eastAsia"/>
+        </w:rPr>
+        <w:t>)</w:t>
+      </w:r>
+    </w:p>
+    <w:p>
+      <w:pPr>
+        <w:spacing w:line="220" w:lineRule="atLeast"/>
+        <w:rPr>
+          <w:rFonts w:hint="eastAsia"/>
+        </w:rPr>
+      </w:pPr>
+      <w:r>
+        <w:rPr>
+          <w:rFonts w:hint="eastAsia"/>
+        </w:rPr>
+        <w:t>注意：在这里服务请求者是</w:t>
+      </w:r>
+      <w:r>
+        <w:rPr>
+          <w:rFonts w:hint="eastAsia"/>
+        </w:rPr>
+        <w:t>SCU</w:t>
+      </w:r>
+      <w:r>
+        <w:rPr>
+          <w:rFonts w:hint="eastAsia"/>
+        </w:rPr>
+        <w:t>，服务执行者是</w:t>
+      </w:r>
+      <w:r>
+        <w:rPr>
+          <w:rFonts w:hint="eastAsia"/>
+        </w:rPr>
+        <w:t>SCP</w:t>
+      </w:r>
+      <w:r>
+        <w:rPr>
+          <w:rFonts w:hint="eastAsia"/>
+        </w:rPr>
+        <w:t>，而</w:t>
+      </w:r>
+      <w:r>
+        <w:rPr>
+          <w:rFonts w:hint="eastAsia"/>
+        </w:rPr>
+        <w:t>DIMSE-Service-Provider</w:t>
+      </w:r>
+      <w:r>
+        <w:rPr>
+          <w:rFonts w:hint="eastAsia"/>
+        </w:rPr>
+        <w:t>只是起到了一个中间人的作用，作为一种对外接口的应用，而很多时候</w:t>
+      </w:r>
+      <w:r>
+        <w:rPr>
+          <w:rFonts w:hint="eastAsia"/>
+        </w:rPr>
+        <w:t>DIMSE-Service-Provider</w:t>
+      </w:r>
+      <w:r>
+        <w:rPr>
+          <w:rFonts w:hint="eastAsia"/>
+        </w:rPr>
+        <w:t>和</w:t>
+      </w:r>
+      <w:r>
+        <w:rPr>
+          <w:rFonts w:hint="eastAsia"/>
+        </w:rPr>
+        <w:t>SCP</w:t>
+      </w:r>
+      <w:r>
+        <w:rPr>
+          <w:rFonts w:hint="eastAsia"/>
+        </w:rPr>
+        <w:t>都能整合到一起。</w:t>
+      </w:r>
+    </w:p>
+    <w:p>
+      <w:pPr>
+        <w:spacing w:line="220" w:lineRule="atLeast"/>
+      </w:pPr>
+    </w:p>
+    <w:p>
+      <w:pPr>
+        <w:spacing w:line="220" w:lineRule="atLeast"/>
+        <w:rPr>
+          <w:b/>
+          <w:sz w:val="24"/>
+          <w:szCs w:val="24"/>
+        </w:rPr>
+      </w:pPr>
+      <w:r>
+        <w:rPr>
+          <w:rFonts w:hint="eastAsia"/>
+          <w:b/>
+          <w:sz w:val="24"/>
+          <w:szCs w:val="24"/>
+        </w:rPr>
+        <w:t>4.3.4.1 DIMSE</w:t>
+      </w:r>
+      <w:r>
+        <w:rPr>
+          <w:rFonts w:hint="eastAsia"/>
+          <w:b/>
+          <w:sz w:val="24"/>
+          <w:szCs w:val="24"/>
+        </w:rPr>
+        <w:t>服务模式</w:t>
+      </w:r>
+    </w:p>
+    <w:p>
+      <w:pPr>
+        <w:spacing w:line="220" w:lineRule="atLeast"/>
+      </w:pPr>
+      <w:r>
+        <w:rPr>
+          <w:rFonts w:hint="eastAsia"/>
+        </w:rPr>
+        <w:lastRenderedPageBreak/>
+        <w:t>分为同步模式和异步模式：同步模式中，在同一个关联里，</w:t>
+      </w:r>
+      <w:r>
+        <w:rPr>
+          <w:rFonts w:hint="eastAsia"/>
+        </w:rPr>
+        <w:t>SCU</w:t>
+      </w:r>
+      <w:r>
+        <w:rPr>
+          <w:rFonts w:hint="eastAsia"/>
+        </w:rPr>
+        <w:t>在获得</w:t>
+      </w:r>
+      <w:r>
+        <w:rPr>
+          <w:rFonts w:hint="eastAsia"/>
+        </w:rPr>
+        <w:t>SCP</w:t>
+      </w:r>
+      <w:r>
+        <w:rPr>
+          <w:rFonts w:hint="eastAsia"/>
+        </w:rPr>
+        <w:t>执行操作后的响应后才会进行下一次请求；异步模式中，在同一个关联里，</w:t>
+      </w:r>
+      <w:r>
+        <w:rPr>
+          <w:rFonts w:hint="eastAsia"/>
+        </w:rPr>
+        <w:t>SCU</w:t>
+      </w:r>
+      <w:r>
+        <w:rPr>
+          <w:rFonts w:hint="eastAsia"/>
+        </w:rPr>
+        <w:t>不需要等到</w:t>
+      </w:r>
+      <w:r>
+        <w:rPr>
+          <w:rFonts w:hint="eastAsia"/>
+        </w:rPr>
+        <w:t>SCP</w:t>
+      </w:r>
+      <w:r>
+        <w:rPr>
+          <w:rFonts w:hint="eastAsia"/>
+        </w:rPr>
+        <w:t>响应就可以持续发出请求。</w:t>
+      </w:r>
+    </w:p>
+    <w:p>
+      <w:pPr>
+        <w:spacing w:line="220" w:lineRule="atLeast"/>
+      </w:pPr>
+      <w:r>
+        <w:rPr>
+          <w:rFonts w:hint="eastAsia"/>
+        </w:rPr>
+        <w:t>是同步还是异步是取决于关联建立的时候，同步模式是默认模式，而异步模式是涉及到</w:t>
+      </w:r>
+      <w:r>
+        <w:rPr>
+          <w:rFonts w:hint="eastAsia"/>
+        </w:rPr>
+        <w:t>关联协商</w:t>
+      </w:r>
+      <w:r>
+        <w:rPr>
+          <w:rFonts w:hint="eastAsia"/>
+        </w:rPr>
+        <w:t>(</w:t>
+      </w:r>
+      <w:r>
+        <w:rPr>
+          <w:rFonts w:hint="eastAsia"/>
+        </w:rPr>
+        <w:t>Association Negotiation</w:t>
+      </w:r>
+      <w:r>
+        <w:rPr>
+          <w:rFonts w:hint="eastAsia"/>
+        </w:rPr>
+        <w:t>)</w:t>
+      </w:r>
+      <w:r>
+        <w:rPr>
+          <w:rFonts w:hint="eastAsia"/>
+        </w:rPr>
+        <w:t>。</w:t>
+      </w:r>
+    </w:p>
     <w:sectPr>
       <w:pgSz w:w="11906" w:h="16838"/>
       <w:pgMar w:top="1440" w:right="1800" w:bottom="1440" w:left="1800" w:header="708" w:footer="708" w:gutter="0"/>
@@ -3920,6 +6817,103 @@
     </w:sectPr>
   </w:body>
 </w:document>
+</file>
+
+<file path=word/numbering.xml><?xml version="1.0" encoding="utf-8"?>
+<w:numbering xmlns:ve="http://schemas.openxmlformats.org/markup-compatibility/2006" xmlns:o="urn:schemas-microsoft-com:office:office" xmlns:r="http://schemas.openxmlformats.org/officeDocument/2006/relationships" xmlns:m="http://schemas.openxmlformats.org/officeDocument/2006/math" xmlns:v="urn:schemas-microsoft-com:vml" xmlns:wp="http://schemas.openxmlformats.org/drawingml/2006/wordprocessingDrawing" xmlns:w10="urn:schemas-microsoft-com:office:word" xmlns:w="http://schemas.openxmlformats.org/wordprocessingml/2006/main" xmlns:wne="http://schemas.microsoft.com/office/word/2006/wordml">
+  <w:abstractNum w:abstractNumId="0">
+    <w:nsid w:val="099A77EC"/>
+    <w:multiLevelType w:val="hybridMultilevel"/>
+    <w:tmpl w:val="0C9C0E52"/>
+    <w:lvl w:ilvl="0" w:tplc="3E88710A">
+      <w:start w:val="1"/>
+      <w:numFmt w:val="decimal"/>
+      <w:lvlText w:val="(%1)"/>
+      <w:lvlJc w:val="left"/>
+      <w:pPr>
+        <w:ind w:left="360" w:hanging="360"/>
+      </w:pPr>
+      <w:rPr>
+        <w:rFonts w:hint="default"/>
+      </w:rPr>
+    </w:lvl>
+    <w:lvl w:ilvl="1" w:tplc="04090019" w:tentative="1">
+      <w:start w:val="1"/>
+      <w:numFmt w:val="lowerLetter"/>
+      <w:lvlText w:val="%2)"/>
+      <w:lvlJc w:val="left"/>
+      <w:pPr>
+        <w:ind w:left="840" w:hanging="420"/>
+      </w:pPr>
+    </w:lvl>
+    <w:lvl w:ilvl="2" w:tplc="0409001B" w:tentative="1">
+      <w:start w:val="1"/>
+      <w:numFmt w:val="lowerRoman"/>
+      <w:lvlText w:val="%3."/>
+      <w:lvlJc w:val="right"/>
+      <w:pPr>
+        <w:ind w:left="1260" w:hanging="420"/>
+      </w:pPr>
+    </w:lvl>
+    <w:lvl w:ilvl="3" w:tplc="0409000F" w:tentative="1">
+      <w:start w:val="1"/>
+      <w:numFmt w:val="decimal"/>
+      <w:lvlText w:val="%4."/>
+      <w:lvlJc w:val="left"/>
+      <w:pPr>
+        <w:ind w:left="1680" w:hanging="420"/>
+      </w:pPr>
+    </w:lvl>
+    <w:lvl w:ilvl="4" w:tplc="04090019" w:tentative="1">
+      <w:start w:val="1"/>
+      <w:numFmt w:val="lowerLetter"/>
+      <w:lvlText w:val="%5)"/>
+      <w:lvlJc w:val="left"/>
+      <w:pPr>
+        <w:ind w:left="2100" w:hanging="420"/>
+      </w:pPr>
+    </w:lvl>
+    <w:lvl w:ilvl="5" w:tplc="0409001B" w:tentative="1">
+      <w:start w:val="1"/>
+      <w:numFmt w:val="lowerRoman"/>
+      <w:lvlText w:val="%6."/>
+      <w:lvlJc w:val="right"/>
+      <w:pPr>
+        <w:ind w:left="2520" w:hanging="420"/>
+      </w:pPr>
+    </w:lvl>
+    <w:lvl w:ilvl="6" w:tplc="0409000F" w:tentative="1">
+      <w:start w:val="1"/>
+      <w:numFmt w:val="decimal"/>
+      <w:lvlText w:val="%7."/>
+      <w:lvlJc w:val="left"/>
+      <w:pPr>
+        <w:ind w:left="2940" w:hanging="420"/>
+      </w:pPr>
+    </w:lvl>
+    <w:lvl w:ilvl="7" w:tplc="04090019" w:tentative="1">
+      <w:start w:val="1"/>
+      <w:numFmt w:val="lowerLetter"/>
+      <w:lvlText w:val="%8)"/>
+      <w:lvlJc w:val="left"/>
+      <w:pPr>
+        <w:ind w:left="3360" w:hanging="420"/>
+      </w:pPr>
+    </w:lvl>
+    <w:lvl w:ilvl="8" w:tplc="0409001B" w:tentative="1">
+      <w:start w:val="1"/>
+      <w:numFmt w:val="lowerRoman"/>
+      <w:lvlText w:val="%9."/>
+      <w:lvlJc w:val="right"/>
+      <w:pPr>
+        <w:ind w:left="3780" w:hanging="420"/>
+      </w:pPr>
+    </w:lvl>
+  </w:abstractNum>
+  <w:num w:numId="1">
+    <w:abstractNumId w:val="0"/>
+  </w:num>
+</w:numbering>
 </file>
 
 <file path=word/styles.xml><?xml version="1.0" encoding="utf-8"?>
@@ -4167,6 +7161,30 @@
     <w:rPr>
       <w:color w:val="0000FF" w:themeColor="hyperlink"/>
       <w:u w:val="single"/>
+    </w:rPr>
+  </w:style>
+  <w:style w:type="paragraph" w:styleId="a6">
+    <w:name w:val="Date"/>
+    <w:basedOn w:val="a"/>
+    <w:next w:val="a"/>
+    <w:link w:val="Char0"/>
+    <w:uiPriority w:val="99"/>
+    <w:semiHidden/>
+    <w:unhideWhenUsed/>
+    <w:rsid w:val="006A7AC8"/>
+    <w:pPr>
+      <w:ind w:leftChars="2500" w:left="100"/>
+    </w:pPr>
+  </w:style>
+  <w:style w:type="character" w:customStyle="1" w:styleId="Char0">
+    <w:name w:val="日期 Char"/>
+    <w:basedOn w:val="a0"/>
+    <w:link w:val="a6"/>
+    <w:uiPriority w:val="99"/>
+    <w:semiHidden/>
+    <w:rsid w:val="006A7AC8"/>
+    <w:rPr>
+      <w:rFonts w:ascii="Tahoma" w:hAnsi="Tahoma"/>
     </w:rPr>
   </w:style>
 </w:styles>
@@ -4453,4 +7471,16 @@
   <a:objectDefaults/>
   <a:extraClrSchemeLst/>
 </a:theme>
+</file>
+
+<file path=customXml/item1.xml><?xml version="1.0" encoding="utf-8"?>
+<b:Sources xmlns:b="http://schemas.openxmlformats.org/officeDocument/2006/bibliography" xmlns="http://schemas.openxmlformats.org/officeDocument/2006/bibliography" SelectedStyle="" StyleName=""/>
+</file>
+
+<file path=customXml/itemProps1.xml><?xml version="1.0" encoding="utf-8"?>
+<ds:datastoreItem xmlns:ds="http://schemas.openxmlformats.org/officeDocument/2006/customXml" ds:itemID="{58621909-6BA6-451F-ACB4-9D4B076BFC2D}">
+  <ds:schemaRefs>
+    <ds:schemaRef ds:uri="http://schemas.openxmlformats.org/officeDocument/2006/bibliography"/>
+  </ds:schemaRefs>
+</ds:datastoreItem>
 </file>
--- a/学习目录/4.DICOM协议.docx
+++ b/学习目录/4.DICOM协议.docx
@@ -416,9 +416,6 @@
     <w:p>
       <w:pPr>
         <w:spacing w:line="220" w:lineRule="atLeast"/>
-        <w:rPr>
-          <w:rFonts w:hint="eastAsia"/>
-        </w:rPr>
       </w:pPr>
       <w:r>
         <w:rPr>
@@ -553,9 +550,6 @@
     <w:p>
       <w:pPr>
         <w:spacing w:line="220" w:lineRule="atLeast"/>
-        <w:rPr>
-          <w:rFonts w:hint="eastAsia"/>
-        </w:rPr>
       </w:pPr>
       <w:r>
         <w:rPr>
@@ -1318,9 +1312,6 @@
       <w:pPr>
         <w:spacing w:line="220" w:lineRule="atLeast"/>
         <w:ind w:firstLineChars="100" w:firstLine="220"/>
-        <w:rPr>
-          <w:rFonts w:hint="eastAsia"/>
-        </w:rPr>
       </w:pPr>
       <w:r>
         <w:rPr>
@@ -3115,9 +3106,6 @@
       <w:pPr>
         <w:spacing w:line="220" w:lineRule="atLeast"/>
         <w:ind w:firstLineChars="200" w:firstLine="440"/>
-        <w:rPr>
-          <w:rFonts w:hint="eastAsia"/>
-        </w:rPr>
       </w:pPr>
       <w:r>
         <w:rPr>
@@ -3486,6 +3474,9 @@
     <w:p>
       <w:pPr>
         <w:spacing w:line="220" w:lineRule="atLeast"/>
+        <w:rPr>
+          <w:rFonts w:hint="eastAsia"/>
+        </w:rPr>
       </w:pPr>
       <w:r>
         <w:rPr>
@@ -3533,6 +3524,233 @@
     <w:p>
       <w:pPr>
         <w:spacing w:line="220" w:lineRule="atLeast"/>
+        <w:rPr>
+          <w:rFonts w:hint="eastAsia"/>
+        </w:rPr>
+      </w:pPr>
+      <w:r>
+        <w:rPr>
+          <w:rFonts w:hint="eastAsia"/>
+        </w:rPr>
+        <w:t>Tag</w:t>
+      </w:r>
+      <w:r>
+        <w:rPr>
+          <w:rFonts w:hint="eastAsia"/>
+        </w:rPr>
+        <w:t>为</w:t>
+      </w:r>
+      <w:r>
+        <w:rPr>
+          <w:rFonts w:hint="eastAsia"/>
+        </w:rPr>
+        <w:t>4</w:t>
+      </w:r>
+      <w:r>
+        <w:rPr>
+          <w:rFonts w:hint="eastAsia"/>
+        </w:rPr>
+        <w:t>字节：两字节组号，两字节为元素号。</w:t>
+      </w:r>
+    </w:p>
+    <w:p>
+      <w:pPr>
+        <w:spacing w:line="220" w:lineRule="atLeast"/>
+        <w:rPr>
+          <w:rFonts w:hint="eastAsia"/>
+        </w:rPr>
+      </w:pPr>
+      <w:r>
+        <w:rPr>
+          <w:rFonts w:hint="eastAsia"/>
+        </w:rPr>
+        <w:t>VR</w:t>
+      </w:r>
+      <w:r>
+        <w:rPr>
+          <w:rFonts w:hint="eastAsia"/>
+        </w:rPr>
+        <w:t>为</w:t>
+      </w:r>
+      <w:r>
+        <w:rPr>
+          <w:rFonts w:hint="eastAsia"/>
+        </w:rPr>
+        <w:t>2</w:t>
+      </w:r>
+      <w:r>
+        <w:rPr>
+          <w:rFonts w:hint="eastAsia"/>
+        </w:rPr>
+        <w:t>字节。</w:t>
+      </w:r>
+    </w:p>
+    <w:p>
+      <w:pPr>
+        <w:spacing w:line="220" w:lineRule="atLeast"/>
+        <w:rPr>
+          <w:rFonts w:hint="eastAsia"/>
+        </w:rPr>
+      </w:pPr>
+      <w:r>
+        <w:rPr>
+          <w:rFonts w:hint="eastAsia"/>
+        </w:rPr>
+        <w:t>VL</w:t>
+      </w:r>
+      <w:r>
+        <w:rPr>
+          <w:rFonts w:hint="eastAsia"/>
+        </w:rPr>
+        <w:t>为</w:t>
+      </w:r>
+      <w:r>
+        <w:rPr>
+          <w:rFonts w:hint="eastAsia"/>
+        </w:rPr>
+        <w:t>2</w:t>
+      </w:r>
+      <w:r>
+        <w:rPr>
+          <w:rFonts w:hint="eastAsia"/>
+        </w:rPr>
+        <w:t>或</w:t>
+      </w:r>
+      <w:r>
+        <w:rPr>
+          <w:rFonts w:hint="eastAsia"/>
+        </w:rPr>
+        <w:t>4</w:t>
+      </w:r>
+      <w:r>
+        <w:rPr>
+          <w:rFonts w:hint="eastAsia"/>
+        </w:rPr>
+        <w:t>字节。</w:t>
+      </w:r>
+      <w:r>
+        <w:rPr>
+          <w:rFonts w:hint="eastAsia"/>
+        </w:rPr>
+        <w:t>(</w:t>
+      </w:r>
+      <w:r>
+        <w:rPr>
+          <w:rFonts w:hint="eastAsia"/>
+        </w:rPr>
+        <w:t>不带预留的显式</w:t>
+      </w:r>
+      <w:r>
+        <w:rPr>
+          <w:rFonts w:hint="eastAsia"/>
+        </w:rPr>
+        <w:t>VR</w:t>
+      </w:r>
+      <w:r>
+        <w:rPr>
+          <w:rFonts w:hint="eastAsia"/>
+        </w:rPr>
+        <w:t>则</w:t>
+      </w:r>
+      <w:r>
+        <w:rPr>
+          <w:rFonts w:hint="eastAsia"/>
+        </w:rPr>
+        <w:t>VL</w:t>
+      </w:r>
+      <w:r>
+        <w:rPr>
+          <w:rFonts w:hint="eastAsia"/>
+        </w:rPr>
+        <w:t>为</w:t>
+      </w:r>
+      <w:r>
+        <w:rPr>
+          <w:rFonts w:hint="eastAsia"/>
+        </w:rPr>
+        <w:t>2</w:t>
+      </w:r>
+      <w:r>
+        <w:rPr>
+          <w:rFonts w:hint="eastAsia"/>
+        </w:rPr>
+        <w:t>字节，带预留的显式</w:t>
+      </w:r>
+      <w:r>
+        <w:rPr>
+          <w:rFonts w:hint="eastAsia"/>
+        </w:rPr>
+        <w:t>VR</w:t>
+      </w:r>
+      <w:r>
+        <w:rPr>
+          <w:rFonts w:hint="eastAsia"/>
+        </w:rPr>
+        <w:t>则</w:t>
+      </w:r>
+      <w:r>
+        <w:rPr>
+          <w:rFonts w:hint="eastAsia"/>
+        </w:rPr>
+        <w:t>VL</w:t>
+      </w:r>
+      <w:r>
+        <w:rPr>
+          <w:rFonts w:hint="eastAsia"/>
+        </w:rPr>
+        <w:t>为</w:t>
+      </w:r>
+      <w:r>
+        <w:rPr>
+          <w:rFonts w:hint="eastAsia"/>
+        </w:rPr>
+        <w:t>4</w:t>
+      </w:r>
+      <w:r>
+        <w:rPr>
+          <w:rFonts w:hint="eastAsia"/>
+        </w:rPr>
+        <w:t>字节</w:t>
+      </w:r>
+      <w:r>
+        <w:rPr>
+          <w:rFonts w:hint="eastAsia"/>
+        </w:rPr>
+        <w:t>)</w:t>
+      </w:r>
+    </w:p>
+    <w:p>
+      <w:pPr>
+        <w:spacing w:line="220" w:lineRule="atLeast"/>
+      </w:pPr>
+      <w:r>
+        <w:rPr>
+          <w:rFonts w:hint="eastAsia"/>
+        </w:rPr>
+        <w:t>VF</w:t>
+      </w:r>
+      <w:r>
+        <w:rPr>
+          <w:rFonts w:hint="eastAsia"/>
+        </w:rPr>
+        <w:t>的长度由</w:t>
+      </w:r>
+      <w:r>
+        <w:rPr>
+          <w:rFonts w:hint="eastAsia"/>
+        </w:rPr>
+        <w:t>VL</w:t>
+      </w:r>
+      <w:r>
+        <w:rPr>
+          <w:rFonts w:hint="eastAsia"/>
+        </w:rPr>
+        <w:t>来定。</w:t>
+      </w:r>
+    </w:p>
+    <w:p>
+      <w:pPr>
+        <w:spacing w:line="220" w:lineRule="atLeast"/>
       </w:pPr>
       <w:r>
         <w:rPr>
@@ -3586,6 +3804,7 @@
           <w:rFonts w:hint="eastAsia"/>
           <w:noProof/>
         </w:rPr>
+        <w:lastRenderedPageBreak/>
         <w:drawing>
           <wp:inline distT="0" distB="0" distL="0" distR="0">
             <wp:extent cx="3116850" cy="1120237"/>
@@ -3754,7 +3973,595 @@
     <w:p>
       <w:pPr>
         <w:spacing w:line="220" w:lineRule="atLeast"/>
-      </w:pPr>
+        <w:rPr>
+          <w:b/>
+          <w:sz w:val="24"/>
+          <w:szCs w:val="24"/>
+        </w:rPr>
+      </w:pPr>
+      <w:r>
+        <w:rPr>
+          <w:rFonts w:hint="eastAsia"/>
+          <w:b/>
+          <w:sz w:val="24"/>
+          <w:szCs w:val="24"/>
+        </w:rPr>
+        <w:t>4.2.3.2.1.2</w:t>
+      </w:r>
+      <w:r>
+        <w:rPr>
+          <w:rFonts w:hint="eastAsia"/>
+          <w:b/>
+          <w:sz w:val="24"/>
+          <w:szCs w:val="24"/>
+        </w:rPr>
+        <w:t>.1</w:t>
+      </w:r>
+      <w:r>
+        <w:rPr>
+          <w:rFonts w:hint="eastAsia"/>
+          <w:b/>
+          <w:sz w:val="24"/>
+          <w:szCs w:val="24"/>
+        </w:rPr>
+        <w:t xml:space="preserve"> </w:t>
+      </w:r>
+      <w:r>
+        <w:rPr>
+          <w:rFonts w:hint="eastAsia"/>
+          <w:b/>
+          <w:sz w:val="24"/>
+          <w:szCs w:val="24"/>
+        </w:rPr>
+        <w:t>数据元的分类</w:t>
+      </w:r>
+    </w:p>
+    <w:p>
+      <w:pPr>
+        <w:spacing w:line="220" w:lineRule="atLeast"/>
+        <w:rPr>
+          <w:rFonts w:hint="eastAsia"/>
+        </w:rPr>
+      </w:pPr>
+      <w:r>
+        <w:rPr>
+          <w:rFonts w:hint="eastAsia"/>
+        </w:rPr>
+        <w:t>Tag</w:t>
+      </w:r>
+      <w:r>
+        <w:rPr>
+          <w:rFonts w:hint="eastAsia"/>
+        </w:rPr>
+        <w:t>主要分为三种：显式</w:t>
+      </w:r>
+      <w:r>
+        <w:rPr>
+          <w:rFonts w:hint="eastAsia"/>
+        </w:rPr>
+        <w:t>VR</w:t>
+      </w:r>
+      <w:r>
+        <w:rPr>
+          <w:rFonts w:hint="eastAsia"/>
+        </w:rPr>
+        <w:t>带预留的一列，显式</w:t>
+      </w:r>
+      <w:r>
+        <w:rPr>
+          <w:rFonts w:hint="eastAsia"/>
+        </w:rPr>
+        <w:t>VR</w:t>
+      </w:r>
+      <w:r>
+        <w:rPr>
+          <w:rFonts w:hint="eastAsia"/>
+        </w:rPr>
+        <w:t>不带预留的一列，隐式</w:t>
+      </w:r>
+      <w:r>
+        <w:rPr>
+          <w:rFonts w:hint="eastAsia"/>
+        </w:rPr>
+        <w:t>VR</w:t>
+      </w:r>
+      <w:r>
+        <w:rPr>
+          <w:rFonts w:hint="eastAsia"/>
+        </w:rPr>
+        <w:t>。</w:t>
+      </w:r>
+    </w:p>
+    <w:p>
+      <w:pPr>
+        <w:spacing w:line="220" w:lineRule="atLeast"/>
+        <w:rPr>
+          <w:rFonts w:hint="eastAsia"/>
+        </w:rPr>
+      </w:pPr>
+      <w:r>
+        <w:rPr>
+          <w:rFonts w:hint="eastAsia"/>
+        </w:rPr>
+        <w:t>其中显式</w:t>
+      </w:r>
+      <w:r>
+        <w:rPr>
+          <w:rFonts w:hint="eastAsia"/>
+        </w:rPr>
+        <w:t>VR</w:t>
+      </w:r>
+      <w:r>
+        <w:rPr>
+          <w:rFonts w:hint="eastAsia"/>
+        </w:rPr>
+        <w:t>是数据元中会有</w:t>
+      </w:r>
+      <w:r>
+        <w:rPr>
+          <w:rFonts w:hint="eastAsia"/>
+        </w:rPr>
+        <w:t>VR</w:t>
+      </w:r>
+      <w:r>
+        <w:rPr>
+          <w:rFonts w:hint="eastAsia"/>
+        </w:rPr>
+        <w:t>这一列，会明确指出数据的结构类型。</w:t>
+      </w:r>
+    </w:p>
+    <w:p>
+      <w:pPr>
+        <w:spacing w:line="220" w:lineRule="atLeast"/>
+        <w:rPr>
+          <w:rFonts w:hint="eastAsia"/>
+        </w:rPr>
+      </w:pPr>
+      <w:r>
+        <w:rPr>
+          <w:rFonts w:hint="eastAsia"/>
+        </w:rPr>
+        <w:t>隐式</w:t>
+      </w:r>
+      <w:r>
+        <w:rPr>
+          <w:rFonts w:hint="eastAsia"/>
+        </w:rPr>
+        <w:t>VR</w:t>
+      </w:r>
+      <w:r>
+        <w:rPr>
+          <w:rFonts w:hint="eastAsia"/>
+        </w:rPr>
+        <w:t>在数据元中没有</w:t>
+      </w:r>
+      <w:r>
+        <w:rPr>
+          <w:rFonts w:hint="eastAsia"/>
+        </w:rPr>
+        <w:t>VR</w:t>
+      </w:r>
+      <w:r>
+        <w:rPr>
+          <w:rFonts w:hint="eastAsia"/>
+        </w:rPr>
+        <w:t>这一列</w:t>
+      </w:r>
+      <w:r>
+        <w:rPr>
+          <w:rFonts w:hint="eastAsia"/>
+        </w:rPr>
+        <w:t>。</w:t>
+      </w:r>
+    </w:p>
+    <w:p>
+      <w:pPr>
+        <w:spacing w:line="220" w:lineRule="atLeast"/>
+        <w:rPr>
+          <w:rFonts w:hint="eastAsia"/>
+        </w:rPr>
+      </w:pPr>
+      <w:r>
+        <w:rPr>
+          <w:rFonts w:hint="eastAsia"/>
+        </w:rPr>
+        <w:t>DICOM</w:t>
+      </w:r>
+      <w:r>
+        <w:rPr>
+          <w:rFonts w:hint="eastAsia"/>
+        </w:rPr>
+        <w:t>默认传输语法是隐式</w:t>
+      </w:r>
+      <w:r>
+        <w:rPr>
+          <w:rFonts w:hint="eastAsia"/>
+        </w:rPr>
+        <w:t>VR</w:t>
+      </w:r>
+      <w:r>
+        <w:rPr>
+          <w:rFonts w:hint="eastAsia"/>
+        </w:rPr>
+        <w:t>，</w:t>
+      </w:r>
+      <w:r>
+        <w:rPr>
+          <w:rFonts w:hint="eastAsia"/>
+        </w:rPr>
+        <w:t>Little Endian</w:t>
+      </w:r>
+      <w:r>
+        <w:rPr>
+          <w:rFonts w:hint="eastAsia"/>
+        </w:rPr>
+        <w:t>。</w:t>
+      </w:r>
+    </w:p>
+    <w:p>
+      <w:pPr>
+        <w:spacing w:line="220" w:lineRule="atLeast"/>
+      </w:pPr>
+      <w:r>
+        <w:rPr>
+          <w:rFonts w:hint="eastAsia"/>
+        </w:rPr>
+        <w:t>关于显式</w:t>
+      </w:r>
+      <w:r>
+        <w:rPr>
+          <w:rFonts w:hint="eastAsia"/>
+        </w:rPr>
+        <w:t>VR</w:t>
+      </w:r>
+      <w:r>
+        <w:rPr>
+          <w:rFonts w:hint="eastAsia"/>
+        </w:rPr>
+        <w:t>带预留这一列的，是规定了一些</w:t>
+      </w:r>
+      <w:r>
+        <w:rPr>
+          <w:rFonts w:hint="eastAsia"/>
+        </w:rPr>
+        <w:t>VR</w:t>
+      </w:r>
+      <w:r>
+        <w:rPr>
+          <w:rFonts w:hint="eastAsia"/>
+        </w:rPr>
+        <w:t>是</w:t>
+      </w:r>
+      <w:r>
+        <w:rPr>
+          <w:rFonts w:hint="eastAsia"/>
+        </w:rPr>
+        <w:t>会</w:t>
+      </w:r>
+      <w:r>
+        <w:rPr>
+          <w:rFonts w:hint="eastAsia"/>
+        </w:rPr>
+        <w:t>带有预留这一列的，目的是预留给以后</w:t>
+      </w:r>
+      <w:r>
+        <w:rPr>
+          <w:rFonts w:hint="eastAsia"/>
+        </w:rPr>
+        <w:t>DICOM</w:t>
+      </w:r>
+      <w:r>
+        <w:rPr>
+          <w:rFonts w:hint="eastAsia"/>
+        </w:rPr>
+        <w:t>的版本使用。</w:t>
+      </w:r>
+      <w:r>
+        <w:rPr>
+          <w:rFonts w:hint="eastAsia"/>
+        </w:rPr>
+        <w:t>这个预留项在</w:t>
+      </w:r>
+      <w:r>
+        <w:rPr>
+          <w:rFonts w:hint="eastAsia"/>
+        </w:rPr>
+        <w:t>VR</w:t>
+      </w:r>
+      <w:r>
+        <w:rPr>
+          <w:rFonts w:hint="eastAsia"/>
+        </w:rPr>
+        <w:t>的后面，</w:t>
+      </w:r>
+      <w:r>
+        <w:rPr>
+          <w:rFonts w:hint="eastAsia"/>
+        </w:rPr>
+        <w:t>VL</w:t>
+      </w:r>
+      <w:r>
+        <w:rPr>
+          <w:rFonts w:hint="eastAsia"/>
+        </w:rPr>
+        <w:t>的前面，占</w:t>
+      </w:r>
+      <w:r>
+        <w:rPr>
+          <w:rFonts w:hint="eastAsia"/>
+        </w:rPr>
+        <w:t>2</w:t>
+      </w:r>
+      <w:r>
+        <w:rPr>
+          <w:rFonts w:hint="eastAsia"/>
+        </w:rPr>
+        <w:t>字节。而不带预留的显式</w:t>
+      </w:r>
+      <w:r>
+        <w:rPr>
+          <w:rFonts w:hint="eastAsia"/>
+        </w:rPr>
+        <w:t>VR</w:t>
+      </w:r>
+      <w:r>
+        <w:rPr>
+          <w:rFonts w:hint="eastAsia"/>
+        </w:rPr>
+        <w:t>则</w:t>
+      </w:r>
+      <w:r>
+        <w:rPr>
+          <w:rFonts w:hint="eastAsia"/>
+        </w:rPr>
+        <w:t>VL</w:t>
+      </w:r>
+      <w:r>
+        <w:rPr>
+          <w:rFonts w:hint="eastAsia"/>
+        </w:rPr>
+        <w:t>为</w:t>
+      </w:r>
+      <w:r>
+        <w:rPr>
+          <w:rFonts w:hint="eastAsia"/>
+        </w:rPr>
+        <w:t>2</w:t>
+      </w:r>
+      <w:r>
+        <w:rPr>
+          <w:rFonts w:hint="eastAsia"/>
+        </w:rPr>
+        <w:t>字节，带预留的显式</w:t>
+      </w:r>
+      <w:r>
+        <w:rPr>
+          <w:rFonts w:hint="eastAsia"/>
+        </w:rPr>
+        <w:t>VR</w:t>
+      </w:r>
+      <w:r>
+        <w:rPr>
+          <w:rFonts w:hint="eastAsia"/>
+        </w:rPr>
+        <w:t>则</w:t>
+      </w:r>
+      <w:r>
+        <w:rPr>
+          <w:rFonts w:hint="eastAsia"/>
+        </w:rPr>
+        <w:t>VL</w:t>
+      </w:r>
+      <w:r>
+        <w:rPr>
+          <w:rFonts w:hint="eastAsia"/>
+        </w:rPr>
+        <w:t>为</w:t>
+      </w:r>
+      <w:r>
+        <w:rPr>
+          <w:rFonts w:hint="eastAsia"/>
+        </w:rPr>
+        <w:t>4</w:t>
+      </w:r>
+      <w:r>
+        <w:rPr>
+          <w:rFonts w:hint="eastAsia"/>
+        </w:rPr>
+        <w:t>字节。</w:t>
+      </w:r>
+      <w:r>
+        <w:rPr>
+          <w:rFonts w:hint="eastAsia"/>
+        </w:rPr>
+        <w:t>因此</w:t>
+      </w:r>
+      <w:r>
+        <w:rPr>
+          <w:rFonts w:hint="eastAsia"/>
+        </w:rPr>
+        <w:t>可以理解为带预留的显式</w:t>
+      </w:r>
+      <w:r>
+        <w:rPr>
+          <w:rFonts w:hint="eastAsia"/>
+        </w:rPr>
+        <w:t>VR</w:t>
+      </w:r>
+      <w:r>
+        <w:rPr>
+          <w:rFonts w:hint="eastAsia"/>
+        </w:rPr>
+        <w:t>中</w:t>
+      </w:r>
+      <w:r>
+        <w:rPr>
+          <w:rFonts w:hint="eastAsia"/>
+        </w:rPr>
+        <w:t>(</w:t>
+      </w:r>
+      <w:r>
+        <w:rPr>
+          <w:rFonts w:hint="eastAsia"/>
+        </w:rPr>
+        <w:t>如果把预留项算作</w:t>
+      </w:r>
+      <w:r>
+        <w:rPr>
+          <w:rFonts w:hint="eastAsia"/>
+        </w:rPr>
+        <w:t>VR</w:t>
+      </w:r>
+      <w:r>
+        <w:rPr>
+          <w:rFonts w:hint="eastAsia"/>
+        </w:rPr>
+        <w:t>的一部分</w:t>
+      </w:r>
+      <w:r>
+        <w:rPr>
+          <w:rFonts w:hint="eastAsia"/>
+        </w:rPr>
+        <w:t>)</w:t>
+      </w:r>
+      <w:r>
+        <w:rPr>
+          <w:rFonts w:hint="eastAsia"/>
+        </w:rPr>
+        <w:t>，则</w:t>
+      </w:r>
+      <w:r>
+        <w:rPr>
+          <w:rFonts w:hint="eastAsia"/>
+        </w:rPr>
+        <w:t>VR+VL</w:t>
+      </w:r>
+      <w:r>
+        <w:rPr>
+          <w:rFonts w:hint="eastAsia"/>
+        </w:rPr>
+        <w:t>总共是</w:t>
+      </w:r>
+      <w:r>
+        <w:rPr>
+          <w:rFonts w:hint="eastAsia"/>
+        </w:rPr>
+        <w:t>8</w:t>
+      </w:r>
+      <w:r>
+        <w:rPr>
+          <w:rFonts w:hint="eastAsia"/>
+        </w:rPr>
+        <w:t>字节</w:t>
+      </w:r>
+      <w:r>
+        <w:rPr>
+          <w:rFonts w:hint="eastAsia"/>
+        </w:rPr>
+        <w:t>(VR 4</w:t>
+      </w:r>
+      <w:r>
+        <w:rPr>
+          <w:rFonts w:hint="eastAsia"/>
+        </w:rPr>
+        <w:t>字节，</w:t>
+      </w:r>
+      <w:r>
+        <w:rPr>
+          <w:rFonts w:hint="eastAsia"/>
+        </w:rPr>
+        <w:t>VL 4</w:t>
+      </w:r>
+      <w:r>
+        <w:rPr>
+          <w:rFonts w:hint="eastAsia"/>
+        </w:rPr>
+        <w:t>字节</w:t>
+      </w:r>
+      <w:r>
+        <w:rPr>
+          <w:rFonts w:hint="eastAsia"/>
+        </w:rPr>
+        <w:t>)</w:t>
+      </w:r>
+      <w:r>
+        <w:rPr>
+          <w:rFonts w:hint="eastAsia"/>
+        </w:rPr>
+        <w:t>，不带预留的显式</w:t>
+      </w:r>
+      <w:r>
+        <w:rPr>
+          <w:rFonts w:hint="eastAsia"/>
+        </w:rPr>
+        <w:t>VR</w:t>
+      </w:r>
+      <w:r>
+        <w:rPr>
+          <w:rFonts w:hint="eastAsia"/>
+        </w:rPr>
+        <w:t>中则</w:t>
+      </w:r>
+      <w:r>
+        <w:rPr>
+          <w:rFonts w:hint="eastAsia"/>
+        </w:rPr>
+        <w:t>VR+VL</w:t>
+      </w:r>
+      <w:r>
+        <w:rPr>
+          <w:rFonts w:hint="eastAsia"/>
+        </w:rPr>
+        <w:t>总共是</w:t>
+      </w:r>
+      <w:r>
+        <w:rPr>
+          <w:rFonts w:hint="eastAsia"/>
+        </w:rPr>
+        <w:t>4</w:t>
+      </w:r>
+      <w:r>
+        <w:rPr>
+          <w:rFonts w:hint="eastAsia"/>
+        </w:rPr>
+        <w:t>字节</w:t>
+      </w:r>
+      <w:r>
+        <w:rPr>
+          <w:rFonts w:hint="eastAsia"/>
+        </w:rPr>
+        <w:t>(VR 2</w:t>
+      </w:r>
+      <w:r>
+        <w:rPr>
+          <w:rFonts w:hint="eastAsia"/>
+        </w:rPr>
+        <w:t>字节，</w:t>
+      </w:r>
+      <w:r>
+        <w:rPr>
+          <w:rFonts w:hint="eastAsia"/>
+        </w:rPr>
+        <w:t>VL 2</w:t>
+      </w:r>
+      <w:r>
+        <w:rPr>
+          <w:rFonts w:hint="eastAsia"/>
+        </w:rPr>
+        <w:t>字节</w:t>
+      </w:r>
+      <w:r>
+        <w:rPr>
+          <w:rFonts w:hint="eastAsia"/>
+        </w:rPr>
+        <w:t>)</w:t>
+      </w:r>
+      <w:r>
+        <w:rPr>
+          <w:rFonts w:hint="eastAsia"/>
+        </w:rPr>
+        <w:t>。</w:t>
+      </w:r>
     </w:p>
     <w:p>
       <w:pPr>
@@ -3793,6 +4600,7 @@
           <w:rFonts w:hint="eastAsia"/>
           <w:noProof/>
         </w:rPr>
+        <w:lastRenderedPageBreak/>
         <w:drawing>
           <wp:inline distT="0" distB="0" distL="0" distR="0">
             <wp:extent cx="5274310" cy="3962293"/>
@@ -3956,16 +4764,12 @@
     <w:p>
       <w:pPr>
         <w:spacing w:line="220" w:lineRule="atLeast"/>
-        <w:rPr>
-          <w:rFonts w:hint="eastAsia"/>
-        </w:rPr>
       </w:pPr>
       <w:r>
         <w:rPr>
           <w:rFonts w:hint="eastAsia"/>
           <w:noProof/>
         </w:rPr>
-        <w:lastRenderedPageBreak/>
         <w:drawing>
           <wp:inline distT="0" distB="0" distL="0" distR="0">
             <wp:extent cx="5274310" cy="3647440"/>
@@ -4024,6 +4828,7 @@
           <w:sz w:val="24"/>
           <w:szCs w:val="24"/>
         </w:rPr>
+        <w:lastRenderedPageBreak/>
         <w:t>4.3 DICOM</w:t>
       </w:r>
       <w:r>
@@ -4090,9 +4895,6 @@
     <w:p>
       <w:pPr>
         <w:spacing w:line="220" w:lineRule="atLeast"/>
-        <w:rPr>
-          <w:rFonts w:hint="eastAsia"/>
-        </w:rPr>
       </w:pPr>
       <w:r>
         <w:rPr>
@@ -4295,9 +5097,6 @@
     <w:p>
       <w:pPr>
         <w:spacing w:line="220" w:lineRule="atLeast"/>
-        <w:rPr>
-          <w:rFonts w:hint="eastAsia"/>
-        </w:rPr>
       </w:pPr>
       <w:r>
         <w:rPr>
@@ -4321,9 +5120,6 @@
     <w:p>
       <w:pPr>
         <w:spacing w:line="220" w:lineRule="atLeast"/>
-        <w:rPr>
-          <w:rFonts w:hint="eastAsia"/>
-        </w:rPr>
       </w:pPr>
       <w:r>
         <w:rPr>
@@ -4347,9 +5143,6 @@
     <w:p>
       <w:pPr>
         <w:spacing w:line="220" w:lineRule="atLeast"/>
-        <w:rPr>
-          <w:rFonts w:hint="eastAsia"/>
-        </w:rPr>
       </w:pPr>
       <w:r>
         <w:rPr>
@@ -4406,9 +5199,6 @@
     <w:p>
       <w:pPr>
         <w:spacing w:line="220" w:lineRule="atLeast"/>
-        <w:rPr>
-          <w:rFonts w:hint="eastAsia"/>
-        </w:rPr>
       </w:pPr>
       <w:r>
         <w:rPr>
@@ -4432,11 +5222,11 @@
     <w:p>
       <w:pPr>
         <w:spacing w:line="220" w:lineRule="atLeast"/>
-        <w:rPr>
-          <w:rFonts w:hint="eastAsia"/>
-        </w:rPr>
-      </w:pPr>
-      <w:r>
+      </w:pPr>
+      <w:r>
+        <w:rPr>
+          <w:noProof/>
+        </w:rPr>
         <w:drawing>
           <wp:inline distT="0" distB="0" distL="0" distR="0">
             <wp:extent cx="5274310" cy="2622171"/>
@@ -4555,9 +5345,6 @@
     <w:p>
       <w:pPr>
         <w:spacing w:line="220" w:lineRule="atLeast"/>
-        <w:rPr>
-          <w:rFonts w:hint="eastAsia"/>
-        </w:rPr>
       </w:pPr>
       <w:r>
         <w:rPr>
@@ -4753,9 +5540,6 @@
       <w:pPr>
         <w:spacing w:line="220" w:lineRule="atLeast"/>
         <w:ind w:firstLineChars="190" w:firstLine="418"/>
-        <w:rPr>
-          <w:rFonts w:hint="eastAsia"/>
-        </w:rPr>
       </w:pPr>
       <w:r>
         <w:rPr>
@@ -4968,16 +5752,157 @@
     <w:p>
       <w:pPr>
         <w:spacing w:line="220" w:lineRule="atLeast"/>
+        <w:ind w:firstLineChars="190" w:firstLine="418"/>
+        <w:rPr>
+          <w:rFonts w:hint="eastAsia"/>
+        </w:rPr>
+      </w:pPr>
+      <w:r>
+        <w:t>Transfer Syntax</w:t>
+      </w:r>
+      <w:r>
+        <w:rPr>
+          <w:rFonts w:hint="eastAsia"/>
+        </w:rPr>
+        <w:t>是</w:t>
+      </w:r>
+      <w:r>
+        <w:rPr>
+          <w:rFonts w:hint="eastAsia"/>
+        </w:rPr>
+        <w:t>传输语法</w:t>
+      </w:r>
+      <w:r>
+        <w:rPr>
+          <w:rFonts w:hint="eastAsia"/>
+        </w:rPr>
+        <w:t>，指定了</w:t>
+      </w:r>
+      <w:r>
+        <w:rPr>
+          <w:rFonts w:hint="eastAsia"/>
+        </w:rPr>
+        <w:t>数据编码形式</w:t>
+      </w:r>
+      <w:r>
+        <w:rPr>
+          <w:rFonts w:hint="eastAsia"/>
+        </w:rPr>
+        <w:t>，主要定义了三个方面的内容：</w:t>
+      </w:r>
+      <w:r>
+        <w:rPr>
+          <w:rFonts w:hint="eastAsia"/>
+        </w:rPr>
+        <w:t>1.VR</w:t>
+      </w:r>
+      <w:r>
+        <w:rPr>
+          <w:rFonts w:hint="eastAsia"/>
+        </w:rPr>
+        <w:t>是显式的还是隐式的；</w:t>
+      </w:r>
+      <w:r>
+        <w:rPr>
+          <w:rFonts w:hint="eastAsia"/>
+        </w:rPr>
+        <w:t>2.</w:t>
+      </w:r>
+      <w:r>
+        <w:rPr>
+          <w:rFonts w:hint="eastAsia"/>
+        </w:rPr>
+        <w:t>是</w:t>
+      </w:r>
+      <w:r>
+        <w:rPr>
+          <w:rFonts w:hint="eastAsia"/>
+        </w:rPr>
+        <w:t>Little Endian</w:t>
+      </w:r>
+      <w:r>
+        <w:rPr>
+          <w:rFonts w:hint="eastAsia"/>
+        </w:rPr>
+        <w:t>还是</w:t>
+      </w:r>
+      <w:r>
+        <w:rPr>
+          <w:rFonts w:hint="eastAsia"/>
+        </w:rPr>
+        <w:t>Big Endian</w:t>
+      </w:r>
+      <w:r>
+        <w:rPr>
+          <w:rFonts w:hint="eastAsia"/>
+        </w:rPr>
+        <w:t>；</w:t>
+      </w:r>
+      <w:r>
+        <w:rPr>
+          <w:rFonts w:hint="eastAsia"/>
+        </w:rPr>
+        <w:t>3.</w:t>
+      </w:r>
+      <w:r>
+        <w:rPr>
+          <w:rFonts w:hint="eastAsia"/>
+        </w:rPr>
+        <w:t>封装情况下的压缩格式和算法。</w:t>
+      </w:r>
+    </w:p>
+    <w:p>
+      <w:pPr>
+        <w:spacing w:line="220" w:lineRule="atLeast"/>
+        <w:ind w:firstLineChars="190" w:firstLine="418"/>
+      </w:pPr>
+      <w:r>
+        <w:rPr>
+          <w:rFonts w:hint="eastAsia"/>
+        </w:rPr>
+        <w:t>DICOM</w:t>
+      </w:r>
+      <w:r>
+        <w:rPr>
+          <w:rFonts w:hint="eastAsia"/>
+        </w:rPr>
+        <w:t>默认的传输语法是隐式</w:t>
+      </w:r>
+      <w:r>
+        <w:rPr>
+          <w:rFonts w:hint="eastAsia"/>
+        </w:rPr>
+        <w:t>VR</w:t>
+      </w:r>
+      <w:r>
+        <w:rPr>
+          <w:rFonts w:hint="eastAsia"/>
+        </w:rPr>
+        <w:t>，</w:t>
+      </w:r>
+      <w:r>
+        <w:rPr>
+          <w:rFonts w:hint="eastAsia"/>
+        </w:rPr>
+        <w:t>Little Endian</w:t>
+      </w:r>
+      <w:r>
+        <w:rPr>
+          <w:rFonts w:hint="eastAsia"/>
+        </w:rPr>
+        <w:t>。</w:t>
+      </w:r>
+    </w:p>
+    <w:p>
+      <w:pPr>
+        <w:spacing w:line="220" w:lineRule="atLeast"/>
         <w:ind w:firstLineChars="200" w:firstLine="440"/>
-        <w:rPr>
-          <w:rFonts w:hint="eastAsia"/>
-        </w:rPr>
-      </w:pPr>
-      <w:r>
-        <w:rPr>
-          <w:rFonts w:hint="eastAsia"/>
-        </w:rPr>
-        <w:t>个人理解：表示上下文</w:t>
+      </w:pPr>
+      <w:r>
+        <w:rPr>
+          <w:rFonts w:hint="eastAsia"/>
+        </w:rPr>
+        <w:t>表示上下文</w:t>
       </w:r>
       <w:r>
         <w:rPr>
@@ -5220,14 +6145,12 @@
       <w:pPr>
         <w:spacing w:line="220" w:lineRule="atLeast"/>
         <w:ind w:firstLineChars="200" w:firstLine="440"/>
-        <w:rPr>
-          <w:rFonts w:hint="eastAsia"/>
-        </w:rPr>
-      </w:pPr>
-      <w:r>
-        <w:rPr>
-          <w:rFonts w:hint="eastAsia"/>
-        </w:rPr>
+      </w:pPr>
+      <w:r>
+        <w:rPr>
+          <w:rFonts w:hint="eastAsia"/>
+        </w:rPr>
+        <w:lastRenderedPageBreak/>
         <w:t>(3)Asynchronous Operations (And Sub-Operations) Window Negotiation</w:t>
       </w:r>
       <w:r>
@@ -5258,7 +6181,6 @@
         <w:rPr>
           <w:rFonts w:hint="eastAsia"/>
         </w:rPr>
-        <w:lastRenderedPageBreak/>
         <w:t>(4)SCP/SCU Role Selection Negotiation</w:t>
       </w:r>
       <w:r>
@@ -5481,9 +6403,6 @@
     <w:p>
       <w:pPr>
         <w:spacing w:line="220" w:lineRule="atLeast"/>
-        <w:rPr>
-          <w:rFonts w:hint="eastAsia"/>
-        </w:rPr>
       </w:pPr>
     </w:p>
     <w:p>
@@ -5672,9 +6591,6 @@
         </w:numPr>
         <w:spacing w:line="220" w:lineRule="atLeast"/>
         <w:ind w:firstLineChars="0"/>
-        <w:rPr>
-          <w:rFonts w:hint="eastAsia"/>
-        </w:rPr>
       </w:pPr>
       <w:r>
         <w:rPr>
@@ -6604,9 +7520,6 @@
     <w:p>
       <w:pPr>
         <w:spacing w:line="220" w:lineRule="atLeast"/>
-        <w:rPr>
-          <w:rFonts w:hint="eastAsia"/>
-        </w:rPr>
       </w:pPr>
       <w:r>
         <w:rPr>
@@ -7478,7 +8391,7 @@
 </file>
 
 <file path=customXml/itemProps1.xml><?xml version="1.0" encoding="utf-8"?>
-<ds:datastoreItem xmlns:ds="http://schemas.openxmlformats.org/officeDocument/2006/customXml" ds:itemID="{58621909-6BA6-451F-ACB4-9D4B076BFC2D}">
+<ds:datastoreItem xmlns:ds="http://schemas.openxmlformats.org/officeDocument/2006/customXml" ds:itemID="{ED67E0B1-45F3-407D-99BD-42A3614B7683}">
   <ds:schemaRefs>
     <ds:schemaRef ds:uri="http://schemas.openxmlformats.org/officeDocument/2006/bibliography"/>
   </ds:schemaRefs>

--- a/学习目录/4.DICOM协议.docx
+++ b/学习目录/4.DICOM协议.docx
@@ -2,47 +2,2593 @@
 <file path=word/document.xml><?xml version="1.0" encoding="utf-8"?>
 <w:document xmlns:ve="http://schemas.openxmlformats.org/markup-compatibility/2006" xmlns:o="urn:schemas-microsoft-com:office:office" xmlns:r="http://schemas.openxmlformats.org/officeDocument/2006/relationships" xmlns:m="http://schemas.openxmlformats.org/officeDocument/2006/math" xmlns:v="urn:schemas-microsoft-com:vml" xmlns:wp="http://schemas.openxmlformats.org/drawingml/2006/wordprocessingDrawing" xmlns:w10="urn:schemas-microsoft-com:office:word" xmlns:w="http://schemas.openxmlformats.org/wordprocessingml/2006/main" xmlns:wne="http://schemas.microsoft.com/office/word/2006/wordml">
   <w:body>
-    <w:p>
-      <w:pPr>
-        <w:spacing w:line="220" w:lineRule="atLeast"/>
-        <w:rPr>
-          <w:b/>
-          <w:sz w:val="24"/>
+    <w:bookmarkStart w:id="0" w:name="_Toc16260340" w:displacedByCustomXml="next"/>
+    <w:sdt>
+      <w:sdtPr>
+        <w:rPr>
+          <w:lang w:val="zh-CN"/>
+        </w:rPr>
+        <w:id w:val="11507064"/>
+        <w:docPartObj>
+          <w:docPartGallery w:val="Table of Contents"/>
+          <w:docPartUnique/>
+        </w:docPartObj>
+      </w:sdtPr>
+      <w:sdtEndPr>
+        <w:rPr>
+          <w:b w:val="0"/>
+          <w:bCs w:val="0"/>
+          <w:kern w:val="0"/>
+          <w:sz w:val="22"/>
+          <w:szCs w:val="22"/>
+          <w:lang w:val="en-US"/>
+        </w:rPr>
+      </w:sdtEndPr>
+      <w:sdtContent>
+        <w:p>
+          <w:pPr>
+            <w:pStyle w:val="TOC"/>
+          </w:pPr>
+          <w:r>
+            <w:rPr>
+              <w:lang w:val="zh-CN"/>
+            </w:rPr>
+            <w:t>目录</w:t>
+          </w:r>
+        </w:p>
+        <w:p>
+          <w:pPr>
+            <w:pStyle w:val="10"/>
+            <w:tabs>
+              <w:tab w:val="right" w:leader="underscore" w:pos="8296"/>
+            </w:tabs>
+            <w:rPr>
+              <w:rFonts w:eastAsiaTheme="minorEastAsia"/>
+              <w:b w:val="0"/>
+              <w:bCs w:val="0"/>
+              <w:i w:val="0"/>
+              <w:iCs w:val="0"/>
+              <w:noProof/>
+              <w:kern w:val="2"/>
+              <w:sz w:val="21"/>
+              <w:szCs w:val="22"/>
+            </w:rPr>
+          </w:pPr>
+          <w:r>
+            <w:rPr>
+              <w:b w:val="0"/>
+              <w:bCs w:val="0"/>
+              <w:i w:val="0"/>
+              <w:iCs w:val="0"/>
+            </w:rPr>
+            <w:fldChar w:fldCharType="begin"/>
+          </w:r>
+          <w:r>
+            <w:rPr>
+              <w:b w:val="0"/>
+              <w:bCs w:val="0"/>
+              <w:i w:val="0"/>
+              <w:iCs w:val="0"/>
+            </w:rPr>
+            <w:instrText xml:space="preserve"> TOC \o "1-5" \h \z \u </w:instrText>
+          </w:r>
+          <w:r>
+            <w:rPr>
+              <w:b w:val="0"/>
+              <w:bCs w:val="0"/>
+              <w:i w:val="0"/>
+              <w:iCs w:val="0"/>
+            </w:rPr>
+            <w:fldChar w:fldCharType="separate"/>
+          </w:r>
+          <w:hyperlink w:anchor="_Toc16261380" w:history="1">
+            <w:r>
+              <w:rPr>
+                <w:rStyle w:val="a5"/>
+                <w:noProof/>
+              </w:rPr>
+              <w:t>4.1 DICOM</w:t>
+            </w:r>
+            <w:r>
+              <w:rPr>
+                <w:rStyle w:val="a5"/>
+                <w:rFonts w:hint="eastAsia"/>
+                <w:noProof/>
+              </w:rPr>
+              <w:t>简介</w:t>
+            </w:r>
+            <w:r>
+              <w:rPr>
+                <w:noProof/>
+                <w:webHidden/>
+              </w:rPr>
+              <w:tab/>
+            </w:r>
+            <w:r>
+              <w:rPr>
+                <w:noProof/>
+                <w:webHidden/>
+              </w:rPr>
+              <w:fldChar w:fldCharType="begin"/>
+            </w:r>
+            <w:r>
+              <w:rPr>
+                <w:noProof/>
+                <w:webHidden/>
+              </w:rPr>
+              <w:instrText xml:space="preserve"> PAGEREF _Toc16261380 \h </w:instrText>
+            </w:r>
+            <w:r>
+              <w:rPr>
+                <w:noProof/>
+                <w:webHidden/>
+              </w:rPr>
+            </w:r>
+            <w:r>
+              <w:rPr>
+                <w:noProof/>
+                <w:webHidden/>
+              </w:rPr>
+              <w:fldChar w:fldCharType="separate"/>
+            </w:r>
+            <w:r>
+              <w:rPr>
+                <w:noProof/>
+                <w:webHidden/>
+              </w:rPr>
+              <w:t>2</w:t>
+            </w:r>
+            <w:r>
+              <w:rPr>
+                <w:noProof/>
+                <w:webHidden/>
+              </w:rPr>
+              <w:fldChar w:fldCharType="end"/>
+            </w:r>
+          </w:hyperlink>
+        </w:p>
+        <w:p>
+          <w:pPr>
+            <w:pStyle w:val="10"/>
+            <w:tabs>
+              <w:tab w:val="right" w:leader="underscore" w:pos="8296"/>
+            </w:tabs>
+            <w:rPr>
+              <w:rFonts w:eastAsiaTheme="minorEastAsia"/>
+              <w:b w:val="0"/>
+              <w:bCs w:val="0"/>
+              <w:i w:val="0"/>
+              <w:iCs w:val="0"/>
+              <w:noProof/>
+              <w:kern w:val="2"/>
+              <w:sz w:val="21"/>
+              <w:szCs w:val="22"/>
+            </w:rPr>
+          </w:pPr>
+          <w:hyperlink w:anchor="_Toc16261381" w:history="1">
+            <w:r>
+              <w:rPr>
+                <w:rStyle w:val="a5"/>
+                <w:noProof/>
+              </w:rPr>
+              <w:t>4.2 DICOM</w:t>
+            </w:r>
+            <w:r>
+              <w:rPr>
+                <w:rStyle w:val="a5"/>
+                <w:rFonts w:hint="eastAsia"/>
+                <w:noProof/>
+              </w:rPr>
+              <w:t>基本概念</w:t>
+            </w:r>
+            <w:r>
+              <w:rPr>
+                <w:noProof/>
+                <w:webHidden/>
+              </w:rPr>
+              <w:tab/>
+            </w:r>
+            <w:r>
+              <w:rPr>
+                <w:noProof/>
+                <w:webHidden/>
+              </w:rPr>
+              <w:fldChar w:fldCharType="begin"/>
+            </w:r>
+            <w:r>
+              <w:rPr>
+                <w:noProof/>
+                <w:webHidden/>
+              </w:rPr>
+              <w:instrText xml:space="preserve"> PAGEREF _Toc16261381 \h </w:instrText>
+            </w:r>
+            <w:r>
+              <w:rPr>
+                <w:noProof/>
+                <w:webHidden/>
+              </w:rPr>
+            </w:r>
+            <w:r>
+              <w:rPr>
+                <w:noProof/>
+                <w:webHidden/>
+              </w:rPr>
+              <w:fldChar w:fldCharType="separate"/>
+            </w:r>
+            <w:r>
+              <w:rPr>
+                <w:noProof/>
+                <w:webHidden/>
+              </w:rPr>
+              <w:t>2</w:t>
+            </w:r>
+            <w:r>
+              <w:rPr>
+                <w:noProof/>
+                <w:webHidden/>
+              </w:rPr>
+              <w:fldChar w:fldCharType="end"/>
+            </w:r>
+          </w:hyperlink>
+        </w:p>
+        <w:p>
+          <w:pPr>
+            <w:pStyle w:val="20"/>
+            <w:tabs>
+              <w:tab w:val="right" w:leader="underscore" w:pos="8296"/>
+            </w:tabs>
+            <w:rPr>
+              <w:rFonts w:eastAsiaTheme="minorEastAsia"/>
+              <w:b w:val="0"/>
+              <w:bCs w:val="0"/>
+              <w:noProof/>
+              <w:kern w:val="2"/>
+              <w:sz w:val="21"/>
+            </w:rPr>
+          </w:pPr>
+          <w:hyperlink w:anchor="_Toc16261382" w:history="1">
+            <w:r>
+              <w:rPr>
+                <w:rStyle w:val="a5"/>
+                <w:noProof/>
+              </w:rPr>
+              <w:t>4.2.1 SCU</w:t>
+            </w:r>
+            <w:r>
+              <w:rPr>
+                <w:rStyle w:val="a5"/>
+                <w:rFonts w:hint="eastAsia"/>
+                <w:noProof/>
+              </w:rPr>
+              <w:t>、</w:t>
+            </w:r>
+            <w:r>
+              <w:rPr>
+                <w:rStyle w:val="a5"/>
+                <w:noProof/>
+              </w:rPr>
+              <w:t>SCP</w:t>
+            </w:r>
+            <w:r>
+              <w:rPr>
+                <w:rStyle w:val="a5"/>
+                <w:rFonts w:hint="eastAsia"/>
+                <w:noProof/>
+              </w:rPr>
+              <w:t>、</w:t>
+            </w:r>
+            <w:r>
+              <w:rPr>
+                <w:rStyle w:val="a5"/>
+                <w:noProof/>
+              </w:rPr>
+              <w:t>AE</w:t>
+            </w:r>
+            <w:r>
+              <w:rPr>
+                <w:noProof/>
+                <w:webHidden/>
+              </w:rPr>
+              <w:tab/>
+            </w:r>
+            <w:r>
+              <w:rPr>
+                <w:noProof/>
+                <w:webHidden/>
+              </w:rPr>
+              <w:fldChar w:fldCharType="begin"/>
+            </w:r>
+            <w:r>
+              <w:rPr>
+                <w:noProof/>
+                <w:webHidden/>
+              </w:rPr>
+              <w:instrText xml:space="preserve"> PAGEREF _Toc16261382 \h </w:instrText>
+            </w:r>
+            <w:r>
+              <w:rPr>
+                <w:noProof/>
+                <w:webHidden/>
+              </w:rPr>
+            </w:r>
+            <w:r>
+              <w:rPr>
+                <w:noProof/>
+                <w:webHidden/>
+              </w:rPr>
+              <w:fldChar w:fldCharType="separate"/>
+            </w:r>
+            <w:r>
+              <w:rPr>
+                <w:noProof/>
+                <w:webHidden/>
+              </w:rPr>
+              <w:t>2</w:t>
+            </w:r>
+            <w:r>
+              <w:rPr>
+                <w:noProof/>
+                <w:webHidden/>
+              </w:rPr>
+              <w:fldChar w:fldCharType="end"/>
+            </w:r>
+          </w:hyperlink>
+        </w:p>
+        <w:p>
+          <w:pPr>
+            <w:pStyle w:val="20"/>
+            <w:tabs>
+              <w:tab w:val="right" w:leader="underscore" w:pos="8296"/>
+            </w:tabs>
+            <w:rPr>
+              <w:rFonts w:eastAsiaTheme="minorEastAsia"/>
+              <w:b w:val="0"/>
+              <w:bCs w:val="0"/>
+              <w:noProof/>
+              <w:kern w:val="2"/>
+              <w:sz w:val="21"/>
+            </w:rPr>
+          </w:pPr>
+          <w:hyperlink w:anchor="_Toc16261383" w:history="1">
+            <w:r>
+              <w:rPr>
+                <w:rStyle w:val="a5"/>
+                <w:noProof/>
+              </w:rPr>
+              <w:t>4.2.2 IOD(</w:t>
+            </w:r>
+            <w:r>
+              <w:rPr>
+                <w:rStyle w:val="a5"/>
+                <w:rFonts w:hint="eastAsia"/>
+                <w:noProof/>
+              </w:rPr>
+              <w:t>信息对象定义</w:t>
+            </w:r>
+            <w:r>
+              <w:rPr>
+                <w:rStyle w:val="a5"/>
+                <w:noProof/>
+              </w:rPr>
+              <w:t>)</w:t>
+            </w:r>
+            <w:r>
+              <w:rPr>
+                <w:noProof/>
+                <w:webHidden/>
+              </w:rPr>
+              <w:tab/>
+            </w:r>
+            <w:r>
+              <w:rPr>
+                <w:noProof/>
+                <w:webHidden/>
+              </w:rPr>
+              <w:fldChar w:fldCharType="begin"/>
+            </w:r>
+            <w:r>
+              <w:rPr>
+                <w:noProof/>
+                <w:webHidden/>
+              </w:rPr>
+              <w:instrText xml:space="preserve"> PAGEREF _Toc16261383 \h </w:instrText>
+            </w:r>
+            <w:r>
+              <w:rPr>
+                <w:noProof/>
+                <w:webHidden/>
+              </w:rPr>
+            </w:r>
+            <w:r>
+              <w:rPr>
+                <w:noProof/>
+                <w:webHidden/>
+              </w:rPr>
+              <w:fldChar w:fldCharType="separate"/>
+            </w:r>
+            <w:r>
+              <w:rPr>
+                <w:noProof/>
+                <w:webHidden/>
+              </w:rPr>
+              <w:t>3</w:t>
+            </w:r>
+            <w:r>
+              <w:rPr>
+                <w:noProof/>
+                <w:webHidden/>
+              </w:rPr>
+              <w:fldChar w:fldCharType="end"/>
+            </w:r>
+          </w:hyperlink>
+        </w:p>
+        <w:p>
+          <w:pPr>
+            <w:pStyle w:val="30"/>
+            <w:tabs>
+              <w:tab w:val="right" w:leader="underscore" w:pos="8296"/>
+            </w:tabs>
+            <w:rPr>
+              <w:rFonts w:eastAsiaTheme="minorEastAsia"/>
+              <w:noProof/>
+              <w:kern w:val="2"/>
+              <w:sz w:val="21"/>
+              <w:szCs w:val="22"/>
+            </w:rPr>
+          </w:pPr>
+          <w:hyperlink w:anchor="_Toc16261384" w:history="1">
+            <w:r>
+              <w:rPr>
+                <w:rStyle w:val="a5"/>
+                <w:noProof/>
+              </w:rPr>
+              <w:t>4.2.2.1 IOD</w:t>
+            </w:r>
+            <w:r>
+              <w:rPr>
+                <w:rStyle w:val="a5"/>
+                <w:rFonts w:hint="eastAsia"/>
+                <w:noProof/>
+              </w:rPr>
+              <w:t>的分类</w:t>
+            </w:r>
+            <w:r>
+              <w:rPr>
+                <w:noProof/>
+                <w:webHidden/>
+              </w:rPr>
+              <w:tab/>
+            </w:r>
+            <w:r>
+              <w:rPr>
+                <w:noProof/>
+                <w:webHidden/>
+              </w:rPr>
+              <w:fldChar w:fldCharType="begin"/>
+            </w:r>
+            <w:r>
+              <w:rPr>
+                <w:noProof/>
+                <w:webHidden/>
+              </w:rPr>
+              <w:instrText xml:space="preserve"> PAGEREF _Toc16261384 \h </w:instrText>
+            </w:r>
+            <w:r>
+              <w:rPr>
+                <w:noProof/>
+                <w:webHidden/>
+              </w:rPr>
+            </w:r>
+            <w:r>
+              <w:rPr>
+                <w:noProof/>
+                <w:webHidden/>
+              </w:rPr>
+              <w:fldChar w:fldCharType="separate"/>
+            </w:r>
+            <w:r>
+              <w:rPr>
+                <w:noProof/>
+                <w:webHidden/>
+              </w:rPr>
+              <w:t>3</w:t>
+            </w:r>
+            <w:r>
+              <w:rPr>
+                <w:noProof/>
+                <w:webHidden/>
+              </w:rPr>
+              <w:fldChar w:fldCharType="end"/>
+            </w:r>
+          </w:hyperlink>
+        </w:p>
+        <w:p>
+          <w:pPr>
+            <w:pStyle w:val="20"/>
+            <w:tabs>
+              <w:tab w:val="right" w:leader="underscore" w:pos="8296"/>
+            </w:tabs>
+            <w:rPr>
+              <w:rFonts w:eastAsiaTheme="minorEastAsia"/>
+              <w:b w:val="0"/>
+              <w:bCs w:val="0"/>
+              <w:noProof/>
+              <w:kern w:val="2"/>
+              <w:sz w:val="21"/>
+            </w:rPr>
+          </w:pPr>
+          <w:hyperlink w:anchor="_Toc16261385" w:history="1">
+            <w:r>
+              <w:rPr>
+                <w:rStyle w:val="a5"/>
+                <w:noProof/>
+              </w:rPr>
+              <w:t>4.2.3 SOP</w:t>
+            </w:r>
+            <w:r>
+              <w:rPr>
+                <w:rStyle w:val="a5"/>
+                <w:rFonts w:hint="eastAsia"/>
+                <w:noProof/>
+              </w:rPr>
+              <w:t>（服务对象对）</w:t>
+            </w:r>
+            <w:r>
+              <w:rPr>
+                <w:noProof/>
+                <w:webHidden/>
+              </w:rPr>
+              <w:tab/>
+            </w:r>
+            <w:r>
+              <w:rPr>
+                <w:noProof/>
+                <w:webHidden/>
+              </w:rPr>
+              <w:fldChar w:fldCharType="begin"/>
+            </w:r>
+            <w:r>
+              <w:rPr>
+                <w:noProof/>
+                <w:webHidden/>
+              </w:rPr>
+              <w:instrText xml:space="preserve"> PAGEREF _Toc16261385 \h </w:instrText>
+            </w:r>
+            <w:r>
+              <w:rPr>
+                <w:noProof/>
+                <w:webHidden/>
+              </w:rPr>
+            </w:r>
+            <w:r>
+              <w:rPr>
+                <w:noProof/>
+                <w:webHidden/>
+              </w:rPr>
+              <w:fldChar w:fldCharType="separate"/>
+            </w:r>
+            <w:r>
+              <w:rPr>
+                <w:noProof/>
+                <w:webHidden/>
+              </w:rPr>
+              <w:t>3</w:t>
+            </w:r>
+            <w:r>
+              <w:rPr>
+                <w:noProof/>
+                <w:webHidden/>
+              </w:rPr>
+              <w:fldChar w:fldCharType="end"/>
+            </w:r>
+          </w:hyperlink>
+        </w:p>
+        <w:p>
+          <w:pPr>
+            <w:pStyle w:val="30"/>
+            <w:tabs>
+              <w:tab w:val="right" w:leader="underscore" w:pos="8296"/>
+            </w:tabs>
+            <w:rPr>
+              <w:rFonts w:eastAsiaTheme="minorEastAsia"/>
+              <w:noProof/>
+              <w:kern w:val="2"/>
+              <w:sz w:val="21"/>
+              <w:szCs w:val="22"/>
+            </w:rPr>
+          </w:pPr>
+          <w:hyperlink w:anchor="_Toc16261386" w:history="1">
+            <w:r>
+              <w:rPr>
+                <w:rStyle w:val="a5"/>
+                <w:noProof/>
+              </w:rPr>
+              <w:t xml:space="preserve">4.2.3.1 </w:t>
+            </w:r>
+            <w:r>
+              <w:rPr>
+                <w:rStyle w:val="a5"/>
+                <w:rFonts w:hint="eastAsia"/>
+                <w:noProof/>
+              </w:rPr>
+              <w:t>常见的</w:t>
+            </w:r>
+            <w:r>
+              <w:rPr>
+                <w:rStyle w:val="a5"/>
+                <w:noProof/>
+              </w:rPr>
+              <w:t>SOPClass</w:t>
+            </w:r>
+            <w:r>
+              <w:rPr>
+                <w:noProof/>
+                <w:webHidden/>
+              </w:rPr>
+              <w:tab/>
+            </w:r>
+            <w:r>
+              <w:rPr>
+                <w:noProof/>
+                <w:webHidden/>
+              </w:rPr>
+              <w:fldChar w:fldCharType="begin"/>
+            </w:r>
+            <w:r>
+              <w:rPr>
+                <w:noProof/>
+                <w:webHidden/>
+              </w:rPr>
+              <w:instrText xml:space="preserve"> PAGEREF _Toc16261386 \h </w:instrText>
+            </w:r>
+            <w:r>
+              <w:rPr>
+                <w:noProof/>
+                <w:webHidden/>
+              </w:rPr>
+            </w:r>
+            <w:r>
+              <w:rPr>
+                <w:noProof/>
+                <w:webHidden/>
+              </w:rPr>
+              <w:fldChar w:fldCharType="separate"/>
+            </w:r>
+            <w:r>
+              <w:rPr>
+                <w:noProof/>
+                <w:webHidden/>
+              </w:rPr>
+              <w:t>4</w:t>
+            </w:r>
+            <w:r>
+              <w:rPr>
+                <w:noProof/>
+                <w:webHidden/>
+              </w:rPr>
+              <w:fldChar w:fldCharType="end"/>
+            </w:r>
+          </w:hyperlink>
+        </w:p>
+        <w:p>
+          <w:pPr>
+            <w:pStyle w:val="30"/>
+            <w:tabs>
+              <w:tab w:val="right" w:leader="underscore" w:pos="8296"/>
+            </w:tabs>
+            <w:rPr>
+              <w:rFonts w:eastAsiaTheme="minorEastAsia"/>
+              <w:noProof/>
+              <w:kern w:val="2"/>
+              <w:sz w:val="21"/>
+              <w:szCs w:val="22"/>
+            </w:rPr>
+          </w:pPr>
+          <w:hyperlink w:anchor="_Toc16261387" w:history="1">
+            <w:r>
+              <w:rPr>
+                <w:rStyle w:val="a5"/>
+                <w:noProof/>
+              </w:rPr>
+              <w:t>4.2.3.2 SOP</w:t>
+            </w:r>
+            <w:r>
+              <w:rPr>
+                <w:rStyle w:val="a5"/>
+                <w:rFonts w:hint="eastAsia"/>
+                <w:noProof/>
+              </w:rPr>
+              <w:t>的结构组成</w:t>
+            </w:r>
+            <w:r>
+              <w:rPr>
+                <w:noProof/>
+                <w:webHidden/>
+              </w:rPr>
+              <w:tab/>
+            </w:r>
+            <w:r>
+              <w:rPr>
+                <w:noProof/>
+                <w:webHidden/>
+              </w:rPr>
+              <w:fldChar w:fldCharType="begin"/>
+            </w:r>
+            <w:r>
+              <w:rPr>
+                <w:noProof/>
+                <w:webHidden/>
+              </w:rPr>
+              <w:instrText xml:space="preserve"> PAGEREF _Toc16261387 \h </w:instrText>
+            </w:r>
+            <w:r>
+              <w:rPr>
+                <w:noProof/>
+                <w:webHidden/>
+              </w:rPr>
+            </w:r>
+            <w:r>
+              <w:rPr>
+                <w:noProof/>
+                <w:webHidden/>
+              </w:rPr>
+              <w:fldChar w:fldCharType="separate"/>
+            </w:r>
+            <w:r>
+              <w:rPr>
+                <w:noProof/>
+                <w:webHidden/>
+              </w:rPr>
+              <w:t>9</w:t>
+            </w:r>
+            <w:r>
+              <w:rPr>
+                <w:noProof/>
+                <w:webHidden/>
+              </w:rPr>
+              <w:fldChar w:fldCharType="end"/>
+            </w:r>
+          </w:hyperlink>
+        </w:p>
+        <w:p>
+          <w:pPr>
+            <w:pStyle w:val="40"/>
+            <w:tabs>
+              <w:tab w:val="right" w:leader="underscore" w:pos="8296"/>
+            </w:tabs>
+            <w:rPr>
+              <w:rFonts w:eastAsiaTheme="minorEastAsia"/>
+              <w:noProof/>
+              <w:kern w:val="2"/>
+              <w:sz w:val="21"/>
+              <w:szCs w:val="22"/>
+            </w:rPr>
+          </w:pPr>
+          <w:hyperlink w:anchor="_Toc16261388" w:history="1">
+            <w:r>
+              <w:rPr>
+                <w:rStyle w:val="a5"/>
+                <w:noProof/>
+              </w:rPr>
+              <w:t>4.2.3.2.1 DICOM</w:t>
+            </w:r>
+            <w:r>
+              <w:rPr>
+                <w:rStyle w:val="a5"/>
+                <w:rFonts w:hint="eastAsia"/>
+                <w:noProof/>
+              </w:rPr>
+              <w:t>消息的结构组成</w:t>
+            </w:r>
+            <w:r>
+              <w:rPr>
+                <w:noProof/>
+                <w:webHidden/>
+              </w:rPr>
+              <w:tab/>
+            </w:r>
+            <w:r>
+              <w:rPr>
+                <w:noProof/>
+                <w:webHidden/>
+              </w:rPr>
+              <w:fldChar w:fldCharType="begin"/>
+            </w:r>
+            <w:r>
+              <w:rPr>
+                <w:noProof/>
+                <w:webHidden/>
+              </w:rPr>
+              <w:instrText xml:space="preserve"> PAGEREF _Toc16261388 \h </w:instrText>
+            </w:r>
+            <w:r>
+              <w:rPr>
+                <w:noProof/>
+                <w:webHidden/>
+              </w:rPr>
+            </w:r>
+            <w:r>
+              <w:rPr>
+                <w:noProof/>
+                <w:webHidden/>
+              </w:rPr>
+              <w:fldChar w:fldCharType="separate"/>
+            </w:r>
+            <w:r>
+              <w:rPr>
+                <w:noProof/>
+                <w:webHidden/>
+              </w:rPr>
+              <w:t>9</w:t>
+            </w:r>
+            <w:r>
+              <w:rPr>
+                <w:noProof/>
+                <w:webHidden/>
+              </w:rPr>
+              <w:fldChar w:fldCharType="end"/>
+            </w:r>
+          </w:hyperlink>
+        </w:p>
+        <w:p>
+          <w:pPr>
+            <w:pStyle w:val="50"/>
+            <w:tabs>
+              <w:tab w:val="right" w:leader="underscore" w:pos="8296"/>
+            </w:tabs>
+            <w:rPr>
+              <w:rFonts w:eastAsiaTheme="minorEastAsia"/>
+              <w:noProof/>
+              <w:kern w:val="2"/>
+              <w:sz w:val="21"/>
+              <w:szCs w:val="22"/>
+            </w:rPr>
+          </w:pPr>
+          <w:hyperlink w:anchor="_Toc16261389" w:history="1">
+            <w:r>
+              <w:rPr>
+                <w:rStyle w:val="a5"/>
+                <w:noProof/>
+              </w:rPr>
+              <w:t xml:space="preserve">4.2.3.2.1.1 </w:t>
+            </w:r>
+            <w:r>
+              <w:rPr>
+                <w:rStyle w:val="a5"/>
+                <w:rFonts w:hint="eastAsia"/>
+                <w:noProof/>
+              </w:rPr>
+              <w:t>命令集</w:t>
+            </w:r>
+            <w:r>
+              <w:rPr>
+                <w:noProof/>
+                <w:webHidden/>
+              </w:rPr>
+              <w:tab/>
+            </w:r>
+            <w:r>
+              <w:rPr>
+                <w:noProof/>
+                <w:webHidden/>
+              </w:rPr>
+              <w:fldChar w:fldCharType="begin"/>
+            </w:r>
+            <w:r>
+              <w:rPr>
+                <w:noProof/>
+                <w:webHidden/>
+              </w:rPr>
+              <w:instrText xml:space="preserve"> PAGEREF _Toc16261389 \h </w:instrText>
+            </w:r>
+            <w:r>
+              <w:rPr>
+                <w:noProof/>
+                <w:webHidden/>
+              </w:rPr>
+            </w:r>
+            <w:r>
+              <w:rPr>
+                <w:noProof/>
+                <w:webHidden/>
+              </w:rPr>
+              <w:fldChar w:fldCharType="separate"/>
+            </w:r>
+            <w:r>
+              <w:rPr>
+                <w:noProof/>
+                <w:webHidden/>
+              </w:rPr>
+              <w:t>9</w:t>
+            </w:r>
+            <w:r>
+              <w:rPr>
+                <w:noProof/>
+                <w:webHidden/>
+              </w:rPr>
+              <w:fldChar w:fldCharType="end"/>
+            </w:r>
+          </w:hyperlink>
+        </w:p>
+        <w:p>
+          <w:pPr>
+            <w:pStyle w:val="50"/>
+            <w:tabs>
+              <w:tab w:val="right" w:leader="underscore" w:pos="8296"/>
+            </w:tabs>
+            <w:rPr>
+              <w:rFonts w:eastAsiaTheme="minorEastAsia"/>
+              <w:noProof/>
+              <w:kern w:val="2"/>
+              <w:sz w:val="21"/>
+              <w:szCs w:val="22"/>
+            </w:rPr>
+          </w:pPr>
+          <w:hyperlink w:anchor="_Toc16261390" w:history="1">
+            <w:r>
+              <w:rPr>
+                <w:rStyle w:val="a5"/>
+                <w:noProof/>
+              </w:rPr>
+              <w:t xml:space="preserve">4.2.3.2.1.2 </w:t>
+            </w:r>
+            <w:r>
+              <w:rPr>
+                <w:rStyle w:val="a5"/>
+                <w:rFonts w:hint="eastAsia"/>
+                <w:noProof/>
+              </w:rPr>
+              <w:t>数据集</w:t>
+            </w:r>
+            <w:r>
+              <w:rPr>
+                <w:noProof/>
+                <w:webHidden/>
+              </w:rPr>
+              <w:tab/>
+            </w:r>
+            <w:r>
+              <w:rPr>
+                <w:noProof/>
+                <w:webHidden/>
+              </w:rPr>
+              <w:fldChar w:fldCharType="begin"/>
+            </w:r>
+            <w:r>
+              <w:rPr>
+                <w:noProof/>
+                <w:webHidden/>
+              </w:rPr>
+              <w:instrText xml:space="preserve"> PAGEREF _Toc16261390 \h </w:instrText>
+            </w:r>
+            <w:r>
+              <w:rPr>
+                <w:noProof/>
+                <w:webHidden/>
+              </w:rPr>
+            </w:r>
+            <w:r>
+              <w:rPr>
+                <w:noProof/>
+                <w:webHidden/>
+              </w:rPr>
+              <w:fldChar w:fldCharType="separate"/>
+            </w:r>
+            <w:r>
+              <w:rPr>
+                <w:noProof/>
+                <w:webHidden/>
+              </w:rPr>
+              <w:t>10</w:t>
+            </w:r>
+            <w:r>
+              <w:rPr>
+                <w:noProof/>
+                <w:webHidden/>
+              </w:rPr>
+              <w:fldChar w:fldCharType="end"/>
+            </w:r>
+          </w:hyperlink>
+        </w:p>
+        <w:p>
+          <w:pPr>
+            <w:pStyle w:val="40"/>
+            <w:tabs>
+              <w:tab w:val="right" w:leader="underscore" w:pos="8296"/>
+            </w:tabs>
+            <w:rPr>
+              <w:rFonts w:eastAsiaTheme="minorEastAsia"/>
+              <w:noProof/>
+              <w:kern w:val="2"/>
+              <w:sz w:val="21"/>
+              <w:szCs w:val="22"/>
+            </w:rPr>
+          </w:pPr>
+          <w:hyperlink w:anchor="_Toc16261391" w:history="1">
+            <w:r>
+              <w:rPr>
+                <w:rStyle w:val="a5"/>
+                <w:noProof/>
+              </w:rPr>
+              <w:t>4.2.3.2.2 DICOM</w:t>
+            </w:r>
+            <w:r>
+              <w:rPr>
+                <w:rStyle w:val="a5"/>
+                <w:rFonts w:hint="eastAsia"/>
+                <w:noProof/>
+              </w:rPr>
+              <w:t>文件的结构组成</w:t>
+            </w:r>
+            <w:r>
+              <w:rPr>
+                <w:noProof/>
+                <w:webHidden/>
+              </w:rPr>
+              <w:tab/>
+            </w:r>
+            <w:r>
+              <w:rPr>
+                <w:noProof/>
+                <w:webHidden/>
+              </w:rPr>
+              <w:fldChar w:fldCharType="begin"/>
+            </w:r>
+            <w:r>
+              <w:rPr>
+                <w:noProof/>
+                <w:webHidden/>
+              </w:rPr>
+              <w:instrText xml:space="preserve"> PAGEREF _Toc16261391 \h </w:instrText>
+            </w:r>
+            <w:r>
+              <w:rPr>
+                <w:noProof/>
+                <w:webHidden/>
+              </w:rPr>
+            </w:r>
+            <w:r>
+              <w:rPr>
+                <w:noProof/>
+                <w:webHidden/>
+              </w:rPr>
+              <w:fldChar w:fldCharType="separate"/>
+            </w:r>
+            <w:r>
+              <w:rPr>
+                <w:noProof/>
+                <w:webHidden/>
+              </w:rPr>
+              <w:t>12</w:t>
+            </w:r>
+            <w:r>
+              <w:rPr>
+                <w:noProof/>
+                <w:webHidden/>
+              </w:rPr>
+              <w:fldChar w:fldCharType="end"/>
+            </w:r>
+          </w:hyperlink>
+        </w:p>
+        <w:p>
+          <w:pPr>
+            <w:pStyle w:val="10"/>
+            <w:tabs>
+              <w:tab w:val="right" w:leader="underscore" w:pos="8296"/>
+            </w:tabs>
+            <w:rPr>
+              <w:rFonts w:eastAsiaTheme="minorEastAsia"/>
+              <w:b w:val="0"/>
+              <w:bCs w:val="0"/>
+              <w:i w:val="0"/>
+              <w:iCs w:val="0"/>
+              <w:noProof/>
+              <w:kern w:val="2"/>
+              <w:sz w:val="21"/>
+              <w:szCs w:val="22"/>
+            </w:rPr>
+          </w:pPr>
+          <w:hyperlink w:anchor="_Toc16261392" w:history="1">
+            <w:r>
+              <w:rPr>
+                <w:rStyle w:val="a5"/>
+                <w:noProof/>
+              </w:rPr>
+              <w:t>4.3 DICOM</w:t>
+            </w:r>
+            <w:r>
+              <w:rPr>
+                <w:rStyle w:val="a5"/>
+                <w:rFonts w:hint="eastAsia"/>
+                <w:noProof/>
+              </w:rPr>
+              <w:t>的数据传输</w:t>
+            </w:r>
+            <w:r>
+              <w:rPr>
+                <w:noProof/>
+                <w:webHidden/>
+              </w:rPr>
+              <w:tab/>
+            </w:r>
+            <w:r>
+              <w:rPr>
+                <w:noProof/>
+                <w:webHidden/>
+              </w:rPr>
+              <w:fldChar w:fldCharType="begin"/>
+            </w:r>
+            <w:r>
+              <w:rPr>
+                <w:noProof/>
+                <w:webHidden/>
+              </w:rPr>
+              <w:instrText xml:space="preserve"> PAGEREF _Toc16261392 \h </w:instrText>
+            </w:r>
+            <w:r>
+              <w:rPr>
+                <w:noProof/>
+                <w:webHidden/>
+              </w:rPr>
+            </w:r>
+            <w:r>
+              <w:rPr>
+                <w:noProof/>
+                <w:webHidden/>
+              </w:rPr>
+              <w:fldChar w:fldCharType="separate"/>
+            </w:r>
+            <w:r>
+              <w:rPr>
+                <w:noProof/>
+                <w:webHidden/>
+              </w:rPr>
+              <w:t>13</w:t>
+            </w:r>
+            <w:r>
+              <w:rPr>
+                <w:noProof/>
+                <w:webHidden/>
+              </w:rPr>
+              <w:fldChar w:fldCharType="end"/>
+            </w:r>
+          </w:hyperlink>
+        </w:p>
+        <w:p>
+          <w:pPr>
+            <w:pStyle w:val="20"/>
+            <w:tabs>
+              <w:tab w:val="right" w:leader="underscore" w:pos="8296"/>
+            </w:tabs>
+            <w:rPr>
+              <w:rFonts w:eastAsiaTheme="minorEastAsia"/>
+              <w:b w:val="0"/>
+              <w:bCs w:val="0"/>
+              <w:noProof/>
+              <w:kern w:val="2"/>
+              <w:sz w:val="21"/>
+            </w:rPr>
+          </w:pPr>
+          <w:hyperlink w:anchor="_Toc16261393" w:history="1">
+            <w:r>
+              <w:rPr>
+                <w:rStyle w:val="a5"/>
+                <w:noProof/>
+              </w:rPr>
+              <w:t xml:space="preserve">4.3.1 </w:t>
+            </w:r>
+            <w:r>
+              <w:rPr>
+                <w:rStyle w:val="a5"/>
+                <w:rFonts w:hint="eastAsia"/>
+                <w:noProof/>
+              </w:rPr>
+              <w:t>关联的建立</w:t>
+            </w:r>
+            <w:r>
+              <w:rPr>
+                <w:noProof/>
+                <w:webHidden/>
+              </w:rPr>
+              <w:tab/>
+            </w:r>
+            <w:r>
+              <w:rPr>
+                <w:noProof/>
+                <w:webHidden/>
+              </w:rPr>
+              <w:fldChar w:fldCharType="begin"/>
+            </w:r>
+            <w:r>
+              <w:rPr>
+                <w:noProof/>
+                <w:webHidden/>
+              </w:rPr>
+              <w:instrText xml:space="preserve"> PAGEREF _Toc16261393 \h </w:instrText>
+            </w:r>
+            <w:r>
+              <w:rPr>
+                <w:noProof/>
+                <w:webHidden/>
+              </w:rPr>
+            </w:r>
+            <w:r>
+              <w:rPr>
+                <w:noProof/>
+                <w:webHidden/>
+              </w:rPr>
+              <w:fldChar w:fldCharType="separate"/>
+            </w:r>
+            <w:r>
+              <w:rPr>
+                <w:noProof/>
+                <w:webHidden/>
+              </w:rPr>
+              <w:t>13</w:t>
+            </w:r>
+            <w:r>
+              <w:rPr>
+                <w:noProof/>
+                <w:webHidden/>
+              </w:rPr>
+              <w:fldChar w:fldCharType="end"/>
+            </w:r>
+          </w:hyperlink>
+        </w:p>
+        <w:p>
+          <w:pPr>
+            <w:pStyle w:val="30"/>
+            <w:tabs>
+              <w:tab w:val="right" w:leader="underscore" w:pos="8296"/>
+            </w:tabs>
+            <w:rPr>
+              <w:rFonts w:eastAsiaTheme="minorEastAsia"/>
+              <w:noProof/>
+              <w:kern w:val="2"/>
+              <w:sz w:val="21"/>
+              <w:szCs w:val="22"/>
+            </w:rPr>
+          </w:pPr>
+          <w:hyperlink w:anchor="_Toc16261394" w:history="1">
+            <w:r>
+              <w:rPr>
+                <w:rStyle w:val="a5"/>
+                <w:noProof/>
+              </w:rPr>
+              <w:t xml:space="preserve">4.3.1.1 </w:t>
+            </w:r>
+            <w:r>
+              <w:rPr>
+                <w:rStyle w:val="a5"/>
+                <w:rFonts w:hint="eastAsia"/>
+                <w:noProof/>
+              </w:rPr>
+              <w:t>关联协商</w:t>
+            </w:r>
+            <w:r>
+              <w:rPr>
+                <w:rStyle w:val="a5"/>
+                <w:noProof/>
+              </w:rPr>
+              <w:t>(Negotiation Association)</w:t>
+            </w:r>
+            <w:r>
+              <w:rPr>
+                <w:noProof/>
+                <w:webHidden/>
+              </w:rPr>
+              <w:tab/>
+            </w:r>
+            <w:r>
+              <w:rPr>
+                <w:noProof/>
+                <w:webHidden/>
+              </w:rPr>
+              <w:fldChar w:fldCharType="begin"/>
+            </w:r>
+            <w:r>
+              <w:rPr>
+                <w:noProof/>
+                <w:webHidden/>
+              </w:rPr>
+              <w:instrText xml:space="preserve"> PAGEREF _Toc16261394 \h </w:instrText>
+            </w:r>
+            <w:r>
+              <w:rPr>
+                <w:noProof/>
+                <w:webHidden/>
+              </w:rPr>
+            </w:r>
+            <w:r>
+              <w:rPr>
+                <w:noProof/>
+                <w:webHidden/>
+              </w:rPr>
+              <w:fldChar w:fldCharType="separate"/>
+            </w:r>
+            <w:r>
+              <w:rPr>
+                <w:noProof/>
+                <w:webHidden/>
+              </w:rPr>
+              <w:t>14</w:t>
+            </w:r>
+            <w:r>
+              <w:rPr>
+                <w:noProof/>
+                <w:webHidden/>
+              </w:rPr>
+              <w:fldChar w:fldCharType="end"/>
+            </w:r>
+          </w:hyperlink>
+        </w:p>
+        <w:p>
+          <w:pPr>
+            <w:pStyle w:val="40"/>
+            <w:tabs>
+              <w:tab w:val="right" w:leader="underscore" w:pos="8296"/>
+            </w:tabs>
+            <w:rPr>
+              <w:rFonts w:eastAsiaTheme="minorEastAsia"/>
+              <w:noProof/>
+              <w:kern w:val="2"/>
+              <w:sz w:val="21"/>
+              <w:szCs w:val="22"/>
+            </w:rPr>
+          </w:pPr>
+          <w:hyperlink w:anchor="_Toc16261395" w:history="1">
+            <w:r>
+              <w:rPr>
+                <w:rStyle w:val="a5"/>
+                <w:noProof/>
+              </w:rPr>
+              <w:t xml:space="preserve">4.3.1.1.1 </w:t>
+            </w:r>
+            <w:r>
+              <w:rPr>
+                <w:rStyle w:val="a5"/>
+                <w:rFonts w:hint="eastAsia"/>
+                <w:noProof/>
+              </w:rPr>
+              <w:t>应用上下文</w:t>
+            </w:r>
+            <w:r>
+              <w:rPr>
+                <w:rStyle w:val="a5"/>
+                <w:noProof/>
+              </w:rPr>
+              <w:t>(Application Context)</w:t>
+            </w:r>
+            <w:r>
+              <w:rPr>
+                <w:noProof/>
+                <w:webHidden/>
+              </w:rPr>
+              <w:tab/>
+            </w:r>
+            <w:r>
+              <w:rPr>
+                <w:noProof/>
+                <w:webHidden/>
+              </w:rPr>
+              <w:fldChar w:fldCharType="begin"/>
+            </w:r>
+            <w:r>
+              <w:rPr>
+                <w:noProof/>
+                <w:webHidden/>
+              </w:rPr>
+              <w:instrText xml:space="preserve"> PAGEREF _Toc16261395 \h </w:instrText>
+            </w:r>
+            <w:r>
+              <w:rPr>
+                <w:noProof/>
+                <w:webHidden/>
+              </w:rPr>
+            </w:r>
+            <w:r>
+              <w:rPr>
+                <w:noProof/>
+                <w:webHidden/>
+              </w:rPr>
+              <w:fldChar w:fldCharType="separate"/>
+            </w:r>
+            <w:r>
+              <w:rPr>
+                <w:noProof/>
+                <w:webHidden/>
+              </w:rPr>
+              <w:t>15</w:t>
+            </w:r>
+            <w:r>
+              <w:rPr>
+                <w:noProof/>
+                <w:webHidden/>
+              </w:rPr>
+              <w:fldChar w:fldCharType="end"/>
+            </w:r>
+          </w:hyperlink>
+        </w:p>
+        <w:p>
+          <w:pPr>
+            <w:pStyle w:val="40"/>
+            <w:tabs>
+              <w:tab w:val="right" w:leader="underscore" w:pos="8296"/>
+            </w:tabs>
+            <w:rPr>
+              <w:rFonts w:eastAsiaTheme="minorEastAsia"/>
+              <w:noProof/>
+              <w:kern w:val="2"/>
+              <w:sz w:val="21"/>
+              <w:szCs w:val="22"/>
+            </w:rPr>
+          </w:pPr>
+          <w:hyperlink w:anchor="_Toc16261396" w:history="1">
+            <w:r>
+              <w:rPr>
+                <w:rStyle w:val="a5"/>
+                <w:noProof/>
+              </w:rPr>
+              <w:t>4.3.1.1.2</w:t>
+            </w:r>
+            <w:r>
+              <w:rPr>
+                <w:rStyle w:val="a5"/>
+                <w:rFonts w:hint="eastAsia"/>
+                <w:noProof/>
+              </w:rPr>
+              <w:t>表示上下文</w:t>
+            </w:r>
+            <w:r>
+              <w:rPr>
+                <w:rStyle w:val="a5"/>
+                <w:noProof/>
+              </w:rPr>
+              <w:t>(Presentation Context)</w:t>
+            </w:r>
+            <w:r>
+              <w:rPr>
+                <w:noProof/>
+                <w:webHidden/>
+              </w:rPr>
+              <w:tab/>
+            </w:r>
+            <w:r>
+              <w:rPr>
+                <w:noProof/>
+                <w:webHidden/>
+              </w:rPr>
+              <w:fldChar w:fldCharType="begin"/>
+            </w:r>
+            <w:r>
+              <w:rPr>
+                <w:noProof/>
+                <w:webHidden/>
+              </w:rPr>
+              <w:instrText xml:space="preserve"> PAGEREF _Toc16261396 \h </w:instrText>
+            </w:r>
+            <w:r>
+              <w:rPr>
+                <w:noProof/>
+                <w:webHidden/>
+              </w:rPr>
+            </w:r>
+            <w:r>
+              <w:rPr>
+                <w:noProof/>
+                <w:webHidden/>
+              </w:rPr>
+              <w:fldChar w:fldCharType="separate"/>
+            </w:r>
+            <w:r>
+              <w:rPr>
+                <w:noProof/>
+                <w:webHidden/>
+              </w:rPr>
+              <w:t>15</w:t>
+            </w:r>
+            <w:r>
+              <w:rPr>
+                <w:noProof/>
+                <w:webHidden/>
+              </w:rPr>
+              <w:fldChar w:fldCharType="end"/>
+            </w:r>
+          </w:hyperlink>
+        </w:p>
+        <w:p>
+          <w:pPr>
+            <w:pStyle w:val="40"/>
+            <w:tabs>
+              <w:tab w:val="right" w:leader="underscore" w:pos="8296"/>
+            </w:tabs>
+            <w:rPr>
+              <w:rFonts w:eastAsiaTheme="minorEastAsia"/>
+              <w:noProof/>
+              <w:kern w:val="2"/>
+              <w:sz w:val="21"/>
+              <w:szCs w:val="22"/>
+            </w:rPr>
+          </w:pPr>
+          <w:hyperlink w:anchor="_Toc16261397" w:history="1">
+            <w:r>
+              <w:rPr>
+                <w:rStyle w:val="a5"/>
+                <w:noProof/>
+              </w:rPr>
+              <w:t>4.3.1.1.3</w:t>
+            </w:r>
+            <w:r>
+              <w:rPr>
+                <w:rStyle w:val="a5"/>
+                <w:rFonts w:hint="eastAsia"/>
+                <w:noProof/>
+              </w:rPr>
+              <w:t>用户信息项</w:t>
+            </w:r>
+            <w:r>
+              <w:rPr>
+                <w:rStyle w:val="a5"/>
+                <w:noProof/>
+              </w:rPr>
+              <w:t>(User Information Items)</w:t>
+            </w:r>
+            <w:r>
+              <w:rPr>
+                <w:noProof/>
+                <w:webHidden/>
+              </w:rPr>
+              <w:tab/>
+            </w:r>
+            <w:r>
+              <w:rPr>
+                <w:noProof/>
+                <w:webHidden/>
+              </w:rPr>
+              <w:fldChar w:fldCharType="begin"/>
+            </w:r>
+            <w:r>
+              <w:rPr>
+                <w:noProof/>
+                <w:webHidden/>
+              </w:rPr>
+              <w:instrText xml:space="preserve"> PAGEREF _Toc16261397 \h </w:instrText>
+            </w:r>
+            <w:r>
+              <w:rPr>
+                <w:noProof/>
+                <w:webHidden/>
+              </w:rPr>
+            </w:r>
+            <w:r>
+              <w:rPr>
+                <w:noProof/>
+                <w:webHidden/>
+              </w:rPr>
+              <w:fldChar w:fldCharType="separate"/>
+            </w:r>
+            <w:r>
+              <w:rPr>
+                <w:noProof/>
+                <w:webHidden/>
+              </w:rPr>
+              <w:t>17</w:t>
+            </w:r>
+            <w:r>
+              <w:rPr>
+                <w:noProof/>
+                <w:webHidden/>
+              </w:rPr>
+              <w:fldChar w:fldCharType="end"/>
+            </w:r>
+          </w:hyperlink>
+        </w:p>
+        <w:p>
+          <w:pPr>
+            <w:pStyle w:val="20"/>
+            <w:tabs>
+              <w:tab w:val="right" w:leader="underscore" w:pos="8296"/>
+            </w:tabs>
+            <w:rPr>
+              <w:rFonts w:eastAsiaTheme="minorEastAsia"/>
+              <w:b w:val="0"/>
+              <w:bCs w:val="0"/>
+              <w:noProof/>
+              <w:kern w:val="2"/>
+              <w:sz w:val="21"/>
+            </w:rPr>
+          </w:pPr>
+          <w:hyperlink w:anchor="_Toc16261398" w:history="1">
+            <w:r>
+              <w:rPr>
+                <w:rStyle w:val="a5"/>
+                <w:noProof/>
+              </w:rPr>
+              <w:t>4.3.2 DICOM</w:t>
+            </w:r>
+            <w:r>
+              <w:rPr>
+                <w:rStyle w:val="a5"/>
+                <w:rFonts w:hint="eastAsia"/>
+                <w:noProof/>
+              </w:rPr>
+              <w:t>通讯模式</w:t>
+            </w:r>
+            <w:r>
+              <w:rPr>
+                <w:noProof/>
+                <w:webHidden/>
+              </w:rPr>
+              <w:tab/>
+            </w:r>
+            <w:r>
+              <w:rPr>
+                <w:noProof/>
+                <w:webHidden/>
+              </w:rPr>
+              <w:fldChar w:fldCharType="begin"/>
+            </w:r>
+            <w:r>
+              <w:rPr>
+                <w:noProof/>
+                <w:webHidden/>
+              </w:rPr>
+              <w:instrText xml:space="preserve"> PAGEREF _Toc16261398 \h </w:instrText>
+            </w:r>
+            <w:r>
+              <w:rPr>
+                <w:noProof/>
+                <w:webHidden/>
+              </w:rPr>
+            </w:r>
+            <w:r>
+              <w:rPr>
+                <w:noProof/>
+                <w:webHidden/>
+              </w:rPr>
+              <w:fldChar w:fldCharType="separate"/>
+            </w:r>
+            <w:r>
+              <w:rPr>
+                <w:noProof/>
+                <w:webHidden/>
+              </w:rPr>
+              <w:t>18</w:t>
+            </w:r>
+            <w:r>
+              <w:rPr>
+                <w:noProof/>
+                <w:webHidden/>
+              </w:rPr>
+              <w:fldChar w:fldCharType="end"/>
+            </w:r>
+          </w:hyperlink>
+        </w:p>
+        <w:p>
+          <w:pPr>
+            <w:pStyle w:val="20"/>
+            <w:tabs>
+              <w:tab w:val="right" w:leader="underscore" w:pos="8296"/>
+            </w:tabs>
+            <w:rPr>
+              <w:rFonts w:eastAsiaTheme="minorEastAsia"/>
+              <w:b w:val="0"/>
+              <w:bCs w:val="0"/>
+              <w:noProof/>
+              <w:kern w:val="2"/>
+              <w:sz w:val="21"/>
+            </w:rPr>
+          </w:pPr>
+          <w:hyperlink w:anchor="_Toc16261399" w:history="1">
+            <w:r>
+              <w:rPr>
+                <w:rStyle w:val="a5"/>
+                <w:noProof/>
+              </w:rPr>
+              <w:t>4.3.3 DICOM</w:t>
+            </w:r>
+            <w:r>
+              <w:rPr>
+                <w:rStyle w:val="a5"/>
+                <w:rFonts w:hint="eastAsia"/>
+                <w:noProof/>
+              </w:rPr>
+              <w:t>通讯的架构</w:t>
+            </w:r>
+            <w:r>
+              <w:rPr>
+                <w:noProof/>
+                <w:webHidden/>
+              </w:rPr>
+              <w:tab/>
+            </w:r>
+            <w:r>
+              <w:rPr>
+                <w:noProof/>
+                <w:webHidden/>
+              </w:rPr>
+              <w:fldChar w:fldCharType="begin"/>
+            </w:r>
+            <w:r>
+              <w:rPr>
+                <w:noProof/>
+                <w:webHidden/>
+              </w:rPr>
+              <w:instrText xml:space="preserve"> PAGEREF _Toc16261399 \h </w:instrText>
+            </w:r>
+            <w:r>
+              <w:rPr>
+                <w:noProof/>
+                <w:webHidden/>
+              </w:rPr>
+            </w:r>
+            <w:r>
+              <w:rPr>
+                <w:noProof/>
+                <w:webHidden/>
+              </w:rPr>
+              <w:fldChar w:fldCharType="separate"/>
+            </w:r>
+            <w:r>
+              <w:rPr>
+                <w:noProof/>
+                <w:webHidden/>
+              </w:rPr>
+              <w:t>18</w:t>
+            </w:r>
+            <w:r>
+              <w:rPr>
+                <w:noProof/>
+                <w:webHidden/>
+              </w:rPr>
+              <w:fldChar w:fldCharType="end"/>
+            </w:r>
+          </w:hyperlink>
+        </w:p>
+        <w:p>
+          <w:pPr>
+            <w:pStyle w:val="20"/>
+            <w:tabs>
+              <w:tab w:val="right" w:leader="underscore" w:pos="8296"/>
+            </w:tabs>
+            <w:rPr>
+              <w:rFonts w:eastAsiaTheme="minorEastAsia"/>
+              <w:b w:val="0"/>
+              <w:bCs w:val="0"/>
+              <w:noProof/>
+              <w:kern w:val="2"/>
+              <w:sz w:val="21"/>
+            </w:rPr>
+          </w:pPr>
+          <w:hyperlink w:anchor="_Toc16261400" w:history="1">
+            <w:r>
+              <w:rPr>
+                <w:rStyle w:val="a5"/>
+                <w:noProof/>
+              </w:rPr>
+              <w:t>4.3.4 DIMSE</w:t>
+            </w:r>
+            <w:r>
+              <w:rPr>
+                <w:rStyle w:val="a5"/>
+                <w:rFonts w:hint="eastAsia"/>
+                <w:noProof/>
+              </w:rPr>
+              <w:t>服务流程</w:t>
+            </w:r>
+            <w:r>
+              <w:rPr>
+                <w:noProof/>
+                <w:webHidden/>
+              </w:rPr>
+              <w:tab/>
+            </w:r>
+            <w:r>
+              <w:rPr>
+                <w:noProof/>
+                <w:webHidden/>
+              </w:rPr>
+              <w:fldChar w:fldCharType="begin"/>
+            </w:r>
+            <w:r>
+              <w:rPr>
+                <w:noProof/>
+                <w:webHidden/>
+              </w:rPr>
+              <w:instrText xml:space="preserve"> PAGEREF _Toc16261400 \h </w:instrText>
+            </w:r>
+            <w:r>
+              <w:rPr>
+                <w:noProof/>
+                <w:webHidden/>
+              </w:rPr>
+            </w:r>
+            <w:r>
+              <w:rPr>
+                <w:noProof/>
+                <w:webHidden/>
+              </w:rPr>
+              <w:fldChar w:fldCharType="separate"/>
+            </w:r>
+            <w:r>
+              <w:rPr>
+                <w:noProof/>
+                <w:webHidden/>
+              </w:rPr>
+              <w:t>21</w:t>
+            </w:r>
+            <w:r>
+              <w:rPr>
+                <w:noProof/>
+                <w:webHidden/>
+              </w:rPr>
+              <w:fldChar w:fldCharType="end"/>
+            </w:r>
+          </w:hyperlink>
+        </w:p>
+        <w:p>
+          <w:pPr>
+            <w:pStyle w:val="30"/>
+            <w:tabs>
+              <w:tab w:val="right" w:leader="underscore" w:pos="8296"/>
+            </w:tabs>
+            <w:rPr>
+              <w:rFonts w:eastAsiaTheme="minorEastAsia"/>
+              <w:noProof/>
+              <w:kern w:val="2"/>
+              <w:sz w:val="21"/>
+              <w:szCs w:val="22"/>
+            </w:rPr>
+          </w:pPr>
+          <w:hyperlink w:anchor="_Toc16261401" w:history="1">
+            <w:r>
+              <w:rPr>
+                <w:rStyle w:val="a5"/>
+                <w:noProof/>
+              </w:rPr>
+              <w:t>4.3.4.1 DIMSE</w:t>
+            </w:r>
+            <w:r>
+              <w:rPr>
+                <w:rStyle w:val="a5"/>
+                <w:rFonts w:hint="eastAsia"/>
+                <w:noProof/>
+              </w:rPr>
+              <w:t>服务模式</w:t>
+            </w:r>
+            <w:r>
+              <w:rPr>
+                <w:noProof/>
+                <w:webHidden/>
+              </w:rPr>
+              <w:tab/>
+            </w:r>
+            <w:r>
+              <w:rPr>
+                <w:noProof/>
+                <w:webHidden/>
+              </w:rPr>
+              <w:fldChar w:fldCharType="begin"/>
+            </w:r>
+            <w:r>
+              <w:rPr>
+                <w:noProof/>
+                <w:webHidden/>
+              </w:rPr>
+              <w:instrText xml:space="preserve"> PAGEREF _Toc16261401 \h </w:instrText>
+            </w:r>
+            <w:r>
+              <w:rPr>
+                <w:noProof/>
+                <w:webHidden/>
+              </w:rPr>
+            </w:r>
+            <w:r>
+              <w:rPr>
+                <w:noProof/>
+                <w:webHidden/>
+              </w:rPr>
+              <w:fldChar w:fldCharType="separate"/>
+            </w:r>
+            <w:r>
+              <w:rPr>
+                <w:noProof/>
+                <w:webHidden/>
+              </w:rPr>
+              <w:t>22</w:t>
+            </w:r>
+            <w:r>
+              <w:rPr>
+                <w:noProof/>
+                <w:webHidden/>
+              </w:rPr>
+              <w:fldChar w:fldCharType="end"/>
+            </w:r>
+          </w:hyperlink>
+        </w:p>
+        <w:p>
+          <w:r>
+            <w:rPr>
+              <w:rFonts w:asciiTheme="minorHAnsi" w:hAnsiTheme="minorHAnsi"/>
+              <w:b/>
+              <w:bCs/>
+              <w:i/>
+              <w:iCs/>
+              <w:sz w:val="24"/>
+              <w:szCs w:val="24"/>
+            </w:rPr>
+            <w:fldChar w:fldCharType="end"/>
+          </w:r>
+        </w:p>
+      </w:sdtContent>
+    </w:sdt>
+    <w:p>
+      <w:pPr>
+        <w:pStyle w:val="1"/>
+      </w:pPr>
+      <w:bookmarkStart w:id="1" w:name="_Toc16261380"/>
+      <w:r>
+        <w:rPr>
+          <w:rFonts w:hint="eastAsia"/>
+        </w:rPr>
+        <w:lastRenderedPageBreak/>
+        <w:t xml:space="preserve">4.1 </w:t>
+      </w:r>
+      <w:r>
+        <w:rPr>
+          <w:rFonts w:hint="eastAsia"/>
+        </w:rPr>
+        <w:t>DICOM</w:t>
+      </w:r>
+      <w:r>
+        <w:rPr>
+          <w:rFonts w:hint="eastAsia"/>
+        </w:rPr>
+        <w:t>简介</w:t>
+      </w:r>
+      <w:bookmarkEnd w:id="0"/>
+      <w:bookmarkEnd w:id="1"/>
+    </w:p>
+    <w:p>
+      <w:pPr>
+        <w:spacing w:line="220" w:lineRule="atLeast"/>
+      </w:pPr>
+      <w:r>
+        <w:rPr>
+          <w:rFonts w:hint="eastAsia"/>
+        </w:rPr>
+        <w:t>DICOM</w:t>
+      </w:r>
+      <w:r>
+        <w:rPr>
+          <w:rFonts w:hint="eastAsia"/>
+        </w:rPr>
+        <w:t>（</w:t>
+      </w:r>
+      <w:r>
+        <w:rPr>
+          <w:rFonts w:hint="eastAsia"/>
+        </w:rPr>
+        <w:t>Digital Imaging and Communications in Medicine</w:t>
+      </w:r>
+      <w:r>
+        <w:rPr>
+          <w:rFonts w:hint="eastAsia"/>
+        </w:rPr>
+        <w:t>）即医学数字成像和通信，是医学图像和相关信息的国际标准（</w:t>
+      </w:r>
+      <w:r>
+        <w:rPr>
+          <w:rFonts w:hint="eastAsia"/>
+        </w:rPr>
+        <w:t>ISO 12052</w:t>
+      </w:r>
+      <w:r>
+        <w:rPr>
+          <w:rFonts w:hint="eastAsia"/>
+        </w:rPr>
+        <w:t>）。它定义了质量能满足临床需要的可用于数据交换的医学图像格式。</w:t>
+      </w:r>
+      <w:r>
+        <w:rPr>
+          <w:rFonts w:hint="eastAsia"/>
+        </w:rPr>
+        <w:t xml:space="preserve"> </w:t>
+      </w:r>
+    </w:p>
+    <w:p>
+      <w:pPr>
+        <w:spacing w:line="220" w:lineRule="atLeast"/>
+      </w:pPr>
+      <w:r>
+        <w:rPr>
+          <w:rFonts w:hint="eastAsia"/>
+        </w:rPr>
+        <w:t>DICOM</w:t>
+      </w:r>
+      <w:r>
+        <w:rPr>
+          <w:rFonts w:hint="eastAsia"/>
+        </w:rPr>
+        <w:t>被广泛应用于放射医疗，心血管成像以及放射诊疗诊断设备（</w:t>
+      </w:r>
+      <w:r>
+        <w:rPr>
+          <w:rFonts w:hint="eastAsia"/>
+        </w:rPr>
+        <w:t>X</w:t>
+      </w:r>
+      <w:r>
+        <w:rPr>
+          <w:rFonts w:hint="eastAsia"/>
+        </w:rPr>
+        <w:t>射线，</w:t>
+      </w:r>
+      <w:r>
+        <w:rPr>
+          <w:rFonts w:hint="eastAsia"/>
+        </w:rPr>
+        <w:t>CT</w:t>
+      </w:r>
+      <w:r>
+        <w:rPr>
+          <w:rFonts w:hint="eastAsia"/>
+        </w:rPr>
+        <w:t>，核磁共振，超声等），并且在眼科和牙科等其它医学领域得到越来越深入广泛的应用。在数以万计的在用医学成像设备中，</w:t>
+      </w:r>
+      <w:r>
+        <w:rPr>
+          <w:rFonts w:hint="eastAsia"/>
+        </w:rPr>
+        <w:t>DICOM</w:t>
+      </w:r>
+      <w:r>
+        <w:rPr>
+          <w:rFonts w:hint="eastAsia"/>
+        </w:rPr>
+        <w:t>是部署最为广泛的医疗信息标准之一。当前大约有百亿级符合</w:t>
+      </w:r>
+      <w:r>
+        <w:rPr>
+          <w:rFonts w:hint="eastAsia"/>
+        </w:rPr>
+        <w:t>DICOM</w:t>
+      </w:r>
+      <w:r>
+        <w:rPr>
+          <w:rFonts w:hint="eastAsia"/>
+        </w:rPr>
+        <w:t>标准的医学图像用于临床使用。</w:t>
+      </w:r>
+    </w:p>
+    <w:p>
+      <w:pPr>
+        <w:spacing w:line="220" w:lineRule="atLeast"/>
+      </w:pPr>
+    </w:p>
+    <w:p>
+      <w:pPr>
+        <w:pStyle w:val="1"/>
+      </w:pPr>
+      <w:bookmarkStart w:id="2" w:name="_Toc16260341"/>
+      <w:bookmarkStart w:id="3" w:name="_Toc16261381"/>
+      <w:r>
+        <w:rPr>
+          <w:rFonts w:hint="eastAsia"/>
+        </w:rPr>
+        <w:t xml:space="preserve">4.2 </w:t>
+      </w:r>
+      <w:r>
+        <w:rPr>
+          <w:rFonts w:hint="eastAsia"/>
+        </w:rPr>
+        <w:t>DICOM</w:t>
+      </w:r>
+      <w:r>
+        <w:rPr>
+          <w:rFonts w:hint="eastAsia"/>
+        </w:rPr>
+        <w:t>基本概念</w:t>
+      </w:r>
+      <w:bookmarkEnd w:id="2"/>
+      <w:bookmarkEnd w:id="3"/>
+    </w:p>
+    <w:p>
+      <w:pPr>
+        <w:pStyle w:val="2"/>
+      </w:pPr>
+      <w:bookmarkStart w:id="4" w:name="_Toc16261382"/>
+      <w:r>
+        <w:rPr>
+          <w:rFonts w:hint="eastAsia"/>
+        </w:rPr>
+        <w:t>4.2.1 SCU</w:t>
+      </w:r>
+      <w:r>
+        <w:rPr>
+          <w:rFonts w:hint="eastAsia"/>
+        </w:rPr>
+        <w:t>、</w:t>
+      </w:r>
+      <w:r>
+        <w:rPr>
+          <w:rFonts w:hint="eastAsia"/>
+        </w:rPr>
+        <w:t>SCP</w:t>
+      </w:r>
+      <w:r>
+        <w:rPr>
+          <w:rFonts w:hint="eastAsia"/>
+        </w:rPr>
+        <w:t>、</w:t>
+      </w:r>
+      <w:r>
+        <w:rPr>
+          <w:rFonts w:hint="eastAsia"/>
+        </w:rPr>
+        <w:t>AE</w:t>
+      </w:r>
+      <w:bookmarkEnd w:id="4"/>
+    </w:p>
+    <w:p>
+      <w:pPr>
+        <w:spacing w:line="220" w:lineRule="atLeast"/>
+      </w:pPr>
+      <w:r>
+        <w:rPr>
+          <w:rFonts w:hint="eastAsia"/>
+        </w:rPr>
+        <w:t>SCU(Service Class User)</w:t>
+      </w:r>
+      <w:r>
+        <w:rPr>
+          <w:rFonts w:hint="eastAsia"/>
+        </w:rPr>
+        <w:t xml:space="preserve">:  </w:t>
+      </w:r>
+      <w:r>
+        <w:rPr>
+          <w:rFonts w:hint="eastAsia"/>
+        </w:rPr>
+        <w:t>为服务使用者，通常是请求客户端。</w:t>
+      </w:r>
+    </w:p>
+    <w:p>
+      <w:pPr>
+        <w:spacing w:line="220" w:lineRule="atLeast"/>
+      </w:pPr>
+      <w:r>
+        <w:rPr>
+          <w:rFonts w:hint="eastAsia"/>
+        </w:rPr>
+        <w:t>SCP(Service Class Provider)</w:t>
+      </w:r>
+      <w:r>
+        <w:rPr>
+          <w:rFonts w:hint="eastAsia"/>
+        </w:rPr>
+        <w:t xml:space="preserve">:  </w:t>
+      </w:r>
+      <w:r>
+        <w:rPr>
+          <w:rFonts w:hint="eastAsia"/>
+        </w:rPr>
+        <w:t>为服务提供者，通常是请求服务端。</w:t>
+      </w:r>
+    </w:p>
+    <w:p>
+      <w:pPr>
+        <w:spacing w:line="220" w:lineRule="atLeast"/>
+      </w:pPr>
+      <w:r>
+        <w:rPr>
+          <w:rFonts w:hint="eastAsia"/>
+        </w:rPr>
+        <w:t xml:space="preserve">AE(Application Entity):  </w:t>
+      </w:r>
+      <w:r>
+        <w:rPr>
+          <w:rFonts w:hint="eastAsia"/>
+        </w:rPr>
+        <w:t>在</w:t>
+      </w:r>
+      <w:r>
+        <w:rPr>
+          <w:rFonts w:hint="eastAsia"/>
+        </w:rPr>
+        <w:t>DICOM</w:t>
+      </w:r>
+      <w:r>
+        <w:rPr>
+          <w:rFonts w:hint="eastAsia"/>
+        </w:rPr>
+        <w:t>协议层面上代表一个</w:t>
+      </w:r>
+      <w:r>
+        <w:rPr>
+          <w:rFonts w:hint="eastAsia"/>
+        </w:rPr>
+        <w:t>节点，不一定只是对应一台机器，其中一个</w:t>
+      </w:r>
+      <w:r>
+        <w:rPr>
+          <w:rFonts w:hint="eastAsia"/>
+        </w:rPr>
+        <w:t>DICOM</w:t>
+      </w:r>
+      <w:r>
+        <w:rPr>
+          <w:rFonts w:hint="eastAsia"/>
+        </w:rPr>
+        <w:t>节点可以代表某种服务使用者</w:t>
+      </w:r>
+      <w:r>
+        <w:rPr>
+          <w:rFonts w:hint="eastAsia"/>
+        </w:rPr>
+        <w:t>(SCU)</w:t>
+      </w:r>
+      <w:r>
+        <w:rPr>
+          <w:rFonts w:hint="eastAsia"/>
+        </w:rPr>
+        <w:t>，或者是服务提供者</w:t>
+      </w:r>
+      <w:r>
+        <w:rPr>
+          <w:rFonts w:hint="eastAsia"/>
+        </w:rPr>
+        <w:t>(SCP</w:t>
+      </w:r>
+      <w:r>
+        <w:rPr>
+          <w:rFonts w:hint="eastAsia"/>
+        </w:rPr>
+        <w:t>，此时相当于某个</w:t>
+      </w:r>
+      <w:r>
+        <w:rPr>
+          <w:rFonts w:hint="eastAsia"/>
+        </w:rPr>
+        <w:t>DICOM</w:t>
+      </w:r>
+      <w:r>
+        <w:rPr>
+          <w:rFonts w:hint="eastAsia"/>
+        </w:rPr>
+        <w:t>服务应用</w:t>
+      </w:r>
+      <w:r>
+        <w:rPr>
+          <w:rFonts w:hint="eastAsia"/>
+        </w:rPr>
+        <w:t>)</w:t>
+      </w:r>
+      <w:r>
+        <w:rPr>
+          <w:rFonts w:hint="eastAsia"/>
+        </w:rPr>
+        <w:t>，可以一台机器对应多个</w:t>
+      </w:r>
+      <w:r>
+        <w:rPr>
+          <w:rFonts w:hint="eastAsia"/>
+        </w:rPr>
+        <w:t>AE</w:t>
+      </w:r>
+      <w:r>
+        <w:rPr>
+          <w:rFonts w:hint="eastAsia"/>
+        </w:rPr>
+        <w:t>，或一个</w:t>
+      </w:r>
+      <w:r>
+        <w:rPr>
+          <w:rFonts w:hint="eastAsia"/>
+        </w:rPr>
+        <w:t>AE</w:t>
+      </w:r>
+      <w:r>
+        <w:rPr>
+          <w:rFonts w:hint="eastAsia"/>
+        </w:rPr>
+        <w:t>由多台机器构成对外提供一种或多种服务。</w:t>
+      </w:r>
+    </w:p>
+    <w:p>
+      <w:pPr>
+        <w:spacing w:line="220" w:lineRule="atLeast"/>
+      </w:pPr>
+      <w:r>
+        <w:rPr>
+          <w:rFonts w:hint="eastAsia"/>
+        </w:rPr>
+        <w:t>AETitle</w:t>
+      </w:r>
+      <w:r>
+        <w:rPr>
+          <w:rFonts w:hint="eastAsia"/>
+        </w:rPr>
+        <w:t>则用于表示一个</w:t>
+      </w:r>
+      <w:r>
+        <w:rPr>
+          <w:rFonts w:hint="eastAsia"/>
+        </w:rPr>
+        <w:t>DICOM</w:t>
+      </w:r>
+      <w:r>
+        <w:rPr>
+          <w:rFonts w:hint="eastAsia"/>
+        </w:rPr>
+        <w:t>应用节点（</w:t>
+      </w:r>
+      <w:r>
+        <w:rPr>
+          <w:rFonts w:hint="eastAsia"/>
+        </w:rPr>
+        <w:t>AE</w:t>
+      </w:r>
+      <w:r>
+        <w:rPr>
+          <w:rFonts w:hint="eastAsia"/>
+        </w:rPr>
+        <w:t>）的唯一标识符，是一个字符串，</w:t>
+      </w:r>
+      <w:r>
+        <w:rPr>
+          <w:rFonts w:hint="eastAsia"/>
+        </w:rPr>
+        <w:t>DICOM</w:t>
+      </w:r>
+      <w:r>
+        <w:rPr>
+          <w:rFonts w:hint="eastAsia"/>
+        </w:rPr>
+        <w:t>协议是定义的一种在不同</w:t>
+      </w:r>
+      <w:r>
+        <w:rPr>
+          <w:rFonts w:hint="eastAsia"/>
+        </w:rPr>
+        <w:t>AE(AETitle)</w:t>
+      </w:r>
+      <w:r>
+        <w:rPr>
+          <w:rFonts w:hint="eastAsia"/>
+        </w:rPr>
+        <w:t>设备之间进行数据交换的协议。</w:t>
+      </w:r>
+    </w:p>
+    <w:p>
+      <w:pPr>
+        <w:spacing w:line="220" w:lineRule="atLeast"/>
+      </w:pPr>
+    </w:p>
+    <w:p>
+      <w:pPr>
+        <w:pStyle w:val="2"/>
+        <w:rPr>
           <w:szCs w:val="24"/>
         </w:rPr>
       </w:pPr>
-      <w:r>
-        <w:rPr>
-          <w:rFonts w:hint="eastAsia"/>
-          <w:b/>
-          <w:sz w:val="24"/>
+      <w:bookmarkStart w:id="5" w:name="_Toc16261383"/>
+      <w:r>
+        <w:rPr>
+          <w:rFonts w:hint="eastAsia"/>
           <w:szCs w:val="24"/>
         </w:rPr>
-        <w:t xml:space="preserve">4.1 </w:t>
-      </w:r>
-      <w:r>
-        <w:rPr>
-          <w:rFonts w:hint="eastAsia"/>
-          <w:b/>
-          <w:sz w:val="24"/>
+        <w:lastRenderedPageBreak/>
+        <w:t>4.2.2</w:t>
+      </w:r>
+      <w:r>
+        <w:rPr>
+          <w:rFonts w:hint="eastAsia"/>
           <w:szCs w:val="24"/>
         </w:rPr>
+        <w:t xml:space="preserve"> </w:t>
+      </w:r>
+      <w:r>
+        <w:rPr>
+          <w:rFonts w:hint="eastAsia"/>
+          <w:szCs w:val="24"/>
+        </w:rPr>
+        <w:t>IOD</w:t>
+      </w:r>
+      <w:r>
+        <w:rPr>
+          <w:rFonts w:hint="eastAsia"/>
+          <w:szCs w:val="24"/>
+        </w:rPr>
+        <w:t>(</w:t>
+      </w:r>
+      <w:r>
+        <w:rPr>
+          <w:rFonts w:hint="eastAsia"/>
+          <w:szCs w:val="24"/>
+        </w:rPr>
+        <w:t>信息对象定义</w:t>
+      </w:r>
+      <w:r>
+        <w:rPr>
+          <w:rFonts w:hint="eastAsia"/>
+          <w:szCs w:val="24"/>
+        </w:rPr>
+        <w:t>)</w:t>
+      </w:r>
+      <w:bookmarkEnd w:id="5"/>
+    </w:p>
+    <w:p>
+      <w:pPr>
+        <w:spacing w:line="220" w:lineRule="atLeast"/>
+      </w:pPr>
+      <w:r>
+        <w:rPr>
+          <w:rFonts w:hint="eastAsia"/>
+        </w:rPr>
         <w:t>DICOM</w:t>
       </w:r>
       <w:r>
         <w:rPr>
           <w:rFonts w:hint="eastAsia"/>
-          <w:b/>
-          <w:sz w:val="24"/>
+        </w:rPr>
+        <w:t>是一个数字医学图像的网络通讯接口标准。基于此，将现实世界中的实体进行抽象数据化是制定标准的一个重要步骤。</w:t>
+      </w:r>
+      <w:r>
+        <w:rPr>
+          <w:rFonts w:hint="eastAsia"/>
+        </w:rPr>
+        <w:t>DICOM</w:t>
+      </w:r>
+      <w:r>
+        <w:rPr>
+          <w:rFonts w:hint="eastAsia"/>
+        </w:rPr>
+        <w:t>标准描述了许多信息对象类（</w:t>
+      </w:r>
+      <w:r>
+        <w:rPr>
+          <w:rFonts w:hint="eastAsia"/>
+        </w:rPr>
+        <w:t>Information Object Class</w:t>
+      </w:r>
+      <w:r>
+        <w:rPr>
+          <w:rFonts w:hint="eastAsia"/>
+        </w:rPr>
+        <w:t>，简称</w:t>
+      </w:r>
+      <w:r>
+        <w:rPr>
+          <w:rFonts w:hint="eastAsia"/>
+        </w:rPr>
+        <w:t>IOC</w:t>
+      </w:r>
+      <w:r>
+        <w:rPr>
+          <w:rFonts w:hint="eastAsia"/>
+        </w:rPr>
+        <w:t>）。这些信息对象类为现实世界中能够以数字医学图像这种方式通讯的实体提供了一个面向对象的抽象定义，这个定义称作信息对象定义（</w:t>
+      </w:r>
+      <w:r>
+        <w:rPr>
+          <w:rFonts w:hint="eastAsia"/>
+        </w:rPr>
+        <w:t>Information Object Definition,</w:t>
+      </w:r>
+      <w:r>
+        <w:rPr>
+          <w:rFonts w:hint="eastAsia"/>
+        </w:rPr>
+        <w:t>简称</w:t>
+      </w:r>
+      <w:r>
+        <w:rPr>
+          <w:rFonts w:hint="eastAsia"/>
+        </w:rPr>
+        <w:t>IOD</w:t>
+      </w:r>
+      <w:r>
+        <w:rPr>
+          <w:rFonts w:hint="eastAsia"/>
+        </w:rPr>
+        <w:t>）。一个信息对象定义（</w:t>
+      </w:r>
+      <w:r>
+        <w:rPr>
+          <w:rFonts w:hint="eastAsia"/>
+        </w:rPr>
+        <w:t>IOD</w:t>
+      </w:r>
+      <w:r>
+        <w:rPr>
+          <w:rFonts w:hint="eastAsia"/>
+        </w:rPr>
+        <w:t>）</w:t>
+      </w:r>
+      <w:r>
+        <w:rPr>
+          <w:rFonts w:hint="eastAsia"/>
+        </w:rPr>
+        <w:t xml:space="preserve"> </w:t>
+      </w:r>
+      <w:r>
+        <w:rPr>
+          <w:rFonts w:hint="eastAsia"/>
+        </w:rPr>
+        <w:t>是由若干包含相关信息的信息实体组成。每一个信息实体对应着</w:t>
+      </w:r>
+      <w:r>
+        <w:rPr>
+          <w:rFonts w:hint="eastAsia"/>
+        </w:rPr>
+        <w:t>DICOM</w:t>
+      </w:r>
+      <w:r>
+        <w:rPr>
+          <w:rFonts w:hint="eastAsia"/>
+        </w:rPr>
+        <w:t>应用模型中的现实世界实体（如患者、图像等）的一个数据抽象。每个信息实体是由若干属性组成的，属性是现实世界实体性质（如患者的姓名、年龄、图像的成像日期等）的抽象。在</w:t>
+      </w:r>
+      <w:r>
+        <w:rPr>
+          <w:rFonts w:hint="eastAsia"/>
+        </w:rPr>
+        <w:t>DICOM</w:t>
+      </w:r>
+      <w:r>
+        <w:rPr>
+          <w:rFonts w:hint="eastAsia"/>
+        </w:rPr>
+        <w:t>标准中，每个属性用一个数据元素来描述，而一个信息实体的相关属性的集合则用数据集来描述。</w:t>
+      </w:r>
+    </w:p>
+    <w:p>
+      <w:pPr>
+        <w:spacing w:line="220" w:lineRule="atLeast"/>
+      </w:pPr>
+    </w:p>
+    <w:p>
+      <w:pPr>
+        <w:pStyle w:val="3"/>
+        <w:rPr>
           <w:szCs w:val="24"/>
         </w:rPr>
-        <w:t>简介</w:t>
-      </w:r>
-    </w:p>
-    <w:p>
-      <w:pPr>
-        <w:spacing w:line="220" w:lineRule="atLeast"/>
-      </w:pPr>
+      </w:pPr>
+      <w:bookmarkStart w:id="6" w:name="_Toc16261384"/>
+      <w:r>
+        <w:rPr>
+          <w:rFonts w:hint="eastAsia"/>
+          <w:szCs w:val="24"/>
+        </w:rPr>
+        <w:t>4.2.2</w:t>
+      </w:r>
+      <w:r>
+        <w:rPr>
+          <w:rFonts w:hint="eastAsia"/>
+          <w:szCs w:val="24"/>
+        </w:rPr>
+        <w:t>.1 IOD</w:t>
+      </w:r>
+      <w:r>
+        <w:rPr>
+          <w:rFonts w:hint="eastAsia"/>
+          <w:szCs w:val="24"/>
+        </w:rPr>
+        <w:t>的分类</w:t>
+      </w:r>
+      <w:bookmarkEnd w:id="6"/>
+    </w:p>
+    <w:p>
+      <w:pPr>
+        <w:spacing w:line="220" w:lineRule="atLeast"/>
+      </w:pPr>
+      <w:r>
+        <w:rPr>
+          <w:rFonts w:hint="eastAsia"/>
+        </w:rPr>
+        <w:t>不同的</w:t>
+      </w:r>
       <w:r>
         <w:rPr>
           <w:rFonts w:hint="eastAsia"/>
@@ -53,43 +2599,278 @@
         <w:rPr>
           <w:rFonts w:hint="eastAsia"/>
         </w:rPr>
-        <w:t>（</w:t>
-      </w:r>
-      <w:r>
-        <w:rPr>
-          <w:rFonts w:hint="eastAsia"/>
-        </w:rPr>
-        <w:t>Digital Imaging and Communications in Medicine</w:t>
-      </w:r>
-      <w:r>
-        <w:rPr>
-          <w:rFonts w:hint="eastAsia"/>
-        </w:rPr>
-        <w:t>）即医学数字成像和通信，是医学图像和相关信息的国际标准（</w:t>
-      </w:r>
-      <w:r>
-        <w:rPr>
-          <w:rFonts w:hint="eastAsia"/>
-        </w:rPr>
-        <w:t>ISO 12052</w:t>
-      </w:r>
-      <w:r>
-        <w:rPr>
-          <w:rFonts w:hint="eastAsia"/>
-        </w:rPr>
-        <w:t>）。它定义了质量能满足临床需要的可用于数据交换的医学图像格式。</w:t>
-      </w:r>
-      <w:r>
-        <w:rPr>
-          <w:rFonts w:hint="eastAsia"/>
-        </w:rPr>
-        <w:t xml:space="preserve"> </w:t>
-      </w:r>
-    </w:p>
-    <w:p>
-      <w:pPr>
-        <w:spacing w:line="220" w:lineRule="atLeast"/>
-      </w:pPr>
+        <w:t>为不同类型的</w:t>
+      </w:r>
+      <w:r>
+        <w:rPr>
+          <w:rFonts w:hint="eastAsia"/>
+        </w:rPr>
+        <w:t>IOD</w:t>
+      </w:r>
+      <w:r>
+        <w:rPr>
+          <w:rFonts w:hint="eastAsia"/>
+        </w:rPr>
+        <w:t>（操作对象）提供的是不同的服务，因此需要对</w:t>
+      </w:r>
+      <w:r>
+        <w:rPr>
+          <w:rFonts w:hint="eastAsia"/>
+        </w:rPr>
+        <w:t>IOD</w:t>
+      </w:r>
+      <w:r>
+        <w:rPr>
+          <w:rFonts w:hint="eastAsia"/>
+        </w:rPr>
+        <w:t>的类型进行区分。</w:t>
+      </w:r>
+    </w:p>
+    <w:p>
+      <w:pPr>
+        <w:spacing w:line="220" w:lineRule="atLeast"/>
+      </w:pPr>
+      <w:r>
+        <w:rPr>
+          <w:rFonts w:hint="eastAsia"/>
+        </w:rPr>
+        <w:t>复合</w:t>
+      </w:r>
+      <w:r>
+        <w:rPr>
+          <w:rFonts w:hint="eastAsia"/>
+        </w:rPr>
+        <w:t>IOD</w:t>
+      </w:r>
+      <w:r>
+        <w:rPr>
+          <w:rFonts w:hint="eastAsia"/>
+        </w:rPr>
+        <w:t>：</w:t>
+      </w:r>
+      <w:r>
+        <w:rPr>
+          <w:rFonts w:hint="eastAsia"/>
+        </w:rPr>
+        <w:t>一个</w:t>
+      </w:r>
+      <w:r>
+        <w:rPr>
+          <w:rFonts w:hint="eastAsia"/>
+        </w:rPr>
+        <w:t>IOD</w:t>
+      </w:r>
+      <w:r>
+        <w:rPr>
+          <w:rFonts w:hint="eastAsia"/>
+        </w:rPr>
+        <w:t>包含了相关的真实世界对象的信息称作为复合</w:t>
+      </w:r>
+      <w:r>
+        <w:rPr>
+          <w:rFonts w:hint="eastAsia"/>
+        </w:rPr>
+        <w:t>IOD</w:t>
+      </w:r>
+      <w:r>
+        <w:rPr>
+          <w:rFonts w:hint="eastAsia"/>
+        </w:rPr>
+        <w:t>。</w:t>
+      </w:r>
+    </w:p>
+    <w:p>
+      <w:pPr>
+        <w:spacing w:line="220" w:lineRule="atLeast"/>
+      </w:pPr>
+      <w:r>
+        <w:rPr>
+          <w:rFonts w:hint="eastAsia"/>
+        </w:rPr>
+        <w:t>标准</w:t>
+      </w:r>
+      <w:r>
+        <w:rPr>
+          <w:rFonts w:hint="eastAsia"/>
+        </w:rPr>
+        <w:t>IOD</w:t>
+      </w:r>
+      <w:r>
+        <w:rPr>
+          <w:rFonts w:hint="eastAsia"/>
+        </w:rPr>
+        <w:t>：</w:t>
+      </w:r>
+      <w:r>
+        <w:rPr>
+          <w:rFonts w:hint="eastAsia"/>
+        </w:rPr>
+        <w:t>一个</w:t>
+      </w:r>
+      <w:r>
+        <w:rPr>
+          <w:rFonts w:hint="eastAsia"/>
+        </w:rPr>
+        <w:t>IOD</w:t>
+      </w:r>
+      <w:r>
+        <w:rPr>
+          <w:rFonts w:hint="eastAsia"/>
+        </w:rPr>
+        <w:t>用以描述单一真实世界对象的类别称作为标准</w:t>
+      </w:r>
+      <w:r>
+        <w:rPr>
+          <w:rFonts w:hint="eastAsia"/>
+        </w:rPr>
+        <w:t>IOD</w:t>
+      </w:r>
+      <w:r>
+        <w:rPr>
+          <w:rFonts w:hint="eastAsia"/>
+        </w:rPr>
+        <w:t>。</w:t>
+      </w:r>
+    </w:p>
+    <w:p>
+      <w:pPr>
+        <w:spacing w:line="220" w:lineRule="atLeast"/>
+      </w:pPr>
+      <w:r>
+        <w:rPr>
+          <w:rFonts w:hint="eastAsia"/>
+        </w:rPr>
+        <w:t>对于标准</w:t>
+      </w:r>
+      <w:r>
+        <w:rPr>
+          <w:rFonts w:hint="eastAsia"/>
+        </w:rPr>
+        <w:t>IOD</w:t>
+      </w:r>
+      <w:r>
+        <w:rPr>
+          <w:rFonts w:hint="eastAsia"/>
+        </w:rPr>
+        <w:t>，现实的实体有什么属性它就有什么属性，不会有超出该现实实体包含属性的额外属性，而复合</w:t>
+      </w:r>
+      <w:r>
+        <w:rPr>
+          <w:rFonts w:hint="eastAsia"/>
+        </w:rPr>
+        <w:t>IOD</w:t>
+      </w:r>
+      <w:r>
+        <w:rPr>
+          <w:rFonts w:hint="eastAsia"/>
+        </w:rPr>
+        <w:t>之所以称为复合就是因为它能够有属性不继承于它所指向的现实实体，比如说</w:t>
+      </w:r>
+      <w:r>
+        <w:t>Tomography Image Information Object Class</w:t>
+      </w:r>
+      <w:r>
+        <w:rPr>
+          <w:rFonts w:hint="eastAsia"/>
+        </w:rPr>
+        <w:t>除了图像信息还包含了病人姓名等病人相关资料。</w:t>
+      </w:r>
+      <w:r>
+        <w:rPr>
+          <w:rFonts w:hint="eastAsia"/>
+        </w:rPr>
+        <w:t>因此复合</w:t>
+      </w:r>
+      <w:r>
+        <w:rPr>
+          <w:rFonts w:hint="eastAsia"/>
+        </w:rPr>
+        <w:t>IOD</w:t>
+      </w:r>
+      <w:r>
+        <w:rPr>
+          <w:rFonts w:hint="eastAsia"/>
+        </w:rPr>
+        <w:t>的作用比标准</w:t>
+      </w:r>
+      <w:r>
+        <w:rPr>
+          <w:rFonts w:hint="eastAsia"/>
+        </w:rPr>
+        <w:t>IOD</w:t>
+      </w:r>
+      <w:r>
+        <w:rPr>
+          <w:rFonts w:hint="eastAsia"/>
+        </w:rPr>
+        <w:t>大，应用更加广泛。</w:t>
+      </w:r>
+    </w:p>
+    <w:p>
+      <w:pPr>
+        <w:spacing w:line="220" w:lineRule="atLeast"/>
+      </w:pPr>
+    </w:p>
+    <w:p>
+      <w:pPr>
+        <w:pStyle w:val="2"/>
+      </w:pPr>
+      <w:bookmarkStart w:id="7" w:name="_Toc16261385"/>
+      <w:r>
+        <w:rPr>
+          <w:rFonts w:hint="eastAsia"/>
+        </w:rPr>
+        <w:t>4.2.3 SOP</w:t>
+      </w:r>
+      <w:r>
+        <w:rPr>
+          <w:rFonts w:hint="eastAsia"/>
+        </w:rPr>
+        <w:t>（服务对象对）</w:t>
+      </w:r>
+      <w:bookmarkEnd w:id="7"/>
+    </w:p>
+    <w:p>
+      <w:pPr>
+        <w:spacing w:line="220" w:lineRule="atLeast"/>
+        <w:ind w:firstLineChars="100" w:firstLine="220"/>
+      </w:pPr>
+      <w:r>
+        <w:rPr>
+          <w:rFonts w:hint="eastAsia"/>
+        </w:rPr>
+        <w:t>SOP</w:t>
+      </w:r>
+      <w:r>
+        <w:rPr>
+          <w:rFonts w:hint="eastAsia"/>
+        </w:rPr>
+        <w:t>：</w:t>
+      </w:r>
+      <w:r>
+        <w:rPr>
+          <w:rFonts w:hint="eastAsia"/>
+        </w:rPr>
+        <w:t>Service Object Pairs</w:t>
+      </w:r>
+    </w:p>
+    <w:p>
+      <w:pPr>
+        <w:spacing w:line="220" w:lineRule="atLeast"/>
+        <w:ind w:firstLineChars="100" w:firstLine="220"/>
+      </w:pPr>
+      <w:r>
+        <w:rPr>
+          <w:rFonts w:hint="eastAsia"/>
+        </w:rPr>
+        <w:t>IODs</w:t>
+      </w:r>
+      <w:r>
+        <w:rPr>
+          <w:rFonts w:hint="eastAsia"/>
+        </w:rPr>
+        <w:t>定义</w:t>
+      </w:r>
       <w:r>
         <w:rPr>
           <w:rFonts w:hint="eastAsia"/>
@@ -100,31 +2881,26 @@
         <w:rPr>
           <w:rFonts w:hint="eastAsia"/>
         </w:rPr>
-        <w:t>被广泛应用于放射医疗，心血管成像以及放射诊疗诊断设备（</w:t>
-      </w:r>
-      <w:r>
-        <w:rPr>
-          <w:rFonts w:hint="eastAsia"/>
-        </w:rPr>
-        <w:t>X</w:t>
-      </w:r>
-      <w:r>
-        <w:rPr>
-          <w:rFonts w:hint="eastAsia"/>
-        </w:rPr>
-        <w:t>射线，</w:t>
-      </w:r>
-      <w:r>
-        <w:rPr>
-          <w:rFonts w:hint="eastAsia"/>
-        </w:rPr>
-        <w:t>CT</w:t>
-      </w:r>
-      <w:r>
-        <w:rPr>
-          <w:rFonts w:hint="eastAsia"/>
-        </w:rPr>
-        <w:t>，核磁共振，超声等），并且在眼科和牙科等其它医学领域得到越来越深入广泛的应用。在数以万计的在用医学成像设备中，</w:t>
+        <w:t>数据信息</w:t>
+      </w:r>
+    </w:p>
+    <w:p>
+      <w:pPr>
+        <w:spacing w:line="220" w:lineRule="atLeast"/>
+        <w:ind w:firstLineChars="100" w:firstLine="220"/>
+      </w:pPr>
+      <w:r>
+        <w:rPr>
+          <w:rFonts w:hint="eastAsia"/>
+        </w:rPr>
+        <w:lastRenderedPageBreak/>
+        <w:t>DIMSE</w:t>
+      </w:r>
+      <w:r>
+        <w:rPr>
+          <w:rFonts w:hint="eastAsia"/>
+        </w:rPr>
+        <w:t>定义</w:t>
       </w:r>
       <w:r>
         <w:rPr>
@@ -136,245 +2912,49 @@
         <w:rPr>
           <w:rFonts w:hint="eastAsia"/>
         </w:rPr>
-        <w:t>是部署最为广泛的医疗信息标准之一。当前大约有百亿级符合</w:t>
-      </w:r>
-      <w:r>
-        <w:rPr>
-          <w:rFonts w:hint="eastAsia"/>
-        </w:rPr>
-        <w:t>DICOM</w:t>
-      </w:r>
-      <w:r>
-        <w:rPr>
-          <w:rFonts w:hint="eastAsia"/>
-        </w:rPr>
-        <w:t>标准的医学图像用于临床使用。</w:t>
-      </w:r>
-    </w:p>
-    <w:p>
-      <w:pPr>
-        <w:spacing w:line="220" w:lineRule="atLeast"/>
-      </w:pPr>
-    </w:p>
-    <w:p>
-      <w:pPr>
-        <w:spacing w:line="220" w:lineRule="atLeast"/>
-        <w:rPr>
-          <w:b/>
-          <w:sz w:val="24"/>
-          <w:szCs w:val="24"/>
-        </w:rPr>
-      </w:pPr>
-      <w:r>
-        <w:rPr>
-          <w:rFonts w:hint="eastAsia"/>
-          <w:b/>
-          <w:sz w:val="24"/>
-          <w:szCs w:val="24"/>
-        </w:rPr>
-        <w:t xml:space="preserve">4.2 </w:t>
-      </w:r>
-      <w:r>
-        <w:rPr>
-          <w:rFonts w:hint="eastAsia"/>
-          <w:b/>
-          <w:sz w:val="24"/>
-          <w:szCs w:val="24"/>
-        </w:rPr>
-        <w:t>DICOM</w:t>
-      </w:r>
-      <w:r>
-        <w:rPr>
-          <w:rFonts w:hint="eastAsia"/>
-          <w:b/>
-          <w:sz w:val="24"/>
-          <w:szCs w:val="24"/>
-        </w:rPr>
-        <w:t>基本概念</w:t>
-      </w:r>
-    </w:p>
-    <w:p>
-      <w:pPr>
-        <w:spacing w:line="220" w:lineRule="atLeast"/>
-        <w:rPr>
-          <w:b/>
-          <w:sz w:val="24"/>
-          <w:szCs w:val="24"/>
-        </w:rPr>
-      </w:pPr>
-      <w:r>
-        <w:rPr>
-          <w:rFonts w:hint="eastAsia"/>
-          <w:b/>
-          <w:sz w:val="24"/>
-          <w:szCs w:val="24"/>
-        </w:rPr>
-        <w:t>4.2.1 SCU</w:t>
-      </w:r>
-      <w:r>
-        <w:rPr>
-          <w:rFonts w:hint="eastAsia"/>
-          <w:b/>
-          <w:sz w:val="24"/>
-          <w:szCs w:val="24"/>
-        </w:rPr>
-        <w:t>、</w:t>
-      </w:r>
-      <w:r>
-        <w:rPr>
-          <w:rFonts w:hint="eastAsia"/>
-          <w:b/>
-          <w:sz w:val="24"/>
-          <w:szCs w:val="24"/>
-        </w:rPr>
-        <w:t>SCP</w:t>
-      </w:r>
-      <w:r>
-        <w:rPr>
-          <w:rFonts w:hint="eastAsia"/>
-          <w:b/>
-          <w:sz w:val="24"/>
-          <w:szCs w:val="24"/>
-        </w:rPr>
-        <w:t>、</w:t>
-      </w:r>
-      <w:r>
-        <w:rPr>
-          <w:rFonts w:hint="eastAsia"/>
-          <w:b/>
-          <w:sz w:val="24"/>
-          <w:szCs w:val="24"/>
-        </w:rPr>
-        <w:t>AE</w:t>
-      </w:r>
-    </w:p>
-    <w:p>
-      <w:pPr>
-        <w:spacing w:line="220" w:lineRule="atLeast"/>
-      </w:pPr>
-      <w:r>
-        <w:rPr>
-          <w:rFonts w:hint="eastAsia"/>
-        </w:rPr>
-        <w:t>SCU(Service Class User)</w:t>
-      </w:r>
-      <w:r>
-        <w:rPr>
-          <w:rFonts w:hint="eastAsia"/>
-        </w:rPr>
-        <w:t xml:space="preserve">:  </w:t>
-      </w:r>
-      <w:r>
-        <w:rPr>
-          <w:rFonts w:hint="eastAsia"/>
-        </w:rPr>
-        <w:t>为服务使用者，通常是请求客户端。</w:t>
-      </w:r>
-    </w:p>
-    <w:p>
-      <w:pPr>
-        <w:spacing w:line="220" w:lineRule="atLeast"/>
-      </w:pPr>
-      <w:r>
-        <w:rPr>
-          <w:rFonts w:hint="eastAsia"/>
-        </w:rPr>
-        <w:t>SCP(Service Class Provider)</w:t>
-      </w:r>
-      <w:r>
-        <w:rPr>
-          <w:rFonts w:hint="eastAsia"/>
-        </w:rPr>
-        <w:t xml:space="preserve">:  </w:t>
-      </w:r>
-      <w:r>
-        <w:rPr>
-          <w:rFonts w:hint="eastAsia"/>
-        </w:rPr>
-        <w:t>为服务提供者，通常是请求服务端。</w:t>
-      </w:r>
-    </w:p>
-    <w:p>
-      <w:pPr>
-        <w:spacing w:line="220" w:lineRule="atLeast"/>
-      </w:pPr>
-      <w:r>
-        <w:rPr>
-          <w:rFonts w:hint="eastAsia"/>
-        </w:rPr>
-        <w:t xml:space="preserve">AE(Application Entity):  </w:t>
-      </w:r>
-      <w:r>
-        <w:rPr>
-          <w:rFonts w:hint="eastAsia"/>
-        </w:rPr>
-        <w:t>在</w:t>
-      </w:r>
-      <w:r>
-        <w:rPr>
-          <w:rFonts w:hint="eastAsia"/>
-        </w:rPr>
-        <w:t>DICOM</w:t>
-      </w:r>
-      <w:r>
-        <w:rPr>
-          <w:rFonts w:hint="eastAsia"/>
-        </w:rPr>
-        <w:t>协议层面上代表一个</w:t>
-      </w:r>
-      <w:r>
-        <w:rPr>
-          <w:rFonts w:hint="eastAsia"/>
-        </w:rPr>
-        <w:t>节点，不一定只是对应一台机器，其中一个</w:t>
-      </w:r>
-      <w:r>
-        <w:rPr>
-          <w:rFonts w:hint="eastAsia"/>
-        </w:rPr>
-        <w:t>DICOM</w:t>
-      </w:r>
-      <w:r>
-        <w:rPr>
-          <w:rFonts w:hint="eastAsia"/>
-        </w:rPr>
-        <w:t>节点可以代表某种服务使用者</w:t>
-      </w:r>
-      <w:r>
-        <w:rPr>
-          <w:rFonts w:hint="eastAsia"/>
-        </w:rPr>
-        <w:t>(SCU)</w:t>
-      </w:r>
-      <w:r>
-        <w:rPr>
-          <w:rFonts w:hint="eastAsia"/>
-        </w:rPr>
-        <w:t>，或者是服务提供者</w:t>
-      </w:r>
-      <w:r>
-        <w:rPr>
-          <w:rFonts w:hint="eastAsia"/>
-        </w:rPr>
-        <w:t>(SCP</w:t>
-      </w:r>
-      <w:r>
-        <w:rPr>
-          <w:rFonts w:hint="eastAsia"/>
-        </w:rPr>
-        <w:t>，此时相当于某个</w:t>
-      </w:r>
-      <w:r>
-        <w:rPr>
-          <w:rFonts w:hint="eastAsia"/>
-        </w:rPr>
-        <w:t>DICOM</w:t>
-      </w:r>
-      <w:r>
-        <w:rPr>
-          <w:rFonts w:hint="eastAsia"/>
-        </w:rPr>
-        <w:t>服务应用</w:t>
+        <w:t>服务命令</w:t>
+      </w:r>
+    </w:p>
+    <w:p>
+      <w:pPr>
+        <w:spacing w:line="220" w:lineRule="atLeast"/>
+        <w:ind w:firstLineChars="100" w:firstLine="220"/>
+      </w:pPr>
+      <w:r>
+        <w:rPr>
+          <w:rFonts w:hint="eastAsia"/>
+        </w:rPr>
+        <w:t>通俗来讲，我们需要通过命令来操作数据，也就是我们常说的服务对象对</w:t>
+      </w:r>
+      <w:r>
+        <w:rPr>
+          <w:rFonts w:hint="eastAsia"/>
+        </w:rPr>
+        <w:t>。</w:t>
+      </w:r>
+    </w:p>
+    <w:p>
+      <w:pPr>
+        <w:spacing w:line="220" w:lineRule="atLeast"/>
+        <w:ind w:firstLineChars="100" w:firstLine="220"/>
+      </w:pPr>
+      <w:r>
+        <w:rPr>
+          <w:rFonts w:hint="eastAsia"/>
+        </w:rPr>
+        <w:t>SOP=IOD</w:t>
+      </w:r>
+      <w:r>
+        <w:rPr>
+          <w:rFonts w:hint="eastAsia"/>
+        </w:rPr>
+        <w:t>(</w:t>
+      </w:r>
+      <w:r>
+        <w:rPr>
+          <w:rFonts w:hint="eastAsia"/>
+        </w:rPr>
+        <w:t>操作对象</w:t>
       </w:r>
       <w:r>
         <w:rPr>
@@ -386,163 +2966,35 @@
         <w:rPr>
           <w:rFonts w:hint="eastAsia"/>
         </w:rPr>
-        <w:t>，可以一台机器对应多个</w:t>
-      </w:r>
-      <w:r>
-        <w:rPr>
-          <w:rFonts w:hint="eastAsia"/>
-        </w:rPr>
-        <w:t>AE</w:t>
-      </w:r>
-      <w:r>
-        <w:rPr>
-          <w:rFonts w:hint="eastAsia"/>
-        </w:rPr>
-        <w:t>，或一个</w:t>
-      </w:r>
-      <w:r>
-        <w:rPr>
-          <w:rFonts w:hint="eastAsia"/>
-        </w:rPr>
-        <w:t>AE</w:t>
-      </w:r>
-      <w:r>
-        <w:rPr>
-          <w:rFonts w:hint="eastAsia"/>
-        </w:rPr>
-        <w:t>由多台机器构成对外提供一种或多种服务。</w:t>
-      </w:r>
-    </w:p>
-    <w:p>
-      <w:pPr>
-        <w:spacing w:line="220" w:lineRule="atLeast"/>
-      </w:pPr>
-      <w:r>
-        <w:rPr>
-          <w:rFonts w:hint="eastAsia"/>
-        </w:rPr>
-        <w:t>AETitle</w:t>
-      </w:r>
-      <w:r>
-        <w:rPr>
-          <w:rFonts w:hint="eastAsia"/>
-        </w:rPr>
-        <w:t>则用于表示一个</w:t>
-      </w:r>
-      <w:r>
-        <w:rPr>
-          <w:rFonts w:hint="eastAsia"/>
-        </w:rPr>
-        <w:t>DICOM</w:t>
-      </w:r>
-      <w:r>
-        <w:rPr>
-          <w:rFonts w:hint="eastAsia"/>
-        </w:rPr>
-        <w:t>应用节点（</w:t>
-      </w:r>
-      <w:r>
-        <w:rPr>
-          <w:rFonts w:hint="eastAsia"/>
-        </w:rPr>
-        <w:t>AE</w:t>
-      </w:r>
-      <w:r>
-        <w:rPr>
-          <w:rFonts w:hint="eastAsia"/>
-        </w:rPr>
-        <w:t>）的唯一标识符，是一个字符串，</w:t>
-      </w:r>
-      <w:r>
-        <w:rPr>
-          <w:rFonts w:hint="eastAsia"/>
-        </w:rPr>
-        <w:t>DICOM</w:t>
-      </w:r>
-      <w:r>
-        <w:rPr>
-          <w:rFonts w:hint="eastAsia"/>
-        </w:rPr>
-        <w:t>协议是定义的一种在不同</w:t>
-      </w:r>
-      <w:r>
-        <w:rPr>
-          <w:rFonts w:hint="eastAsia"/>
-        </w:rPr>
-        <w:t>AE(AETitle)</w:t>
-      </w:r>
-      <w:r>
-        <w:rPr>
-          <w:rFonts w:hint="eastAsia"/>
-        </w:rPr>
-        <w:t>设备之间进行数据交换的协议。</w:t>
-      </w:r>
-    </w:p>
-    <w:p>
-      <w:pPr>
-        <w:spacing w:line="220" w:lineRule="atLeast"/>
-      </w:pPr>
-    </w:p>
-    <w:p>
-      <w:pPr>
-        <w:spacing w:line="220" w:lineRule="atLeast"/>
-        <w:rPr>
-          <w:b/>
-          <w:sz w:val="24"/>
-          <w:szCs w:val="24"/>
-        </w:rPr>
-      </w:pPr>
-      <w:r>
-        <w:rPr>
-          <w:rFonts w:hint="eastAsia"/>
-          <w:b/>
-          <w:sz w:val="24"/>
-          <w:szCs w:val="24"/>
-        </w:rPr>
-        <w:t>4.2.2</w:t>
-      </w:r>
-      <w:r>
-        <w:rPr>
-          <w:rFonts w:hint="eastAsia"/>
-          <w:b/>
-          <w:sz w:val="24"/>
-          <w:szCs w:val="24"/>
-        </w:rPr>
-        <w:t xml:space="preserve"> </w:t>
-      </w:r>
-      <w:r>
-        <w:rPr>
-          <w:rFonts w:hint="eastAsia"/>
-          <w:b/>
-          <w:sz w:val="24"/>
-          <w:szCs w:val="24"/>
-        </w:rPr>
-        <w:t>IOD</w:t>
-      </w:r>
-      <w:r>
-        <w:rPr>
-          <w:rFonts w:hint="eastAsia"/>
-          <w:b/>
-          <w:sz w:val="24"/>
-          <w:szCs w:val="24"/>
+        <w:t>+DIMSE</w:t>
+      </w:r>
+      <w:r>
+        <w:rPr>
+          <w:rFonts w:hint="eastAsia"/>
         </w:rPr>
         <w:t>(</w:t>
       </w:r>
       <w:r>
         <w:rPr>
           <w:rFonts w:hint="eastAsia"/>
-          <w:b/>
-          <w:sz w:val="24"/>
-          <w:szCs w:val="24"/>
-        </w:rPr>
-        <w:t>信息对象定义</w:t>
-      </w:r>
-      <w:r>
-        <w:rPr>
-          <w:rFonts w:hint="eastAsia"/>
-          <w:b/>
-          <w:sz w:val="24"/>
-          <w:szCs w:val="24"/>
+        </w:rPr>
+        <w:t>服务</w:t>
+      </w:r>
+      <w:r>
+        <w:rPr>
+          <w:rFonts w:hint="eastAsia"/>
+        </w:rPr>
+        <w:t>/</w:t>
+      </w:r>
+      <w:r>
+        <w:rPr>
+          <w:rFonts w:hint="eastAsia"/>
+        </w:rPr>
+        <w:t>操作</w:t>
+      </w:r>
+      <w:r>
+        <w:rPr>
+          <w:rFonts w:hint="eastAsia"/>
         </w:rPr>
         <w:t>)</w:t>
       </w:r>
@@ -550,453 +3002,109 @@
     <w:p>
       <w:pPr>
         <w:spacing w:line="220" w:lineRule="atLeast"/>
-      </w:pPr>
-      <w:r>
-        <w:rPr>
-          <w:rFonts w:hint="eastAsia"/>
-        </w:rPr>
-        <w:t>DICOM</w:t>
-      </w:r>
-      <w:r>
-        <w:rPr>
-          <w:rFonts w:hint="eastAsia"/>
-        </w:rPr>
-        <w:t>是一个数字医学图像的网络通讯接口标准。基于此，将现实世界中的实体进行抽象数据化是制定标准的一个重要步骤。</w:t>
-      </w:r>
-      <w:r>
-        <w:rPr>
-          <w:rFonts w:hint="eastAsia"/>
-        </w:rPr>
-        <w:t>DICOM</w:t>
-      </w:r>
-      <w:r>
-        <w:rPr>
-          <w:rFonts w:hint="eastAsia"/>
-        </w:rPr>
-        <w:t>标准描述了许多信息对象类（</w:t>
-      </w:r>
-      <w:r>
-        <w:rPr>
-          <w:rFonts w:hint="eastAsia"/>
-        </w:rPr>
-        <w:t>Information Object Class</w:t>
-      </w:r>
-      <w:r>
-        <w:rPr>
-          <w:rFonts w:hint="eastAsia"/>
-        </w:rPr>
-        <w:t>，简称</w:t>
-      </w:r>
-      <w:r>
-        <w:rPr>
-          <w:rFonts w:hint="eastAsia"/>
-        </w:rPr>
-        <w:t>IOC</w:t>
-      </w:r>
-      <w:r>
-        <w:rPr>
-          <w:rFonts w:hint="eastAsia"/>
-        </w:rPr>
-        <w:t>）。这些信息对象类为现实世界中能够以数字医学图像这种方式通讯的实体提供了一个面向对象的抽象定义，这个定义称作信息对象定义（</w:t>
-      </w:r>
-      <w:r>
-        <w:rPr>
-          <w:rFonts w:hint="eastAsia"/>
-        </w:rPr>
-        <w:t>Information Object Definition,</w:t>
-      </w:r>
-      <w:r>
-        <w:rPr>
-          <w:rFonts w:hint="eastAsia"/>
-        </w:rPr>
-        <w:t>简称</w:t>
-      </w:r>
-      <w:r>
-        <w:rPr>
-          <w:rFonts w:hint="eastAsia"/>
-        </w:rPr>
-        <w:t>IOD</w:t>
-      </w:r>
-      <w:r>
-        <w:rPr>
-          <w:rFonts w:hint="eastAsia"/>
-        </w:rPr>
-        <w:t>）。一个信息对象定义（</w:t>
-      </w:r>
-      <w:r>
-        <w:rPr>
-          <w:rFonts w:hint="eastAsia"/>
-        </w:rPr>
-        <w:t>IOD</w:t>
-      </w:r>
-      <w:r>
-        <w:rPr>
-          <w:rFonts w:hint="eastAsia"/>
-        </w:rPr>
-        <w:t>）</w:t>
-      </w:r>
-      <w:r>
-        <w:rPr>
-          <w:rFonts w:hint="eastAsia"/>
-        </w:rPr>
-        <w:t xml:space="preserve"> </w:t>
-      </w:r>
-      <w:r>
-        <w:rPr>
-          <w:rFonts w:hint="eastAsia"/>
-        </w:rPr>
-        <w:t>是由若干包含相关信息的信息实体组成。每一个信息实体对应着</w:t>
-      </w:r>
-      <w:r>
-        <w:rPr>
-          <w:rFonts w:hint="eastAsia"/>
-        </w:rPr>
-        <w:t>DICOM</w:t>
-      </w:r>
-      <w:r>
-        <w:rPr>
-          <w:rFonts w:hint="eastAsia"/>
-        </w:rPr>
-        <w:t>应用模型中的现实世界实体（如患者、图像等）的一个数据抽象。每个信息实体是由若干属性组成的，属性是现实世界实体性质（如患者的姓名、年龄、图像的成像日期等）的抽象。在</w:t>
-      </w:r>
-      <w:r>
-        <w:rPr>
-          <w:rFonts w:hint="eastAsia"/>
-        </w:rPr>
-        <w:lastRenderedPageBreak/>
-        <w:t>DICOM</w:t>
-      </w:r>
-      <w:r>
-        <w:rPr>
-          <w:rFonts w:hint="eastAsia"/>
-        </w:rPr>
-        <w:t>标准中，每个属性用一个数据元素来描述，而一个信息实体的相关属性的集合则用数据集来描述。</w:t>
-      </w:r>
-    </w:p>
-    <w:p>
-      <w:pPr>
-        <w:spacing w:line="220" w:lineRule="atLeast"/>
-      </w:pPr>
-    </w:p>
-    <w:p>
-      <w:pPr>
-        <w:spacing w:line="220" w:lineRule="atLeast"/>
-        <w:rPr>
-          <w:b/>
-          <w:sz w:val="24"/>
-          <w:szCs w:val="24"/>
-        </w:rPr>
-      </w:pPr>
-      <w:r>
-        <w:rPr>
-          <w:rFonts w:hint="eastAsia"/>
-          <w:b/>
-          <w:sz w:val="24"/>
-          <w:szCs w:val="24"/>
-        </w:rPr>
-        <w:t>4.2.2</w:t>
-      </w:r>
-      <w:r>
-        <w:rPr>
-          <w:rFonts w:hint="eastAsia"/>
-          <w:b/>
-          <w:sz w:val="24"/>
-          <w:szCs w:val="24"/>
-        </w:rPr>
-        <w:t>.1 IOD</w:t>
-      </w:r>
-      <w:r>
-        <w:rPr>
-          <w:rFonts w:hint="eastAsia"/>
-          <w:b/>
-          <w:sz w:val="24"/>
-          <w:szCs w:val="24"/>
-        </w:rPr>
-        <w:t>的分类</w:t>
-      </w:r>
-    </w:p>
-    <w:p>
-      <w:pPr>
-        <w:spacing w:line="220" w:lineRule="atLeast"/>
-      </w:pPr>
-      <w:r>
-        <w:rPr>
-          <w:rFonts w:hint="eastAsia"/>
-        </w:rPr>
-        <w:t>不同的</w:t>
-      </w:r>
-      <w:r>
-        <w:rPr>
-          <w:rFonts w:hint="eastAsia"/>
-        </w:rPr>
-        <w:t>DICOM</w:t>
-      </w:r>
-      <w:r>
-        <w:rPr>
-          <w:rFonts w:hint="eastAsia"/>
-        </w:rPr>
-        <w:t>为不同类型的</w:t>
-      </w:r>
-      <w:r>
-        <w:rPr>
-          <w:rFonts w:hint="eastAsia"/>
-        </w:rPr>
-        <w:t>IOD</w:t>
-      </w:r>
-      <w:r>
-        <w:rPr>
-          <w:rFonts w:hint="eastAsia"/>
-        </w:rPr>
-        <w:t>（操作对象）提供的是不同的服务，因此需要对</w:t>
-      </w:r>
-      <w:r>
-        <w:rPr>
-          <w:rFonts w:hint="eastAsia"/>
-        </w:rPr>
-        <w:t>IOD</w:t>
-      </w:r>
-      <w:r>
-        <w:rPr>
-          <w:rFonts w:hint="eastAsia"/>
-        </w:rPr>
-        <w:t>的类型进行区分。</w:t>
-      </w:r>
-    </w:p>
-    <w:p>
-      <w:pPr>
-        <w:spacing w:line="220" w:lineRule="atLeast"/>
-      </w:pPr>
-      <w:r>
-        <w:rPr>
-          <w:rFonts w:hint="eastAsia"/>
-        </w:rPr>
-        <w:t>复合</w:t>
-      </w:r>
-      <w:r>
-        <w:rPr>
-          <w:rFonts w:hint="eastAsia"/>
-        </w:rPr>
-        <w:t>IOD</w:t>
-      </w:r>
-      <w:r>
-        <w:rPr>
-          <w:rFonts w:hint="eastAsia"/>
-        </w:rPr>
-        <w:t>：</w:t>
-      </w:r>
-      <w:r>
-        <w:rPr>
-          <w:rFonts w:hint="eastAsia"/>
-        </w:rPr>
-        <w:t>一个</w:t>
-      </w:r>
-      <w:r>
-        <w:rPr>
-          <w:rFonts w:hint="eastAsia"/>
-        </w:rPr>
-        <w:t>IOD</w:t>
-      </w:r>
-      <w:r>
-        <w:rPr>
-          <w:rFonts w:hint="eastAsia"/>
-        </w:rPr>
-        <w:t>包含了相关的真实世界对象的信息称作为复合</w:t>
-      </w:r>
-      <w:r>
-        <w:rPr>
-          <w:rFonts w:hint="eastAsia"/>
-        </w:rPr>
-        <w:t>IOD</w:t>
-      </w:r>
-      <w:r>
-        <w:rPr>
-          <w:rFonts w:hint="eastAsia"/>
-        </w:rPr>
-        <w:t>。</w:t>
-      </w:r>
-    </w:p>
-    <w:p>
-      <w:pPr>
-        <w:spacing w:line="220" w:lineRule="atLeast"/>
-      </w:pPr>
-      <w:r>
-        <w:rPr>
-          <w:rFonts w:hint="eastAsia"/>
-        </w:rPr>
-        <w:t>标准</w:t>
-      </w:r>
-      <w:r>
-        <w:rPr>
-          <w:rFonts w:hint="eastAsia"/>
-        </w:rPr>
-        <w:t>IOD</w:t>
-      </w:r>
-      <w:r>
-        <w:rPr>
-          <w:rFonts w:hint="eastAsia"/>
-        </w:rPr>
-        <w:t>：</w:t>
-      </w:r>
-      <w:r>
-        <w:rPr>
-          <w:rFonts w:hint="eastAsia"/>
-        </w:rPr>
-        <w:t>一个</w:t>
-      </w:r>
-      <w:r>
-        <w:rPr>
-          <w:rFonts w:hint="eastAsia"/>
-        </w:rPr>
-        <w:t>IOD</w:t>
-      </w:r>
-      <w:r>
-        <w:rPr>
-          <w:rFonts w:hint="eastAsia"/>
-        </w:rPr>
-        <w:t>用以描述单一真实世界对象的类别称作为标准</w:t>
-      </w:r>
-      <w:r>
-        <w:rPr>
-          <w:rFonts w:hint="eastAsia"/>
-        </w:rPr>
-        <w:t>IOD</w:t>
-      </w:r>
-      <w:r>
-        <w:rPr>
-          <w:rFonts w:hint="eastAsia"/>
-        </w:rPr>
-        <w:t>。</w:t>
-      </w:r>
-    </w:p>
-    <w:p>
-      <w:pPr>
-        <w:spacing w:line="220" w:lineRule="atLeast"/>
-      </w:pPr>
-      <w:r>
-        <w:rPr>
-          <w:rFonts w:hint="eastAsia"/>
-        </w:rPr>
-        <w:t>对于标准</w:t>
-      </w:r>
-      <w:r>
-        <w:rPr>
-          <w:rFonts w:hint="eastAsia"/>
-        </w:rPr>
-        <w:t>IOD</w:t>
-      </w:r>
-      <w:r>
-        <w:rPr>
-          <w:rFonts w:hint="eastAsia"/>
-        </w:rPr>
-        <w:t>，现实的实体有什么属性它就有什么属性，不会有超出该现实实体包含属性的额外属性，而复合</w:t>
-      </w:r>
-      <w:r>
-        <w:rPr>
-          <w:rFonts w:hint="eastAsia"/>
-        </w:rPr>
-        <w:t>IOD</w:t>
-      </w:r>
-      <w:r>
-        <w:rPr>
-          <w:rFonts w:hint="eastAsia"/>
-        </w:rPr>
-        <w:t>之所以称为复合就是因为它能够有属性不继承于它所指向的现实实体，比如说</w:t>
-      </w:r>
-      <w:r>
-        <w:t>Tomography Image Information Object Class</w:t>
-      </w:r>
-      <w:r>
-        <w:rPr>
-          <w:rFonts w:hint="eastAsia"/>
-        </w:rPr>
-        <w:t>除了图像信息还包含了病人姓名等病人相关资料。</w:t>
-      </w:r>
-      <w:r>
-        <w:rPr>
-          <w:rFonts w:hint="eastAsia"/>
-        </w:rPr>
-        <w:t>因此复合</w:t>
-      </w:r>
-      <w:r>
-        <w:rPr>
-          <w:rFonts w:hint="eastAsia"/>
-        </w:rPr>
-        <w:t>IOD</w:t>
-      </w:r>
-      <w:r>
-        <w:rPr>
-          <w:rFonts w:hint="eastAsia"/>
-        </w:rPr>
-        <w:t>的作用比标准</w:t>
-      </w:r>
-      <w:r>
-        <w:rPr>
-          <w:rFonts w:hint="eastAsia"/>
-        </w:rPr>
-        <w:t>IOD</w:t>
-      </w:r>
-      <w:r>
-        <w:rPr>
-          <w:rFonts w:hint="eastAsia"/>
-        </w:rPr>
-        <w:t>大，应用更加广泛。</w:t>
-      </w:r>
-    </w:p>
-    <w:p>
-      <w:pPr>
-        <w:spacing w:line="220" w:lineRule="atLeast"/>
-      </w:pPr>
-    </w:p>
-    <w:p>
-      <w:pPr>
-        <w:spacing w:line="220" w:lineRule="atLeast"/>
-        <w:rPr>
-          <w:b/>
-          <w:sz w:val="24"/>
-          <w:szCs w:val="24"/>
-        </w:rPr>
-      </w:pPr>
-      <w:r>
-        <w:rPr>
-          <w:rFonts w:hint="eastAsia"/>
-          <w:b/>
-          <w:sz w:val="24"/>
-          <w:szCs w:val="24"/>
-        </w:rPr>
-        <w:t>4.2.3 SOP</w:t>
-      </w:r>
-      <w:r>
-        <w:rPr>
-          <w:rFonts w:hint="eastAsia"/>
-          <w:b/>
-          <w:sz w:val="24"/>
-          <w:szCs w:val="24"/>
-        </w:rPr>
-        <w:t>（服务对象对）</w:t>
-      </w:r>
-    </w:p>
-    <w:p>
-      <w:pPr>
-        <w:spacing w:line="220" w:lineRule="atLeast"/>
         <w:ind w:firstLineChars="100" w:firstLine="220"/>
       </w:pPr>
       <w:r>
         <w:rPr>
           <w:rFonts w:hint="eastAsia"/>
         </w:rPr>
+        <w:t>注意区分，</w:t>
+      </w:r>
+      <w:r>
+        <w:rPr>
+          <w:rFonts w:hint="eastAsia"/>
+        </w:rPr>
+        <w:t>SOPInstance</w:t>
+      </w:r>
+      <w:r>
+        <w:rPr>
+          <w:rFonts w:hint="eastAsia"/>
+        </w:rPr>
+        <w:t>是</w:t>
+      </w:r>
+      <w:r>
+        <w:rPr>
+          <w:rFonts w:hint="eastAsia"/>
+        </w:rPr>
+        <w:t>SOPClass</w:t>
+      </w:r>
+      <w:r>
+        <w:rPr>
+          <w:rFonts w:hint="eastAsia"/>
+        </w:rPr>
+        <w:t>的实例，</w:t>
+      </w:r>
+      <w:r>
+        <w:rPr>
+          <w:rFonts w:hint="eastAsia"/>
+        </w:rPr>
+        <w:t>IODInstance</w:t>
+      </w:r>
+      <w:r>
+        <w:rPr>
+          <w:rFonts w:hint="eastAsia"/>
+        </w:rPr>
+        <w:t>是</w:t>
+      </w:r>
+      <w:r>
+        <w:rPr>
+          <w:rFonts w:hint="eastAsia"/>
+        </w:rPr>
+        <w:t>IODClass</w:t>
+      </w:r>
+      <w:r>
+        <w:rPr>
+          <w:rFonts w:hint="eastAsia"/>
+        </w:rPr>
+        <w:t>的实例，关系如</w:t>
+      </w:r>
+      <w:r>
+        <w:rPr>
+          <w:rFonts w:hint="eastAsia"/>
+        </w:rPr>
+        <w:t>Java</w:t>
+      </w:r>
+      <w:r>
+        <w:rPr>
+          <w:rFonts w:hint="eastAsia"/>
+        </w:rPr>
+        <w:t>中实例和类的关系，</w:t>
+      </w:r>
+      <w:r>
+        <w:rPr>
+          <w:rFonts w:hint="eastAsia"/>
+        </w:rPr>
+        <w:t>Class</w:t>
+      </w:r>
+      <w:r>
+        <w:rPr>
+          <w:rFonts w:hint="eastAsia"/>
+        </w:rPr>
+        <w:t>定义了数据结构模板，而实例才对应实际操作。</w:t>
+      </w:r>
+    </w:p>
+    <w:p>
+      <w:pPr>
+        <w:spacing w:line="220" w:lineRule="atLeast"/>
+        <w:ind w:firstLineChars="100" w:firstLine="220"/>
+      </w:pPr>
+      <w:r>
+        <w:rPr>
+          <w:rFonts w:hint="eastAsia"/>
+        </w:rPr>
+        <w:t>下图是一个</w:t>
+      </w:r>
+      <w:r>
+        <w:rPr>
+          <w:rFonts w:hint="eastAsia"/>
+        </w:rPr>
         <w:t>SOP</w:t>
       </w:r>
       <w:r>
         <w:rPr>
           <w:rFonts w:hint="eastAsia"/>
         </w:rPr>
-        <w:t>：</w:t>
-      </w:r>
-      <w:r>
-        <w:rPr>
-          <w:rFonts w:hint="eastAsia"/>
-        </w:rPr>
-        <w:t>Service Object Pairs</w:t>
+        <w:t>类的结构：</w:t>
       </w:r>
     </w:p>
     <w:p>
@@ -1006,261 +3114,8 @@
       </w:pPr>
       <w:r>
         <w:rPr>
-          <w:rFonts w:hint="eastAsia"/>
-        </w:rPr>
-        <w:t>IODs</w:t>
-      </w:r>
-      <w:r>
-        <w:rPr>
-          <w:rFonts w:hint="eastAsia"/>
-        </w:rPr>
-        <w:t>定义</w:t>
-      </w:r>
-      <w:r>
-        <w:rPr>
-          <w:rFonts w:hint="eastAsia"/>
-        </w:rPr>
-        <w:t>DICOM</w:t>
-      </w:r>
-      <w:r>
-        <w:rPr>
-          <w:rFonts w:hint="eastAsia"/>
-        </w:rPr>
-        <w:t>数据信息</w:t>
-      </w:r>
-    </w:p>
-    <w:p>
-      <w:pPr>
-        <w:spacing w:line="220" w:lineRule="atLeast"/>
-        <w:ind w:firstLineChars="100" w:firstLine="220"/>
-      </w:pPr>
-      <w:r>
-        <w:rPr>
-          <w:rFonts w:hint="eastAsia"/>
-        </w:rPr>
-        <w:t>DIMSE</w:t>
-      </w:r>
-      <w:r>
-        <w:rPr>
-          <w:rFonts w:hint="eastAsia"/>
-        </w:rPr>
-        <w:t>定义</w:t>
-      </w:r>
-      <w:r>
-        <w:rPr>
-          <w:rFonts w:hint="eastAsia"/>
-        </w:rPr>
-        <w:t>DICOM</w:t>
-      </w:r>
-      <w:r>
-        <w:rPr>
-          <w:rFonts w:hint="eastAsia"/>
-        </w:rPr>
-        <w:t>服务命令</w:t>
-      </w:r>
-    </w:p>
-    <w:p>
-      <w:pPr>
-        <w:spacing w:line="220" w:lineRule="atLeast"/>
-        <w:ind w:firstLineChars="100" w:firstLine="220"/>
-      </w:pPr>
-      <w:r>
-        <w:rPr>
-          <w:rFonts w:hint="eastAsia"/>
-        </w:rPr>
-        <w:t>通俗来讲，我们需要通过命令来操作数据，也就是我们常说的服务对象对</w:t>
-      </w:r>
-      <w:r>
-        <w:rPr>
-          <w:rFonts w:hint="eastAsia"/>
-        </w:rPr>
-        <w:t>。</w:t>
-      </w:r>
-    </w:p>
-    <w:p>
-      <w:pPr>
-        <w:spacing w:line="220" w:lineRule="atLeast"/>
-        <w:ind w:firstLineChars="100" w:firstLine="220"/>
-      </w:pPr>
-      <w:r>
-        <w:rPr>
-          <w:rFonts w:hint="eastAsia"/>
-        </w:rPr>
-        <w:t>SOP=IOD</w:t>
-      </w:r>
-      <w:r>
-        <w:rPr>
-          <w:rFonts w:hint="eastAsia"/>
-        </w:rPr>
-        <w:t>(</w:t>
-      </w:r>
-      <w:r>
-        <w:rPr>
-          <w:rFonts w:hint="eastAsia"/>
-        </w:rPr>
-        <w:t>操作对象</w:t>
-      </w:r>
-      <w:r>
-        <w:rPr>
-          <w:rFonts w:hint="eastAsia"/>
-        </w:rPr>
-        <w:t>)</w:t>
-      </w:r>
-      <w:r>
-        <w:rPr>
-          <w:rFonts w:hint="eastAsia"/>
-        </w:rPr>
-        <w:t>+DIMSE</w:t>
-      </w:r>
-      <w:r>
-        <w:rPr>
-          <w:rFonts w:hint="eastAsia"/>
-        </w:rPr>
-        <w:t>(</w:t>
-      </w:r>
-      <w:r>
-        <w:rPr>
-          <w:rFonts w:hint="eastAsia"/>
-        </w:rPr>
-        <w:t>服务</w:t>
-      </w:r>
-      <w:r>
-        <w:rPr>
-          <w:rFonts w:hint="eastAsia"/>
-        </w:rPr>
-        <w:t>/</w:t>
-      </w:r>
-      <w:r>
-        <w:rPr>
-          <w:rFonts w:hint="eastAsia"/>
-        </w:rPr>
-        <w:t>操作</w:t>
-      </w:r>
-      <w:r>
-        <w:rPr>
-          <w:rFonts w:hint="eastAsia"/>
-        </w:rPr>
-        <w:t>)</w:t>
-      </w:r>
-    </w:p>
-    <w:p>
-      <w:pPr>
-        <w:spacing w:line="220" w:lineRule="atLeast"/>
-        <w:ind w:firstLineChars="100" w:firstLine="220"/>
-      </w:pPr>
-      <w:r>
-        <w:rPr>
-          <w:rFonts w:hint="eastAsia"/>
-        </w:rPr>
-        <w:t>注意区分，</w:t>
-      </w:r>
-      <w:r>
-        <w:rPr>
-          <w:rFonts w:hint="eastAsia"/>
-        </w:rPr>
-        <w:t>SOPInstance</w:t>
-      </w:r>
-      <w:r>
-        <w:rPr>
-          <w:rFonts w:hint="eastAsia"/>
-        </w:rPr>
-        <w:t>是</w:t>
-      </w:r>
-      <w:r>
-        <w:rPr>
-          <w:rFonts w:hint="eastAsia"/>
-        </w:rPr>
-        <w:t>SOPClass</w:t>
-      </w:r>
-      <w:r>
-        <w:rPr>
-          <w:rFonts w:hint="eastAsia"/>
-        </w:rPr>
-        <w:t>的实例，</w:t>
-      </w:r>
-      <w:r>
-        <w:rPr>
-          <w:rFonts w:hint="eastAsia"/>
-        </w:rPr>
-        <w:t>IODInstance</w:t>
-      </w:r>
-      <w:r>
-        <w:rPr>
-          <w:rFonts w:hint="eastAsia"/>
-        </w:rPr>
-        <w:t>是</w:t>
-      </w:r>
-      <w:r>
-        <w:rPr>
-          <w:rFonts w:hint="eastAsia"/>
-        </w:rPr>
-        <w:t>IODClass</w:t>
-      </w:r>
-      <w:r>
-        <w:rPr>
-          <w:rFonts w:hint="eastAsia"/>
-        </w:rPr>
-        <w:t>的实例，关系如</w:t>
-      </w:r>
-      <w:r>
-        <w:rPr>
-          <w:rFonts w:hint="eastAsia"/>
-        </w:rPr>
-        <w:t>Java</w:t>
-      </w:r>
-      <w:r>
-        <w:rPr>
-          <w:rFonts w:hint="eastAsia"/>
-        </w:rPr>
-        <w:t>中实例和类的关系，</w:t>
-      </w:r>
-      <w:r>
-        <w:rPr>
-          <w:rFonts w:hint="eastAsia"/>
-        </w:rPr>
-        <w:t>Class</w:t>
-      </w:r>
-      <w:r>
-        <w:rPr>
-          <w:rFonts w:hint="eastAsia"/>
-        </w:rPr>
-        <w:t>定义了数据结构模板，而实例才对应实际操作。</w:t>
-      </w:r>
-    </w:p>
-    <w:p>
-      <w:pPr>
-        <w:spacing w:line="220" w:lineRule="atLeast"/>
-        <w:ind w:firstLineChars="100" w:firstLine="220"/>
-      </w:pPr>
-      <w:r>
-        <w:rPr>
-          <w:rFonts w:hint="eastAsia"/>
-        </w:rPr>
-        <w:t>下图是一个</w:t>
-      </w:r>
-      <w:r>
-        <w:rPr>
-          <w:rFonts w:hint="eastAsia"/>
-        </w:rPr>
-        <w:t>SOP</w:t>
-      </w:r>
-      <w:r>
-        <w:rPr>
-          <w:rFonts w:hint="eastAsia"/>
-        </w:rPr>
-        <w:t>类的结构：</w:t>
-      </w:r>
-    </w:p>
-    <w:p>
-      <w:pPr>
-        <w:spacing w:line="220" w:lineRule="atLeast"/>
-        <w:ind w:firstLineChars="100" w:firstLine="220"/>
-      </w:pPr>
-      <w:r>
-        <w:rPr>
           <w:noProof/>
         </w:rPr>
-        <w:lastRenderedPageBreak/>
         <w:drawing>
           <wp:inline distT="0" distB="0" distL="0" distR="0">
             <wp:extent cx="4953000" cy="2636520"/>
@@ -1358,40 +3213,28 @@
     </w:p>
     <w:p>
       <w:pPr>
-        <w:spacing w:line="220" w:lineRule="atLeast"/>
-        <w:rPr>
-          <w:b/>
-          <w:sz w:val="24"/>
-          <w:szCs w:val="24"/>
-        </w:rPr>
-      </w:pPr>
-      <w:r>
-        <w:rPr>
-          <w:rFonts w:hint="eastAsia"/>
-          <w:b/>
-          <w:sz w:val="24"/>
-          <w:szCs w:val="24"/>
+        <w:pStyle w:val="3"/>
+      </w:pPr>
+      <w:bookmarkStart w:id="8" w:name="_Toc16261386"/>
+      <w:r>
+        <w:rPr>
+          <w:rFonts w:hint="eastAsia"/>
         </w:rPr>
         <w:t xml:space="preserve">4.2.3.1 </w:t>
       </w:r>
       <w:r>
         <w:rPr>
           <w:rFonts w:hint="eastAsia"/>
-          <w:b/>
-          <w:sz w:val="24"/>
-          <w:szCs w:val="24"/>
         </w:rPr>
         <w:t>常见的</w:t>
       </w:r>
       <w:r>
         <w:rPr>
           <w:rFonts w:hint="eastAsia"/>
-          <w:b/>
-          <w:sz w:val="24"/>
-          <w:szCs w:val="24"/>
         </w:rPr>
         <w:t>SOPClass</w:t>
       </w:r>
+      <w:bookmarkEnd w:id="8"/>
     </w:p>
     <w:p>
       <w:pPr>
@@ -1606,6 +3449,7 @@
         <w:rPr>
           <w:noProof/>
         </w:rPr>
+        <w:lastRenderedPageBreak/>
         <w:drawing>
           <wp:inline distT="0" distB="0" distL="0" distR="0">
             <wp:extent cx="4488180" cy="2156460"/>
@@ -1728,7 +3572,6 @@
         <w:rPr>
           <w:rFonts w:hint="eastAsia"/>
         </w:rPr>
-        <w:lastRenderedPageBreak/>
         <w:t>(3)</w:t>
       </w:r>
       <w:r>
@@ -2130,6 +3973,7 @@
         <w:rPr>
           <w:rFonts w:hint="eastAsia"/>
         </w:rPr>
+        <w:lastRenderedPageBreak/>
         <w:t>DIMSE</w:t>
       </w:r>
       <w:r>
@@ -2211,7 +4055,6 @@
         <w:rPr>
           <w:noProof/>
         </w:rPr>
-        <w:lastRenderedPageBreak/>
         <w:drawing>
           <wp:inline distT="0" distB="0" distL="0" distR="0">
             <wp:extent cx="4792980" cy="4274820"/>
@@ -2271,6 +4114,7 @@
         <w:rPr>
           <w:noProof/>
         </w:rPr>
+        <w:lastRenderedPageBreak/>
         <w:drawing>
           <wp:inline distT="0" distB="0" distL="0" distR="0">
             <wp:extent cx="4678680" cy="4389120"/>
@@ -2330,7 +4174,6 @@
         <w:rPr>
           <w:rFonts w:hint="eastAsia"/>
         </w:rPr>
-        <w:lastRenderedPageBreak/>
         <w:t>（</w:t>
       </w:r>
       <w:r>
@@ -2589,6 +4432,7 @@
         <w:rPr>
           <w:noProof/>
         </w:rPr>
+        <w:lastRenderedPageBreak/>
         <w:drawing>
           <wp:inline distT="0" distB="0" distL="0" distR="0">
             <wp:extent cx="4884420" cy="3002280"/>
@@ -2992,19 +4836,12 @@
     </w:p>
     <w:p>
       <w:pPr>
-        <w:spacing w:line="220" w:lineRule="atLeast"/>
-        <w:rPr>
-          <w:b/>
-          <w:sz w:val="24"/>
-          <w:szCs w:val="24"/>
-        </w:rPr>
-      </w:pPr>
-      <w:r>
-        <w:rPr>
-          <w:rFonts w:hint="eastAsia"/>
-          <w:b/>
-          <w:sz w:val="24"/>
-          <w:szCs w:val="24"/>
+        <w:pStyle w:val="3"/>
+      </w:pPr>
+      <w:bookmarkStart w:id="9" w:name="_Toc16261387"/>
+      <w:r>
+        <w:rPr>
+          <w:rFonts w:hint="eastAsia"/>
         </w:rPr>
         <w:lastRenderedPageBreak/>
         <w:t>4.2.3.2 SOP</w:t>
@@ -3012,40 +4849,29 @@
       <w:r>
         <w:rPr>
           <w:rFonts w:hint="eastAsia"/>
-          <w:b/>
-          <w:sz w:val="24"/>
-          <w:szCs w:val="24"/>
         </w:rPr>
         <w:t>的结构组成</w:t>
       </w:r>
-    </w:p>
-    <w:p>
-      <w:pPr>
-        <w:spacing w:line="220" w:lineRule="atLeast"/>
-        <w:rPr>
-          <w:b/>
-          <w:sz w:val="24"/>
-          <w:szCs w:val="24"/>
-        </w:rPr>
-      </w:pPr>
-      <w:r>
-        <w:rPr>
-          <w:rFonts w:hint="eastAsia"/>
-          <w:b/>
-          <w:sz w:val="24"/>
-          <w:szCs w:val="24"/>
+      <w:bookmarkEnd w:id="9"/>
+    </w:p>
+    <w:p>
+      <w:pPr>
+        <w:pStyle w:val="4"/>
+      </w:pPr>
+      <w:bookmarkStart w:id="10" w:name="_Toc16261388"/>
+      <w:r>
+        <w:rPr>
+          <w:rFonts w:hint="eastAsia"/>
         </w:rPr>
         <w:t>4.2.3.2.1 DICOM</w:t>
       </w:r>
       <w:r>
         <w:rPr>
           <w:rFonts w:hint="eastAsia"/>
-          <w:b/>
-          <w:sz w:val="24"/>
-          <w:szCs w:val="24"/>
         </w:rPr>
         <w:t>消息的结构组成</w:t>
       </w:r>
+      <w:bookmarkEnd w:id="10"/>
     </w:p>
     <w:p>
       <w:pPr>
@@ -3146,31 +4972,22 @@
     </w:p>
     <w:p>
       <w:pPr>
-        <w:spacing w:line="220" w:lineRule="atLeast"/>
-        <w:rPr>
-          <w:b/>
-          <w:sz w:val="24"/>
-          <w:szCs w:val="24"/>
-        </w:rPr>
-      </w:pPr>
-      <w:r>
-        <w:rPr>
-          <w:rFonts w:hint="eastAsia"/>
-          <w:b/>
-          <w:sz w:val="24"/>
-          <w:szCs w:val="24"/>
+        <w:pStyle w:val="5"/>
+      </w:pPr>
+      <w:bookmarkStart w:id="11" w:name="_Toc16261389"/>
+      <w:r>
+        <w:rPr>
+          <w:rFonts w:hint="eastAsia"/>
         </w:rPr>
         <w:t xml:space="preserve">4.2.3.2.1.1 </w:t>
       </w:r>
       <w:r>
         <w:rPr>
           <w:rFonts w:hint="eastAsia"/>
-          <w:b/>
-          <w:sz w:val="24"/>
-          <w:szCs w:val="24"/>
         </w:rPr>
         <w:t>命令集</w:t>
       </w:r>
+      <w:bookmarkEnd w:id="11"/>
     </w:p>
     <w:p>
       <w:pPr>
@@ -3194,6 +5011,7 @@
           <w:rFonts w:hint="eastAsia"/>
           <w:noProof/>
         </w:rPr>
+        <w:lastRenderedPageBreak/>
         <w:drawing>
           <wp:inline distT="0" distB="0" distL="0" distR="0">
             <wp:extent cx="5274310" cy="2884388"/>
@@ -3249,7 +5067,6 @@
         <w:rPr>
           <w:rFonts w:hint="eastAsia"/>
         </w:rPr>
-        <w:lastRenderedPageBreak/>
         <w:t>命令集由许多命令元素</w:t>
       </w:r>
       <w:r>
@@ -3354,31 +5171,22 @@
     </w:p>
     <w:p>
       <w:pPr>
-        <w:spacing w:line="220" w:lineRule="atLeast"/>
-        <w:rPr>
-          <w:b/>
-          <w:sz w:val="24"/>
-          <w:szCs w:val="24"/>
-        </w:rPr>
-      </w:pPr>
-      <w:r>
-        <w:rPr>
-          <w:rFonts w:hint="eastAsia"/>
-          <w:b/>
-          <w:sz w:val="24"/>
-          <w:szCs w:val="24"/>
+        <w:pStyle w:val="5"/>
+      </w:pPr>
+      <w:bookmarkStart w:id="12" w:name="_Toc16261390"/>
+      <w:r>
+        <w:rPr>
+          <w:rFonts w:hint="eastAsia"/>
         </w:rPr>
         <w:t xml:space="preserve">4.2.3.2.1.2 </w:t>
       </w:r>
       <w:r>
         <w:rPr>
           <w:rFonts w:hint="eastAsia"/>
-          <w:b/>
-          <w:sz w:val="24"/>
-          <w:szCs w:val="24"/>
         </w:rPr>
         <w:t>数据集</w:t>
       </w:r>
+      <w:bookmarkEnd w:id="12"/>
     </w:p>
     <w:p>
       <w:pPr>
@@ -3474,9 +5282,6 @@
     <w:p>
       <w:pPr>
         <w:spacing w:line="220" w:lineRule="atLeast"/>
-        <w:rPr>
-          <w:rFonts w:hint="eastAsia"/>
-        </w:rPr>
       </w:pPr>
       <w:r>
         <w:rPr>
@@ -3524,14 +5329,12 @@
     <w:p>
       <w:pPr>
         <w:spacing w:line="220" w:lineRule="atLeast"/>
-        <w:rPr>
-          <w:rFonts w:hint="eastAsia"/>
-        </w:rPr>
-      </w:pPr>
-      <w:r>
-        <w:rPr>
-          <w:rFonts w:hint="eastAsia"/>
-        </w:rPr>
+      </w:pPr>
+      <w:r>
+        <w:rPr>
+          <w:rFonts w:hint="eastAsia"/>
+        </w:rPr>
+        <w:lastRenderedPageBreak/>
         <w:t>Tag</w:t>
       </w:r>
       <w:r>
@@ -3556,9 +5359,6 @@
     <w:p>
       <w:pPr>
         <w:spacing w:line="220" w:lineRule="atLeast"/>
-        <w:rPr>
-          <w:rFonts w:hint="eastAsia"/>
-        </w:rPr>
       </w:pPr>
       <w:r>
         <w:rPr>
@@ -3588,9 +5388,6 @@
     <w:p>
       <w:pPr>
         <w:spacing w:line="220" w:lineRule="atLeast"/>
-        <w:rPr>
-          <w:rFonts w:hint="eastAsia"/>
-        </w:rPr>
       </w:pPr>
       <w:r>
         <w:rPr>
@@ -3804,7 +5601,6 @@
           <w:rFonts w:hint="eastAsia"/>
           <w:noProof/>
         </w:rPr>
-        <w:lastRenderedPageBreak/>
         <w:drawing>
           <wp:inline distT="0" distB="0" distL="0" distR="0">
             <wp:extent cx="3116850" cy="1120237"/>
@@ -3938,6 +5734,9 @@
     <w:p>
       <w:pPr>
         <w:spacing w:line="220" w:lineRule="atLeast"/>
+        <w:rPr>
+          <w:rFonts w:hint="eastAsia"/>
+        </w:rPr>
       </w:pPr>
       <w:r>
         <w:rPr>
@@ -3973,623 +5772,584 @@
     <w:p>
       <w:pPr>
         <w:spacing w:line="220" w:lineRule="atLeast"/>
-        <w:rPr>
-          <w:b/>
-          <w:sz w:val="24"/>
+      </w:pPr>
+    </w:p>
+    <w:p>
+      <w:pPr>
+        <w:pStyle w:val="6"/>
+      </w:pPr>
+      <w:r>
+        <w:rPr>
+          <w:rFonts w:hint="eastAsia"/>
+        </w:rPr>
+        <w:t xml:space="preserve">4.2.3.2.1.2.1 </w:t>
+      </w:r>
+      <w:r>
+        <w:rPr>
+          <w:rFonts w:hint="eastAsia"/>
+        </w:rPr>
+        <w:t>数据元的分类</w:t>
+      </w:r>
+    </w:p>
+    <w:p>
+      <w:pPr>
+        <w:spacing w:line="220" w:lineRule="atLeast"/>
+      </w:pPr>
+      <w:r>
+        <w:rPr>
+          <w:rFonts w:hint="eastAsia"/>
+        </w:rPr>
+        <w:t>Tag</w:t>
+      </w:r>
+      <w:r>
+        <w:rPr>
+          <w:rFonts w:hint="eastAsia"/>
+        </w:rPr>
+        <w:t>主要分为三种：显式</w:t>
+      </w:r>
+      <w:r>
+        <w:rPr>
+          <w:rFonts w:hint="eastAsia"/>
+        </w:rPr>
+        <w:t>VR</w:t>
+      </w:r>
+      <w:r>
+        <w:rPr>
+          <w:rFonts w:hint="eastAsia"/>
+        </w:rPr>
+        <w:t>带预留的一列，显式</w:t>
+      </w:r>
+      <w:r>
+        <w:rPr>
+          <w:rFonts w:hint="eastAsia"/>
+        </w:rPr>
+        <w:t>VR</w:t>
+      </w:r>
+      <w:r>
+        <w:rPr>
+          <w:rFonts w:hint="eastAsia"/>
+        </w:rPr>
+        <w:t>不带预留的一列，隐式</w:t>
+      </w:r>
+      <w:r>
+        <w:rPr>
+          <w:rFonts w:hint="eastAsia"/>
+        </w:rPr>
+        <w:t>VR</w:t>
+      </w:r>
+      <w:r>
+        <w:rPr>
+          <w:rFonts w:hint="eastAsia"/>
+        </w:rPr>
+        <w:t>。</w:t>
+      </w:r>
+    </w:p>
+    <w:p>
+      <w:pPr>
+        <w:spacing w:line="220" w:lineRule="atLeast"/>
+      </w:pPr>
+      <w:r>
+        <w:rPr>
+          <w:rFonts w:hint="eastAsia"/>
+        </w:rPr>
+        <w:t>其中显式</w:t>
+      </w:r>
+      <w:r>
+        <w:rPr>
+          <w:rFonts w:hint="eastAsia"/>
+        </w:rPr>
+        <w:t>VR</w:t>
+      </w:r>
+      <w:r>
+        <w:rPr>
+          <w:rFonts w:hint="eastAsia"/>
+        </w:rPr>
+        <w:t>是数据元中会有</w:t>
+      </w:r>
+      <w:r>
+        <w:rPr>
+          <w:rFonts w:hint="eastAsia"/>
+        </w:rPr>
+        <w:t>VR</w:t>
+      </w:r>
+      <w:r>
+        <w:rPr>
+          <w:rFonts w:hint="eastAsia"/>
+        </w:rPr>
+        <w:t>这一列，会明确指出数据的结构类型。</w:t>
+      </w:r>
+    </w:p>
+    <w:p>
+      <w:pPr>
+        <w:spacing w:line="220" w:lineRule="atLeast"/>
+      </w:pPr>
+      <w:r>
+        <w:rPr>
+          <w:rFonts w:hint="eastAsia"/>
+        </w:rPr>
+        <w:t>隐式</w:t>
+      </w:r>
+      <w:r>
+        <w:rPr>
+          <w:rFonts w:hint="eastAsia"/>
+        </w:rPr>
+        <w:t>VR</w:t>
+      </w:r>
+      <w:r>
+        <w:rPr>
+          <w:rFonts w:hint="eastAsia"/>
+        </w:rPr>
+        <w:t>在数据元中没有</w:t>
+      </w:r>
+      <w:r>
+        <w:rPr>
+          <w:rFonts w:hint="eastAsia"/>
+        </w:rPr>
+        <w:t>VR</w:t>
+      </w:r>
+      <w:r>
+        <w:rPr>
+          <w:rFonts w:hint="eastAsia"/>
+        </w:rPr>
+        <w:t>这一列</w:t>
+      </w:r>
+      <w:r>
+        <w:rPr>
+          <w:rFonts w:hint="eastAsia"/>
+        </w:rPr>
+        <w:t>。</w:t>
+      </w:r>
+    </w:p>
+    <w:p>
+      <w:pPr>
+        <w:spacing w:line="220" w:lineRule="atLeast"/>
+      </w:pPr>
+      <w:r>
+        <w:rPr>
+          <w:rFonts w:hint="eastAsia"/>
+        </w:rPr>
+        <w:t>DICOM</w:t>
+      </w:r>
+      <w:r>
+        <w:rPr>
+          <w:rFonts w:hint="eastAsia"/>
+        </w:rPr>
+        <w:t>默认传输语法是隐式</w:t>
+      </w:r>
+      <w:r>
+        <w:rPr>
+          <w:rFonts w:hint="eastAsia"/>
+        </w:rPr>
+        <w:t>VR</w:t>
+      </w:r>
+      <w:r>
+        <w:rPr>
+          <w:rFonts w:hint="eastAsia"/>
+        </w:rPr>
+        <w:t>，</w:t>
+      </w:r>
+      <w:r>
+        <w:rPr>
+          <w:rFonts w:hint="eastAsia"/>
+        </w:rPr>
+        <w:t>Little Endian</w:t>
+      </w:r>
+      <w:r>
+        <w:rPr>
+          <w:rFonts w:hint="eastAsia"/>
+        </w:rPr>
+        <w:t>。</w:t>
+      </w:r>
+    </w:p>
+    <w:p>
+      <w:pPr>
+        <w:spacing w:line="220" w:lineRule="atLeast"/>
+      </w:pPr>
+      <w:r>
+        <w:rPr>
+          <w:rFonts w:hint="eastAsia"/>
+        </w:rPr>
+        <w:t>关于显式</w:t>
+      </w:r>
+      <w:r>
+        <w:rPr>
+          <w:rFonts w:hint="eastAsia"/>
+        </w:rPr>
+        <w:t>VR</w:t>
+      </w:r>
+      <w:r>
+        <w:rPr>
+          <w:rFonts w:hint="eastAsia"/>
+        </w:rPr>
+        <w:t>带预留这一列的，是规定了一些</w:t>
+      </w:r>
+      <w:r>
+        <w:rPr>
+          <w:rFonts w:hint="eastAsia"/>
+        </w:rPr>
+        <w:t>VR</w:t>
+      </w:r>
+      <w:r>
+        <w:rPr>
+          <w:rFonts w:hint="eastAsia"/>
+        </w:rPr>
+        <w:t>是</w:t>
+      </w:r>
+      <w:r>
+        <w:rPr>
+          <w:rFonts w:hint="eastAsia"/>
+        </w:rPr>
+        <w:t>会</w:t>
+      </w:r>
+      <w:r>
+        <w:rPr>
+          <w:rFonts w:hint="eastAsia"/>
+        </w:rPr>
+        <w:t>带有预留这一列的，目的是预留给以后</w:t>
+      </w:r>
+      <w:r>
+        <w:rPr>
+          <w:rFonts w:hint="eastAsia"/>
+        </w:rPr>
+        <w:t>DICOM</w:t>
+      </w:r>
+      <w:r>
+        <w:rPr>
+          <w:rFonts w:hint="eastAsia"/>
+        </w:rPr>
+        <w:t>的版本使用。</w:t>
+      </w:r>
+      <w:r>
+        <w:rPr>
+          <w:rFonts w:hint="eastAsia"/>
+        </w:rPr>
+        <w:t>这个预留项在</w:t>
+      </w:r>
+      <w:r>
+        <w:rPr>
+          <w:rFonts w:hint="eastAsia"/>
+        </w:rPr>
+        <w:t>VR</w:t>
+      </w:r>
+      <w:r>
+        <w:rPr>
+          <w:rFonts w:hint="eastAsia"/>
+        </w:rPr>
+        <w:t>的后面，</w:t>
+      </w:r>
+      <w:r>
+        <w:rPr>
+          <w:rFonts w:hint="eastAsia"/>
+        </w:rPr>
+        <w:t>VL</w:t>
+      </w:r>
+      <w:r>
+        <w:rPr>
+          <w:rFonts w:hint="eastAsia"/>
+        </w:rPr>
+        <w:t>的前面，占</w:t>
+      </w:r>
+      <w:r>
+        <w:rPr>
+          <w:rFonts w:hint="eastAsia"/>
+        </w:rPr>
+        <w:t>2</w:t>
+      </w:r>
+      <w:r>
+        <w:rPr>
+          <w:rFonts w:hint="eastAsia"/>
+        </w:rPr>
+        <w:t>字节。而不带预留的显式</w:t>
+      </w:r>
+      <w:r>
+        <w:rPr>
+          <w:rFonts w:hint="eastAsia"/>
+        </w:rPr>
+        <w:t>VR</w:t>
+      </w:r>
+      <w:r>
+        <w:rPr>
+          <w:rFonts w:hint="eastAsia"/>
+        </w:rPr>
+        <w:t>则</w:t>
+      </w:r>
+      <w:r>
+        <w:rPr>
+          <w:rFonts w:hint="eastAsia"/>
+        </w:rPr>
+        <w:t>VL</w:t>
+      </w:r>
+      <w:r>
+        <w:rPr>
+          <w:rFonts w:hint="eastAsia"/>
+        </w:rPr>
+        <w:t>为</w:t>
+      </w:r>
+      <w:r>
+        <w:rPr>
+          <w:rFonts w:hint="eastAsia"/>
+        </w:rPr>
+        <w:t>2</w:t>
+      </w:r>
+      <w:r>
+        <w:rPr>
+          <w:rFonts w:hint="eastAsia"/>
+        </w:rPr>
+        <w:t>字节，带预留的显式</w:t>
+      </w:r>
+      <w:r>
+        <w:rPr>
+          <w:rFonts w:hint="eastAsia"/>
+        </w:rPr>
+        <w:t>VR</w:t>
+      </w:r>
+      <w:r>
+        <w:rPr>
+          <w:rFonts w:hint="eastAsia"/>
+        </w:rPr>
+        <w:t>则</w:t>
+      </w:r>
+      <w:r>
+        <w:rPr>
+          <w:rFonts w:hint="eastAsia"/>
+        </w:rPr>
+        <w:t>VL</w:t>
+      </w:r>
+      <w:r>
+        <w:rPr>
+          <w:rFonts w:hint="eastAsia"/>
+        </w:rPr>
+        <w:t>为</w:t>
+      </w:r>
+      <w:r>
+        <w:rPr>
+          <w:rFonts w:hint="eastAsia"/>
+        </w:rPr>
+        <w:t>4</w:t>
+      </w:r>
+      <w:r>
+        <w:rPr>
+          <w:rFonts w:hint="eastAsia"/>
+        </w:rPr>
+        <w:t>字节。</w:t>
+      </w:r>
+      <w:r>
+        <w:rPr>
+          <w:rFonts w:hint="eastAsia"/>
+        </w:rPr>
+        <w:t>因此</w:t>
+      </w:r>
+      <w:r>
+        <w:rPr>
+          <w:rFonts w:hint="eastAsia"/>
+        </w:rPr>
+        <w:t>可以理解为带预留的显式</w:t>
+      </w:r>
+      <w:r>
+        <w:rPr>
+          <w:rFonts w:hint="eastAsia"/>
+        </w:rPr>
+        <w:t>VR</w:t>
+      </w:r>
+      <w:r>
+        <w:rPr>
+          <w:rFonts w:hint="eastAsia"/>
+        </w:rPr>
+        <w:t>中</w:t>
+      </w:r>
+      <w:r>
+        <w:rPr>
+          <w:rFonts w:hint="eastAsia"/>
+        </w:rPr>
+        <w:t>(</w:t>
+      </w:r>
+      <w:r>
+        <w:rPr>
+          <w:rFonts w:hint="eastAsia"/>
+        </w:rPr>
+        <w:t>如果把预留项算作</w:t>
+      </w:r>
+      <w:r>
+        <w:rPr>
+          <w:rFonts w:hint="eastAsia"/>
+        </w:rPr>
+        <w:t>VR</w:t>
+      </w:r>
+      <w:r>
+        <w:rPr>
+          <w:rFonts w:hint="eastAsia"/>
+        </w:rPr>
+        <w:t>的一部分</w:t>
+      </w:r>
+      <w:r>
+        <w:rPr>
+          <w:rFonts w:hint="eastAsia"/>
+        </w:rPr>
+        <w:t>)</w:t>
+      </w:r>
+      <w:r>
+        <w:rPr>
+          <w:rFonts w:hint="eastAsia"/>
+        </w:rPr>
+        <w:t>，则</w:t>
+      </w:r>
+      <w:r>
+        <w:rPr>
+          <w:rFonts w:hint="eastAsia"/>
+        </w:rPr>
+        <w:t>VR+VL</w:t>
+      </w:r>
+      <w:r>
+        <w:rPr>
+          <w:rFonts w:hint="eastAsia"/>
+        </w:rPr>
+        <w:t>总共是</w:t>
+      </w:r>
+      <w:r>
+        <w:rPr>
+          <w:rFonts w:hint="eastAsia"/>
+        </w:rPr>
+        <w:t>8</w:t>
+      </w:r>
+      <w:r>
+        <w:rPr>
+          <w:rFonts w:hint="eastAsia"/>
+        </w:rPr>
+        <w:t>字节</w:t>
+      </w:r>
+      <w:r>
+        <w:rPr>
+          <w:rFonts w:hint="eastAsia"/>
+        </w:rPr>
+        <w:t>(VR 4</w:t>
+      </w:r>
+      <w:r>
+        <w:rPr>
+          <w:rFonts w:hint="eastAsia"/>
+        </w:rPr>
+        <w:t>字节，</w:t>
+      </w:r>
+      <w:r>
+        <w:rPr>
+          <w:rFonts w:hint="eastAsia"/>
+        </w:rPr>
+        <w:t>VL 4</w:t>
+      </w:r>
+      <w:r>
+        <w:rPr>
+          <w:rFonts w:hint="eastAsia"/>
+        </w:rPr>
+        <w:t>字节</w:t>
+      </w:r>
+      <w:r>
+        <w:rPr>
+          <w:rFonts w:hint="eastAsia"/>
+        </w:rPr>
+        <w:t>)</w:t>
+      </w:r>
+      <w:r>
+        <w:rPr>
+          <w:rFonts w:hint="eastAsia"/>
+        </w:rPr>
+        <w:t>，不带预留的显式</w:t>
+      </w:r>
+      <w:r>
+        <w:rPr>
+          <w:rFonts w:hint="eastAsia"/>
+        </w:rPr>
+        <w:t>VR</w:t>
+      </w:r>
+      <w:r>
+        <w:rPr>
+          <w:rFonts w:hint="eastAsia"/>
+        </w:rPr>
+        <w:t>中则</w:t>
+      </w:r>
+      <w:r>
+        <w:rPr>
+          <w:rFonts w:hint="eastAsia"/>
+        </w:rPr>
+        <w:t>VR+VL</w:t>
+      </w:r>
+      <w:r>
+        <w:rPr>
+          <w:rFonts w:hint="eastAsia"/>
+        </w:rPr>
+        <w:t>总共是</w:t>
+      </w:r>
+      <w:r>
+        <w:rPr>
+          <w:rFonts w:hint="eastAsia"/>
+        </w:rPr>
+        <w:t>4</w:t>
+      </w:r>
+      <w:r>
+        <w:rPr>
+          <w:rFonts w:hint="eastAsia"/>
+        </w:rPr>
+        <w:t>字节</w:t>
+      </w:r>
+      <w:r>
+        <w:rPr>
+          <w:rFonts w:hint="eastAsia"/>
+        </w:rPr>
+        <w:t>(VR 2</w:t>
+      </w:r>
+      <w:r>
+        <w:rPr>
+          <w:rFonts w:hint="eastAsia"/>
+        </w:rPr>
+        <w:t>字节，</w:t>
+      </w:r>
+      <w:r>
+        <w:rPr>
+          <w:rFonts w:hint="eastAsia"/>
+        </w:rPr>
+        <w:t>VL 2</w:t>
+      </w:r>
+      <w:r>
+        <w:rPr>
+          <w:rFonts w:hint="eastAsia"/>
+        </w:rPr>
+        <w:t>字节</w:t>
+      </w:r>
+      <w:r>
+        <w:rPr>
+          <w:rFonts w:hint="eastAsia"/>
+        </w:rPr>
+        <w:t>)</w:t>
+      </w:r>
+      <w:r>
+        <w:rPr>
+          <w:rFonts w:hint="eastAsia"/>
+        </w:rPr>
+        <w:t>。</w:t>
+      </w:r>
+    </w:p>
+    <w:p>
+      <w:pPr>
+        <w:pStyle w:val="4"/>
+        <w:rPr>
           <w:szCs w:val="24"/>
         </w:rPr>
       </w:pPr>
-      <w:r>
-        <w:rPr>
-          <w:rFonts w:hint="eastAsia"/>
-          <w:b/>
-          <w:sz w:val="24"/>
+      <w:bookmarkStart w:id="13" w:name="_Toc16261391"/>
+      <w:r>
+        <w:rPr>
+          <w:rFonts w:hint="eastAsia"/>
           <w:szCs w:val="24"/>
         </w:rPr>
-        <w:t>4.2.3.2.1.2</w:t>
-      </w:r>
-      <w:r>
-        <w:rPr>
-          <w:rFonts w:hint="eastAsia"/>
-          <w:b/>
-          <w:sz w:val="24"/>
+        <w:lastRenderedPageBreak/>
+        <w:t>4.2.3.2.2 DICOM</w:t>
+      </w:r>
+      <w:r>
+        <w:rPr>
+          <w:rFonts w:hint="eastAsia"/>
           <w:szCs w:val="24"/>
         </w:rPr>
-        <w:t>.1</w:t>
-      </w:r>
-      <w:r>
-        <w:rPr>
-          <w:rFonts w:hint="eastAsia"/>
-          <w:b/>
-          <w:sz w:val="24"/>
-          <w:szCs w:val="24"/>
-        </w:rPr>
-        <w:t xml:space="preserve"> </w:t>
-      </w:r>
-      <w:r>
-        <w:rPr>
-          <w:rFonts w:hint="eastAsia"/>
-          <w:b/>
-          <w:sz w:val="24"/>
-          <w:szCs w:val="24"/>
-        </w:rPr>
-        <w:t>数据元的分类</w:t>
-      </w:r>
-    </w:p>
-    <w:p>
-      <w:pPr>
-        <w:spacing w:line="220" w:lineRule="atLeast"/>
-        <w:rPr>
-          <w:rFonts w:hint="eastAsia"/>
-        </w:rPr>
-      </w:pPr>
-      <w:r>
-        <w:rPr>
-          <w:rFonts w:hint="eastAsia"/>
-        </w:rPr>
-        <w:t>Tag</w:t>
-      </w:r>
-      <w:r>
-        <w:rPr>
-          <w:rFonts w:hint="eastAsia"/>
-        </w:rPr>
-        <w:t>主要分为三种：显式</w:t>
-      </w:r>
-      <w:r>
-        <w:rPr>
-          <w:rFonts w:hint="eastAsia"/>
-        </w:rPr>
-        <w:t>VR</w:t>
-      </w:r>
-      <w:r>
-        <w:rPr>
-          <w:rFonts w:hint="eastAsia"/>
-        </w:rPr>
-        <w:t>带预留的一列，显式</w:t>
-      </w:r>
-      <w:r>
-        <w:rPr>
-          <w:rFonts w:hint="eastAsia"/>
-        </w:rPr>
-        <w:t>VR</w:t>
-      </w:r>
-      <w:r>
-        <w:rPr>
-          <w:rFonts w:hint="eastAsia"/>
-        </w:rPr>
-        <w:t>不带预留的一列，隐式</w:t>
-      </w:r>
-      <w:r>
-        <w:rPr>
-          <w:rFonts w:hint="eastAsia"/>
-        </w:rPr>
-        <w:t>VR</w:t>
-      </w:r>
-      <w:r>
-        <w:rPr>
-          <w:rFonts w:hint="eastAsia"/>
-        </w:rPr>
-        <w:t>。</w:t>
-      </w:r>
-    </w:p>
-    <w:p>
-      <w:pPr>
-        <w:spacing w:line="220" w:lineRule="atLeast"/>
-        <w:rPr>
-          <w:rFonts w:hint="eastAsia"/>
-        </w:rPr>
-      </w:pPr>
-      <w:r>
-        <w:rPr>
-          <w:rFonts w:hint="eastAsia"/>
-        </w:rPr>
-        <w:t>其中显式</w:t>
-      </w:r>
-      <w:r>
-        <w:rPr>
-          <w:rFonts w:hint="eastAsia"/>
-        </w:rPr>
-        <w:t>VR</w:t>
-      </w:r>
-      <w:r>
-        <w:rPr>
-          <w:rFonts w:hint="eastAsia"/>
-        </w:rPr>
-        <w:t>是数据元中会有</w:t>
-      </w:r>
-      <w:r>
-        <w:rPr>
-          <w:rFonts w:hint="eastAsia"/>
-        </w:rPr>
-        <w:t>VR</w:t>
-      </w:r>
-      <w:r>
-        <w:rPr>
-          <w:rFonts w:hint="eastAsia"/>
-        </w:rPr>
-        <w:t>这一列，会明确指出数据的结构类型。</w:t>
-      </w:r>
-    </w:p>
-    <w:p>
-      <w:pPr>
-        <w:spacing w:line="220" w:lineRule="atLeast"/>
-        <w:rPr>
-          <w:rFonts w:hint="eastAsia"/>
-        </w:rPr>
-      </w:pPr>
-      <w:r>
-        <w:rPr>
-          <w:rFonts w:hint="eastAsia"/>
-        </w:rPr>
-        <w:t>隐式</w:t>
-      </w:r>
-      <w:r>
-        <w:rPr>
-          <w:rFonts w:hint="eastAsia"/>
-        </w:rPr>
-        <w:t>VR</w:t>
-      </w:r>
-      <w:r>
-        <w:rPr>
-          <w:rFonts w:hint="eastAsia"/>
-        </w:rPr>
-        <w:t>在数据元中没有</w:t>
-      </w:r>
-      <w:r>
-        <w:rPr>
-          <w:rFonts w:hint="eastAsia"/>
-        </w:rPr>
-        <w:t>VR</w:t>
-      </w:r>
-      <w:r>
-        <w:rPr>
-          <w:rFonts w:hint="eastAsia"/>
-        </w:rPr>
-        <w:t>这一列</w:t>
-      </w:r>
-      <w:r>
-        <w:rPr>
-          <w:rFonts w:hint="eastAsia"/>
-        </w:rPr>
-        <w:t>。</w:t>
-      </w:r>
-    </w:p>
-    <w:p>
-      <w:pPr>
-        <w:spacing w:line="220" w:lineRule="atLeast"/>
-        <w:rPr>
-          <w:rFonts w:hint="eastAsia"/>
-        </w:rPr>
-      </w:pPr>
-      <w:r>
-        <w:rPr>
-          <w:rFonts w:hint="eastAsia"/>
-        </w:rPr>
-        <w:t>DICOM</w:t>
-      </w:r>
-      <w:r>
-        <w:rPr>
-          <w:rFonts w:hint="eastAsia"/>
-        </w:rPr>
-        <w:t>默认传输语法是隐式</w:t>
-      </w:r>
-      <w:r>
-        <w:rPr>
-          <w:rFonts w:hint="eastAsia"/>
-        </w:rPr>
-        <w:t>VR</w:t>
-      </w:r>
-      <w:r>
-        <w:rPr>
-          <w:rFonts w:hint="eastAsia"/>
-        </w:rPr>
-        <w:t>，</w:t>
-      </w:r>
-      <w:r>
-        <w:rPr>
-          <w:rFonts w:hint="eastAsia"/>
-        </w:rPr>
-        <w:t>Little Endian</w:t>
-      </w:r>
-      <w:r>
-        <w:rPr>
-          <w:rFonts w:hint="eastAsia"/>
-        </w:rPr>
-        <w:t>。</w:t>
-      </w:r>
-    </w:p>
-    <w:p>
-      <w:pPr>
-        <w:spacing w:line="220" w:lineRule="atLeast"/>
-      </w:pPr>
-      <w:r>
-        <w:rPr>
-          <w:rFonts w:hint="eastAsia"/>
-        </w:rPr>
-        <w:t>关于显式</w:t>
-      </w:r>
-      <w:r>
-        <w:rPr>
-          <w:rFonts w:hint="eastAsia"/>
-        </w:rPr>
-        <w:t>VR</w:t>
-      </w:r>
-      <w:r>
-        <w:rPr>
-          <w:rFonts w:hint="eastAsia"/>
-        </w:rPr>
-        <w:t>带预留这一列的，是规定了一些</w:t>
-      </w:r>
-      <w:r>
-        <w:rPr>
-          <w:rFonts w:hint="eastAsia"/>
-        </w:rPr>
-        <w:t>VR</w:t>
-      </w:r>
-      <w:r>
-        <w:rPr>
-          <w:rFonts w:hint="eastAsia"/>
-        </w:rPr>
-        <w:t>是</w:t>
-      </w:r>
-      <w:r>
-        <w:rPr>
-          <w:rFonts w:hint="eastAsia"/>
-        </w:rPr>
-        <w:t>会</w:t>
-      </w:r>
-      <w:r>
-        <w:rPr>
-          <w:rFonts w:hint="eastAsia"/>
-        </w:rPr>
-        <w:t>带有预留这一列的，目的是预留给以后</w:t>
-      </w:r>
-      <w:r>
-        <w:rPr>
-          <w:rFonts w:hint="eastAsia"/>
-        </w:rPr>
-        <w:t>DICOM</w:t>
-      </w:r>
-      <w:r>
-        <w:rPr>
-          <w:rFonts w:hint="eastAsia"/>
-        </w:rPr>
-        <w:t>的版本使用。</w:t>
-      </w:r>
-      <w:r>
-        <w:rPr>
-          <w:rFonts w:hint="eastAsia"/>
-        </w:rPr>
-        <w:t>这个预留项在</w:t>
-      </w:r>
-      <w:r>
-        <w:rPr>
-          <w:rFonts w:hint="eastAsia"/>
-        </w:rPr>
-        <w:t>VR</w:t>
-      </w:r>
-      <w:r>
-        <w:rPr>
-          <w:rFonts w:hint="eastAsia"/>
-        </w:rPr>
-        <w:t>的后面，</w:t>
-      </w:r>
-      <w:r>
-        <w:rPr>
-          <w:rFonts w:hint="eastAsia"/>
-        </w:rPr>
-        <w:t>VL</w:t>
-      </w:r>
-      <w:r>
-        <w:rPr>
-          <w:rFonts w:hint="eastAsia"/>
-        </w:rPr>
-        <w:t>的前面，占</w:t>
-      </w:r>
-      <w:r>
-        <w:rPr>
-          <w:rFonts w:hint="eastAsia"/>
-        </w:rPr>
-        <w:t>2</w:t>
-      </w:r>
-      <w:r>
-        <w:rPr>
-          <w:rFonts w:hint="eastAsia"/>
-        </w:rPr>
-        <w:t>字节。而不带预留的显式</w:t>
-      </w:r>
-      <w:r>
-        <w:rPr>
-          <w:rFonts w:hint="eastAsia"/>
-        </w:rPr>
-        <w:t>VR</w:t>
-      </w:r>
-      <w:r>
-        <w:rPr>
-          <w:rFonts w:hint="eastAsia"/>
-        </w:rPr>
-        <w:t>则</w:t>
-      </w:r>
-      <w:r>
-        <w:rPr>
-          <w:rFonts w:hint="eastAsia"/>
-        </w:rPr>
-        <w:t>VL</w:t>
-      </w:r>
-      <w:r>
-        <w:rPr>
-          <w:rFonts w:hint="eastAsia"/>
-        </w:rPr>
-        <w:t>为</w:t>
-      </w:r>
-      <w:r>
-        <w:rPr>
-          <w:rFonts w:hint="eastAsia"/>
-        </w:rPr>
-        <w:t>2</w:t>
-      </w:r>
-      <w:r>
-        <w:rPr>
-          <w:rFonts w:hint="eastAsia"/>
-        </w:rPr>
-        <w:t>字节，带预留的显式</w:t>
-      </w:r>
-      <w:r>
-        <w:rPr>
-          <w:rFonts w:hint="eastAsia"/>
-        </w:rPr>
-        <w:t>VR</w:t>
-      </w:r>
-      <w:r>
-        <w:rPr>
-          <w:rFonts w:hint="eastAsia"/>
-        </w:rPr>
-        <w:t>则</w:t>
-      </w:r>
-      <w:r>
-        <w:rPr>
-          <w:rFonts w:hint="eastAsia"/>
-        </w:rPr>
-        <w:t>VL</w:t>
-      </w:r>
-      <w:r>
-        <w:rPr>
-          <w:rFonts w:hint="eastAsia"/>
-        </w:rPr>
-        <w:t>为</w:t>
-      </w:r>
-      <w:r>
-        <w:rPr>
-          <w:rFonts w:hint="eastAsia"/>
-        </w:rPr>
-        <w:t>4</w:t>
-      </w:r>
-      <w:r>
-        <w:rPr>
-          <w:rFonts w:hint="eastAsia"/>
-        </w:rPr>
-        <w:t>字节。</w:t>
-      </w:r>
-      <w:r>
-        <w:rPr>
-          <w:rFonts w:hint="eastAsia"/>
-        </w:rPr>
-        <w:t>因此</w:t>
-      </w:r>
-      <w:r>
-        <w:rPr>
-          <w:rFonts w:hint="eastAsia"/>
-        </w:rPr>
-        <w:t>可以理解为带预留的显式</w:t>
-      </w:r>
-      <w:r>
-        <w:rPr>
-          <w:rFonts w:hint="eastAsia"/>
-        </w:rPr>
-        <w:t>VR</w:t>
-      </w:r>
-      <w:r>
-        <w:rPr>
-          <w:rFonts w:hint="eastAsia"/>
-        </w:rPr>
-        <w:t>中</w:t>
-      </w:r>
-      <w:r>
-        <w:rPr>
-          <w:rFonts w:hint="eastAsia"/>
-        </w:rPr>
-        <w:t>(</w:t>
-      </w:r>
-      <w:r>
-        <w:rPr>
-          <w:rFonts w:hint="eastAsia"/>
-        </w:rPr>
-        <w:t>如果把预留项算作</w:t>
-      </w:r>
-      <w:r>
-        <w:rPr>
-          <w:rFonts w:hint="eastAsia"/>
-        </w:rPr>
-        <w:t>VR</w:t>
-      </w:r>
-      <w:r>
-        <w:rPr>
-          <w:rFonts w:hint="eastAsia"/>
-        </w:rPr>
-        <w:t>的一部分</w:t>
-      </w:r>
-      <w:r>
-        <w:rPr>
-          <w:rFonts w:hint="eastAsia"/>
-        </w:rPr>
-        <w:t>)</w:t>
-      </w:r>
-      <w:r>
-        <w:rPr>
-          <w:rFonts w:hint="eastAsia"/>
-        </w:rPr>
-        <w:t>，则</w:t>
-      </w:r>
-      <w:r>
-        <w:rPr>
-          <w:rFonts w:hint="eastAsia"/>
-        </w:rPr>
-        <w:t>VR+VL</w:t>
-      </w:r>
-      <w:r>
-        <w:rPr>
-          <w:rFonts w:hint="eastAsia"/>
-        </w:rPr>
-        <w:t>总共是</w:t>
-      </w:r>
-      <w:r>
-        <w:rPr>
-          <w:rFonts w:hint="eastAsia"/>
-        </w:rPr>
-        <w:t>8</w:t>
-      </w:r>
-      <w:r>
-        <w:rPr>
-          <w:rFonts w:hint="eastAsia"/>
-        </w:rPr>
-        <w:t>字节</w:t>
-      </w:r>
-      <w:r>
-        <w:rPr>
-          <w:rFonts w:hint="eastAsia"/>
-        </w:rPr>
-        <w:t>(VR 4</w:t>
-      </w:r>
-      <w:r>
-        <w:rPr>
-          <w:rFonts w:hint="eastAsia"/>
-        </w:rPr>
-        <w:t>字节，</w:t>
-      </w:r>
-      <w:r>
-        <w:rPr>
-          <w:rFonts w:hint="eastAsia"/>
-        </w:rPr>
-        <w:t>VL 4</w:t>
-      </w:r>
-      <w:r>
-        <w:rPr>
-          <w:rFonts w:hint="eastAsia"/>
-        </w:rPr>
-        <w:t>字节</w:t>
-      </w:r>
-      <w:r>
-        <w:rPr>
-          <w:rFonts w:hint="eastAsia"/>
-        </w:rPr>
-        <w:t>)</w:t>
-      </w:r>
-      <w:r>
-        <w:rPr>
-          <w:rFonts w:hint="eastAsia"/>
-        </w:rPr>
-        <w:t>，不带预留的显式</w:t>
-      </w:r>
-      <w:r>
-        <w:rPr>
-          <w:rFonts w:hint="eastAsia"/>
-        </w:rPr>
-        <w:t>VR</w:t>
-      </w:r>
-      <w:r>
-        <w:rPr>
-          <w:rFonts w:hint="eastAsia"/>
-        </w:rPr>
-        <w:t>中则</w:t>
-      </w:r>
-      <w:r>
-        <w:rPr>
-          <w:rFonts w:hint="eastAsia"/>
-        </w:rPr>
-        <w:t>VR+VL</w:t>
-      </w:r>
-      <w:r>
-        <w:rPr>
-          <w:rFonts w:hint="eastAsia"/>
-        </w:rPr>
-        <w:t>总共是</w:t>
-      </w:r>
-      <w:r>
-        <w:rPr>
-          <w:rFonts w:hint="eastAsia"/>
-        </w:rPr>
-        <w:t>4</w:t>
-      </w:r>
-      <w:r>
-        <w:rPr>
-          <w:rFonts w:hint="eastAsia"/>
-        </w:rPr>
-        <w:t>字节</w:t>
-      </w:r>
-      <w:r>
-        <w:rPr>
-          <w:rFonts w:hint="eastAsia"/>
-        </w:rPr>
-        <w:t>(VR 2</w:t>
-      </w:r>
-      <w:r>
-        <w:rPr>
-          <w:rFonts w:hint="eastAsia"/>
-        </w:rPr>
-        <w:t>字节，</w:t>
-      </w:r>
-      <w:r>
-        <w:rPr>
-          <w:rFonts w:hint="eastAsia"/>
-        </w:rPr>
-        <w:t>VL 2</w:t>
-      </w:r>
-      <w:r>
-        <w:rPr>
-          <w:rFonts w:hint="eastAsia"/>
-        </w:rPr>
-        <w:t>字节</w:t>
-      </w:r>
-      <w:r>
-        <w:rPr>
-          <w:rFonts w:hint="eastAsia"/>
-        </w:rPr>
-        <w:t>)</w:t>
-      </w:r>
-      <w:r>
-        <w:rPr>
-          <w:rFonts w:hint="eastAsia"/>
-        </w:rPr>
-        <w:t>。</w:t>
-      </w:r>
-    </w:p>
-    <w:p>
-      <w:pPr>
-        <w:spacing w:line="220" w:lineRule="atLeast"/>
-        <w:rPr>
-          <w:b/>
-          <w:sz w:val="24"/>
-          <w:szCs w:val="24"/>
-        </w:rPr>
-      </w:pPr>
-      <w:r>
-        <w:rPr>
-          <w:rFonts w:hint="eastAsia"/>
-          <w:b/>
-          <w:sz w:val="24"/>
-          <w:szCs w:val="24"/>
-        </w:rPr>
-        <w:t>4.2.3.2.2 DICOM</w:t>
-      </w:r>
-      <w:r>
-        <w:rPr>
-          <w:rFonts w:hint="eastAsia"/>
-          <w:b/>
-          <w:sz w:val="24"/>
-          <w:szCs w:val="24"/>
-        </w:rPr>
         <w:t>文件的结构组成</w:t>
       </w:r>
+      <w:bookmarkEnd w:id="13"/>
     </w:p>
     <w:p>
       <w:pPr>
@@ -4600,7 +6360,6 @@
           <w:rFonts w:hint="eastAsia"/>
           <w:noProof/>
         </w:rPr>
-        <w:lastRenderedPageBreak/>
         <w:drawing>
           <wp:inline distT="0" distB="0" distL="0" distR="0">
             <wp:extent cx="5274310" cy="3962293"/>
@@ -4770,6 +6529,7 @@
           <w:rFonts w:hint="eastAsia"/>
           <w:noProof/>
         </w:rPr>
+        <w:lastRenderedPageBreak/>
         <w:drawing>
           <wp:inline distT="0" distB="0" distL="0" distR="0">
             <wp:extent cx="5274310" cy="3647440"/>
@@ -4814,225 +6574,206 @@
     </w:p>
     <w:p>
       <w:pPr>
-        <w:spacing w:line="220" w:lineRule="atLeast"/>
-        <w:rPr>
-          <w:b/>
-          <w:sz w:val="24"/>
+        <w:pStyle w:val="1"/>
+      </w:pPr>
+      <w:bookmarkStart w:id="14" w:name="_Toc16261392"/>
+      <w:r>
+        <w:rPr>
+          <w:rFonts w:hint="eastAsia"/>
+        </w:rPr>
+        <w:t>4.3 DICOM</w:t>
+      </w:r>
+      <w:r>
+        <w:rPr>
+          <w:rFonts w:hint="eastAsia"/>
+        </w:rPr>
+        <w:t>的数据传输</w:t>
+      </w:r>
+      <w:bookmarkEnd w:id="14"/>
+    </w:p>
+    <w:p>
+      <w:pPr>
+        <w:pStyle w:val="2"/>
+        <w:rPr>
           <w:szCs w:val="24"/>
         </w:rPr>
       </w:pPr>
-      <w:r>
-        <w:rPr>
-          <w:rFonts w:hint="eastAsia"/>
-          <w:b/>
-          <w:sz w:val="24"/>
+      <w:bookmarkStart w:id="15" w:name="_Toc16261393"/>
+      <w:r>
+        <w:rPr>
+          <w:rFonts w:hint="eastAsia"/>
           <w:szCs w:val="24"/>
         </w:rPr>
+        <w:t xml:space="preserve">4.3.1 </w:t>
+      </w:r>
+      <w:r>
+        <w:rPr>
+          <w:rFonts w:hint="eastAsia"/>
+          <w:szCs w:val="24"/>
+        </w:rPr>
+        <w:t>关联的建立</w:t>
+      </w:r>
+      <w:bookmarkEnd w:id="15"/>
+    </w:p>
+    <w:p>
+      <w:pPr>
+        <w:spacing w:line="220" w:lineRule="atLeast"/>
+      </w:pPr>
+      <w:r>
+        <w:rPr>
+          <w:rFonts w:hint="eastAsia"/>
+        </w:rPr>
+        <w:t>建立关联的服务由是</w:t>
+      </w:r>
+      <w:r>
+        <w:rPr>
+          <w:rFonts w:hint="eastAsia"/>
+        </w:rPr>
+        <w:t>ACSE A-ASSOCIATE Service</w:t>
+      </w:r>
+      <w:r>
+        <w:rPr>
+          <w:rFonts w:hint="eastAsia"/>
+        </w:rPr>
+        <w:t>提供的。</w:t>
+      </w:r>
+    </w:p>
+    <w:p>
+      <w:pPr>
+        <w:spacing w:line="220" w:lineRule="atLeast"/>
+      </w:pPr>
+      <w:r>
+        <w:rPr>
+          <w:rFonts w:hint="eastAsia"/>
+        </w:rPr>
+        <w:t>两个</w:t>
+      </w:r>
+      <w:r>
+        <w:rPr>
+          <w:rFonts w:hint="eastAsia"/>
+        </w:rPr>
+        <w:t>AE</w:t>
+      </w:r>
+      <w:r>
+        <w:rPr>
+          <w:rFonts w:hint="eastAsia"/>
+        </w:rPr>
+        <w:t>之间，</w:t>
+      </w:r>
+      <w:r>
+        <w:rPr>
+          <w:rFonts w:hint="eastAsia"/>
+        </w:rPr>
+        <w:t>SCP</w:t>
+      </w:r>
+      <w:r>
+        <w:rPr>
+          <w:rFonts w:hint="eastAsia"/>
+        </w:rPr>
+        <w:t>能否接受</w:t>
+      </w:r>
+      <w:r>
+        <w:rPr>
+          <w:rFonts w:hint="eastAsia"/>
+        </w:rPr>
+        <w:t>SCU</w:t>
+      </w:r>
+      <w:r>
+        <w:rPr>
+          <w:rFonts w:hint="eastAsia"/>
+        </w:rPr>
+        <w:t>的请求，首先会涉及到一个叫关联协商</w:t>
+      </w:r>
+      <w:r>
+        <w:rPr>
+          <w:rFonts w:hint="eastAsia"/>
+        </w:rPr>
+        <w:t>(Association Negotiation)</w:t>
+      </w:r>
+      <w:r>
+        <w:rPr>
+          <w:rFonts w:hint="eastAsia"/>
+        </w:rPr>
+        <w:t>的过程，在这过程中两</w:t>
+      </w:r>
+      <w:r>
+        <w:rPr>
+          <w:rFonts w:hint="eastAsia"/>
+        </w:rPr>
+        <w:t>AE</w:t>
+      </w:r>
+      <w:r>
+        <w:rPr>
+          <w:rFonts w:hint="eastAsia"/>
+        </w:rPr>
+        <w:t>间会交换信息进行协商，结果可能是</w:t>
+      </w:r>
+      <w:r>
+        <w:rPr>
+          <w:rFonts w:hint="eastAsia"/>
+        </w:rPr>
+        <w:t>SCP</w:t>
+      </w:r>
+      <w:r>
+        <w:rPr>
+          <w:rFonts w:hint="eastAsia"/>
+        </w:rPr>
+        <w:t>接受服务请求或拒绝服务请求。</w:t>
+      </w:r>
+    </w:p>
+    <w:p>
+      <w:pPr>
+        <w:spacing w:line="220" w:lineRule="atLeast"/>
+      </w:pPr>
+    </w:p>
+    <w:p>
+      <w:pPr>
+        <w:pStyle w:val="3"/>
+        <w:rPr>
+          <w:szCs w:val="24"/>
+        </w:rPr>
+      </w:pPr>
+      <w:bookmarkStart w:id="16" w:name="_Toc16261394"/>
+      <w:r>
+        <w:rPr>
+          <w:rFonts w:hint="eastAsia"/>
+          <w:szCs w:val="24"/>
+        </w:rPr>
         <w:lastRenderedPageBreak/>
-        <w:t>4.3 DICOM</w:t>
-      </w:r>
-      <w:r>
-        <w:rPr>
-          <w:rFonts w:hint="eastAsia"/>
-          <w:b/>
-          <w:sz w:val="24"/>
+        <w:t xml:space="preserve">4.3.1.1 </w:t>
+      </w:r>
+      <w:r>
+        <w:rPr>
+          <w:rFonts w:hint="eastAsia"/>
           <w:szCs w:val="24"/>
         </w:rPr>
-        <w:t>的数据传输</w:t>
-      </w:r>
-    </w:p>
-    <w:p>
-      <w:pPr>
-        <w:spacing w:line="220" w:lineRule="atLeast"/>
-        <w:rPr>
-          <w:b/>
-          <w:sz w:val="24"/>
+        <w:t>关联协商</w:t>
+      </w:r>
+      <w:r>
+        <w:rPr>
+          <w:rFonts w:hint="eastAsia"/>
           <w:szCs w:val="24"/>
         </w:rPr>
-      </w:pPr>
-      <w:r>
-        <w:rPr>
-          <w:rFonts w:hint="eastAsia"/>
-          <w:b/>
-          <w:sz w:val="24"/>
-          <w:szCs w:val="24"/>
-        </w:rPr>
-        <w:t xml:space="preserve">4.3.1 </w:t>
-      </w:r>
-      <w:r>
-        <w:rPr>
-          <w:rFonts w:hint="eastAsia"/>
-          <w:b/>
-          <w:sz w:val="24"/>
-          <w:szCs w:val="24"/>
-        </w:rPr>
-        <w:t>关联的建立</w:t>
-      </w:r>
-    </w:p>
-    <w:p>
-      <w:pPr>
-        <w:spacing w:line="220" w:lineRule="atLeast"/>
-      </w:pPr>
-      <w:r>
-        <w:rPr>
-          <w:rFonts w:hint="eastAsia"/>
-        </w:rPr>
-        <w:t>建立关联的服务由是</w:t>
-      </w:r>
-      <w:r>
-        <w:rPr>
-          <w:rFonts w:hint="eastAsia"/>
-        </w:rPr>
-        <w:t>ACSE A-ASSOCIATE Service</w:t>
-      </w:r>
-      <w:r>
-        <w:rPr>
-          <w:rFonts w:hint="eastAsia"/>
-        </w:rPr>
-        <w:t>提供的。</w:t>
-      </w:r>
-    </w:p>
-    <w:p>
-      <w:pPr>
-        <w:spacing w:line="220" w:lineRule="atLeast"/>
-      </w:pPr>
-      <w:r>
-        <w:rPr>
-          <w:rFonts w:hint="eastAsia"/>
-        </w:rPr>
-        <w:t>两个</w:t>
-      </w:r>
-      <w:r>
-        <w:rPr>
-          <w:rFonts w:hint="eastAsia"/>
-        </w:rPr>
-        <w:t>AE</w:t>
-      </w:r>
-      <w:r>
-        <w:rPr>
-          <w:rFonts w:hint="eastAsia"/>
-        </w:rPr>
-        <w:t>之间，</w:t>
-      </w:r>
-      <w:r>
-        <w:rPr>
-          <w:rFonts w:hint="eastAsia"/>
-        </w:rPr>
-        <w:t>SCP</w:t>
-      </w:r>
-      <w:r>
-        <w:rPr>
-          <w:rFonts w:hint="eastAsia"/>
-        </w:rPr>
-        <w:t>能否接受</w:t>
-      </w:r>
-      <w:r>
-        <w:rPr>
-          <w:rFonts w:hint="eastAsia"/>
-        </w:rPr>
-        <w:t>SCU</w:t>
-      </w:r>
-      <w:r>
-        <w:rPr>
-          <w:rFonts w:hint="eastAsia"/>
-        </w:rPr>
-        <w:t>的请求，首先会涉及到一个叫关联协商</w:t>
-      </w:r>
-      <w:r>
-        <w:rPr>
-          <w:rFonts w:hint="eastAsia"/>
-        </w:rPr>
-        <w:t>(Association Negotiation)</w:t>
-      </w:r>
-      <w:r>
-        <w:rPr>
-          <w:rFonts w:hint="eastAsia"/>
-        </w:rPr>
-        <w:t>的过程，在这过程中两</w:t>
-      </w:r>
-      <w:r>
-        <w:rPr>
-          <w:rFonts w:hint="eastAsia"/>
-        </w:rPr>
-        <w:t>AE</w:t>
-      </w:r>
-      <w:r>
-        <w:rPr>
-          <w:rFonts w:hint="eastAsia"/>
-        </w:rPr>
-        <w:t>间会交换信息进行协商，结果可能是</w:t>
-      </w:r>
-      <w:r>
-        <w:rPr>
-          <w:rFonts w:hint="eastAsia"/>
-        </w:rPr>
-        <w:t>SCP</w:t>
-      </w:r>
-      <w:r>
-        <w:rPr>
-          <w:rFonts w:hint="eastAsia"/>
-        </w:rPr>
-        <w:t>接受服务请求或拒绝服务请求。</w:t>
-      </w:r>
-    </w:p>
-    <w:p>
-      <w:pPr>
-        <w:spacing w:line="220" w:lineRule="atLeast"/>
-      </w:pPr>
-    </w:p>
-    <w:p>
-      <w:pPr>
-        <w:spacing w:line="220" w:lineRule="atLeast"/>
-        <w:rPr>
-          <w:b/>
-          <w:sz w:val="24"/>
-          <w:szCs w:val="24"/>
-        </w:rPr>
-      </w:pPr>
-      <w:r>
-        <w:rPr>
-          <w:rFonts w:hint="eastAsia"/>
-          <w:b/>
-          <w:sz w:val="24"/>
-          <w:szCs w:val="24"/>
-        </w:rPr>
-        <w:t xml:space="preserve">4.3.1.1 </w:t>
-      </w:r>
-      <w:r>
-        <w:rPr>
-          <w:rFonts w:hint="eastAsia"/>
-          <w:b/>
-          <w:sz w:val="24"/>
-          <w:szCs w:val="24"/>
+        <w:t>(Negotiation Association)</w:t>
+      </w:r>
+      <w:bookmarkEnd w:id="16"/>
+    </w:p>
+    <w:p>
+      <w:pPr>
+        <w:spacing w:line="220" w:lineRule="atLeast"/>
+      </w:pPr>
+      <w:r>
+        <w:rPr>
+          <w:rFonts w:hint="eastAsia"/>
         </w:rPr>
         <w:t>关联协商</w:t>
       </w:r>
       <w:r>
         <w:rPr>
           <w:rFonts w:hint="eastAsia"/>
-          <w:b/>
-          <w:sz w:val="24"/>
-          <w:szCs w:val="24"/>
         </w:rPr>
         <w:t>(Negotiation Association)</w:t>
       </w:r>
-    </w:p>
-    <w:p>
-      <w:pPr>
-        <w:spacing w:line="220" w:lineRule="atLeast"/>
-      </w:pPr>
-      <w:r>
-        <w:rPr>
-          <w:rFonts w:hint="eastAsia"/>
-        </w:rPr>
-        <w:t>关联协商</w:t>
-      </w:r>
-      <w:r>
-        <w:rPr>
-          <w:rFonts w:hint="eastAsia"/>
-        </w:rPr>
-        <w:t>(Negotiation Association)</w:t>
-      </w:r>
       <w:r>
         <w:rPr>
           <w:rFonts w:hint="eastAsia"/>
@@ -5148,7 +6889,6 @@
         <w:rPr>
           <w:noProof/>
         </w:rPr>
-        <w:lastRenderedPageBreak/>
         <w:drawing>
           <wp:inline distT="0" distB="0" distL="0" distR="0">
             <wp:extent cx="5274310" cy="5326895"/>
@@ -5227,6 +6967,7 @@
         <w:rPr>
           <w:noProof/>
         </w:rPr>
+        <w:lastRenderedPageBreak/>
         <w:drawing>
           <wp:inline distT="0" distB="0" distL="0" distR="0">
             <wp:extent cx="5274310" cy="2622171"/>
@@ -5281,214 +7022,198 @@
     </w:p>
     <w:p>
       <w:pPr>
-        <w:spacing w:line="220" w:lineRule="atLeast"/>
-        <w:rPr>
-          <w:b/>
-          <w:sz w:val="24"/>
+        <w:pStyle w:val="4"/>
+        <w:rPr>
           <w:szCs w:val="24"/>
         </w:rPr>
       </w:pPr>
-      <w:r>
-        <w:rPr>
-          <w:rFonts w:hint="eastAsia"/>
-          <w:b/>
-          <w:sz w:val="24"/>
+      <w:bookmarkStart w:id="17" w:name="_Toc16261395"/>
+      <w:r>
+        <w:rPr>
+          <w:rFonts w:hint="eastAsia"/>
           <w:szCs w:val="24"/>
         </w:rPr>
+        <w:t xml:space="preserve">4.3.1.1.1 </w:t>
+      </w:r>
+      <w:r>
+        <w:rPr>
+          <w:rFonts w:hint="eastAsia"/>
+          <w:szCs w:val="24"/>
+        </w:rPr>
+        <w:t>应用上下文</w:t>
+      </w:r>
+      <w:r>
+        <w:rPr>
+          <w:rFonts w:hint="eastAsia"/>
+          <w:szCs w:val="24"/>
+        </w:rPr>
+        <w:t>(</w:t>
+      </w:r>
+      <w:r>
+        <w:rPr>
+          <w:szCs w:val="24"/>
+        </w:rPr>
+        <w:t>Application Context</w:t>
+      </w:r>
+      <w:r>
+        <w:rPr>
+          <w:rFonts w:hint="eastAsia"/>
+          <w:szCs w:val="24"/>
+        </w:rPr>
+        <w:t>)</w:t>
+      </w:r>
+      <w:bookmarkEnd w:id="17"/>
+    </w:p>
+    <w:p>
+      <w:pPr>
+        <w:spacing w:line="220" w:lineRule="atLeast"/>
+      </w:pPr>
+      <w:r>
+        <w:t>The specification of the type of communication used between Application Entities. Example:DICOM network protocol.</w:t>
+      </w:r>
+    </w:p>
+    <w:p>
+      <w:pPr>
+        <w:spacing w:line="220" w:lineRule="atLeast"/>
+      </w:pPr>
+      <w:r>
+        <w:rPr>
+          <w:rFonts w:hint="eastAsia"/>
+        </w:rPr>
+        <w:t>定义了两个</w:t>
+      </w:r>
+      <w:r>
+        <w:rPr>
+          <w:rFonts w:hint="eastAsia"/>
+        </w:rPr>
+        <w:t>AE</w:t>
+      </w:r>
+      <w:r>
+        <w:rPr>
+          <w:rFonts w:hint="eastAsia"/>
+        </w:rPr>
+        <w:t>间沟通的方式，通常都是：</w:t>
+      </w:r>
+      <w:r>
+        <w:t>DICOM 3.0 (1.2.840.10008.3.1.1.1)</w:t>
+      </w:r>
+      <w:r>
+        <w:rPr>
+          <w:rFonts w:hint="eastAsia"/>
+        </w:rPr>
+        <w:t>。</w:t>
+      </w:r>
+    </w:p>
+    <w:p>
+      <w:pPr>
+        <w:spacing w:line="220" w:lineRule="atLeast"/>
+      </w:pPr>
+    </w:p>
+    <w:p>
+      <w:pPr>
+        <w:pStyle w:val="4"/>
+        <w:rPr>
+          <w:szCs w:val="24"/>
+        </w:rPr>
+      </w:pPr>
+      <w:bookmarkStart w:id="18" w:name="_Toc16261396"/>
+      <w:r>
+        <w:rPr>
+          <w:rFonts w:hint="eastAsia"/>
+          <w:szCs w:val="24"/>
+        </w:rPr>
+        <w:t>4.3.1.1.2</w:t>
+      </w:r>
+      <w:r>
+        <w:rPr>
+          <w:rFonts w:hint="eastAsia"/>
+          <w:szCs w:val="24"/>
+        </w:rPr>
+        <w:t>表示上下文</w:t>
+      </w:r>
+      <w:r>
+        <w:rPr>
+          <w:rFonts w:hint="eastAsia"/>
+          <w:szCs w:val="24"/>
+        </w:rPr>
+        <w:t>(Presentation Context)</w:t>
+      </w:r>
+      <w:bookmarkEnd w:id="18"/>
+    </w:p>
+    <w:p>
+      <w:pPr>
+        <w:spacing w:line="220" w:lineRule="atLeast"/>
+        <w:ind w:firstLineChars="190" w:firstLine="418"/>
+      </w:pPr>
+      <w:r>
+        <w:rPr>
+          <w:rFonts w:hint="eastAsia"/>
+        </w:rPr>
+        <w:t>表示上下文</w:t>
+      </w:r>
+      <w:r>
+        <w:rPr>
+          <w:rFonts w:hint="eastAsia"/>
+        </w:rPr>
+        <w:t>(Presentation Context)</w:t>
+      </w:r>
+      <w:r>
+        <w:rPr>
+          <w:rFonts w:hint="eastAsia"/>
+        </w:rPr>
+        <w:t>主要有三个组成部分：</w:t>
+      </w:r>
+      <w:r>
+        <w:t>Presentation Context ID</w:t>
+      </w:r>
+      <w:r>
+        <w:rPr>
+          <w:rFonts w:hint="eastAsia"/>
+        </w:rPr>
+        <w:t>，</w:t>
+      </w:r>
+      <w:r>
+        <w:t>Abstract Syntax</w:t>
+      </w:r>
+      <w:r>
+        <w:rPr>
+          <w:rFonts w:hint="eastAsia"/>
+        </w:rPr>
+        <w:t>和一系列</w:t>
+      </w:r>
+      <w:r>
+        <w:t>Transfer Syntax</w:t>
+      </w:r>
+      <w:r>
+        <w:rPr>
+          <w:rFonts w:hint="eastAsia"/>
+        </w:rPr>
+        <w:t>。</w:t>
+      </w:r>
+    </w:p>
+    <w:p>
+      <w:pPr>
+        <w:spacing w:line="220" w:lineRule="atLeast"/>
+        <w:ind w:firstLineChars="190" w:firstLine="418"/>
+      </w:pPr>
+      <w:r>
+        <w:rPr>
+          <w:rFonts w:hint="eastAsia"/>
+        </w:rPr>
+        <w:t>如下图所示：</w:t>
+      </w:r>
+    </w:p>
+    <w:p>
+      <w:pPr>
+        <w:spacing w:line="220" w:lineRule="atLeast"/>
+        <w:ind w:firstLineChars="190" w:firstLine="418"/>
+      </w:pPr>
+      <w:r>
+        <w:rPr>
+          <w:rFonts w:hint="eastAsia"/>
+          <w:noProof/>
+        </w:rPr>
         <w:lastRenderedPageBreak/>
-        <w:t xml:space="preserve">4.3.1.1.1 </w:t>
-      </w:r>
-      <w:r>
-        <w:rPr>
-          <w:rFonts w:hint="eastAsia"/>
-          <w:b/>
-          <w:sz w:val="24"/>
-          <w:szCs w:val="24"/>
-        </w:rPr>
-        <w:t>应用上下文</w:t>
-      </w:r>
-      <w:r>
-        <w:rPr>
-          <w:rFonts w:hint="eastAsia"/>
-          <w:b/>
-          <w:sz w:val="24"/>
-          <w:szCs w:val="24"/>
-        </w:rPr>
-        <w:t>(</w:t>
-      </w:r>
-      <w:r>
-        <w:rPr>
-          <w:b/>
-          <w:sz w:val="24"/>
-          <w:szCs w:val="24"/>
-        </w:rPr>
-        <w:t>Application Context</w:t>
-      </w:r>
-      <w:r>
-        <w:rPr>
-          <w:rFonts w:hint="eastAsia"/>
-          <w:b/>
-          <w:sz w:val="24"/>
-          <w:szCs w:val="24"/>
-        </w:rPr>
-        <w:t>)</w:t>
-      </w:r>
-    </w:p>
-    <w:p>
-      <w:pPr>
-        <w:spacing w:line="220" w:lineRule="atLeast"/>
-      </w:pPr>
-      <w:r>
-        <w:t>The specification of the type of communication used between Application Entities. Example:DICOM network protocol.</w:t>
-      </w:r>
-    </w:p>
-    <w:p>
-      <w:pPr>
-        <w:spacing w:line="220" w:lineRule="atLeast"/>
-      </w:pPr>
-      <w:r>
-        <w:rPr>
-          <w:rFonts w:hint="eastAsia"/>
-        </w:rPr>
-        <w:t>定义了两个</w:t>
-      </w:r>
-      <w:r>
-        <w:rPr>
-          <w:rFonts w:hint="eastAsia"/>
-        </w:rPr>
-        <w:t>AE</w:t>
-      </w:r>
-      <w:r>
-        <w:rPr>
-          <w:rFonts w:hint="eastAsia"/>
-        </w:rPr>
-        <w:t>间沟通的方式，通常都是：</w:t>
-      </w:r>
-      <w:r>
-        <w:t>DICOM 3.0 (1.2.840.10008.3.1.1.1)</w:t>
-      </w:r>
-      <w:r>
-        <w:rPr>
-          <w:rFonts w:hint="eastAsia"/>
-        </w:rPr>
-        <w:t>。</w:t>
-      </w:r>
-    </w:p>
-    <w:p>
-      <w:pPr>
-        <w:spacing w:line="220" w:lineRule="atLeast"/>
-      </w:pPr>
-    </w:p>
-    <w:p>
-      <w:pPr>
-        <w:spacing w:line="220" w:lineRule="atLeast"/>
-        <w:rPr>
-          <w:b/>
-          <w:sz w:val="24"/>
-          <w:szCs w:val="24"/>
-        </w:rPr>
-      </w:pPr>
-      <w:r>
-        <w:rPr>
-          <w:rFonts w:hint="eastAsia"/>
-          <w:b/>
-          <w:sz w:val="24"/>
-          <w:szCs w:val="24"/>
-        </w:rPr>
-        <w:t>4.3.1.1.2</w:t>
-      </w:r>
-      <w:r>
-        <w:rPr>
-          <w:rFonts w:hint="eastAsia"/>
-          <w:b/>
-          <w:sz w:val="24"/>
-          <w:szCs w:val="24"/>
-        </w:rPr>
-        <w:t>表示上下文</w:t>
-      </w:r>
-      <w:r>
-        <w:rPr>
-          <w:rFonts w:hint="eastAsia"/>
-          <w:b/>
-          <w:sz w:val="24"/>
-          <w:szCs w:val="24"/>
-        </w:rPr>
-        <w:t>(Presentation Context)</w:t>
-      </w:r>
-    </w:p>
-    <w:p>
-      <w:pPr>
-        <w:spacing w:line="220" w:lineRule="atLeast"/>
-        <w:ind w:firstLineChars="190" w:firstLine="418"/>
-      </w:pPr>
-      <w:r>
-        <w:rPr>
-          <w:rFonts w:hint="eastAsia"/>
-        </w:rPr>
-        <w:t>表示上下文</w:t>
-      </w:r>
-      <w:r>
-        <w:rPr>
-          <w:rFonts w:hint="eastAsia"/>
-        </w:rPr>
-        <w:t>(Presentation Context)</w:t>
-      </w:r>
-      <w:r>
-        <w:rPr>
-          <w:rFonts w:hint="eastAsia"/>
-        </w:rPr>
-        <w:t>主要有三个组成部分：</w:t>
-      </w:r>
-      <w:r>
-        <w:t>Presentation Context ID</w:t>
-      </w:r>
-      <w:r>
-        <w:rPr>
-          <w:rFonts w:hint="eastAsia"/>
-        </w:rPr>
-        <w:t>，</w:t>
-      </w:r>
-      <w:r>
-        <w:t>Abstract Syntax</w:t>
-      </w:r>
-      <w:r>
-        <w:rPr>
-          <w:rFonts w:hint="eastAsia"/>
-        </w:rPr>
-        <w:t>和一系列</w:t>
-      </w:r>
-      <w:r>
-        <w:t>Transfer Syntax</w:t>
-      </w:r>
-      <w:r>
-        <w:rPr>
-          <w:rFonts w:hint="eastAsia"/>
-        </w:rPr>
-        <w:t>。</w:t>
-      </w:r>
-    </w:p>
-    <w:p>
-      <w:pPr>
-        <w:spacing w:line="220" w:lineRule="atLeast"/>
-        <w:ind w:firstLineChars="190" w:firstLine="418"/>
-      </w:pPr>
-      <w:r>
-        <w:rPr>
-          <w:rFonts w:hint="eastAsia"/>
-        </w:rPr>
-        <w:t>如下图所示：</w:t>
-      </w:r>
-    </w:p>
-    <w:p>
-      <w:pPr>
-        <w:spacing w:line="220" w:lineRule="atLeast"/>
-        <w:ind w:firstLineChars="190" w:firstLine="418"/>
-      </w:pPr>
-      <w:r>
-        <w:rPr>
-          <w:rFonts w:hint="eastAsia"/>
-          <w:noProof/>
-        </w:rPr>
         <w:drawing>
           <wp:inline distT="0" distB="0" distL="0" distR="0">
             <wp:extent cx="5274310" cy="5002223"/>
@@ -5546,7 +7271,6 @@
           <w:rFonts w:hint="eastAsia"/>
           <w:noProof/>
         </w:rPr>
-        <w:lastRenderedPageBreak/>
         <w:drawing>
           <wp:inline distT="0" distB="0" distL="0" distR="0">
             <wp:extent cx="5274310" cy="2323465"/>
@@ -5672,9 +7396,6 @@
       <w:pPr>
         <w:spacing w:line="220" w:lineRule="atLeast"/>
         <w:ind w:firstLineChars="190" w:firstLine="418"/>
-        <w:rPr>
-          <w:rFonts w:hint="eastAsia"/>
-        </w:rPr>
       </w:pPr>
       <w:r>
         <w:rPr>
@@ -5753,11 +7474,9 @@
       <w:pPr>
         <w:spacing w:line="220" w:lineRule="atLeast"/>
         <w:ind w:firstLineChars="190" w:firstLine="418"/>
-        <w:rPr>
-          <w:rFonts w:hint="eastAsia"/>
-        </w:rPr>
-      </w:pPr>
-      <w:r>
+      </w:pPr>
+      <w:r>
+        <w:lastRenderedPageBreak/>
         <w:t>Transfer Syntax</w:t>
       </w:r>
       <w:r>
@@ -5960,18 +7679,15 @@
     </w:p>
     <w:p>
       <w:pPr>
-        <w:spacing w:line="220" w:lineRule="atLeast"/>
-        <w:rPr>
-          <w:b/>
-          <w:sz w:val="24"/>
+        <w:pStyle w:val="4"/>
+        <w:rPr>
           <w:szCs w:val="24"/>
         </w:rPr>
       </w:pPr>
-      <w:r>
-        <w:rPr>
-          <w:rFonts w:hint="eastAsia"/>
-          <w:b/>
-          <w:sz w:val="24"/>
+      <w:bookmarkStart w:id="19" w:name="_Toc16261397"/>
+      <w:r>
+        <w:rPr>
+          <w:rFonts w:hint="eastAsia"/>
           <w:szCs w:val="24"/>
         </w:rPr>
         <w:t>4.3.1.1.3</w:t>
@@ -5979,8 +7695,6 @@
       <w:r>
         <w:rPr>
           <w:rFonts w:hint="eastAsia"/>
-          <w:b/>
-          <w:sz w:val="24"/>
           <w:szCs w:val="24"/>
         </w:rPr>
         <w:t>用户信息项</w:t>
@@ -5988,12 +7702,11 @@
       <w:r>
         <w:rPr>
           <w:rFonts w:hint="eastAsia"/>
-          <w:b/>
-          <w:sz w:val="24"/>
           <w:szCs w:val="24"/>
         </w:rPr>
         <w:t>(User Information Items)</w:t>
       </w:r>
+      <w:bookmarkEnd w:id="19"/>
     </w:p>
     <w:p>
       <w:pPr>
@@ -6150,241 +7863,241 @@
         <w:rPr>
           <w:rFonts w:hint="eastAsia"/>
         </w:rPr>
+        <w:t>(3)Asynchronous Operations (And Sub-Operations) Window Negotiation</w:t>
+      </w:r>
+      <w:r>
+        <w:rPr>
+          <w:rFonts w:hint="eastAsia"/>
+        </w:rPr>
+        <w:t>（可选）</w:t>
+      </w:r>
+    </w:p>
+    <w:p>
+      <w:pPr>
+        <w:spacing w:line="220" w:lineRule="atLeast"/>
+        <w:ind w:firstLineChars="200" w:firstLine="440"/>
+      </w:pPr>
+      <w:r>
+        <w:rPr>
+          <w:rFonts w:hint="eastAsia"/>
+        </w:rPr>
+        <w:t>设置允许一个关联中的异步请求数，默认是同步的。</w:t>
+      </w:r>
+    </w:p>
+    <w:p>
+      <w:pPr>
+        <w:spacing w:line="220" w:lineRule="atLeast"/>
+        <w:ind w:firstLineChars="190" w:firstLine="418"/>
+      </w:pPr>
+      <w:r>
+        <w:rPr>
+          <w:rFonts w:hint="eastAsia"/>
+        </w:rPr>
+        <w:t>(4)SCP/SCU Role Selection Negotiation</w:t>
+      </w:r>
+      <w:r>
+        <w:rPr>
+          <w:rFonts w:hint="eastAsia"/>
+        </w:rPr>
+        <w:t>（可选）</w:t>
+      </w:r>
+    </w:p>
+    <w:p>
+      <w:pPr>
+        <w:spacing w:line="220" w:lineRule="atLeast"/>
+        <w:ind w:firstLineChars="200" w:firstLine="440"/>
+      </w:pPr>
+      <w:r>
+        <w:rPr>
+          <w:rFonts w:hint="eastAsia"/>
+        </w:rPr>
+        <w:t>用于确定</w:t>
+      </w:r>
+      <w:r>
+        <w:rPr>
+          <w:rFonts w:hint="eastAsia"/>
+        </w:rPr>
+        <w:t>AE</w:t>
+      </w:r>
+      <w:r>
+        <w:rPr>
+          <w:rFonts w:hint="eastAsia"/>
+        </w:rPr>
+        <w:t>节点谁是</w:t>
+      </w:r>
+      <w:r>
+        <w:rPr>
+          <w:rFonts w:hint="eastAsia"/>
+        </w:rPr>
+        <w:t>SCU</w:t>
+      </w:r>
+      <w:r>
+        <w:rPr>
+          <w:rFonts w:hint="eastAsia"/>
+        </w:rPr>
+        <w:t>，谁是</w:t>
+      </w:r>
+      <w:r>
+        <w:rPr>
+          <w:rFonts w:hint="eastAsia"/>
+        </w:rPr>
+        <w:t>SCP</w:t>
+      </w:r>
+      <w:r>
+        <w:rPr>
+          <w:rFonts w:hint="eastAsia"/>
+        </w:rPr>
+        <w:t>，默认请求者是</w:t>
+      </w:r>
+      <w:r>
+        <w:rPr>
+          <w:rFonts w:hint="eastAsia"/>
+        </w:rPr>
+        <w:t>SCU</w:t>
+      </w:r>
+      <w:r>
+        <w:rPr>
+          <w:rFonts w:hint="eastAsia"/>
+        </w:rPr>
+        <w:t>，接收者是</w:t>
+      </w:r>
+      <w:r>
+        <w:rPr>
+          <w:rFonts w:hint="eastAsia"/>
+        </w:rPr>
+        <w:t>SCP</w:t>
+      </w:r>
+      <w:r>
+        <w:rPr>
+          <w:rFonts w:hint="eastAsia"/>
+        </w:rPr>
+        <w:t>。</w:t>
+      </w:r>
+    </w:p>
+    <w:p>
+      <w:pPr>
+        <w:spacing w:line="220" w:lineRule="atLeast"/>
+        <w:ind w:firstLineChars="190" w:firstLine="418"/>
+      </w:pPr>
+      <w:r>
+        <w:rPr>
+          <w:rFonts w:hint="eastAsia"/>
+        </w:rPr>
+        <w:t>(5)Service-Object Pair (SOP) Class Extended Negotiation</w:t>
+      </w:r>
+      <w:r>
+        <w:rPr>
+          <w:rFonts w:hint="eastAsia"/>
+        </w:rPr>
+        <w:t>（可选）</w:t>
+      </w:r>
+    </w:p>
+    <w:p>
+      <w:pPr>
+        <w:spacing w:line="220" w:lineRule="atLeast"/>
+        <w:ind w:firstLineChars="190" w:firstLine="418"/>
+      </w:pPr>
+      <w:r>
+        <w:rPr>
+          <w:rFonts w:hint="eastAsia"/>
+        </w:rPr>
+        <w:t>这个信息的格式以及协商的方式是由</w:t>
+      </w:r>
+      <w:r>
+        <w:rPr>
+          <w:rFonts w:hint="eastAsia"/>
+        </w:rPr>
+        <w:t>ServiceClass</w:t>
+      </w:r>
+      <w:r>
+        <w:rPr>
+          <w:rFonts w:hint="eastAsia"/>
+        </w:rPr>
+        <w:t>决定的。</w:t>
+      </w:r>
+    </w:p>
+    <w:p>
+      <w:pPr>
+        <w:spacing w:line="220" w:lineRule="atLeast"/>
+        <w:ind w:firstLineChars="150" w:firstLine="330"/>
+      </w:pPr>
+      <w:r>
+        <w:rPr>
+          <w:rFonts w:hint="eastAsia"/>
+        </w:rPr>
+        <w:t>(6)Service-Object Pair (SOP) Class Common Extended Negotiation</w:t>
+      </w:r>
+      <w:r>
+        <w:rPr>
+          <w:rFonts w:hint="eastAsia"/>
+        </w:rPr>
+        <w:t>（可选）</w:t>
+      </w:r>
+    </w:p>
+    <w:p>
+      <w:pPr>
+        <w:spacing w:line="220" w:lineRule="atLeast"/>
+        <w:ind w:firstLineChars="190" w:firstLine="418"/>
+      </w:pPr>
+      <w:r>
+        <w:rPr>
+          <w:rFonts w:hint="eastAsia"/>
+        </w:rPr>
+        <w:t>跟上面</w:t>
+      </w:r>
+      <w:r>
+        <w:rPr>
+          <w:rFonts w:hint="eastAsia"/>
+        </w:rPr>
+        <w:t>Service-Object Pair (SOP) Class Extended Negotiation</w:t>
+      </w:r>
+      <w:r>
+        <w:rPr>
+          <w:rFonts w:hint="eastAsia"/>
+        </w:rPr>
+        <w:t>的主要区别是该信息不是由某个专门的</w:t>
+      </w:r>
+      <w:r>
+        <w:rPr>
+          <w:rFonts w:hint="eastAsia"/>
+        </w:rPr>
+        <w:t>ServiceClass</w:t>
+      </w:r>
+      <w:r>
+        <w:rPr>
+          <w:rFonts w:hint="eastAsia"/>
+        </w:rPr>
+        <w:t>决定的。</w:t>
+      </w:r>
+    </w:p>
+    <w:p>
+      <w:pPr>
+        <w:spacing w:line="220" w:lineRule="atLeast"/>
+        <w:ind w:firstLineChars="190" w:firstLine="418"/>
+      </w:pPr>
+      <w:r>
+        <w:rPr>
+          <w:rFonts w:hint="eastAsia"/>
+        </w:rPr>
+        <w:t>(7)User Identity Negotiation</w:t>
+      </w:r>
+      <w:r>
+        <w:rPr>
+          <w:rFonts w:hint="eastAsia"/>
+        </w:rPr>
+        <w:t>（可选）</w:t>
+      </w:r>
+    </w:p>
+    <w:p>
+      <w:pPr>
+        <w:spacing w:line="220" w:lineRule="atLeast"/>
+        <w:ind w:firstLineChars="200" w:firstLine="440"/>
+      </w:pPr>
+      <w:r>
+        <w:rPr>
+          <w:rFonts w:hint="eastAsia"/>
+        </w:rPr>
         <w:lastRenderedPageBreak/>
-        <w:t>(3)Asynchronous Operations (And Sub-Operations) Window Negotiation</w:t>
-      </w:r>
-      <w:r>
-        <w:rPr>
-          <w:rFonts w:hint="eastAsia"/>
-        </w:rPr>
-        <w:t>（可选）</w:t>
-      </w:r>
-    </w:p>
-    <w:p>
-      <w:pPr>
-        <w:spacing w:line="220" w:lineRule="atLeast"/>
-        <w:ind w:firstLineChars="200" w:firstLine="440"/>
-      </w:pPr>
-      <w:r>
-        <w:rPr>
-          <w:rFonts w:hint="eastAsia"/>
-        </w:rPr>
-        <w:t>设置允许一个关联中的异步请求数，默认是同步的。</w:t>
-      </w:r>
-    </w:p>
-    <w:p>
-      <w:pPr>
-        <w:spacing w:line="220" w:lineRule="atLeast"/>
-        <w:ind w:firstLineChars="190" w:firstLine="418"/>
-      </w:pPr>
-      <w:r>
-        <w:rPr>
-          <w:rFonts w:hint="eastAsia"/>
-        </w:rPr>
-        <w:t>(4)SCP/SCU Role Selection Negotiation</w:t>
-      </w:r>
-      <w:r>
-        <w:rPr>
-          <w:rFonts w:hint="eastAsia"/>
-        </w:rPr>
-        <w:t>（可选）</w:t>
-      </w:r>
-    </w:p>
-    <w:p>
-      <w:pPr>
-        <w:spacing w:line="220" w:lineRule="atLeast"/>
-        <w:ind w:firstLineChars="200" w:firstLine="440"/>
-      </w:pPr>
-      <w:r>
-        <w:rPr>
-          <w:rFonts w:hint="eastAsia"/>
-        </w:rPr>
-        <w:t>用于确定</w:t>
-      </w:r>
-      <w:r>
-        <w:rPr>
-          <w:rFonts w:hint="eastAsia"/>
-        </w:rPr>
-        <w:t>AE</w:t>
-      </w:r>
-      <w:r>
-        <w:rPr>
-          <w:rFonts w:hint="eastAsia"/>
-        </w:rPr>
-        <w:t>节点谁是</w:t>
-      </w:r>
-      <w:r>
-        <w:rPr>
-          <w:rFonts w:hint="eastAsia"/>
-        </w:rPr>
-        <w:t>SCU</w:t>
-      </w:r>
-      <w:r>
-        <w:rPr>
-          <w:rFonts w:hint="eastAsia"/>
-        </w:rPr>
-        <w:t>，谁是</w:t>
-      </w:r>
-      <w:r>
-        <w:rPr>
-          <w:rFonts w:hint="eastAsia"/>
-        </w:rPr>
-        <w:t>SCP</w:t>
-      </w:r>
-      <w:r>
-        <w:rPr>
-          <w:rFonts w:hint="eastAsia"/>
-        </w:rPr>
-        <w:t>，默认请求者是</w:t>
-      </w:r>
-      <w:r>
-        <w:rPr>
-          <w:rFonts w:hint="eastAsia"/>
-        </w:rPr>
-        <w:t>SCU</w:t>
-      </w:r>
-      <w:r>
-        <w:rPr>
-          <w:rFonts w:hint="eastAsia"/>
-        </w:rPr>
-        <w:t>，接收者是</w:t>
-      </w:r>
-      <w:r>
-        <w:rPr>
-          <w:rFonts w:hint="eastAsia"/>
-        </w:rPr>
-        <w:t>SCP</w:t>
-      </w:r>
-      <w:r>
-        <w:rPr>
-          <w:rFonts w:hint="eastAsia"/>
-        </w:rPr>
-        <w:t>。</w:t>
-      </w:r>
-    </w:p>
-    <w:p>
-      <w:pPr>
-        <w:spacing w:line="220" w:lineRule="atLeast"/>
-        <w:ind w:firstLineChars="190" w:firstLine="418"/>
-      </w:pPr>
-      <w:r>
-        <w:rPr>
-          <w:rFonts w:hint="eastAsia"/>
-        </w:rPr>
-        <w:t>(5)Service-Object Pair (SOP) Class Extended Negotiation</w:t>
-      </w:r>
-      <w:r>
-        <w:rPr>
-          <w:rFonts w:hint="eastAsia"/>
-        </w:rPr>
-        <w:t>（可选）</w:t>
-      </w:r>
-    </w:p>
-    <w:p>
-      <w:pPr>
-        <w:spacing w:line="220" w:lineRule="atLeast"/>
-        <w:ind w:firstLineChars="190" w:firstLine="418"/>
-      </w:pPr>
-      <w:r>
-        <w:rPr>
-          <w:rFonts w:hint="eastAsia"/>
-        </w:rPr>
-        <w:t>这个信息的格式以及协商的方式是由</w:t>
-      </w:r>
-      <w:r>
-        <w:rPr>
-          <w:rFonts w:hint="eastAsia"/>
-        </w:rPr>
-        <w:t>ServiceClass</w:t>
-      </w:r>
-      <w:r>
-        <w:rPr>
-          <w:rFonts w:hint="eastAsia"/>
-        </w:rPr>
-        <w:t>决定的。</w:t>
-      </w:r>
-    </w:p>
-    <w:p>
-      <w:pPr>
-        <w:spacing w:line="220" w:lineRule="atLeast"/>
-        <w:ind w:firstLineChars="150" w:firstLine="330"/>
-      </w:pPr>
-      <w:r>
-        <w:rPr>
-          <w:rFonts w:hint="eastAsia"/>
-        </w:rPr>
-        <w:t>(6)Service-Object Pair (SOP) Class Common Extended Negotiation</w:t>
-      </w:r>
-      <w:r>
-        <w:rPr>
-          <w:rFonts w:hint="eastAsia"/>
-        </w:rPr>
-        <w:t>（可选）</w:t>
-      </w:r>
-    </w:p>
-    <w:p>
-      <w:pPr>
-        <w:spacing w:line="220" w:lineRule="atLeast"/>
-        <w:ind w:firstLineChars="190" w:firstLine="418"/>
-      </w:pPr>
-      <w:r>
-        <w:rPr>
-          <w:rFonts w:hint="eastAsia"/>
-        </w:rPr>
-        <w:t>跟上面</w:t>
-      </w:r>
-      <w:r>
-        <w:rPr>
-          <w:rFonts w:hint="eastAsia"/>
-        </w:rPr>
-        <w:t>Service-Object Pair (SOP) Class Extended Negotiation</w:t>
-      </w:r>
-      <w:r>
-        <w:rPr>
-          <w:rFonts w:hint="eastAsia"/>
-        </w:rPr>
-        <w:t>的主要区别是该信息不是由某个专门的</w:t>
-      </w:r>
-      <w:r>
-        <w:rPr>
-          <w:rFonts w:hint="eastAsia"/>
-        </w:rPr>
-        <w:t>ServiceClass</w:t>
-      </w:r>
-      <w:r>
-        <w:rPr>
-          <w:rFonts w:hint="eastAsia"/>
-        </w:rPr>
-        <w:t>决定的。</w:t>
-      </w:r>
-    </w:p>
-    <w:p>
-      <w:pPr>
-        <w:spacing w:line="220" w:lineRule="atLeast"/>
-        <w:ind w:firstLineChars="190" w:firstLine="418"/>
-      </w:pPr>
-      <w:r>
-        <w:rPr>
-          <w:rFonts w:hint="eastAsia"/>
-        </w:rPr>
-        <w:t>(7)User Identity Negotiation</w:t>
-      </w:r>
-      <w:r>
-        <w:rPr>
-          <w:rFonts w:hint="eastAsia"/>
-        </w:rPr>
-        <w:t>（可选）</w:t>
-      </w:r>
-    </w:p>
-    <w:p>
-      <w:pPr>
-        <w:spacing w:line="220" w:lineRule="atLeast"/>
-        <w:ind w:firstLineChars="200" w:firstLine="440"/>
-      </w:pPr>
-      <w:r>
-        <w:rPr>
-          <w:rFonts w:hint="eastAsia"/>
-        </w:rPr>
         <w:t>就是让接收方知道请求方的</w:t>
       </w:r>
       <w:r>
@@ -6412,18 +8125,15 @@
     </w:p>
     <w:p>
       <w:pPr>
-        <w:spacing w:line="220" w:lineRule="atLeast"/>
-        <w:rPr>
-          <w:b/>
-          <w:sz w:val="24"/>
+        <w:pStyle w:val="2"/>
+        <w:rPr>
           <w:szCs w:val="24"/>
         </w:rPr>
       </w:pPr>
-      <w:r>
-        <w:rPr>
-          <w:rFonts w:hint="eastAsia"/>
-          <w:b/>
-          <w:sz w:val="24"/>
+      <w:bookmarkStart w:id="20" w:name="_Toc16261398"/>
+      <w:r>
+        <w:rPr>
+          <w:rFonts w:hint="eastAsia"/>
           <w:szCs w:val="24"/>
         </w:rPr>
         <w:t xml:space="preserve">4.3.2 </w:t>
@@ -6431,8 +8141,6 @@
       <w:r>
         <w:rPr>
           <w:rFonts w:hint="eastAsia"/>
-          <w:b/>
-          <w:sz w:val="24"/>
           <w:szCs w:val="24"/>
         </w:rPr>
         <w:t>DICOM</w:t>
@@ -6440,12 +8148,11 @@
       <w:r>
         <w:rPr>
           <w:rFonts w:hint="eastAsia"/>
-          <w:b/>
-          <w:sz w:val="24"/>
           <w:szCs w:val="24"/>
         </w:rPr>
         <w:t>通讯模式</w:t>
       </w:r>
+      <w:bookmarkEnd w:id="20"/>
     </w:p>
     <w:p>
       <w:pPr>
@@ -6638,31 +8345,28 @@
     </w:p>
     <w:p>
       <w:pPr>
-        <w:spacing w:line="220" w:lineRule="atLeast"/>
-        <w:rPr>
-          <w:b/>
-          <w:sz w:val="24"/>
+        <w:pStyle w:val="2"/>
+        <w:rPr>
           <w:szCs w:val="24"/>
         </w:rPr>
       </w:pPr>
-      <w:r>
-        <w:rPr>
-          <w:rFonts w:hint="eastAsia"/>
-          <w:b/>
-          <w:sz w:val="24"/>
+      <w:bookmarkStart w:id="21" w:name="_Toc16261399"/>
+      <w:r>
+        <w:rPr>
+          <w:rFonts w:hint="eastAsia"/>
           <w:szCs w:val="24"/>
         </w:rPr>
+        <w:lastRenderedPageBreak/>
         <w:t>4.3.3 DICOM</w:t>
       </w:r>
       <w:r>
         <w:rPr>
           <w:rFonts w:hint="eastAsia"/>
-          <w:b/>
-          <w:sz w:val="24"/>
           <w:szCs w:val="24"/>
         </w:rPr>
         <w:t>通讯的架构</w:t>
       </w:r>
+      <w:bookmarkEnd w:id="21"/>
     </w:p>
     <w:p>
       <w:pPr>
@@ -6673,7 +8377,6 @@
           <w:rFonts w:hint="eastAsia"/>
           <w:noProof/>
         </w:rPr>
-        <w:lastRenderedPageBreak/>
         <w:drawing>
           <wp:inline distT="0" distB="0" distL="0" distR="0">
             <wp:extent cx="5274310" cy="3906123"/>
@@ -7251,18 +8954,15 @@
     </w:p>
     <w:p>
       <w:pPr>
-        <w:spacing w:line="220" w:lineRule="atLeast"/>
-        <w:rPr>
-          <w:b/>
-          <w:sz w:val="24"/>
+        <w:pStyle w:val="2"/>
+        <w:rPr>
           <w:szCs w:val="24"/>
         </w:rPr>
       </w:pPr>
-      <w:r>
-        <w:rPr>
-          <w:rFonts w:hint="eastAsia"/>
-          <w:b/>
-          <w:sz w:val="24"/>
+      <w:bookmarkStart w:id="22" w:name="_Toc16261400"/>
+      <w:r>
+        <w:rPr>
+          <w:rFonts w:hint="eastAsia"/>
           <w:szCs w:val="24"/>
         </w:rPr>
         <w:t xml:space="preserve">4.3.4 </w:t>
@@ -7270,8 +8970,6 @@
       <w:r>
         <w:rPr>
           <w:rFonts w:hint="eastAsia"/>
-          <w:b/>
-          <w:sz w:val="24"/>
           <w:szCs w:val="24"/>
         </w:rPr>
         <w:t>DIMSE</w:t>
@@ -7279,12 +8977,11 @@
       <w:r>
         <w:rPr>
           <w:rFonts w:hint="eastAsia"/>
-          <w:b/>
-          <w:sz w:val="24"/>
           <w:szCs w:val="24"/>
         </w:rPr>
         <w:t>服务流程</w:t>
       </w:r>
+      <w:bookmarkEnd w:id="22"/>
     </w:p>
     <w:p>
       <w:pPr>
@@ -7595,41 +9292,37 @@
     </w:p>
     <w:p>
       <w:pPr>
-        <w:spacing w:line="220" w:lineRule="atLeast"/>
-        <w:rPr>
-          <w:b/>
-          <w:sz w:val="24"/>
+        <w:pStyle w:val="3"/>
+        <w:rPr>
           <w:szCs w:val="24"/>
         </w:rPr>
       </w:pPr>
-      <w:r>
-        <w:rPr>
-          <w:rFonts w:hint="eastAsia"/>
-          <w:b/>
-          <w:sz w:val="24"/>
+      <w:bookmarkStart w:id="23" w:name="_Toc16261401"/>
+      <w:r>
+        <w:rPr>
+          <w:rFonts w:hint="eastAsia"/>
           <w:szCs w:val="24"/>
         </w:rPr>
+        <w:lastRenderedPageBreak/>
         <w:t>4.3.4.1 DIMSE</w:t>
       </w:r>
       <w:r>
         <w:rPr>
           <w:rFonts w:hint="eastAsia"/>
-          <w:b/>
-          <w:sz w:val="24"/>
           <w:szCs w:val="24"/>
         </w:rPr>
         <w:t>服务模式</w:t>
       </w:r>
-    </w:p>
-    <w:p>
-      <w:pPr>
-        <w:spacing w:line="220" w:lineRule="atLeast"/>
-      </w:pPr>
-      <w:r>
-        <w:rPr>
-          <w:rFonts w:hint="eastAsia"/>
-        </w:rPr>
-        <w:lastRenderedPageBreak/>
+      <w:bookmarkEnd w:id="23"/>
+    </w:p>
+    <w:p>
+      <w:pPr>
+        <w:spacing w:line="220" w:lineRule="atLeast"/>
+      </w:pPr>
+      <w:r>
+        <w:rPr>
+          <w:rFonts w:hint="eastAsia"/>
+        </w:rPr>
         <w:t>分为同步模式和异步模式：同步模式中，在同一个关联里，</w:t>
       </w:r>
       <w:r>
@@ -7845,6 +9538,824 @@
         <w:spacing w:after="200" w:line="220" w:lineRule="atLeast"/>
       </w:pPr>
     </w:pPrDefault>
+  </w:docDefaults>
+  <w:latentStyles w:defLockedState="0" w:defUIPriority="99" w:defSemiHidden="1" w:defUnhideWhenUsed="1" w:defQFormat="0" w:count="267">
+    <w:lsdException w:name="Normal" w:semiHidden="0" w:uiPriority="0" w:unhideWhenUsed="0" w:qFormat="1"/>
+    <w:lsdException w:name="heading 1" w:semiHidden="0" w:uiPriority="9" w:unhideWhenUsed="0" w:qFormat="1"/>
+    <w:lsdException w:name="heading 2" w:uiPriority="9" w:qFormat="1"/>
+    <w:lsdException w:name="heading 3" w:uiPriority="9" w:qFormat="1"/>
+    <w:lsdException w:name="heading 4" w:uiPriority="9" w:qFormat="1"/>
+    <w:lsdException w:name="heading 5" w:uiPriority="9" w:qFormat="1"/>
+    <w:lsdException w:name="heading 6" w:uiPriority="9" w:qFormat="1"/>
+    <w:lsdException w:name="heading 7" w:uiPriority="9" w:qFormat="1"/>
+    <w:lsdException w:name="heading 8" w:uiPriority="9" w:qFormat="1"/>
+    <w:lsdException w:name="heading 9" w:uiPriority="9" w:qFormat="1"/>
+    <w:lsdException w:name="toc 1" w:uiPriority="39" w:qFormat="1"/>
+    <w:lsdException w:name="toc 2" w:uiPriority="39" w:qFormat="1"/>
+    <w:lsdException w:name="toc 3" w:uiPriority="39" w:qFormat="1"/>
+    <w:lsdException w:name="toc 4" w:uiPriority="39"/>
+    <w:lsdException w:name="toc 5" w:uiPriority="39"/>
+    <w:lsdException w:name="toc 6" w:uiPriority="39"/>
+    <w:lsdException w:name="toc 7" w:uiPriority="39"/>
+    <w:lsdException w:name="toc 8" w:uiPriority="39"/>
+    <w:lsdException w:name="toc 9" w:uiPriority="39"/>
+    <w:lsdException w:name="caption" w:uiPriority="35" w:qFormat="1"/>
+    <w:lsdException w:name="Title" w:semiHidden="0" w:uiPriority="10" w:unhideWhenUsed="0" w:qFormat="1"/>
+    <w:lsdException w:name="Default Paragraph Font" w:uiPriority="1"/>
+    <w:lsdException w:name="Subtitle" w:semiHidden="0" w:uiPriority="11" w:unhideWhenUsed="0" w:qFormat="1"/>
+    <w:lsdException w:name="Strong" w:semiHidden="0" w:uiPriority="22" w:unhideWhenUsed="0" w:qFormat="1"/>
+    <w:lsdException w:name="Emphasis" w:semiHidden="0" w:uiPriority="20" w:unhideWhenUsed="0" w:qFormat="1"/>
+    <w:lsdException w:name="Table Grid" w:semiHidden="0" w:uiPriority="59" w:unhideWhenUsed="0"/>
+    <w:lsdException w:name="Placeholder Text" w:unhideWhenUsed="0"/>
+    <w:lsdException w:name="No Spacing" w:semiHidden="0" w:uiPriority="1" w:unhideWhenUsed="0" w:qFormat="1"/>
+    <w:lsdException w:name="Light Shading" w:semiHidden="0" w:uiPriority="60" w:unhideWhenUsed="0"/>
+    <w:lsdException w:name="Light List" w:semiHidden="0" w:uiPriority="61" w:unhideWhenUsed="0"/>
+    <w:lsdException w:name="Light Grid" w:semiHidden="0" w:uiPriority="62" w:unhideWhenUsed="0"/>
+    <w:lsdException w:name="Medium Shading 1" w:semiHidden="0" w:uiPriority="63" w:unhideWhenUsed="0"/>
+    <w:lsdException w:name="Medium Shading 2" w:semiHidden="0" w:uiPriority="64" w:unhideWhenUsed="0"/>
+    <w:lsdException w:name="Medium List 1" w:semiHidden="0" w:uiPriority="65" w:unhideWhenUsed="0"/>
+    <w:lsdException w:name="Medium List 2" w:semiHidden="0" w:uiPriority="66" w:unhideWhenUsed="0"/>
+    <w:lsdException w:name="Medium Grid 1" w:semiHidden="0" w:uiPriority="67" w:unhideWhenUsed="0"/>
+    <w:lsdException w:name="Medium Grid 2" w:semiHidden="0" w:uiPriority="68" w:unhideWhenUsed="0"/>
+    <w:lsdException w:name="Medium Grid 3" w:semiHidden="0" w:uiPriority="69" w:unhideWhenUsed="0"/>
+    <w:lsdException w:name="Dark List" w:semiHidden="0" w:uiPriority="70" w:unhideWhenUsed="0"/>
+    <w:lsdException w:name="Colorful Shading" w:semiHidden="0" w:uiPriority="71" w:unhideWhenUsed="0"/>
+    <w:lsdException w:name="Colorful List" w:semiHidden="0" w:uiPriority="72" w:unhideWhenUsed="0"/>
+    <w:lsdException w:name="Colorful Grid" w:semiHidden="0" w:uiPriority="73" w:unhideWhenUsed="0"/>
+    <w:lsdException w:name="Light Shading Accent 1" w:semiHidden="0" w:uiPriority="60" w:unhideWhenUsed="0"/>
+    <w:lsdException w:name="Light List Accent 1" w:semiHidden="0" w:uiPriority="61" w:unhideWhenUsed="0"/>
+    <w:lsdException w:name="Light Grid Accent 1" w:semiHidden="0" w:uiPriority="62" w:unhideWhenUsed="0"/>
+    <w:lsdException w:name="Medium Shading 1 Accent 1" w:semiHidden="0" w:uiPriority="63" w:unhideWhenUsed="0"/>
+    <w:lsdException w:name="Medium Shading 2 Accent 1" w:semiHidden="0" w:uiPriority="64" w:unhideWhenUsed="0"/>
+    <w:lsdException w:name="Medium List 1 Accent 1" w:semiHidden="0" w:uiPriority="65" w:unhideWhenUsed="0"/>
+    <w:lsdException w:name="Revision" w:unhideWhenUsed="0"/>
+    <w:lsdException w:name="List Paragraph" w:semiHidden="0" w:uiPriority="34" w:unhideWhenUsed="0" w:qFormat="1"/>
+    <w:lsdException w:name="Quote" w:semiHidden="0" w:uiPriority="29" w:unhideWhenUsed="0" w:qFormat="1"/>
+    <w:lsdException w:name="Intense Quote" w:semiHidden="0" w:uiPriority="30" w:unhideWhenUsed="0" w:qFormat="1"/>
+    <w:lsdException w:name="Medium List 2 Accent 1" w:semiHidden="0" w:uiPriority="66" w:unhideWhenUsed="0"/>
+    <w:lsdException w:name="Medium Grid 1 Accent 1" w:semiHidden="0" w:uiPriority="67" w:unhideWhenUsed="0"/>
+    <w:lsdException w:name="Medium Grid 2 Accent 1" w:semiHidden="0" w:uiPriority="68" w:unhideWhenUsed="0"/>
+    <w:lsdException w:name="Medium Grid 3 Accent 1" w:semiHidden="0" w:uiPriority="69" w:unhideWhenUsed="0"/>
+    <w:lsdException w:name="Dark List Accent 1" w:semiHidden="0" w:uiPriority="70" w:unhideWhenUsed="0"/>
+    <w:lsdException w:name="Colorful Shading Accent 1" w:semiHidden="0" w:uiPriority="71" w:unhideWhenUsed="0"/>
+    <w:lsdException w:name="Colorful List Accent 1" w:semiHidden="0" w:uiPriority="72" w:unhideWhenUsed="0"/>
+    <w:lsdException w:name="Colorful Grid Accent 1" w:semiHidden="0" w:uiPriority="73" w:unhideWhenUsed="0"/>
+    <w:lsdException w:name="Light Shading Accent 2" w:semiHidden="0" w:uiPriority="60" w:unhideWhenUsed="0"/>
+    <w:lsdException w:name="Light List Accent 2" w:semiHidden="0" w:uiPriority="61" w:unhideWhenUsed="0"/>
+    <w:lsdException w:name="Light Grid Accent 2" w:semiHidden="0" w:uiPriority="62" w:unhideWhenUsed="0"/>
+    <w:lsdException w:name="Medium Shading 1 Accent 2" w:semiHidden="0" w:uiPriority="63" w:unhideWhenUsed="0"/>
+    <w:lsdException w:name="Medium Shading 2 Accent 2" w:semiHidden="0" w:uiPriority="64" w:unhideWhenUsed="0"/>
+    <w:lsdException w:name="Medium List 1 Accent 2" w:semiHidden="0" w:uiPriority="65" w:unhideWhenUsed="0"/>
+    <w:lsdException w:name="Medium List 2 Accent 2" w:semiHidden="0" w:uiPriority="66" w:unhideWhenUsed="0"/>
+    <w:lsdException w:name="Medium Grid 1 Accent 2" w:semiHidden="0" w:uiPriority="67" w:unhideWhenUsed="0"/>
+    <w:lsdException w:name="Medium Grid 2 Accent 2" w:semiHidden="0" w:uiPriority="68" w:unhideWhenUsed="0"/>
+    <w:lsdException w:name="Medium Grid 3 Accent 2" w:semiHidden="0" w:uiPriority="69" w:unhideWhenUsed="0"/>
+    <w:lsdException w:name="Dark List Accent 2" w:semiHidden="0" w:uiPriority="70" w:unhideWhenUsed="0"/>
+    <w:lsdException w:name="Colorful Shading Accent 2" w:semiHidden="0" w:uiPriority="71" w:unhideWhenUsed="0"/>
+    <w:lsdException w:name="Colorful List Accent 2" w:semiHidden="0" w:uiPriority="72" w:unhideWhenUsed="0"/>
+    <w:lsdException w:name="Colorful Grid Accent 2" w:semiHidden="0" w:uiPriority="73" w:unhideWhenUsed="0"/>
+    <w:lsdException w:name="Light Shading Accent 3" w:semiHidden="0" w:uiPriority="60" w:unhideWhenUsed="0"/>
+    <w:lsdException w:name="Light List Accent 3" w:semiHidden="0" w:uiPriority="61" w:unhideWhenUsed="0"/>
+    <w:lsdException w:name="Light Grid Accent 3" w:semiHidden="0" w:uiPriority="62" w:unhideWhenUsed="0"/>
+    <w:lsdException w:name="Medium Shading 1 Accent 3" w:semiHidden="0" w:uiPriority="63" w:unhideWhenUsed="0"/>
+    <w:lsdException w:name="Medium Shading 2 Accent 3" w:semiHidden="0" w:uiPriority="64" w:unhideWhenUsed="0"/>
+    <w:lsdException w:name="Medium List 1 Accent 3" w:semiHidden="0" w:uiPriority="65" w:unhideWhenUsed="0"/>
+    <w:lsdException w:name="Medium List 2 Accent 3" w:semiHidden="0" w:uiPriority="66" w:unhideWhenUsed="0"/>
+    <w:lsdException w:name="Medium Grid 1 Accent 3" w:semiHidden="0" w:uiPriority="67" w:unhideWhenUsed="0"/>
+    <w:lsdException w:name="Medium Grid 2 Accent 3" w:semiHidden="0" w:uiPriority="68" w:unhideWhenUsed="0"/>
+    <w:lsdException w:name="Medium Grid 3 Accent 3" w:semiHidden="0" w:uiPriority="69" w:unhideWhenUsed="0"/>
+    <w:lsdException w:name="Dark List Accent 3" w:semiHidden="0" w:uiPriority="70" w:unhideWhenUsed="0"/>
+    <w:lsdException w:name="Colorful Shading Accent 3" w:semiHidden="0" w:uiPriority="71" w:unhideWhenUsed="0"/>
+    <w:lsdException w:name="Colorful List Accent 3" w:semiHidden="0" w:uiPriority="72" w:unhideWhenUsed="0"/>
+    <w:lsdException w:name="Colorful Grid Accent 3" w:semiHidden="0" w:uiPriority="73" w:unhideWhenUsed="0"/>
+    <w:lsdException w:name="Light Shading Accent 4" w:semiHidden="0" w:uiPriority="60" w:unhideWhenUsed="0"/>
+    <w:lsdException w:name="Light List Accent 4" w:semiHidden="0" w:uiPriority="61" w:unhideWhenUsed="0"/>
+    <w:lsdException w:name="Light Grid Accent 4" w:semiHidden="0" w:uiPriority="62" w:unhideWhenUsed="0"/>
+    <w:lsdException w:name="Medium Shading 1 Accent 4" w:semiHidden="0" w:uiPriority="63" w:unhideWhenUsed="0"/>
+    <w:lsdException w:name="Medium Shading 2 Accent 4" w:semiHidden="0" w:uiPriority="64" w:unhideWhenUsed="0"/>
+    <w:lsdException w:name="Medium List 1 Accent 4" w:semiHidden="0" w:uiPriority="65" w:unhideWhenUsed="0"/>
+    <w:lsdException w:name="Medium List 2 Accent 4" w:semiHidden="0" w:uiPriority="66" w:unhideWhenUsed="0"/>
+    <w:lsdException w:name="Medium Grid 1 Accent 4" w:semiHidden="0" w:uiPriority="67" w:unhideWhenUsed="0"/>
+    <w:lsdException w:name="Medium Grid 2 Accent 4" w:semiHidden="0" w:uiPriority="68" w:unhideWhenUsed="0"/>
+    <w:lsdException w:name="Medium Grid 3 Accent 4" w:semiHidden="0" w:uiPriority="69" w:unhideWhenUsed="0"/>
+    <w:lsdException w:name="Dark List Accent 4" w:semiHidden="0" w:uiPriority="70" w:unhideWhenUsed="0"/>
+    <w:lsdException w:name="Colorful Shading Accent 4" w:semiHidden="0" w:uiPriority="71" w:unhideWhenUsed="0"/>
+    <w:lsdException w:name="Colorful List Accent 4" w:semiHidden="0" w:uiPriority="72" w:unhideWhenUsed="0"/>
+    <w:lsdException w:name="Colorful Grid Accent 4" w:semiHidden="0" w:uiPriority="73" w:unhideWhenUsed="0"/>
+    <w:lsdException w:name="Light Shading Accent 5" w:semiHidden="0" w:uiPriority="60" w:unhideWhenUsed="0"/>
+    <w:lsdException w:name="Light List Accent 5" w:semiHidden="0" w:uiPriority="61" w:unhideWhenUsed="0"/>
+    <w:lsdException w:name="Light Grid Accent 5" w:semiHidden="0" w:uiPriority="62" w:unhideWhenUsed="0"/>
+    <w:lsdException w:name="Medium Shading 1 Accent 5" w:semiHidden="0" w:uiPriority="63" w:unhideWhenUsed="0"/>
+    <w:lsdException w:name="Medium Shading 2 Accent 5" w:semiHidden="0" w:uiPriority="64" w:unhideWhenUsed="0"/>
+    <w:lsdException w:name="Medium List 1 Accent 5" w:semiHidden="0" w:uiPriority="65" w:unhideWhenUsed="0"/>
+    <w:lsdException w:name="Medium List 2 Accent 5" w:semiHidden="0" w:uiPriority="66" w:unhideWhenUsed="0"/>
+    <w:lsdException w:name="Medium Grid 1 Accent 5" w:semiHidden="0" w:uiPriority="67" w:unhideWhenUsed="0"/>
+    <w:lsdException w:name="Medium Grid 2 Accent 5" w:semiHidden="0" w:uiPriority="68" w:unhideWhenUsed="0"/>
+    <w:lsdException w:name="Medium Grid 3 Accent 5" w:semiHidden="0" w:uiPriority="69" w:unhideWhenUsed="0"/>
+    <w:lsdException w:name="Dark List Accent 5" w:semiHidden="0" w:uiPriority="70" w:unhideWhenUsed="0"/>
+    <w:lsdException w:name="Colorful Shading Accent 5" w:semiHidden="0" w:uiPriority="71" w:unhideWhenUsed="0"/>
+    <w:lsdException w:name="Colorful List Accent 5" w:semiHidden="0" w:uiPriority="72" w:unhideWhenUsed="0"/>
+    <w:lsdException w:name="Colorful Grid Accent 5" w:semiHidden="0" w:uiPriority="73" w:unhideWhenUsed="0"/>
+    <w:lsdException w:name="Light Shading Accent 6" w:semiHidden="0" w:uiPriority="60" w:unhideWhenUsed="0"/>
+    <w:lsdException w:name="Light List Accent 6" w:semiHidden="0" w:uiPriority="61" w:unhideWhenUsed="0"/>
+    <w:lsdException w:name="Light Grid Accent 6" w:semiHidden="0" w:uiPriority="62" w:unhideWhenUsed="0"/>
+    <w:lsdException w:name="Medium Shading 1 Accent 6" w:semiHidden="0" w:uiPriority="63" w:unhideWhenUsed="0"/>
+    <w:lsdException w:name="Medium Shading 2 Accent 6" w:semiHidden="0" w:uiPriority="64" w:unhideWhenUsed="0"/>
+    <w:lsdException w:name="Medium List 1 Accent 6" w:semiHidden="0" w:uiPriority="65" w:unhideWhenUsed="0"/>
+    <w:lsdException w:name="Medium List 2 Accent 6" w:semiHidden="0" w:uiPriority="66" w:unhideWhenUsed="0"/>
+    <w:lsdException w:name="Medium Grid 1 Accent 6" w:semiHidden="0" w:uiPriority="67" w:unhideWhenUsed="0"/>
+    <w:lsdException w:name="Medium Grid 2 Accent 6" w:semiHidden="0" w:uiPriority="68" w:unhideWhenUsed="0"/>
+    <w:lsdException w:name="Medium Grid 3 Accent 6" w:semiHidden="0" w:uiPriority="69" w:unhideWhenUsed="0"/>
+    <w:lsdException w:name="Dark List Accent 6" w:semiHidden="0" w:uiPriority="70" w:unhideWhenUsed="0"/>
+    <w:lsdException w:name="Colorful Shading Accent 6" w:semiHidden="0" w:uiPriority="71" w:unhideWhenUsed="0"/>
+    <w:lsdException w:name="Colorful List Accent 6" w:semiHidden="0" w:uiPriority="72" w:unhideWhenUsed="0"/>
+    <w:lsdException w:name="Colorful Grid Accent 6" w:semiHidden="0" w:uiPriority="73" w:unhideWhenUsed="0"/>
+    <w:lsdException w:name="Subtle Emphasis" w:semiHidden="0" w:uiPriority="19" w:unhideWhenUsed="0" w:qFormat="1"/>
+    <w:lsdException w:name="Intense Emphasis" w:semiHidden="0" w:uiPriority="21" w:unhideWhenUsed="0" w:qFormat="1"/>
+    <w:lsdException w:name="Subtle Reference" w:semiHidden="0" w:uiPriority="31" w:unhideWhenUsed="0" w:qFormat="1"/>
+    <w:lsdException w:name="Intense Reference" w:semiHidden="0" w:uiPriority="32" w:unhideWhenUsed="0" w:qFormat="1"/>
+    <w:lsdException w:name="Book Title" w:semiHidden="0" w:uiPriority="33" w:unhideWhenUsed="0" w:qFormat="1"/>
+    <w:lsdException w:name="Bibliography" w:uiPriority="37"/>
+    <w:lsdException w:name="TOC Heading" w:uiPriority="39" w:qFormat="1"/>
+  </w:latentStyles>
+  <w:style w:type="paragraph" w:default="1" w:styleId="a">
+    <w:name w:val="Normal"/>
+    <w:qFormat/>
+    <w:rsid w:val="00C70A5F"/>
+    <w:pPr>
+      <w:adjustRightInd w:val="0"/>
+      <w:snapToGrid w:val="0"/>
+      <w:spacing w:line="240" w:lineRule="auto"/>
+    </w:pPr>
+    <w:rPr>
+      <w:rFonts w:ascii="Tahoma" w:hAnsi="Tahoma"/>
+    </w:rPr>
+  </w:style>
+  <w:style w:type="paragraph" w:styleId="1">
+    <w:name w:val="heading 1"/>
+    <w:basedOn w:val="a"/>
+    <w:next w:val="a"/>
+    <w:link w:val="1Char"/>
+    <w:uiPriority w:val="9"/>
+    <w:qFormat/>
+    <w:rsid w:val="0013265D"/>
+    <w:pPr>
+      <w:keepNext/>
+      <w:keepLines/>
+      <w:spacing w:before="340" w:after="330" w:line="578" w:lineRule="auto"/>
+      <w:outlineLvl w:val="0"/>
+    </w:pPr>
+    <w:rPr>
+      <w:b/>
+      <w:bCs/>
+      <w:kern w:val="44"/>
+      <w:sz w:val="44"/>
+      <w:szCs w:val="44"/>
+    </w:rPr>
+  </w:style>
+  <w:style w:type="paragraph" w:styleId="2">
+    <w:name w:val="heading 2"/>
+    <w:basedOn w:val="a"/>
+    <w:next w:val="a"/>
+    <w:link w:val="2Char"/>
+    <w:uiPriority w:val="9"/>
+    <w:unhideWhenUsed/>
+    <w:qFormat/>
+    <w:rsid w:val="00C70A5F"/>
+    <w:pPr>
+      <w:keepNext/>
+      <w:keepLines/>
+      <w:spacing w:before="260" w:after="260" w:line="416" w:lineRule="auto"/>
+      <w:outlineLvl w:val="1"/>
+    </w:pPr>
+    <w:rPr>
+      <w:rFonts w:asciiTheme="majorHAnsi" w:hAnsiTheme="majorHAnsi" w:cstheme="majorBidi"/>
+      <w:b/>
+      <w:bCs/>
+      <w:sz w:val="32"/>
+      <w:szCs w:val="32"/>
+    </w:rPr>
+  </w:style>
+  <w:style w:type="paragraph" w:styleId="3">
+    <w:name w:val="heading 3"/>
+    <w:basedOn w:val="a"/>
+    <w:next w:val="a"/>
+    <w:link w:val="3Char"/>
+    <w:uiPriority w:val="9"/>
+    <w:unhideWhenUsed/>
+    <w:qFormat/>
+    <w:rsid w:val="00C70A5F"/>
+    <w:pPr>
+      <w:keepNext/>
+      <w:keepLines/>
+      <w:spacing w:before="260" w:after="260" w:line="416" w:lineRule="auto"/>
+      <w:outlineLvl w:val="2"/>
+    </w:pPr>
+    <w:rPr>
+      <w:bCs/>
+      <w:sz w:val="32"/>
+      <w:szCs w:val="32"/>
+    </w:rPr>
+  </w:style>
+  <w:style w:type="paragraph" w:styleId="4">
+    <w:name w:val="heading 4"/>
+    <w:basedOn w:val="a"/>
+    <w:next w:val="a"/>
+    <w:link w:val="4Char"/>
+    <w:uiPriority w:val="9"/>
+    <w:unhideWhenUsed/>
+    <w:qFormat/>
+    <w:rsid w:val="00C70A5F"/>
+    <w:pPr>
+      <w:keepNext/>
+      <w:keepLines/>
+      <w:spacing w:before="280" w:after="290" w:line="376" w:lineRule="auto"/>
+      <w:outlineLvl w:val="3"/>
+    </w:pPr>
+    <w:rPr>
+      <w:rFonts w:asciiTheme="majorHAnsi" w:hAnsiTheme="majorHAnsi" w:cstheme="majorBidi"/>
+      <w:b/>
+      <w:bCs/>
+      <w:sz w:val="28"/>
+      <w:szCs w:val="28"/>
+    </w:rPr>
+  </w:style>
+  <w:style w:type="paragraph" w:styleId="5">
+    <w:name w:val="heading 5"/>
+    <w:basedOn w:val="a"/>
+    <w:next w:val="a"/>
+    <w:link w:val="5Char"/>
+    <w:uiPriority w:val="9"/>
+    <w:unhideWhenUsed/>
+    <w:qFormat/>
+    <w:rsid w:val="00C70A5F"/>
+    <w:pPr>
+      <w:keepNext/>
+      <w:keepLines/>
+      <w:spacing w:before="280" w:after="290" w:line="376" w:lineRule="auto"/>
+      <w:outlineLvl w:val="4"/>
+    </w:pPr>
+    <w:rPr>
+      <w:bCs/>
+      <w:sz w:val="28"/>
+      <w:szCs w:val="28"/>
+    </w:rPr>
+  </w:style>
+  <w:style w:type="paragraph" w:styleId="6">
+    <w:name w:val="heading 6"/>
+    <w:basedOn w:val="a"/>
+    <w:next w:val="a"/>
+    <w:link w:val="6Char"/>
+    <w:uiPriority w:val="9"/>
+    <w:unhideWhenUsed/>
+    <w:qFormat/>
+    <w:rsid w:val="00C70A5F"/>
+    <w:pPr>
+      <w:keepNext/>
+      <w:keepLines/>
+      <w:spacing w:before="240" w:after="64" w:line="320" w:lineRule="auto"/>
+      <w:outlineLvl w:val="5"/>
+    </w:pPr>
+    <w:rPr>
+      <w:rFonts w:asciiTheme="majorHAnsi" w:hAnsiTheme="majorHAnsi" w:cstheme="majorBidi"/>
+      <w:b/>
+      <w:bCs/>
+      <w:sz w:val="24"/>
+      <w:szCs w:val="24"/>
+    </w:rPr>
+  </w:style>
+  <w:style w:type="paragraph" w:styleId="7">
+    <w:name w:val="heading 7"/>
+    <w:basedOn w:val="a"/>
+    <w:next w:val="a"/>
+    <w:link w:val="7Char"/>
+    <w:uiPriority w:val="9"/>
+    <w:semiHidden/>
+    <w:unhideWhenUsed/>
+    <w:qFormat/>
+    <w:rsid w:val="0013265D"/>
+    <w:pPr>
+      <w:keepNext/>
+      <w:keepLines/>
+      <w:spacing w:before="240" w:after="64" w:line="320" w:lineRule="auto"/>
+      <w:outlineLvl w:val="6"/>
+    </w:pPr>
+    <w:rPr>
+      <w:b/>
+      <w:bCs/>
+      <w:sz w:val="24"/>
+      <w:szCs w:val="24"/>
+    </w:rPr>
+  </w:style>
+  <w:style w:type="character" w:default="1" w:styleId="a0">
+    <w:name w:val="Default Paragraph Font"/>
+    <w:uiPriority w:val="1"/>
+    <w:semiHidden/>
+    <w:unhideWhenUsed/>
+  </w:style>
+  <w:style w:type="table" w:default="1" w:styleId="a1">
+    <w:name w:val="Normal Table"/>
+    <w:uiPriority w:val="99"/>
+    <w:semiHidden/>
+    <w:unhideWhenUsed/>
+    <w:qFormat/>
+    <w:tblPr>
+      <w:tblInd w:w="0" w:type="dxa"/>
+      <w:tblCellMar>
+        <w:top w:w="0" w:type="dxa"/>
+        <w:left w:w="108" w:type="dxa"/>
+        <w:bottom w:w="0" w:type="dxa"/>
+        <w:right w:w="108" w:type="dxa"/>
+      </w:tblCellMar>
+    </w:tblPr>
+  </w:style>
+  <w:style w:type="numbering" w:default="1" w:styleId="a2">
+    <w:name w:val="No List"/>
+    <w:uiPriority w:val="99"/>
+    <w:semiHidden/>
+    <w:unhideWhenUsed/>
+  </w:style>
+  <w:style w:type="paragraph" w:styleId="a3">
+    <w:name w:val="Balloon Text"/>
+    <w:basedOn w:val="a"/>
+    <w:link w:val="Char"/>
+    <w:uiPriority w:val="99"/>
+    <w:semiHidden/>
+    <w:unhideWhenUsed/>
+    <w:rsid w:val="003624F8"/>
+    <w:pPr>
+      <w:spacing w:after="0"/>
+    </w:pPr>
+    <w:rPr>
+      <w:sz w:val="18"/>
+      <w:szCs w:val="18"/>
+    </w:rPr>
+  </w:style>
+  <w:style w:type="character" w:customStyle="1" w:styleId="Char">
+    <w:name w:val="批注框文本 Char"/>
+    <w:basedOn w:val="a0"/>
+    <w:link w:val="a3"/>
+    <w:uiPriority w:val="99"/>
+    <w:semiHidden/>
+    <w:rsid w:val="003624F8"/>
+    <w:rPr>
+      <w:rFonts w:ascii="Tahoma" w:hAnsi="Tahoma"/>
+      <w:sz w:val="18"/>
+      <w:szCs w:val="18"/>
+    </w:rPr>
+  </w:style>
+  <w:style w:type="paragraph" w:styleId="a4">
+    <w:name w:val="List Paragraph"/>
+    <w:basedOn w:val="a"/>
+    <w:uiPriority w:val="34"/>
+    <w:qFormat/>
+    <w:rsid w:val="00A27775"/>
+    <w:pPr>
+      <w:ind w:firstLineChars="200" w:firstLine="420"/>
+    </w:pPr>
+  </w:style>
+  <w:style w:type="character" w:styleId="a5">
+    <w:name w:val="Hyperlink"/>
+    <w:basedOn w:val="a0"/>
+    <w:uiPriority w:val="99"/>
+    <w:unhideWhenUsed/>
+    <w:rsid w:val="00CA60FA"/>
+    <w:rPr>
+      <w:color w:val="0000FF" w:themeColor="hyperlink"/>
+      <w:u w:val="single"/>
+    </w:rPr>
+  </w:style>
+  <w:style w:type="paragraph" w:styleId="a6">
+    <w:name w:val="Date"/>
+    <w:basedOn w:val="a"/>
+    <w:next w:val="a"/>
+    <w:link w:val="Char0"/>
+    <w:uiPriority w:val="99"/>
+    <w:semiHidden/>
+    <w:unhideWhenUsed/>
+    <w:rsid w:val="006A7AC8"/>
+    <w:pPr>
+      <w:ind w:leftChars="2500" w:left="100"/>
+    </w:pPr>
+  </w:style>
+  <w:style w:type="character" w:customStyle="1" w:styleId="Char0">
+    <w:name w:val="日期 Char"/>
+    <w:basedOn w:val="a0"/>
+    <w:link w:val="a6"/>
+    <w:uiPriority w:val="99"/>
+    <w:semiHidden/>
+    <w:rsid w:val="006A7AC8"/>
+    <w:rPr>
+      <w:rFonts w:ascii="Tahoma" w:hAnsi="Tahoma"/>
+    </w:rPr>
+  </w:style>
+  <w:style w:type="character" w:customStyle="1" w:styleId="1Char">
+    <w:name w:val="标题 1 Char"/>
+    <w:basedOn w:val="a0"/>
+    <w:link w:val="1"/>
+    <w:uiPriority w:val="9"/>
+    <w:rsid w:val="0013265D"/>
+    <w:rPr>
+      <w:rFonts w:ascii="Tahoma" w:hAnsi="Tahoma"/>
+      <w:b/>
+      <w:bCs/>
+      <w:kern w:val="44"/>
+      <w:sz w:val="44"/>
+      <w:szCs w:val="44"/>
+    </w:rPr>
+  </w:style>
+  <w:style w:type="paragraph" w:styleId="TOC">
+    <w:name w:val="TOC Heading"/>
+    <w:basedOn w:val="1"/>
+    <w:next w:val="a"/>
+    <w:uiPriority w:val="39"/>
+    <w:semiHidden/>
+    <w:unhideWhenUsed/>
+    <w:qFormat/>
+    <w:rsid w:val="0013265D"/>
+    <w:pPr>
+      <w:outlineLvl w:val="9"/>
+    </w:pPr>
+  </w:style>
+  <w:style w:type="character" w:customStyle="1" w:styleId="2Char">
+    <w:name w:val="标题 2 Char"/>
+    <w:basedOn w:val="a0"/>
+    <w:link w:val="2"/>
+    <w:uiPriority w:val="9"/>
+    <w:rsid w:val="00C70A5F"/>
+    <w:rPr>
+      <w:rFonts w:asciiTheme="majorHAnsi" w:hAnsiTheme="majorHAnsi" w:cstheme="majorBidi"/>
+      <w:b/>
+      <w:bCs/>
+      <w:sz w:val="32"/>
+      <w:szCs w:val="32"/>
+    </w:rPr>
+  </w:style>
+  <w:style w:type="paragraph" w:styleId="10">
+    <w:name w:val="toc 1"/>
+    <w:basedOn w:val="a"/>
+    <w:next w:val="a"/>
+    <w:autoRedefine/>
+    <w:uiPriority w:val="39"/>
+    <w:unhideWhenUsed/>
+    <w:qFormat/>
+    <w:rsid w:val="00A27775"/>
+    <w:pPr>
+      <w:spacing w:before="120" w:after="0"/>
+    </w:pPr>
+    <w:rPr>
+      <w:rFonts w:asciiTheme="minorHAnsi" w:hAnsiTheme="minorHAnsi"/>
+      <w:b/>
+      <w:bCs/>
+      <w:i/>
+      <w:iCs/>
+      <w:sz w:val="24"/>
+      <w:szCs w:val="24"/>
+    </w:rPr>
+  </w:style>
+  <w:style w:type="paragraph" w:styleId="20">
+    <w:name w:val="toc 2"/>
+    <w:basedOn w:val="a"/>
+    <w:next w:val="a"/>
+    <w:autoRedefine/>
+    <w:uiPriority w:val="39"/>
+    <w:unhideWhenUsed/>
+    <w:qFormat/>
+    <w:rsid w:val="00A27775"/>
+    <w:pPr>
+      <w:spacing w:before="120" w:after="0"/>
+      <w:ind w:left="220"/>
+    </w:pPr>
+    <w:rPr>
+      <w:rFonts w:asciiTheme="minorHAnsi" w:hAnsiTheme="minorHAnsi"/>
+      <w:b/>
+      <w:bCs/>
+    </w:rPr>
+  </w:style>
+  <w:style w:type="character" w:customStyle="1" w:styleId="3Char">
+    <w:name w:val="标题 3 Char"/>
+    <w:basedOn w:val="a0"/>
+    <w:link w:val="3"/>
+    <w:uiPriority w:val="9"/>
+    <w:rsid w:val="00C70A5F"/>
+    <w:rPr>
+      <w:rFonts w:ascii="Tahoma" w:hAnsi="Tahoma"/>
+      <w:bCs/>
+      <w:sz w:val="32"/>
+      <w:szCs w:val="32"/>
+    </w:rPr>
+  </w:style>
+  <w:style w:type="character" w:customStyle="1" w:styleId="4Char">
+    <w:name w:val="标题 4 Char"/>
+    <w:basedOn w:val="a0"/>
+    <w:link w:val="4"/>
+    <w:uiPriority w:val="9"/>
+    <w:rsid w:val="00C70A5F"/>
+    <w:rPr>
+      <w:rFonts w:asciiTheme="majorHAnsi" w:hAnsiTheme="majorHAnsi" w:cstheme="majorBidi"/>
+      <w:b/>
+      <w:bCs/>
+      <w:sz w:val="28"/>
+      <w:szCs w:val="28"/>
+    </w:rPr>
+  </w:style>
+  <w:style w:type="character" w:customStyle="1" w:styleId="5Char">
+    <w:name w:val="标题 5 Char"/>
+    <w:basedOn w:val="a0"/>
+    <w:link w:val="5"/>
+    <w:uiPriority w:val="9"/>
+    <w:rsid w:val="00C70A5F"/>
+    <w:rPr>
+      <w:rFonts w:ascii="Tahoma" w:hAnsi="Tahoma"/>
+      <w:bCs/>
+      <w:sz w:val="28"/>
+      <w:szCs w:val="28"/>
+    </w:rPr>
+  </w:style>
+  <w:style w:type="character" w:customStyle="1" w:styleId="6Char">
+    <w:name w:val="标题 6 Char"/>
+    <w:basedOn w:val="a0"/>
+    <w:link w:val="6"/>
+    <w:uiPriority w:val="9"/>
+    <w:rsid w:val="00C70A5F"/>
+    <w:rPr>
+      <w:rFonts w:asciiTheme="majorHAnsi" w:hAnsiTheme="majorHAnsi" w:cstheme="majorBidi"/>
+      <w:b/>
+      <w:bCs/>
+      <w:sz w:val="24"/>
+      <w:szCs w:val="24"/>
+    </w:rPr>
+  </w:style>
+  <w:style w:type="character" w:customStyle="1" w:styleId="7Char">
+    <w:name w:val="标题 7 Char"/>
+    <w:basedOn w:val="a0"/>
+    <w:link w:val="7"/>
+    <w:uiPriority w:val="9"/>
+    <w:semiHidden/>
+    <w:rsid w:val="0013265D"/>
+    <w:rPr>
+      <w:rFonts w:ascii="Tahoma" w:hAnsi="Tahoma"/>
+      <w:b/>
+      <w:bCs/>
+      <w:sz w:val="24"/>
+      <w:szCs w:val="24"/>
+    </w:rPr>
+  </w:style>
+  <w:style w:type="paragraph" w:styleId="30">
+    <w:name w:val="toc 3"/>
+    <w:basedOn w:val="a"/>
+    <w:next w:val="a"/>
+    <w:autoRedefine/>
+    <w:uiPriority w:val="39"/>
+    <w:unhideWhenUsed/>
+    <w:qFormat/>
+    <w:rsid w:val="00A27775"/>
+    <w:pPr>
+      <w:spacing w:after="0"/>
+      <w:ind w:left="440"/>
+    </w:pPr>
+    <w:rPr>
+      <w:rFonts w:asciiTheme="minorHAnsi" w:hAnsiTheme="minorHAnsi"/>
+      <w:sz w:val="20"/>
+      <w:szCs w:val="20"/>
+    </w:rPr>
+  </w:style>
+  <w:style w:type="paragraph" w:styleId="a7">
+    <w:name w:val="No Spacing"/>
+    <w:uiPriority w:val="1"/>
+    <w:qFormat/>
+    <w:rsid w:val="00A27775"/>
+    <w:pPr>
+      <w:adjustRightInd w:val="0"/>
+      <w:snapToGrid w:val="0"/>
+      <w:spacing w:after="0" w:line="240" w:lineRule="auto"/>
+    </w:pPr>
+    <w:rPr>
+      <w:rFonts w:ascii="Tahoma" w:hAnsi="Tahoma"/>
+    </w:rPr>
+  </w:style>
+  <w:style w:type="paragraph" w:styleId="8">
+    <w:name w:val="toc 8"/>
+    <w:basedOn w:val="a"/>
+    <w:next w:val="a"/>
+    <w:autoRedefine/>
+    <w:uiPriority w:val="39"/>
+    <w:unhideWhenUsed/>
+    <w:rsid w:val="000D43B9"/>
+    <w:pPr>
+      <w:spacing w:after="0"/>
+      <w:ind w:left="1540"/>
+    </w:pPr>
+    <w:rPr>
+      <w:rFonts w:asciiTheme="minorHAnsi" w:hAnsiTheme="minorHAnsi"/>
+      <w:sz w:val="20"/>
+      <w:szCs w:val="20"/>
+    </w:rPr>
+  </w:style>
+  <w:style w:type="paragraph" w:styleId="40">
+    <w:name w:val="toc 4"/>
+    <w:basedOn w:val="a"/>
+    <w:next w:val="a"/>
+    <w:autoRedefine/>
+    <w:uiPriority w:val="39"/>
+    <w:unhideWhenUsed/>
+    <w:rsid w:val="00A27775"/>
+    <w:pPr>
+      <w:spacing w:after="0"/>
+      <w:ind w:left="660"/>
+    </w:pPr>
+    <w:rPr>
+      <w:rFonts w:asciiTheme="minorHAnsi" w:hAnsiTheme="minorHAnsi"/>
+      <w:sz w:val="20"/>
+      <w:szCs w:val="20"/>
+    </w:rPr>
+  </w:style>
+  <w:style w:type="paragraph" w:styleId="50">
+    <w:name w:val="toc 5"/>
+    <w:basedOn w:val="a"/>
+    <w:next w:val="a"/>
+    <w:autoRedefine/>
+    <w:uiPriority w:val="39"/>
+    <w:unhideWhenUsed/>
+    <w:rsid w:val="00A27775"/>
+    <w:pPr>
+      <w:spacing w:after="0"/>
+      <w:ind w:left="880"/>
+    </w:pPr>
+    <w:rPr>
+      <w:rFonts w:asciiTheme="minorHAnsi" w:hAnsiTheme="minorHAnsi"/>
+      <w:sz w:val="20"/>
+      <w:szCs w:val="20"/>
+    </w:rPr>
+  </w:style>
+  <w:style w:type="paragraph" w:styleId="60">
+    <w:name w:val="toc 6"/>
+    <w:basedOn w:val="a"/>
+    <w:next w:val="a"/>
+    <w:autoRedefine/>
+    <w:uiPriority w:val="39"/>
+    <w:unhideWhenUsed/>
+    <w:rsid w:val="00A27775"/>
+    <w:pPr>
+      <w:spacing w:after="0"/>
+      <w:ind w:left="1100"/>
+    </w:pPr>
+    <w:rPr>
+      <w:rFonts w:asciiTheme="minorHAnsi" w:hAnsiTheme="minorHAnsi"/>
+      <w:sz w:val="20"/>
+      <w:szCs w:val="20"/>
+    </w:rPr>
+  </w:style>
+  <w:style w:type="paragraph" w:styleId="70">
+    <w:name w:val="toc 7"/>
+    <w:basedOn w:val="a"/>
+    <w:next w:val="a"/>
+    <w:autoRedefine/>
+    <w:uiPriority w:val="39"/>
+    <w:unhideWhenUsed/>
+    <w:rsid w:val="00A27775"/>
+    <w:pPr>
+      <w:spacing w:after="0"/>
+      <w:ind w:left="1320"/>
+    </w:pPr>
+    <w:rPr>
+      <w:rFonts w:asciiTheme="minorHAnsi" w:hAnsiTheme="minorHAnsi"/>
+      <w:sz w:val="20"/>
+      <w:szCs w:val="20"/>
+    </w:rPr>
+  </w:style>
+  <w:style w:type="paragraph" w:styleId="9">
+    <w:name w:val="toc 9"/>
+    <w:basedOn w:val="a"/>
+    <w:next w:val="a"/>
+    <w:autoRedefine/>
+    <w:uiPriority w:val="39"/>
+    <w:unhideWhenUsed/>
+    <w:rsid w:val="000D43B9"/>
+    <w:pPr>
+      <w:spacing w:after="0"/>
+      <w:ind w:left="1760"/>
+    </w:pPr>
+    <w:rPr>
+      <w:rFonts w:asciiTheme="minorHAnsi" w:hAnsiTheme="minorHAnsi"/>
+      <w:sz w:val="20"/>
+      <w:szCs w:val="20"/>
+    </w:rPr>
+  </w:style>
+</w:styles>
+</file>
+
+<file path=word/glossary/document.xml><?xml version="1.0" encoding="utf-8"?>
+<w:glossaryDocument xmlns:ve="http://schemas.openxmlformats.org/markup-compatibility/2006" xmlns:o="urn:schemas-microsoft-com:office:office" xmlns:r="http://schemas.openxmlformats.org/officeDocument/2006/relationships" xmlns:m="http://schemas.openxmlformats.org/officeDocument/2006/math" xmlns:v="urn:schemas-microsoft-com:vml" xmlns:wp="http://schemas.openxmlformats.org/drawingml/2006/wordprocessingDrawing" xmlns:w10="urn:schemas-microsoft-com:office:word" xmlns:w="http://schemas.openxmlformats.org/wordprocessingml/2006/main" xmlns:wne="http://schemas.microsoft.com/office/word/2006/wordml">
+  <w:docParts/>
+</w:glossaryDocument>
+</file>
+
+<file path=word/glossary/fontTable.xml><?xml version="1.0" encoding="utf-8"?>
+<w:fonts xmlns:r="http://schemas.openxmlformats.org/officeDocument/2006/relationships" xmlns:w="http://schemas.openxmlformats.org/wordprocessingml/2006/main">
+  <w:font w:name="Times New Roman">
+    <w:panose1 w:val="02020603050405020304"/>
+    <w:charset w:val="00"/>
+    <w:family w:val="roman"/>
+    <w:pitch w:val="variable"/>
+    <w:sig w:usb0="E0002AFF" w:usb1="C0007841" w:usb2="00000009" w:usb3="00000000" w:csb0="000001FF" w:csb1="00000000"/>
+  </w:font>
+  <w:font w:name="Calibri">
+    <w:panose1 w:val="020F0502020204030204"/>
+    <w:charset w:val="00"/>
+    <w:family w:val="swiss"/>
+    <w:pitch w:val="variable"/>
+    <w:sig w:usb0="E00002FF" w:usb1="4000ACFF" w:usb2="00000001" w:usb3="00000000" w:csb0="0000019F" w:csb1="00000000"/>
+  </w:font>
+  <w:font w:name="微软雅黑">
+    <w:panose1 w:val="020B0503020204020204"/>
+    <w:charset w:val="86"/>
+    <w:family w:val="swiss"/>
+    <w:pitch w:val="variable"/>
+    <w:sig w:usb0="80000287" w:usb1="280F3C52" w:usb2="00000016" w:usb3="00000000" w:csb0="0004001F" w:csb1="00000000"/>
+  </w:font>
+  <w:font w:name="Tahoma">
+    <w:panose1 w:val="020B0604030504040204"/>
+    <w:charset w:val="00"/>
+    <w:family w:val="swiss"/>
+    <w:pitch w:val="variable"/>
+    <w:sig w:usb0="E1002EFF" w:usb1="C000605B" w:usb2="00000029" w:usb3="00000000" w:csb0="000101FF" w:csb1="00000000"/>
+  </w:font>
+  <w:font w:name="Cambria">
+    <w:panose1 w:val="02040503050406030204"/>
+    <w:charset w:val="00"/>
+    <w:family w:val="roman"/>
+    <w:pitch w:val="variable"/>
+    <w:sig w:usb0="E00002FF" w:usb1="400004FF" w:usb2="00000000" w:usb3="00000000" w:csb0="0000019F" w:csb1="00000000"/>
+  </w:font>
+  <w:font w:name="宋体">
+    <w:altName w:val="SimSun"/>
+    <w:panose1 w:val="02010600030101010101"/>
+    <w:charset w:val="86"/>
+    <w:family w:val="auto"/>
+    <w:pitch w:val="variable"/>
+    <w:sig w:usb0="00000003" w:usb1="288F0000" w:usb2="00000016" w:usb3="00000000" w:csb0="00040001" w:csb1="00000000"/>
+  </w:font>
+</w:fonts>
+</file>
+
+<file path=word/glossary/settings.xml><?xml version="1.0" encoding="utf-8"?>
+<w:settings xmlns:o="urn:schemas-microsoft-com:office:office" xmlns:r="http://schemas.openxmlformats.org/officeDocument/2006/relationships" xmlns:m="http://schemas.openxmlformats.org/officeDocument/2006/math" xmlns:v="urn:schemas-microsoft-com:vml" xmlns:w10="urn:schemas-microsoft-com:office:word" xmlns:w="http://schemas.openxmlformats.org/wordprocessingml/2006/main" xmlns:sl="http://schemas.openxmlformats.org/schemaLibrary/2006/main">
+  <w:view w:val="normal"/>
+  <w:bordersDoNotSurroundHeader/>
+  <w:bordersDoNotSurroundFooter/>
+  <w:defaultTabStop w:val="420"/>
+  <w:drawingGridVerticalSpacing w:val="156"/>
+  <w:displayHorizontalDrawingGridEvery w:val="0"/>
+  <w:displayVerticalDrawingGridEvery w:val="2"/>
+  <w:characterSpacingControl w:val="compressPunctuation"/>
+  <w:compat>
+    <w:spaceForUL/>
+    <w:balanceSingleByteDoubleByteWidth/>
+    <w:doNotLeaveBackslashAlone/>
+    <w:ulTrailSpace/>
+    <w:doNotExpandShiftReturn/>
+    <w:adjustLineHeightInTable/>
+    <w:useFELayout/>
+  </w:compat>
+  <w:rsids>
+    <w:rsidRoot w:val="001C0E1A"/>
+    <w:rsid w:val="000C1209"/>
+    <w:rsid w:val="001C0E1A"/>
+  </w:rsids>
+  <m:mathPr>
+    <m:mathFont m:val="Cambria Math"/>
+    <m:brkBin m:val="before"/>
+    <m:brkBinSub m:val="--"/>
+    <m:smallFrac m:val="off"/>
+    <m:dispDef/>
+    <m:lMargin m:val="0"/>
+    <m:rMargin m:val="0"/>
+    <m:defJc m:val="centerGroup"/>
+    <m:wrapIndent m:val="1440"/>
+    <m:intLim m:val="subSup"/>
+    <m:naryLim m:val="undOvr"/>
+  </m:mathPr>
+  <w:themeFontLang w:val="en-US" w:eastAsia="zh-CN"/>
+  <w:clrSchemeMapping w:bg1="light1" w:t1="dark1" w:bg2="light2" w:t2="dark2" w:accent1="accent1" w:accent2="accent2" w:accent3="accent3" w:accent4="accent4" w:accent5="accent5" w:accent6="accent6" w:hyperlink="hyperlink" w:followedHyperlink="followedHyperlink"/>
+  <w:decimalSymbol w:val="."/>
+  <w:listSeparator w:val=","/>
+</w:settings>
+</file>
+
+<file path=word/glossary/styles.xml><?xml version="1.0" encoding="utf-8"?>
+<w:styles xmlns:r="http://schemas.openxmlformats.org/officeDocument/2006/relationships" xmlns:w="http://schemas.openxmlformats.org/wordprocessingml/2006/main">
+  <w:docDefaults>
+    <w:rPrDefault>
+      <w:rPr>
+        <w:rFonts w:asciiTheme="minorHAnsi" w:eastAsiaTheme="minorEastAsia" w:hAnsiTheme="minorHAnsi" w:cstheme="minorBidi"/>
+        <w:kern w:val="2"/>
+        <w:sz w:val="21"/>
+        <w:szCs w:val="22"/>
+        <w:lang w:val="en-US" w:eastAsia="zh-CN" w:bidi="ar-SA"/>
+      </w:rPr>
+    </w:rPrDefault>
+    <w:pPrDefault/>
   </w:docDefaults>
   <w:latentStyles w:defLockedState="0" w:defUIPriority="99" w:defSemiHidden="1" w:defUnhideWhenUsed="1" w:defQFormat="0" w:count="267">
     <w:lsdException w:name="Normal" w:semiHidden="0" w:uiPriority="0" w:unhideWhenUsed="0" w:qFormat="1"/>
@@ -7988,15 +10499,10 @@
   <w:style w:type="paragraph" w:default="1" w:styleId="a">
     <w:name w:val="Normal"/>
     <w:qFormat/>
-    <w:rsid w:val="00323B43"/>
     <w:pPr>
-      <w:adjustRightInd w:val="0"/>
-      <w:snapToGrid w:val="0"/>
-      <w:spacing w:line="240" w:lineRule="auto"/>
+      <w:widowControl w:val="0"/>
+      <w:jc w:val="both"/>
     </w:pPr>
-    <w:rPr>
-      <w:rFonts w:ascii="Tahoma" w:hAnsi="Tahoma"/>
-    </w:rPr>
   </w:style>
   <w:style w:type="character" w:default="1" w:styleId="a0">
     <w:name w:val="Default Paragraph Font"/>
@@ -8026,81 +10532,109 @@
     <w:semiHidden/>
     <w:unhideWhenUsed/>
   </w:style>
-  <w:style w:type="paragraph" w:styleId="a3">
-    <w:name w:val="Balloon Text"/>
-    <w:basedOn w:val="a"/>
-    <w:link w:val="Char"/>
-    <w:uiPriority w:val="99"/>
-    <w:semiHidden/>
-    <w:unhideWhenUsed/>
-    <w:rsid w:val="003624F8"/>
+  <w:style w:type="paragraph" w:customStyle="1" w:styleId="9995A203126F4FB59A1D7C8807F8A99E">
+    <w:name w:val="9995A203126F4FB59A1D7C8807F8A99E"/>
+    <w:rsid w:val="001C0E1A"/>
     <w:pPr>
-      <w:spacing w:after="0"/>
-    </w:pPr>
-    <w:rPr>
-      <w:sz w:val="18"/>
-      <w:szCs w:val="18"/>
-    </w:rPr>
-  </w:style>
-  <w:style w:type="character" w:customStyle="1" w:styleId="Char">
-    <w:name w:val="批注框文本 Char"/>
-    <w:basedOn w:val="a0"/>
-    <w:link w:val="a3"/>
-    <w:uiPriority w:val="99"/>
-    <w:semiHidden/>
-    <w:rsid w:val="003624F8"/>
-    <w:rPr>
-      <w:rFonts w:ascii="Tahoma" w:hAnsi="Tahoma"/>
-      <w:sz w:val="18"/>
-      <w:szCs w:val="18"/>
-    </w:rPr>
-  </w:style>
-  <w:style w:type="paragraph" w:styleId="a4">
-    <w:name w:val="List Paragraph"/>
-    <w:basedOn w:val="a"/>
-    <w:uiPriority w:val="34"/>
-    <w:qFormat/>
-    <w:rsid w:val="00D57142"/>
-    <w:pPr>
-      <w:ind w:firstLineChars="200" w:firstLine="420"/>
+      <w:widowControl w:val="0"/>
+      <w:jc w:val="both"/>
     </w:pPr>
   </w:style>
-  <w:style w:type="character" w:styleId="a5">
-    <w:name w:val="Hyperlink"/>
-    <w:basedOn w:val="a0"/>
-    <w:uiPriority w:val="99"/>
-    <w:unhideWhenUsed/>
-    <w:rsid w:val="00CA60FA"/>
-    <w:rPr>
-      <w:color w:val="0000FF" w:themeColor="hyperlink"/>
-      <w:u w:val="single"/>
-    </w:rPr>
-  </w:style>
-  <w:style w:type="paragraph" w:styleId="a6">
-    <w:name w:val="Date"/>
-    <w:basedOn w:val="a"/>
-    <w:next w:val="a"/>
-    <w:link w:val="Char0"/>
-    <w:uiPriority w:val="99"/>
-    <w:semiHidden/>
-    <w:unhideWhenUsed/>
-    <w:rsid w:val="006A7AC8"/>
+  <w:style w:type="paragraph" w:customStyle="1" w:styleId="57EBE7E419384FCA912BE7FCA8545437">
+    <w:name w:val="57EBE7E419384FCA912BE7FCA8545437"/>
+    <w:rsid w:val="001C0E1A"/>
     <w:pPr>
-      <w:ind w:leftChars="2500" w:left="100"/>
+      <w:widowControl w:val="0"/>
+      <w:jc w:val="both"/>
     </w:pPr>
   </w:style>
-  <w:style w:type="character" w:customStyle="1" w:styleId="Char0">
-    <w:name w:val="日期 Char"/>
-    <w:basedOn w:val="a0"/>
-    <w:link w:val="a6"/>
-    <w:uiPriority w:val="99"/>
-    <w:semiHidden/>
-    <w:rsid w:val="006A7AC8"/>
-    <w:rPr>
-      <w:rFonts w:ascii="Tahoma" w:hAnsi="Tahoma"/>
-    </w:rPr>
+  <w:style w:type="paragraph" w:customStyle="1" w:styleId="A872C7D598F4494EB9CC817DBC5F69C2">
+    <w:name w:val="A872C7D598F4494EB9CC817DBC5F69C2"/>
+    <w:rsid w:val="001C0E1A"/>
+    <w:pPr>
+      <w:widowControl w:val="0"/>
+      <w:jc w:val="both"/>
+    </w:pPr>
+  </w:style>
+  <w:style w:type="paragraph" w:customStyle="1" w:styleId="D68B0AD6499248CEB8277D101C9DFD21">
+    <w:name w:val="D68B0AD6499248CEB8277D101C9DFD21"/>
+    <w:rsid w:val="001C0E1A"/>
+    <w:pPr>
+      <w:widowControl w:val="0"/>
+      <w:jc w:val="both"/>
+    </w:pPr>
+  </w:style>
+  <w:style w:type="paragraph" w:customStyle="1" w:styleId="5862481C351E475FBB07ED8C092CD931">
+    <w:name w:val="5862481C351E475FBB07ED8C092CD931"/>
+    <w:rsid w:val="001C0E1A"/>
+    <w:pPr>
+      <w:widowControl w:val="0"/>
+      <w:jc w:val="both"/>
+    </w:pPr>
+  </w:style>
+  <w:style w:type="paragraph" w:customStyle="1" w:styleId="780D0DE9E9174DE4965279414CD22580">
+    <w:name w:val="780D0DE9E9174DE4965279414CD22580"/>
+    <w:rsid w:val="001C0E1A"/>
+    <w:pPr>
+      <w:widowControl w:val="0"/>
+      <w:jc w:val="both"/>
+    </w:pPr>
+  </w:style>
+  <w:style w:type="paragraph" w:customStyle="1" w:styleId="30A1778FAD0E45308EE88DC46F087600">
+    <w:name w:val="30A1778FAD0E45308EE88DC46F087600"/>
+    <w:rsid w:val="001C0E1A"/>
+    <w:pPr>
+      <w:widowControl w:val="0"/>
+      <w:jc w:val="both"/>
+    </w:pPr>
+  </w:style>
+  <w:style w:type="paragraph" w:customStyle="1" w:styleId="DD09BC22F6E74D9BADD6E4C30DB99A4F">
+    <w:name w:val="DD09BC22F6E74D9BADD6E4C30DB99A4F"/>
+    <w:rsid w:val="001C0E1A"/>
+    <w:pPr>
+      <w:widowControl w:val="0"/>
+      <w:jc w:val="both"/>
+    </w:pPr>
+  </w:style>
+  <w:style w:type="paragraph" w:customStyle="1" w:styleId="27CF58BE32F043D6A641FB8BBD4D1557">
+    <w:name w:val="27CF58BE32F043D6A641FB8BBD4D1557"/>
+    <w:rsid w:val="001C0E1A"/>
+    <w:pPr>
+      <w:widowControl w:val="0"/>
+      <w:jc w:val="both"/>
+    </w:pPr>
+  </w:style>
+  <w:style w:type="paragraph" w:customStyle="1" w:styleId="C8277D12C4BA4728B8C678698934B3C6">
+    <w:name w:val="C8277D12C4BA4728B8C678698934B3C6"/>
+    <w:rsid w:val="001C0E1A"/>
+    <w:pPr>
+      <w:widowControl w:val="0"/>
+      <w:jc w:val="both"/>
+    </w:pPr>
+  </w:style>
+  <w:style w:type="paragraph" w:customStyle="1" w:styleId="CD022B868D9C4C26BC67B75DC87176E7">
+    <w:name w:val="CD022B868D9C4C26BC67B75DC87176E7"/>
+    <w:rsid w:val="001C0E1A"/>
+    <w:pPr>
+      <w:widowControl w:val="0"/>
+      <w:jc w:val="both"/>
+    </w:pPr>
+  </w:style>
+  <w:style w:type="paragraph" w:customStyle="1" w:styleId="B692B491823D4ADDBFA947FC68867945">
+    <w:name w:val="B692B491823D4ADDBFA947FC68867945"/>
+    <w:rsid w:val="001C0E1A"/>
+    <w:pPr>
+      <w:widowControl w:val="0"/>
+      <w:jc w:val="both"/>
+    </w:pPr>
   </w:style>
 </w:styles>
+</file>
+
+<file path=word/glossary/webSettings.xml><?xml version="1.0" encoding="utf-8"?>
+<w:webSettings xmlns:r="http://schemas.openxmlformats.org/officeDocument/2006/relationships" xmlns:w="http://schemas.openxmlformats.org/wordprocessingml/2006/main">
+  <w:optimizeForBrowser/>
+</w:webSettings>
 </file>
 
 <file path=word/theme/theme1.xml><?xml version="1.0" encoding="utf-8"?>
@@ -8391,7 +10925,7 @@
 </file>
 
 <file path=customXml/itemProps1.xml><?xml version="1.0" encoding="utf-8"?>
-<ds:datastoreItem xmlns:ds="http://schemas.openxmlformats.org/officeDocument/2006/customXml" ds:itemID="{ED67E0B1-45F3-407D-99BD-42A3614B7683}">
+<ds:datastoreItem xmlns:ds="http://schemas.openxmlformats.org/officeDocument/2006/customXml" ds:itemID="{E0A8BDF9-4A40-4F2D-B7EF-DD51BA780714}">
   <ds:schemaRefs>
     <ds:schemaRef ds:uri="http://schemas.openxmlformats.org/officeDocument/2006/bibliography"/>
   </ds:schemaRefs>

--- a/学习目录/4.DICOM协议.docx
+++ b/学习目录/4.DICOM协议.docx
@@ -6,6 +6,11 @@
     <w:sdt>
       <w:sdtPr>
         <w:rPr>
+          <w:b w:val="0"/>
+          <w:bCs w:val="0"/>
+          <w:kern w:val="0"/>
+          <w:sz w:val="22"/>
+          <w:szCs w:val="22"/>
           <w:lang w:val="zh-CN"/>
         </w:rPr>
         <w:id w:val="11507064"/>
@@ -16,11 +21,6 @@
       </w:sdtPr>
       <w:sdtEndPr>
         <w:rPr>
-          <w:b w:val="0"/>
-          <w:bCs w:val="0"/>
-          <w:kern w:val="0"/>
-          <w:sz w:val="22"/>
-          <w:szCs w:val="22"/>
           <w:lang w:val="en-US"/>
         </w:rPr>
       </w:sdtEndPr>
@@ -81,7 +81,7 @@
             </w:rPr>
             <w:fldChar w:fldCharType="separate"/>
           </w:r>
-          <w:hyperlink w:anchor="_Toc16261380" w:history="1">
+          <w:hyperlink w:anchor="_Toc16691041" w:history="1">
             <w:r>
               <w:rPr>
                 <w:rStyle w:val="a5"/>
@@ -116,7 +116,7 @@
                 <w:noProof/>
                 <w:webHidden/>
               </w:rPr>
-              <w:instrText xml:space="preserve"> PAGEREF _Toc16261380 \h </w:instrText>
+              <w:instrText xml:space="preserve"> PAGEREF _Toc16691041 \h </w:instrText>
             </w:r>
             <w:r>
               <w:rPr>
@@ -165,7 +165,7 @@
               <w:szCs w:val="22"/>
             </w:rPr>
           </w:pPr>
-          <w:hyperlink w:anchor="_Toc16261381" w:history="1">
+          <w:hyperlink w:anchor="_Toc16691042" w:history="1">
             <w:r>
               <w:rPr>
                 <w:rStyle w:val="a5"/>
@@ -200,7 +200,7 @@
                 <w:noProof/>
                 <w:webHidden/>
               </w:rPr>
-              <w:instrText xml:space="preserve"> PAGEREF _Toc16261381 \h </w:instrText>
+              <w:instrText xml:space="preserve"> PAGEREF _Toc16691042 \h </w:instrText>
             </w:r>
             <w:r>
               <w:rPr>
@@ -246,7 +246,7 @@
               <w:sz w:val="21"/>
             </w:rPr>
           </w:pPr>
-          <w:hyperlink w:anchor="_Toc16261382" w:history="1">
+          <w:hyperlink w:anchor="_Toc16691043" w:history="1">
             <w:r>
               <w:rPr>
                 <w:rStyle w:val="a5"/>
@@ -303,7 +303,7 @@
                 <w:noProof/>
                 <w:webHidden/>
               </w:rPr>
-              <w:instrText xml:space="preserve"> PAGEREF _Toc16261382 \h </w:instrText>
+              <w:instrText xml:space="preserve"> PAGEREF _Toc16691043 \h </w:instrText>
             </w:r>
             <w:r>
               <w:rPr>
@@ -349,7 +349,7 @@
               <w:sz w:val="21"/>
             </w:rPr>
           </w:pPr>
-          <w:hyperlink w:anchor="_Toc16261383" w:history="1">
+          <w:hyperlink w:anchor="_Toc16691044" w:history="1">
             <w:r>
               <w:rPr>
                 <w:rStyle w:val="a5"/>
@@ -391,7 +391,7 @@
                 <w:noProof/>
                 <w:webHidden/>
               </w:rPr>
-              <w:instrText xml:space="preserve"> PAGEREF _Toc16261383 \h </w:instrText>
+              <w:instrText xml:space="preserve"> PAGEREF _Toc16691044 \h </w:instrText>
             </w:r>
             <w:r>
               <w:rPr>
@@ -436,7 +436,7 @@
               <w:szCs w:val="22"/>
             </w:rPr>
           </w:pPr>
-          <w:hyperlink w:anchor="_Toc16261384" w:history="1">
+          <w:hyperlink w:anchor="_Toc16691045" w:history="1">
             <w:r>
               <w:rPr>
                 <w:rStyle w:val="a5"/>
@@ -471,7 +471,7 @@
                 <w:noProof/>
                 <w:webHidden/>
               </w:rPr>
-              <w:instrText xml:space="preserve"> PAGEREF _Toc16261384 \h </w:instrText>
+              <w:instrText xml:space="preserve"> PAGEREF _Toc16691045 \h </w:instrText>
             </w:r>
             <w:r>
               <w:rPr>
@@ -517,7 +517,7 @@
               <w:sz w:val="21"/>
             </w:rPr>
           </w:pPr>
-          <w:hyperlink w:anchor="_Toc16261385" w:history="1">
+          <w:hyperlink w:anchor="_Toc16691046" w:history="1">
             <w:r>
               <w:rPr>
                 <w:rStyle w:val="a5"/>
@@ -531,7 +531,14 @@
                 <w:rFonts w:hint="eastAsia"/>
                 <w:noProof/>
               </w:rPr>
-              <w:t>（服务对象对）</w:t>
+              <w:t>（服务对象对）和服务类</w:t>
+            </w:r>
+            <w:r>
+              <w:rPr>
+                <w:rStyle w:val="a5"/>
+                <w:noProof/>
+              </w:rPr>
+              <w:t>(Service Class)</w:t>
             </w:r>
             <w:r>
               <w:rPr>
@@ -552,7 +559,7 @@
                 <w:noProof/>
                 <w:webHidden/>
               </w:rPr>
-              <w:instrText xml:space="preserve"> PAGEREF _Toc16261385 \h </w:instrText>
+              <w:instrText xml:space="preserve"> PAGEREF _Toc16691046 \h </w:instrText>
             </w:r>
             <w:r>
               <w:rPr>
@@ -597,7 +604,7 @@
               <w:szCs w:val="22"/>
             </w:rPr>
           </w:pPr>
-          <w:hyperlink w:anchor="_Toc16261386" w:history="1">
+          <w:hyperlink w:anchor="_Toc16691047" w:history="1">
             <w:r>
               <w:rPr>
                 <w:rStyle w:val="a5"/>
@@ -639,7 +646,7 @@
                 <w:noProof/>
                 <w:webHidden/>
               </w:rPr>
-              <w:instrText xml:space="preserve"> PAGEREF _Toc16261386 \h </w:instrText>
+              <w:instrText xml:space="preserve"> PAGEREF _Toc16691047 \h </w:instrText>
             </w:r>
             <w:r>
               <w:rPr>
@@ -659,7 +666,7 @@
                 <w:noProof/>
                 <w:webHidden/>
               </w:rPr>
-              <w:t>4</w:t>
+              <w:t>5</w:t>
             </w:r>
             <w:r>
               <w:rPr>
@@ -684,7 +691,7 @@
               <w:szCs w:val="22"/>
             </w:rPr>
           </w:pPr>
-          <w:hyperlink w:anchor="_Toc16261387" w:history="1">
+          <w:hyperlink w:anchor="_Toc16691048" w:history="1">
             <w:r>
               <w:rPr>
                 <w:rStyle w:val="a5"/>
@@ -719,7 +726,7 @@
                 <w:noProof/>
                 <w:webHidden/>
               </w:rPr>
-              <w:instrText xml:space="preserve"> PAGEREF _Toc16261387 \h </w:instrText>
+              <w:instrText xml:space="preserve"> PAGEREF _Toc16691048 \h </w:instrText>
             </w:r>
             <w:r>
               <w:rPr>
@@ -764,7 +771,7 @@
               <w:szCs w:val="22"/>
             </w:rPr>
           </w:pPr>
-          <w:hyperlink w:anchor="_Toc16261388" w:history="1">
+          <w:hyperlink w:anchor="_Toc16691049" w:history="1">
             <w:r>
               <w:rPr>
                 <w:rStyle w:val="a5"/>
@@ -799,7 +806,7 @@
                 <w:noProof/>
                 <w:webHidden/>
               </w:rPr>
-              <w:instrText xml:space="preserve"> PAGEREF _Toc16261388 \h </w:instrText>
+              <w:instrText xml:space="preserve"> PAGEREF _Toc16691049 \h </w:instrText>
             </w:r>
             <w:r>
               <w:rPr>
@@ -844,7 +851,7 @@
               <w:szCs w:val="22"/>
             </w:rPr>
           </w:pPr>
-          <w:hyperlink w:anchor="_Toc16261389" w:history="1">
+          <w:hyperlink w:anchor="_Toc16691050" w:history="1">
             <w:r>
               <w:rPr>
                 <w:rStyle w:val="a5"/>
@@ -879,7 +886,7 @@
                 <w:noProof/>
                 <w:webHidden/>
               </w:rPr>
-              <w:instrText xml:space="preserve"> PAGEREF _Toc16261389 \h </w:instrText>
+              <w:instrText xml:space="preserve"> PAGEREF _Toc16691050 \h </w:instrText>
             </w:r>
             <w:r>
               <w:rPr>
@@ -924,7 +931,7 @@
               <w:szCs w:val="22"/>
             </w:rPr>
           </w:pPr>
-          <w:hyperlink w:anchor="_Toc16261390" w:history="1">
+          <w:hyperlink w:anchor="_Toc16691051" w:history="1">
             <w:r>
               <w:rPr>
                 <w:rStyle w:val="a5"/>
@@ -959,7 +966,7 @@
                 <w:noProof/>
                 <w:webHidden/>
               </w:rPr>
-              <w:instrText xml:space="preserve"> PAGEREF _Toc16261390 \h </w:instrText>
+              <w:instrText xml:space="preserve"> PAGEREF _Toc16691051 \h </w:instrText>
             </w:r>
             <w:r>
               <w:rPr>
@@ -1004,7 +1011,7 @@
               <w:szCs w:val="22"/>
             </w:rPr>
           </w:pPr>
-          <w:hyperlink w:anchor="_Toc16261391" w:history="1">
+          <w:hyperlink w:anchor="_Toc16691052" w:history="1">
             <w:r>
               <w:rPr>
                 <w:rStyle w:val="a5"/>
@@ -1039,7 +1046,7 @@
                 <w:noProof/>
                 <w:webHidden/>
               </w:rPr>
-              <w:instrText xml:space="preserve"> PAGEREF _Toc16261391 \h </w:instrText>
+              <w:instrText xml:space="preserve"> PAGEREF _Toc16691052 \h </w:instrText>
             </w:r>
             <w:r>
               <w:rPr>
@@ -1088,7 +1095,7 @@
               <w:szCs w:val="22"/>
             </w:rPr>
           </w:pPr>
-          <w:hyperlink w:anchor="_Toc16261392" w:history="1">
+          <w:hyperlink w:anchor="_Toc16691053" w:history="1">
             <w:r>
               <w:rPr>
                 <w:rStyle w:val="a5"/>
@@ -1123,7 +1130,7 @@
                 <w:noProof/>
                 <w:webHidden/>
               </w:rPr>
-              <w:instrText xml:space="preserve"> PAGEREF _Toc16261392 \h </w:instrText>
+              <w:instrText xml:space="preserve"> PAGEREF _Toc16691053 \h </w:instrText>
             </w:r>
             <w:r>
               <w:rPr>
@@ -1169,7 +1176,7 @@
               <w:sz w:val="21"/>
             </w:rPr>
           </w:pPr>
-          <w:hyperlink w:anchor="_Toc16261393" w:history="1">
+          <w:hyperlink w:anchor="_Toc16691054" w:history="1">
             <w:r>
               <w:rPr>
                 <w:rStyle w:val="a5"/>
@@ -1204,7 +1211,7 @@
                 <w:noProof/>
                 <w:webHidden/>
               </w:rPr>
-              <w:instrText xml:space="preserve"> PAGEREF _Toc16261393 \h </w:instrText>
+              <w:instrText xml:space="preserve"> PAGEREF _Toc16691054 \h </w:instrText>
             </w:r>
             <w:r>
               <w:rPr>
@@ -1249,7 +1256,7 @@
               <w:szCs w:val="22"/>
             </w:rPr>
           </w:pPr>
-          <w:hyperlink w:anchor="_Toc16261394" w:history="1">
+          <w:hyperlink w:anchor="_Toc16691055" w:history="1">
             <w:r>
               <w:rPr>
                 <w:rStyle w:val="a5"/>
@@ -1291,7 +1298,7 @@
                 <w:noProof/>
                 <w:webHidden/>
               </w:rPr>
-              <w:instrText xml:space="preserve"> PAGEREF _Toc16261394 \h </w:instrText>
+              <w:instrText xml:space="preserve"> PAGEREF _Toc16691055 \h </w:instrText>
             </w:r>
             <w:r>
               <w:rPr>
@@ -1336,7 +1343,7 @@
               <w:szCs w:val="22"/>
             </w:rPr>
           </w:pPr>
-          <w:hyperlink w:anchor="_Toc16261395" w:history="1">
+          <w:hyperlink w:anchor="_Toc16691056" w:history="1">
             <w:r>
               <w:rPr>
                 <w:rStyle w:val="a5"/>
@@ -1378,7 +1385,7 @@
                 <w:noProof/>
                 <w:webHidden/>
               </w:rPr>
-              <w:instrText xml:space="preserve"> PAGEREF _Toc16261395 \h </w:instrText>
+              <w:instrText xml:space="preserve"> PAGEREF _Toc16691056 \h </w:instrText>
             </w:r>
             <w:r>
               <w:rPr>
@@ -1423,7 +1430,7 @@
               <w:szCs w:val="22"/>
             </w:rPr>
           </w:pPr>
-          <w:hyperlink w:anchor="_Toc16261396" w:history="1">
+          <w:hyperlink w:anchor="_Toc16691057" w:history="1">
             <w:r>
               <w:rPr>
                 <w:rStyle w:val="a5"/>
@@ -1465,7 +1472,7 @@
                 <w:noProof/>
                 <w:webHidden/>
               </w:rPr>
-              <w:instrText xml:space="preserve"> PAGEREF _Toc16261396 \h </w:instrText>
+              <w:instrText xml:space="preserve"> PAGEREF _Toc16691057 \h </w:instrText>
             </w:r>
             <w:r>
               <w:rPr>
@@ -1510,7 +1517,7 @@
               <w:szCs w:val="22"/>
             </w:rPr>
           </w:pPr>
-          <w:hyperlink w:anchor="_Toc16261397" w:history="1">
+          <w:hyperlink w:anchor="_Toc16691058" w:history="1">
             <w:r>
               <w:rPr>
                 <w:rStyle w:val="a5"/>
@@ -1552,7 +1559,7 @@
                 <w:noProof/>
                 <w:webHidden/>
               </w:rPr>
-              <w:instrText xml:space="preserve"> PAGEREF _Toc16261397 \h </w:instrText>
+              <w:instrText xml:space="preserve"> PAGEREF _Toc16691058 \h </w:instrText>
             </w:r>
             <w:r>
               <w:rPr>
@@ -1598,7 +1605,7 @@
               <w:sz w:val="21"/>
             </w:rPr>
           </w:pPr>
-          <w:hyperlink w:anchor="_Toc16261398" w:history="1">
+          <w:hyperlink w:anchor="_Toc16691059" w:history="1">
             <w:r>
               <w:rPr>
                 <w:rStyle w:val="a5"/>
@@ -1633,7 +1640,7 @@
                 <w:noProof/>
                 <w:webHidden/>
               </w:rPr>
-              <w:instrText xml:space="preserve"> PAGEREF _Toc16261398 \h </w:instrText>
+              <w:instrText xml:space="preserve"> PAGEREF _Toc16691059 \h </w:instrText>
             </w:r>
             <w:r>
               <w:rPr>
@@ -1679,7 +1686,7 @@
               <w:sz w:val="21"/>
             </w:rPr>
           </w:pPr>
-          <w:hyperlink w:anchor="_Toc16261399" w:history="1">
+          <w:hyperlink w:anchor="_Toc16691060" w:history="1">
             <w:r>
               <w:rPr>
                 <w:rStyle w:val="a5"/>
@@ -1714,7 +1721,7 @@
                 <w:noProof/>
                 <w:webHidden/>
               </w:rPr>
-              <w:instrText xml:space="preserve"> PAGEREF _Toc16261399 \h </w:instrText>
+              <w:instrText xml:space="preserve"> PAGEREF _Toc16691060 \h </w:instrText>
             </w:r>
             <w:r>
               <w:rPr>
@@ -1734,7 +1741,94 @@
                 <w:noProof/>
                 <w:webHidden/>
               </w:rPr>
-              <w:t>18</w:t>
+              <w:t>19</w:t>
+            </w:r>
+            <w:r>
+              <w:rPr>
+                <w:noProof/>
+                <w:webHidden/>
+              </w:rPr>
+              <w:fldChar w:fldCharType="end"/>
+            </w:r>
+          </w:hyperlink>
+        </w:p>
+        <w:p>
+          <w:pPr>
+            <w:pStyle w:val="30"/>
+            <w:tabs>
+              <w:tab w:val="right" w:leader="underscore" w:pos="8296"/>
+            </w:tabs>
+            <w:rPr>
+              <w:rFonts w:eastAsiaTheme="minorEastAsia"/>
+              <w:noProof/>
+              <w:kern w:val="2"/>
+              <w:sz w:val="21"/>
+              <w:szCs w:val="22"/>
+            </w:rPr>
+          </w:pPr>
+          <w:hyperlink w:anchor="_Toc16691061" w:history="1">
+            <w:r>
+              <w:rPr>
+                <w:rStyle w:val="a5"/>
+                <w:noProof/>
+              </w:rPr>
+              <w:t>4.3.3.1 ACSE</w:t>
+            </w:r>
+            <w:r>
+              <w:rPr>
+                <w:rStyle w:val="a5"/>
+                <w:rFonts w:hint="eastAsia"/>
+                <w:noProof/>
+              </w:rPr>
+              <w:t>和</w:t>
+            </w:r>
+            <w:r>
+              <w:rPr>
+                <w:rStyle w:val="a5"/>
+                <w:noProof/>
+              </w:rPr>
+              <w:t>PDU</w:t>
+            </w:r>
+            <w:r>
+              <w:rPr>
+                <w:noProof/>
+                <w:webHidden/>
+              </w:rPr>
+              <w:tab/>
+            </w:r>
+            <w:r>
+              <w:rPr>
+                <w:noProof/>
+                <w:webHidden/>
+              </w:rPr>
+              <w:fldChar w:fldCharType="begin"/>
+            </w:r>
+            <w:r>
+              <w:rPr>
+                <w:noProof/>
+                <w:webHidden/>
+              </w:rPr>
+              <w:instrText xml:space="preserve"> PAGEREF _Toc16691061 \h </w:instrText>
+            </w:r>
+            <w:r>
+              <w:rPr>
+                <w:noProof/>
+                <w:webHidden/>
+              </w:rPr>
+            </w:r>
+            <w:r>
+              <w:rPr>
+                <w:noProof/>
+                <w:webHidden/>
+              </w:rPr>
+              <w:fldChar w:fldCharType="separate"/>
+            </w:r>
+            <w:r>
+              <w:rPr>
+                <w:noProof/>
+                <w:webHidden/>
+              </w:rPr>
+              <w:t>22</w:t>
             </w:r>
             <w:r>
               <w:rPr>
@@ -1760,7 +1854,7 @@
               <w:sz w:val="21"/>
             </w:rPr>
           </w:pPr>
-          <w:hyperlink w:anchor="_Toc16261400" w:history="1">
+          <w:hyperlink w:anchor="_Toc16691062" w:history="1">
             <w:r>
               <w:rPr>
                 <w:rStyle w:val="a5"/>
@@ -1795,7 +1889,7 @@
                 <w:noProof/>
                 <w:webHidden/>
               </w:rPr>
-              <w:instrText xml:space="preserve"> PAGEREF _Toc16261400 \h </w:instrText>
+              <w:instrText xml:space="preserve"> PAGEREF _Toc16691062 \h </w:instrText>
             </w:r>
             <w:r>
               <w:rPr>
@@ -1815,7 +1909,7 @@
                 <w:noProof/>
                 <w:webHidden/>
               </w:rPr>
-              <w:t>21</w:t>
+              <w:t>23</w:t>
             </w:r>
             <w:r>
               <w:rPr>
@@ -1840,7 +1934,7 @@
               <w:szCs w:val="22"/>
             </w:rPr>
           </w:pPr>
-          <w:hyperlink w:anchor="_Toc16261401" w:history="1">
+          <w:hyperlink w:anchor="_Toc16691063" w:history="1">
             <w:r>
               <w:rPr>
                 <w:rStyle w:val="a5"/>
@@ -1875,7 +1969,7 @@
                 <w:noProof/>
                 <w:webHidden/>
               </w:rPr>
-              <w:instrText xml:space="preserve"> PAGEREF _Toc16261401 \h </w:instrText>
+              <w:instrText xml:space="preserve"> PAGEREF _Toc16691063 \h </w:instrText>
             </w:r>
             <w:r>
               <w:rPr>
@@ -1895,7 +1989,7 @@
                 <w:noProof/>
                 <w:webHidden/>
               </w:rPr>
-              <w:t>22</w:t>
+              <w:t>24</w:t>
             </w:r>
             <w:r>
               <w:rPr>
@@ -1926,7 +2020,7 @@
       <w:pPr>
         <w:pStyle w:val="1"/>
       </w:pPr>
-      <w:bookmarkStart w:id="1" w:name="_Toc16261380"/>
+      <w:bookmarkStart w:id="1" w:name="_Toc16691041"/>
       <w:r>
         <w:rPr>
           <w:rFonts w:hint="eastAsia"/>
@@ -2071,7 +2165,7 @@
         <w:pStyle w:val="1"/>
       </w:pPr>
       <w:bookmarkStart w:id="2" w:name="_Toc16260341"/>
-      <w:bookmarkStart w:id="3" w:name="_Toc16261381"/>
+      <w:bookmarkStart w:id="3" w:name="_Toc16691042"/>
       <w:r>
         <w:rPr>
           <w:rFonts w:hint="eastAsia"/>
@@ -2097,7 +2191,7 @@
       <w:pPr>
         <w:pStyle w:val="2"/>
       </w:pPr>
-      <w:bookmarkStart w:id="4" w:name="_Toc16261382"/>
+      <w:bookmarkStart w:id="4" w:name="_Toc16691043"/>
       <w:r>
         <w:rPr>
           <w:rFonts w:hint="eastAsia"/>
@@ -2150,7 +2244,19 @@
         <w:rPr>
           <w:rFonts w:hint="eastAsia"/>
         </w:rPr>
-        <w:t>为服务使用者，通常是请求客户端。</w:t>
+        <w:t>为服务</w:t>
+      </w:r>
+      <w:r>
+        <w:rPr>
+          <w:rFonts w:hint="eastAsia"/>
+        </w:rPr>
+        <w:t>类</w:t>
+      </w:r>
+      <w:r>
+        <w:rPr>
+          <w:rFonts w:hint="eastAsia"/>
+        </w:rPr>
+        <w:t>使用者，通常是请求客户端。</w:t>
       </w:r>
     </w:p>
     <w:p>
@@ -2173,7 +2279,19 @@
         <w:rPr>
           <w:rFonts w:hint="eastAsia"/>
         </w:rPr>
-        <w:t>为服务提供者，通常是请求服务端。</w:t>
+        <w:t>为服务</w:t>
+      </w:r>
+      <w:r>
+        <w:rPr>
+          <w:rFonts w:hint="eastAsia"/>
+        </w:rPr>
+        <w:t>类</w:t>
+      </w:r>
+      <w:r>
+        <w:rPr>
+          <w:rFonts w:hint="eastAsia"/>
+        </w:rPr>
+        <w:t>提供者，通常是请求服务端。</w:t>
       </w:r>
     </w:p>
     <w:p>
@@ -2372,7 +2490,7 @@
           <w:szCs w:val="24"/>
         </w:rPr>
       </w:pPr>
-      <w:bookmarkStart w:id="5" w:name="_Toc16261383"/>
+      <w:bookmarkStart w:id="5" w:name="_Toc16691044"/>
       <w:r>
         <w:rPr>
           <w:rFonts w:hint="eastAsia"/>
@@ -2555,7 +2673,7 @@
           <w:szCs w:val="24"/>
         </w:rPr>
       </w:pPr>
-      <w:bookmarkStart w:id="6" w:name="_Toc16261384"/>
+      <w:bookmarkStart w:id="6" w:name="_Toc16691045"/>
       <w:r>
         <w:rPr>
           <w:rFonts w:hint="eastAsia"/>
@@ -2587,19 +2705,1082 @@
         <w:rPr>
           <w:rFonts w:hint="eastAsia"/>
         </w:rPr>
+        <w:t>DICOM</w:t>
+      </w:r>
+      <w:r>
+        <w:rPr>
+          <w:rFonts w:hint="eastAsia"/>
+        </w:rPr>
+        <w:t>为不同类型的</w:t>
+      </w:r>
+      <w:r>
+        <w:rPr>
+          <w:rFonts w:hint="eastAsia"/>
+        </w:rPr>
+        <w:t>IOD</w:t>
+      </w:r>
+      <w:r>
+        <w:rPr>
+          <w:rFonts w:hint="eastAsia"/>
+        </w:rPr>
+        <w:t>（操作对象）提供的是不同类型的服务，</w:t>
+      </w:r>
+      <w:r>
+        <w:rPr>
+          <w:rFonts w:hint="eastAsia"/>
+        </w:rPr>
+        <w:t>需要对</w:t>
+      </w:r>
+      <w:r>
+        <w:rPr>
+          <w:rFonts w:hint="eastAsia"/>
+        </w:rPr>
+        <w:t>IOD</w:t>
+      </w:r>
+      <w:r>
+        <w:rPr>
+          <w:rFonts w:hint="eastAsia"/>
+        </w:rPr>
+        <w:t>的类型进行区分。</w:t>
+      </w:r>
+    </w:p>
+    <w:p>
+      <w:pPr>
+        <w:spacing w:line="220" w:lineRule="atLeast"/>
+      </w:pPr>
+      <w:r>
+        <w:rPr>
+          <w:rFonts w:hint="eastAsia"/>
+        </w:rPr>
+        <w:t>复合</w:t>
+      </w:r>
+      <w:r>
+        <w:rPr>
+          <w:rFonts w:hint="eastAsia"/>
+        </w:rPr>
+        <w:t>IOD</w:t>
+      </w:r>
+      <w:r>
+        <w:rPr>
+          <w:rFonts w:hint="eastAsia"/>
+        </w:rPr>
+        <w:t>：</w:t>
+      </w:r>
+      <w:r>
+        <w:rPr>
+          <w:rFonts w:hint="eastAsia"/>
+        </w:rPr>
+        <w:t>一个</w:t>
+      </w:r>
+      <w:r>
+        <w:rPr>
+          <w:rFonts w:hint="eastAsia"/>
+        </w:rPr>
+        <w:t>IOD</w:t>
+      </w:r>
+      <w:r>
+        <w:rPr>
+          <w:rFonts w:hint="eastAsia"/>
+        </w:rPr>
+        <w:t>包含了相关的真实世界对象的信息称作为复合</w:t>
+      </w:r>
+      <w:r>
+        <w:rPr>
+          <w:rFonts w:hint="eastAsia"/>
+        </w:rPr>
+        <w:t>IOD</w:t>
+      </w:r>
+      <w:r>
+        <w:rPr>
+          <w:rFonts w:hint="eastAsia"/>
+        </w:rPr>
+        <w:t>。</w:t>
+      </w:r>
+    </w:p>
+    <w:p>
+      <w:pPr>
+        <w:spacing w:line="220" w:lineRule="atLeast"/>
+      </w:pPr>
+      <w:r>
+        <w:rPr>
+          <w:rFonts w:hint="eastAsia"/>
+        </w:rPr>
+        <w:t>标准</w:t>
+      </w:r>
+      <w:r>
+        <w:rPr>
+          <w:rFonts w:hint="eastAsia"/>
+        </w:rPr>
+        <w:t>IOD</w:t>
+      </w:r>
+      <w:r>
+        <w:rPr>
+          <w:rFonts w:hint="eastAsia"/>
+        </w:rPr>
+        <w:t>：</w:t>
+      </w:r>
+      <w:r>
+        <w:rPr>
+          <w:rFonts w:hint="eastAsia"/>
+        </w:rPr>
+        <w:t>一个</w:t>
+      </w:r>
+      <w:r>
+        <w:rPr>
+          <w:rFonts w:hint="eastAsia"/>
+        </w:rPr>
+        <w:t>IOD</w:t>
+      </w:r>
+      <w:r>
+        <w:rPr>
+          <w:rFonts w:hint="eastAsia"/>
+        </w:rPr>
+        <w:t>用以描述单一真实世界对象的类别称作为标准</w:t>
+      </w:r>
+      <w:r>
+        <w:rPr>
+          <w:rFonts w:hint="eastAsia"/>
+        </w:rPr>
+        <w:t>IOD</w:t>
+      </w:r>
+      <w:r>
+        <w:rPr>
+          <w:rFonts w:hint="eastAsia"/>
+        </w:rPr>
+        <w:t>。</w:t>
+      </w:r>
+    </w:p>
+    <w:p>
+      <w:pPr>
+        <w:spacing w:line="220" w:lineRule="atLeast"/>
+        <w:rPr>
+          <w:rFonts w:hint="eastAsia"/>
+        </w:rPr>
+      </w:pPr>
+      <w:r>
+        <w:rPr>
+          <w:rFonts w:hint="eastAsia"/>
+        </w:rPr>
+        <w:t>对于标准</w:t>
+      </w:r>
+      <w:r>
+        <w:rPr>
+          <w:rFonts w:hint="eastAsia"/>
+        </w:rPr>
+        <w:t>IOD</w:t>
+      </w:r>
+      <w:r>
+        <w:rPr>
+          <w:rFonts w:hint="eastAsia"/>
+        </w:rPr>
+        <w:t>，现实的实体有什么属性它就有什么属性，不会有超出该现实实体包含属性的额外属性，而复合</w:t>
+      </w:r>
+      <w:r>
+        <w:rPr>
+          <w:rFonts w:hint="eastAsia"/>
+        </w:rPr>
+        <w:t>IOD</w:t>
+      </w:r>
+      <w:r>
+        <w:rPr>
+          <w:rFonts w:hint="eastAsia"/>
+        </w:rPr>
+        <w:t>之所以称为复合就是因为它能够有属性不继承于它所指向的现实实体，比如说</w:t>
+      </w:r>
+      <w:r>
+        <w:t>Tomography Image Information Object Class</w:t>
+      </w:r>
+      <w:r>
+        <w:rPr>
+          <w:rFonts w:hint="eastAsia"/>
+        </w:rPr>
+        <w:t>除了图像信息还包含了病人姓名等病人相关资料。</w:t>
+      </w:r>
+      <w:r>
+        <w:rPr>
+          <w:rFonts w:hint="eastAsia"/>
+        </w:rPr>
+        <w:t>因此复合</w:t>
+      </w:r>
+      <w:r>
+        <w:rPr>
+          <w:rFonts w:hint="eastAsia"/>
+        </w:rPr>
+        <w:t>IOD</w:t>
+      </w:r>
+      <w:r>
+        <w:rPr>
+          <w:rFonts w:hint="eastAsia"/>
+        </w:rPr>
+        <w:t>的作用比标准</w:t>
+      </w:r>
+      <w:r>
+        <w:rPr>
+          <w:rFonts w:hint="eastAsia"/>
+        </w:rPr>
+        <w:t>IOD</w:t>
+      </w:r>
+      <w:r>
+        <w:rPr>
+          <w:rFonts w:hint="eastAsia"/>
+        </w:rPr>
+        <w:t>大，应用更加广泛。</w:t>
+      </w:r>
+    </w:p>
+    <w:p>
+      <w:pPr>
+        <w:spacing w:line="220" w:lineRule="atLeast"/>
+      </w:pPr>
+      <w:r>
+        <w:rPr>
+          <w:rFonts w:hint="eastAsia"/>
+        </w:rPr>
+        <w:t>要</w:t>
+      </w:r>
+      <w:r>
+        <w:rPr>
+          <w:rFonts w:hint="eastAsia"/>
+        </w:rPr>
+        <w:t>注意到一个叫</w:t>
+      </w:r>
+      <w:r>
+        <w:rPr>
+          <w:rFonts w:hint="eastAsia"/>
+        </w:rPr>
+        <w:t>实体</w:t>
+      </w:r>
+      <w:r>
+        <w:rPr>
+          <w:rFonts w:hint="eastAsia"/>
+        </w:rPr>
+        <w:t>(</w:t>
+      </w:r>
+      <w:r>
+        <w:rPr>
+          <w:rFonts w:hint="eastAsia"/>
+        </w:rPr>
+        <w:t>IE</w:t>
+      </w:r>
+      <w:r>
+        <w:rPr>
+          <w:rFonts w:hint="eastAsia"/>
+        </w:rPr>
+        <w:t>)</w:t>
+      </w:r>
+      <w:r>
+        <w:rPr>
+          <w:rFonts w:hint="eastAsia"/>
+        </w:rPr>
+        <w:t>的概念：</w:t>
+      </w:r>
+    </w:p>
+    <w:p>
+      <w:pPr>
+        <w:spacing w:line="220" w:lineRule="atLeast"/>
+        <w:rPr>
+          <w:rFonts w:hint="eastAsia"/>
+        </w:rPr>
+      </w:pPr>
+      <w:r>
+        <w:rPr>
+          <w:rFonts w:hint="eastAsia"/>
+        </w:rPr>
+        <w:t>一个复合</w:t>
+      </w:r>
+      <w:r>
+        <w:rPr>
+          <w:rFonts w:hint="eastAsia"/>
+        </w:rPr>
+        <w:t>IOD</w:t>
+      </w:r>
+      <w:r>
+        <w:rPr>
+          <w:rFonts w:hint="eastAsia"/>
+        </w:rPr>
+        <w:t>包含了多个不同实体</w:t>
+      </w:r>
+      <w:r>
+        <w:rPr>
+          <w:rFonts w:hint="eastAsia"/>
+        </w:rPr>
+        <w:t>(IE</w:t>
+      </w:r>
+      <w:r>
+        <w:rPr>
+          <w:rFonts w:hint="eastAsia"/>
+        </w:rPr>
+        <w:t>，</w:t>
+      </w:r>
+      <w:r>
+        <w:rPr>
+          <w:rFonts w:hint="eastAsia"/>
+        </w:rPr>
+        <w:t>Information Entity)</w:t>
+      </w:r>
+      <w:r>
+        <w:rPr>
+          <w:rFonts w:hint="eastAsia"/>
+        </w:rPr>
+        <w:t>，</w:t>
+      </w:r>
+      <w:r>
+        <w:rPr>
+          <w:rFonts w:hint="eastAsia"/>
+        </w:rPr>
+        <w:t>一个</w:t>
+      </w:r>
+      <w:r>
+        <w:rPr>
+          <w:rFonts w:hint="eastAsia"/>
+        </w:rPr>
+        <w:t>IE</w:t>
+      </w:r>
+      <w:r>
+        <w:rPr>
+          <w:rFonts w:hint="eastAsia"/>
+        </w:rPr>
+        <w:t>则</w:t>
+      </w:r>
+      <w:r>
+        <w:rPr>
+          <w:rFonts w:hint="eastAsia"/>
+        </w:rPr>
+        <w:t>是</w:t>
+      </w:r>
+      <w:r>
+        <w:rPr>
+          <w:rFonts w:hint="eastAsia"/>
+        </w:rPr>
+        <w:t>代表某类现实世界实体，那么标准</w:t>
+      </w:r>
+      <w:r>
+        <w:rPr>
+          <w:rFonts w:hint="eastAsia"/>
+        </w:rPr>
+        <w:t>IOD</w:t>
+      </w:r>
+      <w:r>
+        <w:rPr>
+          <w:rFonts w:hint="eastAsia"/>
+        </w:rPr>
+        <w:t>与之相对，可以说标准</w:t>
+      </w:r>
+      <w:r>
+        <w:rPr>
+          <w:rFonts w:hint="eastAsia"/>
+        </w:rPr>
+        <w:t>IOD</w:t>
+      </w:r>
+      <w:r>
+        <w:rPr>
+          <w:rFonts w:hint="eastAsia"/>
+        </w:rPr>
+        <w:t>就只包含一个</w:t>
+      </w:r>
+      <w:r>
+        <w:rPr>
+          <w:rFonts w:hint="eastAsia"/>
+        </w:rPr>
+        <w:t>实体</w:t>
+      </w:r>
+      <w:r>
+        <w:rPr>
+          <w:rFonts w:hint="eastAsia"/>
+        </w:rPr>
+        <w:t>(</w:t>
+      </w:r>
+      <w:r>
+        <w:rPr>
+          <w:rFonts w:hint="eastAsia"/>
+        </w:rPr>
+        <w:t xml:space="preserve">Single </w:t>
+      </w:r>
+      <w:r>
+        <w:rPr>
+          <w:rFonts w:hint="eastAsia"/>
+        </w:rPr>
+        <w:t>IE</w:t>
+      </w:r>
+      <w:r>
+        <w:rPr>
+          <w:rFonts w:hint="eastAsia"/>
+        </w:rPr>
+        <w:t>)</w:t>
+      </w:r>
+      <w:r>
+        <w:rPr>
+          <w:rFonts w:hint="eastAsia"/>
+        </w:rPr>
+        <w:t>。</w:t>
+      </w:r>
+    </w:p>
+    <w:p>
+      <w:pPr>
+        <w:spacing w:line="220" w:lineRule="atLeast"/>
+        <w:rPr>
+          <w:rFonts w:hint="eastAsia"/>
+        </w:rPr>
+      </w:pPr>
+      <w:r>
+        <w:rPr>
+          <w:rFonts w:hint="eastAsia"/>
+        </w:rPr>
+        <w:t>复合</w:t>
+      </w:r>
+      <w:r>
+        <w:rPr>
+          <w:rFonts w:hint="eastAsia"/>
+        </w:rPr>
+        <w:t>IOD</w:t>
+      </w:r>
+      <w:r>
+        <w:rPr>
+          <w:rFonts w:hint="eastAsia"/>
+        </w:rPr>
+        <w:t>有患者实体</w:t>
+      </w:r>
+      <w:r>
+        <w:rPr>
+          <w:rFonts w:hint="eastAsia"/>
+        </w:rPr>
+        <w:t>(Patient IE)</w:t>
+      </w:r>
+      <w:r>
+        <w:rPr>
+          <w:rFonts w:hint="eastAsia"/>
+        </w:rPr>
+        <w:t>，检查实体</w:t>
+      </w:r>
+      <w:r>
+        <w:rPr>
+          <w:rFonts w:hint="eastAsia"/>
+        </w:rPr>
+        <w:t>(Study IE)</w:t>
+      </w:r>
+      <w:r>
+        <w:rPr>
+          <w:rFonts w:hint="eastAsia"/>
+        </w:rPr>
+        <w:t>，序列实体</w:t>
+      </w:r>
+      <w:r>
+        <w:rPr>
+          <w:rFonts w:hint="eastAsia"/>
+        </w:rPr>
+        <w:t>(Series IE)</w:t>
+      </w:r>
+      <w:r>
+        <w:rPr>
+          <w:rFonts w:hint="eastAsia"/>
+        </w:rPr>
+        <w:t>，设备实体</w:t>
+      </w:r>
+      <w:r>
+        <w:rPr>
+          <w:rFonts w:hint="eastAsia"/>
+        </w:rPr>
+        <w:t>(Equipment IE)</w:t>
+      </w:r>
+      <w:r>
+        <w:rPr>
+          <w:rFonts w:hint="eastAsia"/>
+        </w:rPr>
+        <w:t>，参考帧实体</w:t>
+      </w:r>
+      <w:r>
+        <w:rPr>
+          <w:rFonts w:hint="eastAsia"/>
+        </w:rPr>
+        <w:t>(Frame of Reference IE)</w:t>
+      </w:r>
+      <w:r>
+        <w:rPr>
+          <w:rFonts w:hint="eastAsia"/>
+        </w:rPr>
+        <w:t>，图像实体</w:t>
+      </w:r>
+      <w:r>
+        <w:rPr>
+          <w:rFonts w:hint="eastAsia"/>
+        </w:rPr>
+        <w:t>(Image IE)</w:t>
+      </w:r>
+      <w:r>
+        <w:rPr>
+          <w:rFonts w:hint="eastAsia"/>
+        </w:rPr>
+        <w:t>，治疗实体</w:t>
+      </w:r>
+      <w:r>
+        <w:rPr>
+          <w:rFonts w:hint="eastAsia"/>
+        </w:rPr>
+        <w:t>(Treatment IE)</w:t>
+      </w:r>
+      <w:r>
+        <w:rPr>
+          <w:rFonts w:hint="eastAsia"/>
+        </w:rPr>
+        <w:t>等。</w:t>
+      </w:r>
+      <w:r>
+        <w:rPr>
+          <w:rFonts w:hint="eastAsia"/>
+        </w:rPr>
+        <w:t>则复合</w:t>
+      </w:r>
+      <w:r>
+        <w:rPr>
+          <w:rFonts w:hint="eastAsia"/>
+        </w:rPr>
+        <w:t>IOD</w:t>
+      </w:r>
+      <w:r>
+        <w:rPr>
+          <w:rFonts w:hint="eastAsia"/>
+        </w:rPr>
+        <w:t>是一组关联的信息实体的集合。</w:t>
+      </w:r>
+    </w:p>
+    <w:p>
+      <w:pPr>
+        <w:spacing w:line="220" w:lineRule="atLeast"/>
+        <w:rPr>
+          <w:rFonts w:hint="eastAsia"/>
+        </w:rPr>
+      </w:pPr>
+      <w:r>
+        <w:rPr>
+          <w:rFonts w:hint="eastAsia"/>
+        </w:rPr>
+        <w:lastRenderedPageBreak/>
+        <w:t>不同的复合</w:t>
+      </w:r>
+      <w:r>
+        <w:rPr>
+          <w:rFonts w:hint="eastAsia"/>
+        </w:rPr>
+        <w:t>IOD</w:t>
+      </w:r>
+      <w:r>
+        <w:rPr>
+          <w:rFonts w:hint="eastAsia"/>
+        </w:rPr>
+        <w:t>会含有不同的</w:t>
+      </w:r>
+      <w:r>
+        <w:rPr>
+          <w:rFonts w:hint="eastAsia"/>
+        </w:rPr>
+        <w:t>信息</w:t>
+      </w:r>
+      <w:r>
+        <w:rPr>
+          <w:rFonts w:hint="eastAsia"/>
+        </w:rPr>
+        <w:t>实体</w:t>
+      </w:r>
+      <w:r>
+        <w:rPr>
+          <w:rFonts w:hint="eastAsia"/>
+        </w:rPr>
+        <w:t>(IE)</w:t>
+      </w:r>
+      <w:r>
+        <w:rPr>
+          <w:rFonts w:hint="eastAsia"/>
+        </w:rPr>
+        <w:t>，不同的</w:t>
+      </w:r>
+      <w:r>
+        <w:rPr>
+          <w:rFonts w:hint="eastAsia"/>
+        </w:rPr>
+        <w:t>信息</w:t>
+      </w:r>
+      <w:r>
+        <w:rPr>
+          <w:rFonts w:hint="eastAsia"/>
+        </w:rPr>
+        <w:t>实体</w:t>
+      </w:r>
+      <w:r>
+        <w:rPr>
+          <w:rFonts w:hint="eastAsia"/>
+        </w:rPr>
+        <w:t>(IE)</w:t>
+      </w:r>
+      <w:r>
+        <w:rPr>
+          <w:rFonts w:hint="eastAsia"/>
+        </w:rPr>
+        <w:t>有不同的模块</w:t>
+      </w:r>
+      <w:r>
+        <w:rPr>
+          <w:rFonts w:hint="eastAsia"/>
+        </w:rPr>
+        <w:t>(</w:t>
+      </w:r>
+      <w:r>
+        <w:rPr>
+          <w:rFonts w:hint="eastAsia"/>
+        </w:rPr>
+        <w:t>属性</w:t>
+      </w:r>
+      <w:r>
+        <w:rPr>
+          <w:rFonts w:hint="eastAsia"/>
+        </w:rPr>
+        <w:t>)</w:t>
+      </w:r>
+      <w:r>
+        <w:rPr>
+          <w:rFonts w:hint="eastAsia"/>
+        </w:rPr>
+        <w:t>。</w:t>
+      </w:r>
+    </w:p>
+    <w:p>
+      <w:pPr>
+        <w:spacing w:line="220" w:lineRule="atLeast"/>
+        <w:rPr>
+          <w:rFonts w:hint="eastAsia"/>
+        </w:rPr>
+      </w:pPr>
+      <w:r>
+        <w:rPr>
+          <w:rFonts w:hint="eastAsia"/>
+        </w:rPr>
+        <w:t>实体当中相互关联的属性组成信息对象模块</w:t>
+      </w:r>
+      <w:r>
+        <w:rPr>
+          <w:rFonts w:hint="eastAsia"/>
+        </w:rPr>
+        <w:t>(IOM)</w:t>
+      </w:r>
+      <w:r>
+        <w:rPr>
+          <w:rFonts w:hint="eastAsia"/>
+        </w:rPr>
+        <w:t>，因此</w:t>
+      </w:r>
+      <w:r>
+        <w:rPr>
+          <w:rFonts w:hint="eastAsia"/>
+        </w:rPr>
+        <w:t>IOM</w:t>
+      </w:r>
+      <w:r>
+        <w:rPr>
+          <w:rFonts w:hint="eastAsia"/>
+        </w:rPr>
+        <w:t>是相互关联属性的集合，可以被共享于多个</w:t>
+      </w:r>
+      <w:r>
+        <w:rPr>
+          <w:rFonts w:hint="eastAsia"/>
+        </w:rPr>
+        <w:t>IOD</w:t>
+      </w:r>
+      <w:r>
+        <w:rPr>
+          <w:rFonts w:hint="eastAsia"/>
+        </w:rPr>
+        <w:t>中。</w:t>
+      </w:r>
+    </w:p>
+    <w:p>
+      <w:pPr>
+        <w:spacing w:line="220" w:lineRule="atLeast"/>
+        <w:rPr>
+          <w:rFonts w:hint="eastAsia"/>
+        </w:rPr>
+      </w:pPr>
+      <w:r>
+        <w:rPr>
+          <w:rFonts w:hint="eastAsia"/>
+        </w:rPr>
+        <w:t>模块分为好几种类型，有些是必须的，有些是必须但可为空的，有些则是非必须的。</w:t>
+      </w:r>
+    </w:p>
+    <w:p>
+      <w:pPr>
+        <w:spacing w:line="220" w:lineRule="atLeast"/>
+      </w:pPr>
+    </w:p>
+    <w:p>
+      <w:pPr>
+        <w:pStyle w:val="2"/>
+      </w:pPr>
+      <w:bookmarkStart w:id="7" w:name="_Toc16691046"/>
+      <w:r>
+        <w:rPr>
+          <w:rFonts w:hint="eastAsia"/>
+        </w:rPr>
+        <w:t>4.2.3 SOP</w:t>
+      </w:r>
+      <w:r>
+        <w:rPr>
+          <w:rFonts w:hint="eastAsia"/>
+        </w:rPr>
+        <w:t>（服务对象对）</w:t>
+      </w:r>
+      <w:r>
+        <w:rPr>
+          <w:rFonts w:hint="eastAsia"/>
+        </w:rPr>
+        <w:t>和服务类</w:t>
+      </w:r>
+      <w:r>
+        <w:rPr>
+          <w:rFonts w:hint="eastAsia"/>
+        </w:rPr>
+        <w:t>(Service Class)</w:t>
+      </w:r>
+      <w:bookmarkEnd w:id="7"/>
+    </w:p>
+    <w:p>
+      <w:pPr>
+        <w:spacing w:line="220" w:lineRule="atLeast"/>
+        <w:ind w:firstLineChars="100" w:firstLine="220"/>
+      </w:pPr>
+      <w:r>
+        <w:rPr>
+          <w:rFonts w:hint="eastAsia"/>
+        </w:rPr>
+        <w:t>SOP</w:t>
+      </w:r>
+      <w:r>
+        <w:rPr>
+          <w:rFonts w:hint="eastAsia"/>
+        </w:rPr>
+        <w:t>：</w:t>
+      </w:r>
+      <w:r>
+        <w:rPr>
+          <w:rFonts w:hint="eastAsia"/>
+        </w:rPr>
+        <w:t>Service Object Pairs</w:t>
+      </w:r>
+    </w:p>
+    <w:p>
+      <w:pPr>
+        <w:spacing w:line="220" w:lineRule="atLeast"/>
+        <w:ind w:firstLineChars="100" w:firstLine="220"/>
+      </w:pPr>
+      <w:r>
+        <w:rPr>
+          <w:rFonts w:hint="eastAsia"/>
+        </w:rPr>
+        <w:t>IODs</w:t>
+      </w:r>
+      <w:r>
+        <w:rPr>
+          <w:rFonts w:hint="eastAsia"/>
+        </w:rPr>
+        <w:t>(Information Object Definitions)</w:t>
+      </w:r>
+      <w:r>
+        <w:rPr>
+          <w:rFonts w:hint="eastAsia"/>
+        </w:rPr>
+        <w:t>：</w:t>
+      </w:r>
+      <w:r>
+        <w:rPr>
+          <w:rFonts w:hint="eastAsia"/>
+        </w:rPr>
+        <w:t>定义</w:t>
+      </w:r>
+      <w:r>
+        <w:rPr>
+          <w:rFonts w:hint="eastAsia"/>
+        </w:rPr>
+        <w:t>DICOM</w:t>
+      </w:r>
+      <w:r>
+        <w:rPr>
+          <w:rFonts w:hint="eastAsia"/>
+        </w:rPr>
+        <w:t>数据信息</w:t>
+      </w:r>
+    </w:p>
+    <w:p>
+      <w:pPr>
+        <w:spacing w:line="220" w:lineRule="atLeast"/>
+        <w:ind w:firstLineChars="100" w:firstLine="220"/>
+      </w:pPr>
+      <w:r>
+        <w:rPr>
+          <w:rFonts w:hint="eastAsia"/>
+        </w:rPr>
+        <w:t>DIMSE</w:t>
+      </w:r>
+      <w:r>
+        <w:rPr>
+          <w:rFonts w:hint="eastAsia"/>
+        </w:rPr>
+        <w:t>(DICOM Message Service Element)</w:t>
+      </w:r>
+      <w:r>
+        <w:rPr>
+          <w:rFonts w:hint="eastAsia"/>
+        </w:rPr>
+        <w:t>：</w:t>
+      </w:r>
+      <w:r>
+        <w:rPr>
+          <w:rFonts w:hint="eastAsia"/>
+        </w:rPr>
+        <w:t>定义</w:t>
+      </w:r>
+      <w:r>
+        <w:rPr>
+          <w:rFonts w:hint="eastAsia"/>
+        </w:rPr>
+        <w:t>DICOM</w:t>
+      </w:r>
+      <w:r>
+        <w:rPr>
+          <w:rFonts w:hint="eastAsia"/>
+        </w:rPr>
+        <w:t>服务命令</w:t>
+      </w:r>
+    </w:p>
+    <w:p>
+      <w:pPr>
+        <w:spacing w:line="220" w:lineRule="atLeast"/>
+        <w:ind w:firstLineChars="100" w:firstLine="220"/>
+      </w:pPr>
+      <w:r>
+        <w:rPr>
+          <w:rFonts w:hint="eastAsia"/>
+        </w:rPr>
+        <w:t>通俗来讲，我们需要通过命令来操作数据，也就是我们常说的服务对象对</w:t>
+      </w:r>
+      <w:r>
+        <w:rPr>
+          <w:rFonts w:hint="eastAsia"/>
+        </w:rPr>
+        <w:t>。</w:t>
+      </w:r>
+    </w:p>
+    <w:p>
+      <w:pPr>
+        <w:spacing w:line="220" w:lineRule="atLeast"/>
+        <w:ind w:firstLineChars="100" w:firstLine="220"/>
+      </w:pPr>
+      <w:r>
+        <w:rPr>
+          <w:rFonts w:hint="eastAsia"/>
+        </w:rPr>
+        <w:t>SOP=IOD</w:t>
+      </w:r>
+      <w:r>
+        <w:rPr>
+          <w:rFonts w:hint="eastAsia"/>
+        </w:rPr>
+        <w:t>(</w:t>
+      </w:r>
+      <w:r>
+        <w:rPr>
+          <w:rFonts w:hint="eastAsia"/>
+        </w:rPr>
+        <w:t>操作对象</w:t>
+      </w:r>
+      <w:r>
+        <w:rPr>
+          <w:rFonts w:hint="eastAsia"/>
+        </w:rPr>
+        <w:t>)</w:t>
+      </w:r>
+      <w:r>
+        <w:rPr>
+          <w:rFonts w:hint="eastAsia"/>
+        </w:rPr>
+        <w:t>+DIMSE</w:t>
+      </w:r>
+      <w:r>
+        <w:rPr>
+          <w:rFonts w:hint="eastAsia"/>
+        </w:rPr>
+        <w:t>组</w:t>
+      </w:r>
+      <w:r>
+        <w:rPr>
+          <w:rFonts w:hint="eastAsia"/>
+        </w:rPr>
+        <w:t>(</w:t>
+      </w:r>
+      <w:r>
+        <w:rPr>
+          <w:rFonts w:hint="eastAsia"/>
+        </w:rPr>
+        <w:t>服务</w:t>
+      </w:r>
+      <w:r>
+        <w:rPr>
+          <w:rFonts w:hint="eastAsia"/>
+        </w:rPr>
+        <w:t>/</w:t>
+      </w:r>
+      <w:r>
+        <w:rPr>
+          <w:rFonts w:hint="eastAsia"/>
+        </w:rPr>
+        <w:t>操作</w:t>
+      </w:r>
+      <w:r>
+        <w:rPr>
+          <w:rFonts w:hint="eastAsia"/>
+        </w:rPr>
+        <w:t>)</w:t>
+      </w:r>
+    </w:p>
+    <w:p>
+      <w:pPr>
+        <w:spacing w:line="220" w:lineRule="atLeast"/>
+        <w:ind w:firstLineChars="100" w:firstLine="220"/>
+      </w:pPr>
+      <w:r>
+        <w:rPr>
+          <w:rFonts w:hint="eastAsia"/>
+        </w:rPr>
+        <w:t>是</w:t>
+      </w:r>
+      <w:r>
+        <w:rPr>
+          <w:rFonts w:hint="eastAsia"/>
+        </w:rPr>
+        <w:t>DICOM</w:t>
+      </w:r>
+      <w:r>
+        <w:rPr>
+          <w:rFonts w:hint="eastAsia"/>
+        </w:rPr>
+        <w:t>的最基本运作单元。</w:t>
+      </w:r>
+    </w:p>
+    <w:p>
+      <w:pPr>
+        <w:spacing w:line="220" w:lineRule="atLeast"/>
+        <w:ind w:firstLineChars="100" w:firstLine="220"/>
+      </w:pPr>
+      <w:r>
+        <w:rPr>
+          <w:rFonts w:hint="eastAsia"/>
+        </w:rPr>
+        <w:t>注意区分，</w:t>
+      </w:r>
+      <w:r>
+        <w:rPr>
+          <w:rFonts w:hint="eastAsia"/>
+        </w:rPr>
+        <w:t>SOPInstance</w:t>
+      </w:r>
+      <w:r>
+        <w:rPr>
+          <w:rFonts w:hint="eastAsia"/>
+        </w:rPr>
+        <w:t>是</w:t>
+      </w:r>
+      <w:r>
+        <w:rPr>
+          <w:rFonts w:hint="eastAsia"/>
+        </w:rPr>
+        <w:t>SOPClass</w:t>
+      </w:r>
+      <w:r>
+        <w:rPr>
+          <w:rFonts w:hint="eastAsia"/>
+        </w:rPr>
+        <w:t>的实例，</w:t>
+      </w:r>
+      <w:r>
+        <w:rPr>
+          <w:rFonts w:hint="eastAsia"/>
+        </w:rPr>
+        <w:t>IODInstance</w:t>
+      </w:r>
+      <w:r>
+        <w:rPr>
+          <w:rFonts w:hint="eastAsia"/>
+        </w:rPr>
+        <w:t>是</w:t>
+      </w:r>
+      <w:r>
+        <w:rPr>
+          <w:rFonts w:hint="eastAsia"/>
+        </w:rPr>
+        <w:t>IODClass</w:t>
+      </w:r>
+      <w:r>
+        <w:rPr>
+          <w:rFonts w:hint="eastAsia"/>
+        </w:rPr>
+        <w:t>的实例，关系如</w:t>
+      </w:r>
+      <w:r>
+        <w:rPr>
+          <w:rFonts w:hint="eastAsia"/>
+        </w:rPr>
+        <w:t>Java</w:t>
+      </w:r>
+      <w:r>
+        <w:rPr>
+          <w:rFonts w:hint="eastAsia"/>
+        </w:rPr>
+        <w:t>中实例和类的关系，</w:t>
+      </w:r>
+      <w:r>
+        <w:rPr>
+          <w:rFonts w:hint="eastAsia"/>
+        </w:rPr>
+        <w:t>Class</w:t>
+      </w:r>
+      <w:r>
+        <w:rPr>
+          <w:rFonts w:hint="eastAsia"/>
+        </w:rPr>
+        <w:t>定义了数据结构模板，而实例才对应实际操作。</w:t>
+      </w:r>
+    </w:p>
+    <w:p>
+      <w:pPr>
+        <w:spacing w:line="220" w:lineRule="atLeast"/>
+        <w:ind w:firstLineChars="100" w:firstLine="220"/>
+      </w:pPr>
+      <w:r>
+        <w:rPr>
+          <w:rFonts w:hint="eastAsia"/>
+        </w:rPr>
         <w:t>不同的</w:t>
       </w:r>
       <w:r>
         <w:rPr>
           <w:rFonts w:hint="eastAsia"/>
         </w:rPr>
-        <w:t>DICOM</w:t>
-      </w:r>
-      <w:r>
-        <w:rPr>
-          <w:rFonts w:hint="eastAsia"/>
-        </w:rPr>
-        <w:t>为不同类型的</w:t>
+        <w:t>AE</w:t>
+      </w:r>
+      <w:r>
+        <w:rPr>
+          <w:rFonts w:hint="eastAsia"/>
+        </w:rPr>
+        <w:t>所支持的</w:t>
+      </w:r>
+      <w:r>
+        <w:rPr>
+          <w:rFonts w:hint="eastAsia"/>
+        </w:rPr>
+        <w:t>SOP</w:t>
+      </w:r>
+      <w:r>
+        <w:rPr>
+          <w:rFonts w:hint="eastAsia"/>
+        </w:rPr>
+        <w:t>和</w:t>
       </w:r>
       <w:r>
         <w:rPr>
@@ -2611,7 +3792,19 @@
         <w:rPr>
           <w:rFonts w:hint="eastAsia"/>
         </w:rPr>
-        <w:t>（操作对象）提供的是不同的服务，因此需要对</w:t>
+        <w:t>不同，如：</w:t>
+      </w:r>
+      <w:r>
+        <w:rPr>
+          <w:rFonts w:hint="eastAsia"/>
+        </w:rPr>
+        <w:t>CT</w:t>
+      </w:r>
+      <w:r>
+        <w:rPr>
+          <w:rFonts w:hint="eastAsia"/>
+        </w:rPr>
+        <w:t>图像的</w:t>
       </w:r>
       <w:r>
         <w:rPr>
@@ -2623,218 +3816,188 @@
         <w:rPr>
           <w:rFonts w:hint="eastAsia"/>
         </w:rPr>
-        <w:t>的类型进行区分。</w:t>
-      </w:r>
-    </w:p>
-    <w:p>
-      <w:pPr>
-        <w:spacing w:line="220" w:lineRule="atLeast"/>
-      </w:pPr>
-      <w:r>
-        <w:rPr>
-          <w:rFonts w:hint="eastAsia"/>
-        </w:rPr>
-        <w:t>复合</w:t>
-      </w:r>
-      <w:r>
-        <w:rPr>
-          <w:rFonts w:hint="eastAsia"/>
-        </w:rPr>
-        <w:t>IOD</w:t>
-      </w:r>
-      <w:r>
-        <w:rPr>
-          <w:rFonts w:hint="eastAsia"/>
-        </w:rPr>
-        <w:t>：</w:t>
-      </w:r>
-      <w:r>
-        <w:rPr>
-          <w:rFonts w:hint="eastAsia"/>
-        </w:rPr>
-        <w:t>一个</w:t>
-      </w:r>
-      <w:r>
-        <w:rPr>
-          <w:rFonts w:hint="eastAsia"/>
-        </w:rPr>
-        <w:t>IOD</w:t>
-      </w:r>
-      <w:r>
-        <w:rPr>
-          <w:rFonts w:hint="eastAsia"/>
-        </w:rPr>
-        <w:t>包含了相关的真实世界对象的信息称作为复合</w:t>
-      </w:r>
-      <w:r>
-        <w:rPr>
-          <w:rFonts w:hint="eastAsia"/>
-        </w:rPr>
-        <w:t>IOD</w:t>
-      </w:r>
-      <w:r>
-        <w:rPr>
-          <w:rFonts w:hint="eastAsia"/>
-        </w:rPr>
-        <w:t>。</w:t>
-      </w:r>
-    </w:p>
-    <w:p>
-      <w:pPr>
-        <w:spacing w:line="220" w:lineRule="atLeast"/>
-      </w:pPr>
-      <w:r>
-        <w:rPr>
-          <w:rFonts w:hint="eastAsia"/>
-        </w:rPr>
-        <w:t>标准</w:t>
-      </w:r>
-      <w:r>
-        <w:rPr>
-          <w:rFonts w:hint="eastAsia"/>
-        </w:rPr>
-        <w:t>IOD</w:t>
-      </w:r>
-      <w:r>
-        <w:rPr>
-          <w:rFonts w:hint="eastAsia"/>
-        </w:rPr>
-        <w:t>：</w:t>
-      </w:r>
-      <w:r>
-        <w:rPr>
-          <w:rFonts w:hint="eastAsia"/>
-        </w:rPr>
-        <w:t>一个</w:t>
-      </w:r>
-      <w:r>
-        <w:rPr>
-          <w:rFonts w:hint="eastAsia"/>
-        </w:rPr>
-        <w:t>IOD</w:t>
-      </w:r>
-      <w:r>
-        <w:rPr>
-          <w:rFonts w:hint="eastAsia"/>
-        </w:rPr>
-        <w:t>用以描述单一真实世界对象的类别称作为标准</w:t>
-      </w:r>
-      <w:r>
-        <w:rPr>
-          <w:rFonts w:hint="eastAsia"/>
-        </w:rPr>
-        <w:t>IOD</w:t>
-      </w:r>
-      <w:r>
-        <w:rPr>
-          <w:rFonts w:hint="eastAsia"/>
-        </w:rPr>
-        <w:t>。</w:t>
-      </w:r>
-    </w:p>
-    <w:p>
-      <w:pPr>
-        <w:spacing w:line="220" w:lineRule="atLeast"/>
-      </w:pPr>
-      <w:r>
-        <w:rPr>
-          <w:rFonts w:hint="eastAsia"/>
-        </w:rPr>
-        <w:t>对于标准</w:t>
-      </w:r>
-      <w:r>
-        <w:rPr>
-          <w:rFonts w:hint="eastAsia"/>
-        </w:rPr>
-        <w:t>IOD</w:t>
-      </w:r>
-      <w:r>
-        <w:rPr>
-          <w:rFonts w:hint="eastAsia"/>
-        </w:rPr>
-        <w:t>，现实的实体有什么属性它就有什么属性，不会有超出该现实实体包含属性的额外属性，而复合</w:t>
-      </w:r>
-      <w:r>
-        <w:rPr>
-          <w:rFonts w:hint="eastAsia"/>
-        </w:rPr>
-        <w:t>IOD</w:t>
-      </w:r>
-      <w:r>
-        <w:rPr>
-          <w:rFonts w:hint="eastAsia"/>
-        </w:rPr>
-        <w:t>之所以称为复合就是因为它能够有属性不继承于它所指向的现实实体，比如说</w:t>
-      </w:r>
-      <w:r>
-        <w:t>Tomography Image Information Object Class</w:t>
-      </w:r>
-      <w:r>
-        <w:rPr>
-          <w:rFonts w:hint="eastAsia"/>
-        </w:rPr>
-        <w:t>除了图像信息还包含了病人姓名等病人相关资料。</w:t>
-      </w:r>
-      <w:r>
-        <w:rPr>
-          <w:rFonts w:hint="eastAsia"/>
-        </w:rPr>
-        <w:t>因此复合</w:t>
-      </w:r>
-      <w:r>
-        <w:rPr>
-          <w:rFonts w:hint="eastAsia"/>
-        </w:rPr>
-        <w:t>IOD</w:t>
-      </w:r>
-      <w:r>
-        <w:rPr>
-          <w:rFonts w:hint="eastAsia"/>
-        </w:rPr>
-        <w:t>的作用比标准</w:t>
-      </w:r>
-      <w:r>
-        <w:rPr>
-          <w:rFonts w:hint="eastAsia"/>
-        </w:rPr>
-        <w:t>IOD</w:t>
-      </w:r>
-      <w:r>
-        <w:rPr>
-          <w:rFonts w:hint="eastAsia"/>
-        </w:rPr>
-        <w:t>大，应用更加广泛。</w:t>
-      </w:r>
-    </w:p>
-    <w:p>
-      <w:pPr>
-        <w:spacing w:line="220" w:lineRule="atLeast"/>
-      </w:pPr>
-    </w:p>
-    <w:p>
-      <w:pPr>
-        <w:pStyle w:val="2"/>
-      </w:pPr>
-      <w:bookmarkStart w:id="7" w:name="_Toc16261385"/>
-      <w:r>
-        <w:rPr>
-          <w:rFonts w:hint="eastAsia"/>
-        </w:rPr>
-        <w:t>4.2.3 SOP</w:t>
-      </w:r>
-      <w:r>
-        <w:rPr>
-          <w:rFonts w:hint="eastAsia"/>
-        </w:rPr>
-        <w:t>（服务对象对）</w:t>
-      </w:r>
-      <w:bookmarkEnd w:id="7"/>
+        <w:t>就包含</w:t>
+      </w:r>
+      <w:r>
+        <w:rPr>
+          <w:rFonts w:hint="eastAsia"/>
+        </w:rPr>
+        <w:t>CT</w:t>
+      </w:r>
+      <w:r>
+        <w:rPr>
+          <w:rFonts w:hint="eastAsia"/>
+        </w:rPr>
+        <w:t>影像设备参数，</w:t>
+      </w:r>
+      <w:r>
+        <w:rPr>
+          <w:rFonts w:hint="eastAsia"/>
+        </w:rPr>
+        <w:t>CT</w:t>
+      </w:r>
+      <w:r>
+        <w:rPr>
+          <w:rFonts w:hint="eastAsia"/>
+        </w:rPr>
+        <w:t>图像属性等信息，</w:t>
+      </w:r>
+      <w:r>
+        <w:rPr>
+          <w:rFonts w:hint="eastAsia"/>
+        </w:rPr>
+        <w:t>X</w:t>
+      </w:r>
+      <w:r>
+        <w:rPr>
+          <w:rFonts w:hint="eastAsia"/>
+        </w:rPr>
+        <w:t>光机就不能进行处理，而</w:t>
+      </w:r>
+      <w:r>
+        <w:rPr>
+          <w:rFonts w:hint="eastAsia"/>
+        </w:rPr>
+        <w:t>成像设备</w:t>
+      </w:r>
+      <w:r>
+        <w:rPr>
+          <w:rFonts w:hint="eastAsia"/>
+        </w:rPr>
+        <w:t>(</w:t>
+      </w:r>
+      <w:r>
+        <w:rPr>
+          <w:rFonts w:hint="eastAsia"/>
+        </w:rPr>
+        <w:t>Modality</w:t>
+      </w:r>
+      <w:r>
+        <w:rPr>
+          <w:rFonts w:hint="eastAsia"/>
+        </w:rPr>
+        <w:t>)</w:t>
+      </w:r>
+      <w:r>
+        <w:rPr>
+          <w:rFonts w:hint="eastAsia"/>
+        </w:rPr>
+        <w:t>一般</w:t>
+      </w:r>
+      <w:r>
+        <w:rPr>
+          <w:rFonts w:hint="eastAsia"/>
+        </w:rPr>
+        <w:t>作为</w:t>
+      </w:r>
+      <w:r>
+        <w:rPr>
+          <w:rFonts w:hint="eastAsia"/>
+        </w:rPr>
+        <w:t>Storage</w:t>
+      </w:r>
+      <w:r>
+        <w:rPr>
+          <w:rFonts w:hint="eastAsia"/>
+        </w:rPr>
+        <w:t>操作的</w:t>
+      </w:r>
+      <w:r>
+        <w:rPr>
+          <w:rFonts w:hint="eastAsia"/>
+        </w:rPr>
+        <w:t>SCU</w:t>
+      </w:r>
+      <w:r>
+        <w:rPr>
+          <w:rFonts w:hint="eastAsia"/>
+        </w:rPr>
+        <w:t>而</w:t>
+      </w:r>
+      <w:r>
+        <w:rPr>
+          <w:rFonts w:hint="eastAsia"/>
+        </w:rPr>
+        <w:t>不能作为</w:t>
+      </w:r>
+      <w:r>
+        <w:rPr>
+          <w:rFonts w:hint="eastAsia"/>
+        </w:rPr>
+        <w:t>Storage</w:t>
+      </w:r>
+      <w:r>
+        <w:rPr>
+          <w:rFonts w:hint="eastAsia"/>
+        </w:rPr>
+        <w:t>操作的</w:t>
+      </w:r>
+      <w:r>
+        <w:rPr>
+          <w:rFonts w:hint="eastAsia"/>
+        </w:rPr>
+        <w:t>SCP</w:t>
+      </w:r>
+      <w:r>
+        <w:rPr>
+          <w:rFonts w:hint="eastAsia"/>
+        </w:rPr>
+        <w:t>。两个</w:t>
+      </w:r>
+      <w:r>
+        <w:rPr>
+          <w:rFonts w:hint="eastAsia"/>
+        </w:rPr>
+        <w:t>AE</w:t>
+      </w:r>
+      <w:r>
+        <w:rPr>
+          <w:rFonts w:hint="eastAsia"/>
+        </w:rPr>
+        <w:t>在服务进行前会交换信息以知道对方的能力，如果有一方无法处理，比如，无法支持对方提供的</w:t>
+      </w:r>
+      <w:r>
+        <w:rPr>
+          <w:rFonts w:hint="eastAsia"/>
+        </w:rPr>
+        <w:t>SOP</w:t>
+      </w:r>
+      <w:r>
+        <w:rPr>
+          <w:rFonts w:hint="eastAsia"/>
+        </w:rPr>
+        <w:t>中的</w:t>
+      </w:r>
+      <w:r>
+        <w:rPr>
+          <w:rFonts w:hint="eastAsia"/>
+        </w:rPr>
+        <w:t>SCU/SCP</w:t>
+      </w:r>
+      <w:r>
+        <w:rPr>
+          <w:rFonts w:hint="eastAsia"/>
+        </w:rPr>
+        <w:t>角色则会拒绝建立连接。</w:t>
+      </w:r>
     </w:p>
     <w:p>
       <w:pPr>
         <w:spacing w:line="220" w:lineRule="atLeast"/>
         <w:ind w:firstLineChars="100" w:firstLine="220"/>
       </w:pPr>
+    </w:p>
+    <w:p>
+      <w:pPr>
+        <w:spacing w:line="220" w:lineRule="atLeast"/>
+        <w:ind w:firstLineChars="100" w:firstLine="220"/>
+      </w:pPr>
+      <w:r>
+        <w:rPr>
+          <w:rFonts w:hint="eastAsia"/>
+        </w:rPr>
+        <w:t>下图是一个</w:t>
+      </w:r>
       <w:r>
         <w:rPr>
           <w:rFonts w:hint="eastAsia"/>
@@ -2845,13 +4008,7 @@
         <w:rPr>
           <w:rFonts w:hint="eastAsia"/>
         </w:rPr>
-        <w:t>：</w:t>
-      </w:r>
-      <w:r>
-        <w:rPr>
-          <w:rFonts w:hint="eastAsia"/>
-        </w:rPr>
-        <w:t>Service Object Pairs</w:t>
+        <w:t>类的结构：</w:t>
       </w:r>
     </w:p>
     <w:p>
@@ -2861,266 +4018,14 @@
       </w:pPr>
       <w:r>
         <w:rPr>
-          <w:rFonts w:hint="eastAsia"/>
-        </w:rPr>
-        <w:t>IODs</w:t>
-      </w:r>
-      <w:r>
-        <w:rPr>
-          <w:rFonts w:hint="eastAsia"/>
-        </w:rPr>
-        <w:t>定义</w:t>
-      </w:r>
-      <w:r>
-        <w:rPr>
-          <w:rFonts w:hint="eastAsia"/>
-        </w:rPr>
-        <w:t>DICOM</w:t>
-      </w:r>
-      <w:r>
-        <w:rPr>
-          <w:rFonts w:hint="eastAsia"/>
-        </w:rPr>
-        <w:t>数据信息</w:t>
-      </w:r>
-    </w:p>
-    <w:p>
-      <w:pPr>
-        <w:spacing w:line="220" w:lineRule="atLeast"/>
-        <w:ind w:firstLineChars="100" w:firstLine="220"/>
-      </w:pPr>
-      <w:r>
-        <w:rPr>
-          <w:rFonts w:hint="eastAsia"/>
+          <w:noProof/>
         </w:rPr>
         <w:lastRenderedPageBreak/>
-        <w:t>DIMSE</w:t>
-      </w:r>
-      <w:r>
-        <w:rPr>
-          <w:rFonts w:hint="eastAsia"/>
-        </w:rPr>
-        <w:t>定义</w:t>
-      </w:r>
-      <w:r>
-        <w:rPr>
-          <w:rFonts w:hint="eastAsia"/>
-        </w:rPr>
-        <w:t>DICOM</w:t>
-      </w:r>
-      <w:r>
-        <w:rPr>
-          <w:rFonts w:hint="eastAsia"/>
-        </w:rPr>
-        <w:t>服务命令</w:t>
-      </w:r>
-    </w:p>
-    <w:p>
-      <w:pPr>
-        <w:spacing w:line="220" w:lineRule="atLeast"/>
-        <w:ind w:firstLineChars="100" w:firstLine="220"/>
-      </w:pPr>
-      <w:r>
-        <w:rPr>
-          <w:rFonts w:hint="eastAsia"/>
-        </w:rPr>
-        <w:t>通俗来讲，我们需要通过命令来操作数据，也就是我们常说的服务对象对</w:t>
-      </w:r>
-      <w:r>
-        <w:rPr>
-          <w:rFonts w:hint="eastAsia"/>
-        </w:rPr>
-        <w:t>。</w:t>
-      </w:r>
-    </w:p>
-    <w:p>
-      <w:pPr>
-        <w:spacing w:line="220" w:lineRule="atLeast"/>
-        <w:ind w:firstLineChars="100" w:firstLine="220"/>
-      </w:pPr>
-      <w:r>
-        <w:rPr>
-          <w:rFonts w:hint="eastAsia"/>
-        </w:rPr>
-        <w:t>SOP=IOD</w:t>
-      </w:r>
-      <w:r>
-        <w:rPr>
-          <w:rFonts w:hint="eastAsia"/>
-        </w:rPr>
-        <w:t>(</w:t>
-      </w:r>
-      <w:r>
-        <w:rPr>
-          <w:rFonts w:hint="eastAsia"/>
-        </w:rPr>
-        <w:t>操作对象</w:t>
-      </w:r>
-      <w:r>
-        <w:rPr>
-          <w:rFonts w:hint="eastAsia"/>
-        </w:rPr>
-        <w:t>)</w:t>
-      </w:r>
-      <w:r>
-        <w:rPr>
-          <w:rFonts w:hint="eastAsia"/>
-        </w:rPr>
-        <w:t>+DIMSE</w:t>
-      </w:r>
-      <w:r>
-        <w:rPr>
-          <w:rFonts w:hint="eastAsia"/>
-        </w:rPr>
-        <w:t>(</w:t>
-      </w:r>
-      <w:r>
-        <w:rPr>
-          <w:rFonts w:hint="eastAsia"/>
-        </w:rPr>
-        <w:t>服务</w:t>
-      </w:r>
-      <w:r>
-        <w:rPr>
-          <w:rFonts w:hint="eastAsia"/>
-        </w:rPr>
-        <w:t>/</w:t>
-      </w:r>
-      <w:r>
-        <w:rPr>
-          <w:rFonts w:hint="eastAsia"/>
-        </w:rPr>
-        <w:t>操作</w:t>
-      </w:r>
-      <w:r>
-        <w:rPr>
-          <w:rFonts w:hint="eastAsia"/>
-        </w:rPr>
-        <w:t>)</w:t>
-      </w:r>
-    </w:p>
-    <w:p>
-      <w:pPr>
-        <w:spacing w:line="220" w:lineRule="atLeast"/>
-        <w:ind w:firstLineChars="100" w:firstLine="220"/>
-      </w:pPr>
-      <w:r>
-        <w:rPr>
-          <w:rFonts w:hint="eastAsia"/>
-        </w:rPr>
-        <w:t>注意区分，</w:t>
-      </w:r>
-      <w:r>
-        <w:rPr>
-          <w:rFonts w:hint="eastAsia"/>
-        </w:rPr>
-        <w:t>SOPInstance</w:t>
-      </w:r>
-      <w:r>
-        <w:rPr>
-          <w:rFonts w:hint="eastAsia"/>
-        </w:rPr>
-        <w:t>是</w:t>
-      </w:r>
-      <w:r>
-        <w:rPr>
-          <w:rFonts w:hint="eastAsia"/>
-        </w:rPr>
-        <w:t>SOPClass</w:t>
-      </w:r>
-      <w:r>
-        <w:rPr>
-          <w:rFonts w:hint="eastAsia"/>
-        </w:rPr>
-        <w:t>的实例，</w:t>
-      </w:r>
-      <w:r>
-        <w:rPr>
-          <w:rFonts w:hint="eastAsia"/>
-        </w:rPr>
-        <w:t>IODInstance</w:t>
-      </w:r>
-      <w:r>
-        <w:rPr>
-          <w:rFonts w:hint="eastAsia"/>
-        </w:rPr>
-        <w:t>是</w:t>
-      </w:r>
-      <w:r>
-        <w:rPr>
-          <w:rFonts w:hint="eastAsia"/>
-        </w:rPr>
-        <w:t>IODClass</w:t>
-      </w:r>
-      <w:r>
-        <w:rPr>
-          <w:rFonts w:hint="eastAsia"/>
-        </w:rPr>
-        <w:t>的实例，关系如</w:t>
-      </w:r>
-      <w:r>
-        <w:rPr>
-          <w:rFonts w:hint="eastAsia"/>
-        </w:rPr>
-        <w:t>Java</w:t>
-      </w:r>
-      <w:r>
-        <w:rPr>
-          <w:rFonts w:hint="eastAsia"/>
-        </w:rPr>
-        <w:t>中实例和类的关系，</w:t>
-      </w:r>
-      <w:r>
-        <w:rPr>
-          <w:rFonts w:hint="eastAsia"/>
-        </w:rPr>
-        <w:t>Class</w:t>
-      </w:r>
-      <w:r>
-        <w:rPr>
-          <w:rFonts w:hint="eastAsia"/>
-        </w:rPr>
-        <w:t>定义了数据结构模板，而实例才对应实际操作。</w:t>
-      </w:r>
-    </w:p>
-    <w:p>
-      <w:pPr>
-        <w:spacing w:line="220" w:lineRule="atLeast"/>
-        <w:ind w:firstLineChars="100" w:firstLine="220"/>
-      </w:pPr>
-      <w:r>
-        <w:rPr>
-          <w:rFonts w:hint="eastAsia"/>
-        </w:rPr>
-        <w:t>下图是一个</w:t>
-      </w:r>
-      <w:r>
-        <w:rPr>
-          <w:rFonts w:hint="eastAsia"/>
-        </w:rPr>
-        <w:t>SOP</w:t>
-      </w:r>
-      <w:r>
-        <w:rPr>
-          <w:rFonts w:hint="eastAsia"/>
-        </w:rPr>
-        <w:t>类的结构：</w:t>
-      </w:r>
-    </w:p>
-    <w:p>
-      <w:pPr>
-        <w:spacing w:line="220" w:lineRule="atLeast"/>
-        <w:ind w:firstLineChars="100" w:firstLine="220"/>
-      </w:pPr>
-      <w:r>
-        <w:rPr>
-          <w:noProof/>
-        </w:rPr>
         <w:drawing>
           <wp:inline distT="0" distB="0" distL="0" distR="0">
-            <wp:extent cx="4953000" cy="2636520"/>
+            <wp:extent cx="6598920" cy="4488180"/>
             <wp:effectExtent l="19050" t="0" r="0" b="0"/>
-            <wp:docPr id="1" name="图片 1" descr="DICOM-SOP"/>
+            <wp:docPr id="12" name="图片 4"/>
             <wp:cNvGraphicFramePr>
               <a:graphicFrameLocks xmlns:a="http://schemas.openxmlformats.org/drawingml/2006/main" noChangeAspect="1"/>
             </wp:cNvGraphicFramePr>
@@ -3128,7 +4033,7 @@
               <a:graphicData uri="http://schemas.openxmlformats.org/drawingml/2006/picture">
                 <pic:pic xmlns:pic="http://schemas.openxmlformats.org/drawingml/2006/picture">
                   <pic:nvPicPr>
-                    <pic:cNvPr id="0" name="Picture 1" descr="DICOM-SOP"/>
+                    <pic:cNvPr id="0" name="Picture 4"/>
                     <pic:cNvPicPr>
                       <a:picLocks noChangeAspect="1" noChangeArrowheads="1"/>
                     </pic:cNvPicPr>
@@ -3143,7 +4048,7 @@
                   <pic:spPr bwMode="auto">
                     <a:xfrm>
                       <a:off x="0" y="0"/>
-                      <a:ext cx="4953000" cy="2636520"/>
+                      <a:ext cx="6598920" cy="4488180"/>
                     </a:xfrm>
                     <a:prstGeom prst="rect">
                       <a:avLst/>
@@ -3162,6 +4067,12 @@
           </wp:inline>
         </w:drawing>
       </w:r>
+      <w:r>
+        <w:rPr>
+          <w:noProof/>
+        </w:rPr>
+        <w:t xml:space="preserve"> </w:t>
+      </w:r>
     </w:p>
     <w:p>
       <w:pPr>
@@ -3184,6 +4095,12 @@
         <w:rPr>
           <w:rFonts w:hint="eastAsia"/>
         </w:rPr>
+        <w:t>类</w:t>
+      </w:r>
+      <w:r>
+        <w:rPr>
+          <w:rFonts w:hint="eastAsia"/>
+        </w:rPr>
         <w:t>都对应着一个描述性的名字和一个对应的</w:t>
       </w:r>
       <w:r>
@@ -3202,6 +4119,48 @@
         <w:rPr>
           <w:rFonts w:hint="eastAsia"/>
         </w:rPr>
+        <w:t>，如果是实例的话就对应</w:t>
+      </w:r>
+      <w:r>
+        <w:rPr>
+          <w:rFonts w:hint="eastAsia"/>
+        </w:rPr>
+        <w:t>SOPInstanceUID</w:t>
+      </w:r>
+      <w:r>
+        <w:rPr>
+          <w:rFonts w:hint="eastAsia"/>
+        </w:rPr>
+        <w:t>，一个是类的</w:t>
+      </w:r>
+      <w:r>
+        <w:rPr>
+          <w:rFonts w:hint="eastAsia"/>
+        </w:rPr>
+        <w:t>UID</w:t>
+      </w:r>
+      <w:r>
+        <w:rPr>
+          <w:rFonts w:hint="eastAsia"/>
+        </w:rPr>
+        <w:t>，一个是实例的</w:t>
+      </w:r>
+      <w:r>
+        <w:rPr>
+          <w:rFonts w:hint="eastAsia"/>
+        </w:rPr>
+        <w:t>UID</w:t>
+      </w:r>
+      <w:r>
+        <w:rPr>
+          <w:rFonts w:hint="eastAsia"/>
+        </w:rPr>
+        <w:t>，需要注意区分</w:t>
+      </w:r>
+      <w:r>
+        <w:rPr>
+          <w:rFonts w:hint="eastAsia"/>
+        </w:rPr>
         <w:t>。</w:t>
       </w:r>
     </w:p>
@@ -3210,12 +4169,186 @@
         <w:spacing w:line="220" w:lineRule="atLeast"/>
         <w:ind w:firstLineChars="100" w:firstLine="220"/>
       </w:pPr>
+      <w:r>
+        <w:rPr>
+          <w:rFonts w:hint="eastAsia"/>
+        </w:rPr>
+        <w:t>要注意的是，在</w:t>
+      </w:r>
+      <w:r>
+        <w:rPr>
+          <w:rFonts w:hint="eastAsia"/>
+        </w:rPr>
+        <w:t>SOP</w:t>
+      </w:r>
+      <w:r>
+        <w:rPr>
+          <w:rFonts w:hint="eastAsia"/>
+        </w:rPr>
+        <w:t>上面还有服务类</w:t>
+      </w:r>
+      <w:r>
+        <w:rPr>
+          <w:rFonts w:hint="eastAsia"/>
+        </w:rPr>
+        <w:t>(Service Class)</w:t>
+      </w:r>
+      <w:r>
+        <w:rPr>
+          <w:rFonts w:hint="eastAsia"/>
+        </w:rPr>
+        <w:t>，一个服务类由多个</w:t>
+      </w:r>
+      <w:r>
+        <w:rPr>
+          <w:rFonts w:hint="eastAsia"/>
+        </w:rPr>
+        <w:t>SOP</w:t>
+      </w:r>
+      <w:r>
+        <w:rPr>
+          <w:rFonts w:hint="eastAsia"/>
+        </w:rPr>
+        <w:t>组成，其中包含多个服务和操作，以完成某一项具体的</w:t>
+      </w:r>
+      <w:r>
+        <w:rPr>
+          <w:rFonts w:hint="eastAsia"/>
+        </w:rPr>
+        <w:t>DICOM</w:t>
+      </w:r>
+      <w:r>
+        <w:rPr>
+          <w:rFonts w:hint="eastAsia"/>
+        </w:rPr>
+        <w:t>功能。而</w:t>
+      </w:r>
+      <w:r>
+        <w:rPr>
+          <w:rFonts w:hint="eastAsia"/>
+        </w:rPr>
+        <w:t>SCU</w:t>
+      </w:r>
+      <w:r>
+        <w:rPr>
+          <w:rFonts w:hint="eastAsia"/>
+        </w:rPr>
+        <w:t>就是服务类的使用者，</w:t>
+      </w:r>
+      <w:r>
+        <w:rPr>
+          <w:rFonts w:hint="eastAsia"/>
+        </w:rPr>
+        <w:t>SCP</w:t>
+      </w:r>
+      <w:r>
+        <w:rPr>
+          <w:rFonts w:hint="eastAsia"/>
+        </w:rPr>
+        <w:t>是服务类的提供者。</w:t>
+      </w:r>
+    </w:p>
+    <w:p>
+      <w:pPr>
+        <w:spacing w:line="220" w:lineRule="atLeast"/>
+        <w:ind w:firstLineChars="100" w:firstLine="220"/>
+      </w:pPr>
+      <w:r>
+        <w:rPr>
+          <w:rFonts w:hint="eastAsia"/>
+        </w:rPr>
+        <w:t>另外，</w:t>
+      </w:r>
+      <w:r>
+        <w:rPr>
+          <w:rFonts w:hint="eastAsia"/>
+        </w:rPr>
+        <w:t>SOP</w:t>
+      </w:r>
+      <w:r>
+        <w:rPr>
+          <w:rFonts w:hint="eastAsia"/>
+        </w:rPr>
+        <w:t>虽然只定义了一个</w:t>
+      </w:r>
+      <w:r>
+        <w:rPr>
+          <w:rFonts w:hint="eastAsia"/>
+        </w:rPr>
+        <w:t>IOD</w:t>
+      </w:r>
+      <w:r>
+        <w:rPr>
+          <w:rFonts w:hint="eastAsia"/>
+        </w:rPr>
+        <w:t>，但定义的是一组</w:t>
+      </w:r>
+      <w:r>
+        <w:rPr>
+          <w:rFonts w:hint="eastAsia"/>
+        </w:rPr>
+        <w:t>DIMSE</w:t>
+      </w:r>
+      <w:r>
+        <w:rPr>
+          <w:rFonts w:hint="eastAsia"/>
+        </w:rPr>
+        <w:t>元素，</w:t>
+      </w:r>
+      <w:r>
+        <w:rPr>
+          <w:rFonts w:hint="eastAsia"/>
+        </w:rPr>
+        <w:t>DIMSE</w:t>
+      </w:r>
+      <w:r>
+        <w:rPr>
+          <w:rFonts w:hint="eastAsia"/>
+        </w:rPr>
+        <w:t>元素如</w:t>
+      </w:r>
+      <w:r>
+        <w:rPr>
+          <w:rFonts w:hint="eastAsia"/>
+        </w:rPr>
+        <w:t>C-FIND</w:t>
+      </w:r>
+      <w:r>
+        <w:rPr>
+          <w:rFonts w:hint="eastAsia"/>
+        </w:rPr>
+        <w:t>，</w:t>
+      </w:r>
+      <w:r>
+        <w:rPr>
+          <w:rFonts w:hint="eastAsia"/>
+        </w:rPr>
+        <w:t>C-STORE</w:t>
+      </w:r>
+      <w:r>
+        <w:rPr>
+          <w:rFonts w:hint="eastAsia"/>
+        </w:rPr>
+        <w:t>等，是合起来对于该</w:t>
+      </w:r>
+      <w:r>
+        <w:rPr>
+          <w:rFonts w:hint="eastAsia"/>
+        </w:rPr>
+        <w:t>IOD</w:t>
+      </w:r>
+      <w:r>
+        <w:rPr>
+          <w:rFonts w:hint="eastAsia"/>
+        </w:rPr>
+        <w:t>会进行多个操作。</w:t>
+      </w:r>
     </w:p>
     <w:p>
       <w:pPr>
         <w:pStyle w:val="3"/>
       </w:pPr>
-      <w:bookmarkStart w:id="8" w:name="_Toc16261386"/>
+      <w:bookmarkStart w:id="8" w:name="_Toc16691047"/>
       <w:r>
         <w:rPr>
           <w:rFonts w:hint="eastAsia"/>
@@ -3377,6 +4510,7 @@
         <w:rPr>
           <w:rFonts w:hint="eastAsia"/>
         </w:rPr>
+        <w:lastRenderedPageBreak/>
         <w:t>实现图像从一个</w:t>
       </w:r>
       <w:r>
@@ -3449,7 +4583,6 @@
         <w:rPr>
           <w:noProof/>
         </w:rPr>
-        <w:lastRenderedPageBreak/>
         <w:drawing>
           <wp:inline distT="0" distB="0" distL="0" distR="0">
             <wp:extent cx="4488180" cy="2156460"/>
@@ -3940,6 +5073,7 @@
         <w:rPr>
           <w:rFonts w:hint="eastAsia"/>
         </w:rPr>
+        <w:lastRenderedPageBreak/>
         <w:t>（</w:t>
       </w:r>
       <w:r>
@@ -3973,7 +5107,6 @@
         <w:rPr>
           <w:rFonts w:hint="eastAsia"/>
         </w:rPr>
-        <w:lastRenderedPageBreak/>
         <w:t>DIMSE</w:t>
       </w:r>
       <w:r>
@@ -4838,7 +5971,7 @@
       <w:pPr>
         <w:pStyle w:val="3"/>
       </w:pPr>
-      <w:bookmarkStart w:id="9" w:name="_Toc16261387"/>
+      <w:bookmarkStart w:id="9" w:name="_Toc16691048"/>
       <w:r>
         <w:rPr>
           <w:rFonts w:hint="eastAsia"/>
@@ -4858,7 +5991,7 @@
       <w:pPr>
         <w:pStyle w:val="4"/>
       </w:pPr>
-      <w:bookmarkStart w:id="10" w:name="_Toc16261388"/>
+      <w:bookmarkStart w:id="10" w:name="_Toc16691049"/>
       <w:r>
         <w:rPr>
           <w:rFonts w:hint="eastAsia"/>
@@ -4974,7 +6107,7 @@
       <w:pPr>
         <w:pStyle w:val="5"/>
       </w:pPr>
-      <w:bookmarkStart w:id="11" w:name="_Toc16261389"/>
+      <w:bookmarkStart w:id="11" w:name="_Toc16691050"/>
       <w:r>
         <w:rPr>
           <w:rFonts w:hint="eastAsia"/>
@@ -5173,7 +6306,7 @@
       <w:pPr>
         <w:pStyle w:val="5"/>
       </w:pPr>
-      <w:bookmarkStart w:id="12" w:name="_Toc16261390"/>
+      <w:bookmarkStart w:id="12" w:name="_Toc16691051"/>
       <w:r>
         <w:rPr>
           <w:rFonts w:hint="eastAsia"/>
@@ -5734,9 +6867,6 @@
     <w:p>
       <w:pPr>
         <w:spacing w:line="220" w:lineRule="atLeast"/>
-        <w:rPr>
-          <w:rFonts w:hint="eastAsia"/>
-        </w:rPr>
       </w:pPr>
       <w:r>
         <w:rPr>
@@ -5919,6 +7049,42 @@
         </w:rPr>
         <w:t>。</w:t>
       </w:r>
+      <w:r>
+        <w:rPr>
+          <w:rFonts w:hint="eastAsia"/>
+        </w:rPr>
+        <w:t>然而并不代表隐式</w:t>
+      </w:r>
+      <w:r>
+        <w:rPr>
+          <w:rFonts w:hint="eastAsia"/>
+        </w:rPr>
+        <w:t>VR</w:t>
+      </w:r>
+      <w:r>
+        <w:rPr>
+          <w:rFonts w:hint="eastAsia"/>
+        </w:rPr>
+        <w:t>的</w:t>
+      </w:r>
+      <w:r>
+        <w:rPr>
+          <w:rFonts w:hint="eastAsia"/>
+        </w:rPr>
+        <w:t>Tag</w:t>
+      </w:r>
+      <w:r>
+        <w:rPr>
+          <w:rFonts w:hint="eastAsia"/>
+        </w:rPr>
+        <w:t>是没有数据类型的，</w:t>
+      </w:r>
+      <w:r>
+        <w:rPr>
+          <w:rFonts w:hint="eastAsia"/>
+        </w:rPr>
+        <w:t>这时会采用预定的表示方法，是会在数据字典中查到的。</w:t>
+      </w:r>
     </w:p>
     <w:p>
       <w:pPr>
@@ -6227,13 +7393,92 @@
         <w:rPr>
           <w:rFonts w:hint="eastAsia"/>
         </w:rPr>
+        <w:t>字</w:t>
+      </w:r>
+      <w:r>
+        <w:rPr>
+          <w:rFonts w:hint="eastAsia"/>
+        </w:rPr>
+        <w:lastRenderedPageBreak/>
+        <w:t>节，</w:t>
+      </w:r>
+      <w:r>
+        <w:rPr>
+          <w:rFonts w:hint="eastAsia"/>
+        </w:rPr>
+        <w:t>VL 4</w:t>
+      </w:r>
+      <w:r>
+        <w:rPr>
+          <w:rFonts w:hint="eastAsia"/>
+        </w:rPr>
+        <w:t>字节</w:t>
+      </w:r>
+      <w:r>
+        <w:rPr>
+          <w:rFonts w:hint="eastAsia"/>
+        </w:rPr>
+        <w:t>)</w:t>
+      </w:r>
+      <w:r>
+        <w:rPr>
+          <w:rFonts w:hint="eastAsia"/>
+        </w:rPr>
+        <w:t>，不带预留的显式</w:t>
+      </w:r>
+      <w:r>
+        <w:rPr>
+          <w:rFonts w:hint="eastAsia"/>
+        </w:rPr>
+        <w:t>VR</w:t>
+      </w:r>
+      <w:r>
+        <w:rPr>
+          <w:rFonts w:hint="eastAsia"/>
+        </w:rPr>
+        <w:t>中则</w:t>
+      </w:r>
+      <w:r>
+        <w:rPr>
+          <w:rFonts w:hint="eastAsia"/>
+        </w:rPr>
+        <w:t>VR+VL</w:t>
+      </w:r>
+      <w:r>
+        <w:rPr>
+          <w:rFonts w:hint="eastAsia"/>
+        </w:rPr>
+        <w:t>总共是</w:t>
+      </w:r>
+      <w:r>
+        <w:rPr>
+          <w:rFonts w:hint="eastAsia"/>
+        </w:rPr>
+        <w:t>4</w:t>
+      </w:r>
+      <w:r>
+        <w:rPr>
+          <w:rFonts w:hint="eastAsia"/>
+        </w:rPr>
+        <w:t>字节</w:t>
+      </w:r>
+      <w:r>
+        <w:rPr>
+          <w:rFonts w:hint="eastAsia"/>
+        </w:rPr>
+        <w:t>(VR 2</w:t>
+      </w:r>
+      <w:r>
+        <w:rPr>
+          <w:rFonts w:hint="eastAsia"/>
+        </w:rPr>
         <w:t>字节，</w:t>
       </w:r>
       <w:r>
         <w:rPr>
           <w:rFonts w:hint="eastAsia"/>
         </w:rPr>
-        <w:t>VL 4</w:t>
+        <w:t>VL 2</w:t>
       </w:r>
       <w:r>
         <w:rPr>
@@ -6251,78 +7496,6 @@
         <w:rPr>
           <w:rFonts w:hint="eastAsia"/>
         </w:rPr>
-        <w:t>，不带预留的显式</w:t>
-      </w:r>
-      <w:r>
-        <w:rPr>
-          <w:rFonts w:hint="eastAsia"/>
-        </w:rPr>
-        <w:t>VR</w:t>
-      </w:r>
-      <w:r>
-        <w:rPr>
-          <w:rFonts w:hint="eastAsia"/>
-        </w:rPr>
-        <w:t>中则</w:t>
-      </w:r>
-      <w:r>
-        <w:rPr>
-          <w:rFonts w:hint="eastAsia"/>
-        </w:rPr>
-        <w:t>VR+VL</w:t>
-      </w:r>
-      <w:r>
-        <w:rPr>
-          <w:rFonts w:hint="eastAsia"/>
-        </w:rPr>
-        <w:t>总共是</w:t>
-      </w:r>
-      <w:r>
-        <w:rPr>
-          <w:rFonts w:hint="eastAsia"/>
-        </w:rPr>
-        <w:t>4</w:t>
-      </w:r>
-      <w:r>
-        <w:rPr>
-          <w:rFonts w:hint="eastAsia"/>
-        </w:rPr>
-        <w:t>字节</w:t>
-      </w:r>
-      <w:r>
-        <w:rPr>
-          <w:rFonts w:hint="eastAsia"/>
-        </w:rPr>
-        <w:t>(VR 2</w:t>
-      </w:r>
-      <w:r>
-        <w:rPr>
-          <w:rFonts w:hint="eastAsia"/>
-        </w:rPr>
-        <w:t>字节，</w:t>
-      </w:r>
-      <w:r>
-        <w:rPr>
-          <w:rFonts w:hint="eastAsia"/>
-        </w:rPr>
-        <w:t>VL 2</w:t>
-      </w:r>
-      <w:r>
-        <w:rPr>
-          <w:rFonts w:hint="eastAsia"/>
-        </w:rPr>
-        <w:t>字节</w:t>
-      </w:r>
-      <w:r>
-        <w:rPr>
-          <w:rFonts w:hint="eastAsia"/>
-        </w:rPr>
-        <w:t>)</w:t>
-      </w:r>
-      <w:r>
-        <w:rPr>
-          <w:rFonts w:hint="eastAsia"/>
-        </w:rPr>
         <w:t>。</w:t>
       </w:r>
     </w:p>
@@ -6333,13 +7506,12 @@
           <w:szCs w:val="24"/>
         </w:rPr>
       </w:pPr>
-      <w:bookmarkStart w:id="13" w:name="_Toc16261391"/>
+      <w:bookmarkStart w:id="13" w:name="_Toc16691052"/>
       <w:r>
         <w:rPr>
           <w:rFonts w:hint="eastAsia"/>
           <w:szCs w:val="24"/>
         </w:rPr>
-        <w:lastRenderedPageBreak/>
         <w:t>4.2.3.2.2 DICOM</w:t>
       </w:r>
       <w:r>
@@ -6576,7 +7748,7 @@
       <w:pPr>
         <w:pStyle w:val="1"/>
       </w:pPr>
-      <w:bookmarkStart w:id="14" w:name="_Toc16261392"/>
+      <w:bookmarkStart w:id="14" w:name="_Toc16691053"/>
       <w:r>
         <w:rPr>
           <w:rFonts w:hint="eastAsia"/>
@@ -6598,7 +7770,7 @@
           <w:szCs w:val="24"/>
         </w:rPr>
       </w:pPr>
-      <w:bookmarkStart w:id="15" w:name="_Toc16261393"/>
+      <w:bookmarkStart w:id="15" w:name="_Toc16691054"/>
       <w:r>
         <w:rPr>
           <w:rFonts w:hint="eastAsia"/>
@@ -6733,7 +7905,7 @@
           <w:szCs w:val="24"/>
         </w:rPr>
       </w:pPr>
-      <w:bookmarkStart w:id="16" w:name="_Toc16261394"/>
+      <w:bookmarkStart w:id="16" w:name="_Toc16691055"/>
       <w:r>
         <w:rPr>
           <w:rFonts w:hint="eastAsia"/>
@@ -7027,7 +8199,7 @@
           <w:szCs w:val="24"/>
         </w:rPr>
       </w:pPr>
-      <w:bookmarkStart w:id="17" w:name="_Toc16261395"/>
+      <w:bookmarkStart w:id="17" w:name="_Toc16691056"/>
       <w:r>
         <w:rPr>
           <w:rFonts w:hint="eastAsia"/>
@@ -7080,6 +8252,12 @@
         <w:rPr>
           <w:rFonts w:hint="eastAsia"/>
         </w:rPr>
+        <w:t>应用上下文覆盖了信息交换的全局功能，</w:t>
+      </w:r>
+      <w:r>
+        <w:rPr>
+          <w:rFonts w:hint="eastAsia"/>
+        </w:rPr>
         <w:t>定义了两个</w:t>
       </w:r>
       <w:r>
@@ -7108,6 +8286,29 @@
       <w:pPr>
         <w:spacing w:line="220" w:lineRule="atLeast"/>
       </w:pPr>
+      <w:r>
+        <w:rPr>
+          <w:rFonts w:hint="eastAsia"/>
+        </w:rPr>
+        <w:t>则需要双方对应用上下文达成一致才能建立连接，如果接受方不支持请求方建议的应用上下文，可以提出另一个应用上下文用于协商，如果请求方不接受则发出</w:t>
+      </w:r>
+      <w:r>
+        <w:rPr>
+          <w:rFonts w:hint="eastAsia"/>
+        </w:rPr>
+        <w:t>A-Abort</w:t>
+      </w:r>
+      <w:r>
+        <w:rPr>
+          <w:rFonts w:hint="eastAsia"/>
+        </w:rPr>
+        <w:t>要求终止关联。</w:t>
+      </w:r>
+    </w:p>
+    <w:p>
+      <w:pPr>
+        <w:spacing w:line="220" w:lineRule="atLeast"/>
+      </w:pPr>
     </w:p>
     <w:p>
       <w:pPr>
@@ -7116,7 +8317,7 @@
           <w:szCs w:val="24"/>
         </w:rPr>
       </w:pPr>
-      <w:bookmarkStart w:id="18" w:name="_Toc16261396"/>
+      <w:bookmarkStart w:id="18" w:name="_Toc16691057"/>
       <w:r>
         <w:rPr>
           <w:rFonts w:hint="eastAsia"/>
@@ -7264,7 +8465,7 @@
     <w:p>
       <w:pPr>
         <w:spacing w:line="220" w:lineRule="atLeast"/>
-        <w:ind w:firstLineChars="190" w:firstLine="418"/>
+        <w:ind w:leftChars="190" w:left="418"/>
       </w:pPr>
       <w:r>
         <w:rPr>
@@ -7401,6 +8602,31 @@
         <w:rPr>
           <w:rFonts w:hint="eastAsia"/>
         </w:rPr>
+        <w:t>在一次请求中不一定所有表示上下文</w:t>
+      </w:r>
+      <w:r>
+        <w:rPr>
+          <w:rFonts w:hint="eastAsia"/>
+        </w:rPr>
+        <w:t>(Presentation Context)</w:t>
+      </w:r>
+      <w:r>
+        <w:rPr>
+          <w:rFonts w:hint="eastAsia"/>
+        </w:rPr>
+        <w:t>都会被接受，有些可能会被拒绝。</w:t>
+      </w:r>
+    </w:p>
+    <w:p>
+      <w:pPr>
+        <w:spacing w:line="220" w:lineRule="atLeast"/>
+        <w:ind w:firstLineChars="190" w:firstLine="418"/>
+      </w:pPr>
+      <w:r>
+        <w:rPr>
+          <w:rFonts w:hint="eastAsia"/>
+        </w:rPr>
+        <w:lastRenderedPageBreak/>
         <w:t>其中</w:t>
       </w:r>
       <w:r>
@@ -7476,98 +8702,610 @@
         <w:ind w:firstLineChars="190" w:firstLine="418"/>
       </w:pPr>
       <w:r>
+        <w:t>Transfer Syntax</w:t>
+      </w:r>
+      <w:r>
+        <w:rPr>
+          <w:rFonts w:hint="eastAsia"/>
+        </w:rPr>
+        <w:t>是</w:t>
+      </w:r>
+      <w:r>
+        <w:rPr>
+          <w:rFonts w:hint="eastAsia"/>
+        </w:rPr>
+        <w:t>传输语法</w:t>
+      </w:r>
+      <w:r>
+        <w:rPr>
+          <w:rFonts w:hint="eastAsia"/>
+        </w:rPr>
+        <w:t>，指定了</w:t>
+      </w:r>
+      <w:r>
+        <w:rPr>
+          <w:rFonts w:hint="eastAsia"/>
+        </w:rPr>
+        <w:t>数据编码形式</w:t>
+      </w:r>
+      <w:r>
+        <w:rPr>
+          <w:rFonts w:hint="eastAsia"/>
+        </w:rPr>
+        <w:t>，主要定义了三个方面的内容：</w:t>
+      </w:r>
+      <w:r>
+        <w:rPr>
+          <w:rFonts w:hint="eastAsia"/>
+        </w:rPr>
+        <w:t>1.VR</w:t>
+      </w:r>
+      <w:r>
+        <w:rPr>
+          <w:rFonts w:hint="eastAsia"/>
+        </w:rPr>
+        <w:t>是显式的还是隐式的；</w:t>
+      </w:r>
+      <w:r>
+        <w:rPr>
+          <w:rFonts w:hint="eastAsia"/>
+        </w:rPr>
+        <w:t>2.</w:t>
+      </w:r>
+      <w:r>
+        <w:rPr>
+          <w:rFonts w:hint="eastAsia"/>
+        </w:rPr>
+        <w:t>是</w:t>
+      </w:r>
+      <w:r>
+        <w:rPr>
+          <w:rFonts w:hint="eastAsia"/>
+        </w:rPr>
+        <w:t>Little Endian</w:t>
+      </w:r>
+      <w:r>
+        <w:rPr>
+          <w:rFonts w:hint="eastAsia"/>
+        </w:rPr>
+        <w:t>还是</w:t>
+      </w:r>
+      <w:r>
+        <w:rPr>
+          <w:rFonts w:hint="eastAsia"/>
+        </w:rPr>
+        <w:t>Big Endian</w:t>
+      </w:r>
+      <w:r>
+        <w:rPr>
+          <w:rFonts w:hint="eastAsia"/>
+        </w:rPr>
+        <w:t>；</w:t>
+      </w:r>
+      <w:r>
+        <w:rPr>
+          <w:rFonts w:hint="eastAsia"/>
+        </w:rPr>
+        <w:t>3.</w:t>
+      </w:r>
+      <w:r>
+        <w:rPr>
+          <w:rFonts w:hint="eastAsia"/>
+        </w:rPr>
+        <w:t>封装情况下的压缩格式和算法。</w:t>
+      </w:r>
+    </w:p>
+    <w:p>
+      <w:pPr>
+        <w:spacing w:line="220" w:lineRule="atLeast"/>
+        <w:ind w:firstLineChars="190" w:firstLine="418"/>
+      </w:pPr>
+      <w:r>
+        <w:rPr>
+          <w:rFonts w:hint="eastAsia"/>
+        </w:rPr>
+        <w:t>DICOM</w:t>
+      </w:r>
+      <w:r>
+        <w:rPr>
+          <w:rFonts w:hint="eastAsia"/>
+        </w:rPr>
+        <w:t>默认的传输语法是隐式</w:t>
+      </w:r>
+      <w:r>
+        <w:rPr>
+          <w:rFonts w:hint="eastAsia"/>
+        </w:rPr>
+        <w:t>VR</w:t>
+      </w:r>
+      <w:r>
+        <w:rPr>
+          <w:rFonts w:hint="eastAsia"/>
+        </w:rPr>
+        <w:t>，</w:t>
+      </w:r>
+      <w:r>
+        <w:rPr>
+          <w:rFonts w:hint="eastAsia"/>
+        </w:rPr>
+        <w:t>Little Endian</w:t>
+      </w:r>
+      <w:r>
+        <w:rPr>
+          <w:rFonts w:hint="eastAsia"/>
+        </w:rPr>
+        <w:t>。</w:t>
+      </w:r>
+    </w:p>
+    <w:p>
+      <w:pPr>
+        <w:spacing w:line="220" w:lineRule="atLeast"/>
+        <w:ind w:firstLineChars="200" w:firstLine="440"/>
+      </w:pPr>
+      <w:r>
+        <w:rPr>
+          <w:rFonts w:hint="eastAsia"/>
+        </w:rPr>
+        <w:t>表示上下文</w:t>
+      </w:r>
+      <w:r>
+        <w:rPr>
+          <w:rFonts w:hint="eastAsia"/>
+        </w:rPr>
+        <w:t>(Presentation Context)</w:t>
+      </w:r>
+      <w:r>
+        <w:rPr>
+          <w:rFonts w:hint="eastAsia"/>
+        </w:rPr>
+        <w:t>这里定义了</w:t>
+      </w:r>
+      <w:r>
+        <w:rPr>
+          <w:rFonts w:hint="eastAsia"/>
+        </w:rPr>
+        <w:t>SCU</w:t>
+      </w:r>
+      <w:r>
+        <w:rPr>
+          <w:rFonts w:hint="eastAsia"/>
+        </w:rPr>
+        <w:t>向</w:t>
+      </w:r>
+      <w:r>
+        <w:rPr>
+          <w:rFonts w:hint="eastAsia"/>
+        </w:rPr>
+        <w:t>SCP</w:t>
+      </w:r>
+      <w:r>
+        <w:rPr>
+          <w:rFonts w:hint="eastAsia"/>
+        </w:rPr>
+        <w:t>请求的是什么服务，以及对于该服务可以接受的传输格式列表，则</w:t>
+      </w:r>
+      <w:r>
+        <w:rPr>
+          <w:rFonts w:hint="eastAsia"/>
+        </w:rPr>
+        <w:t>SCP</w:t>
+      </w:r>
+      <w:r>
+        <w:rPr>
+          <w:rFonts w:hint="eastAsia"/>
+        </w:rPr>
+        <w:t>首先看自身是否支持该服务，</w:t>
+      </w:r>
+      <w:r>
+        <w:rPr>
+          <w:rFonts w:hint="eastAsia"/>
+        </w:rPr>
+        <w:t>若不支持则会返回拒绝信息，</w:t>
+      </w:r>
+      <w:r>
+        <w:rPr>
+          <w:rFonts w:hint="eastAsia"/>
+        </w:rPr>
+        <w:t>如果能够提供该服务，则看传输格式是否支持，如果都不支持则拒绝。</w:t>
+      </w:r>
+    </w:p>
+    <w:p>
+      <w:pPr>
+        <w:spacing w:line="220" w:lineRule="atLeast"/>
+      </w:pPr>
+    </w:p>
+    <w:p>
+      <w:pPr>
+        <w:pStyle w:val="4"/>
+        <w:rPr>
+          <w:szCs w:val="24"/>
+        </w:rPr>
+      </w:pPr>
+      <w:bookmarkStart w:id="19" w:name="_Toc16691058"/>
+      <w:r>
+        <w:rPr>
+          <w:rFonts w:hint="eastAsia"/>
+          <w:szCs w:val="24"/>
+        </w:rPr>
+        <w:t>4.3.1.1.3</w:t>
+      </w:r>
+      <w:r>
+        <w:rPr>
+          <w:rFonts w:hint="eastAsia"/>
+          <w:szCs w:val="24"/>
+        </w:rPr>
+        <w:t>用户信息项</w:t>
+      </w:r>
+      <w:r>
+        <w:rPr>
+          <w:rFonts w:hint="eastAsia"/>
+          <w:szCs w:val="24"/>
+        </w:rPr>
+        <w:t>(User Information Items)</w:t>
+      </w:r>
+      <w:bookmarkEnd w:id="19"/>
+    </w:p>
+    <w:p>
+      <w:pPr>
+        <w:spacing w:line="220" w:lineRule="atLeast"/>
+      </w:pPr>
+      <w:r>
+        <w:rPr>
+          <w:rFonts w:hint="eastAsia"/>
+        </w:rPr>
+        <w:t>就是除了上面两个信息外建立连接需要的</w:t>
+      </w:r>
+      <w:r>
+        <w:rPr>
+          <w:rFonts w:hint="eastAsia"/>
+        </w:rPr>
+        <w:t>一些附加信息，主要是协商关于连接的参数等。</w:t>
+      </w:r>
+    </w:p>
+    <w:p>
+      <w:pPr>
+        <w:spacing w:line="220" w:lineRule="atLeast"/>
+        <w:ind w:firstLineChars="190" w:firstLine="418"/>
+      </w:pPr>
+      <w:r>
+        <w:rPr>
+          <w:rFonts w:hint="eastAsia"/>
+        </w:rPr>
+        <w:t>(1)Maximum Length Application PDU Notification</w:t>
+      </w:r>
+      <w:r>
+        <w:rPr>
+          <w:rFonts w:hint="eastAsia"/>
+        </w:rPr>
+        <w:t>：</w:t>
+      </w:r>
+    </w:p>
+    <w:p>
+      <w:pPr>
+        <w:spacing w:line="220" w:lineRule="atLeast"/>
+        <w:ind w:firstLineChars="190" w:firstLine="418"/>
+      </w:pPr>
+      <w:r>
+        <w:rPr>
+          <w:rFonts w:hint="eastAsia"/>
+        </w:rPr>
+        <w:t>跟对方说自身在本次连接中最大能接收多大的</w:t>
+      </w:r>
+      <w:r>
+        <w:rPr>
+          <w:rFonts w:hint="eastAsia"/>
+        </w:rPr>
+        <w:t>PDU</w:t>
+      </w:r>
+      <w:r>
+        <w:rPr>
+          <w:rFonts w:hint="eastAsia"/>
+        </w:rPr>
+        <w:t>包。</w:t>
+      </w:r>
+    </w:p>
+    <w:p>
+      <w:pPr>
+        <w:spacing w:line="220" w:lineRule="atLeast"/>
+        <w:ind w:firstLineChars="190" w:firstLine="418"/>
+      </w:pPr>
+      <w:r>
+        <w:rPr>
+          <w:rFonts w:hint="eastAsia"/>
+        </w:rPr>
+        <w:t>(2)</w:t>
+      </w:r>
+      <w:r>
+        <w:t>Implementation Identification Notification</w:t>
+      </w:r>
+    </w:p>
+    <w:p>
+      <w:pPr>
+        <w:spacing w:line="220" w:lineRule="atLeast"/>
+        <w:ind w:firstLineChars="190" w:firstLine="418"/>
+      </w:pPr>
+      <w:r>
+        <w:rPr>
+          <w:rFonts w:hint="eastAsia"/>
+        </w:rPr>
+        <w:t>需要提供</w:t>
+      </w:r>
+      <w:r>
+        <w:rPr>
+          <w:rFonts w:hint="eastAsia"/>
+        </w:rPr>
+        <w:t>Implementation Identification UID</w:t>
+      </w:r>
+      <w:r>
+        <w:rPr>
+          <w:rFonts w:hint="eastAsia"/>
+        </w:rPr>
+        <w:t>，而</w:t>
+      </w:r>
+      <w:r>
+        <w:rPr>
+          <w:rFonts w:hint="eastAsia"/>
+        </w:rPr>
+        <w:t>Version</w:t>
+      </w:r>
+      <w:r>
+        <w:rPr>
+          <w:rFonts w:hint="eastAsia"/>
+        </w:rPr>
+        <w:t>是可选的。</w:t>
+      </w:r>
+    </w:p>
+    <w:p>
+      <w:pPr>
+        <w:spacing w:line="220" w:lineRule="atLeast"/>
+        <w:ind w:firstLineChars="190" w:firstLine="418"/>
+      </w:pPr>
+      <w:r>
+        <w:rPr>
+          <w:rFonts w:hint="eastAsia"/>
+        </w:rPr>
+        <w:t>这个</w:t>
+      </w:r>
+      <w:r>
+        <w:rPr>
+          <w:rFonts w:hint="eastAsia"/>
+        </w:rPr>
+        <w:t>UID</w:t>
+      </w:r>
+      <w:r>
+        <w:rPr>
+          <w:rFonts w:hint="eastAsia"/>
+        </w:rPr>
+        <w:t>主要是声明了自身</w:t>
+      </w:r>
+      <w:r>
+        <w:rPr>
+          <w:rFonts w:hint="eastAsia"/>
+        </w:rPr>
+        <w:t>implementation</w:t>
+      </w:r>
+      <w:r>
+        <w:rPr>
+          <w:rFonts w:hint="eastAsia"/>
+        </w:rPr>
+        <w:t>的类别。</w:t>
+      </w:r>
+    </w:p>
+    <w:p>
+      <w:pPr>
+        <w:spacing w:line="220" w:lineRule="atLeast"/>
+        <w:ind w:firstLineChars="200" w:firstLine="440"/>
+      </w:pPr>
+      <w:r>
+        <w:rPr>
+          <w:rFonts w:hint="eastAsia"/>
+        </w:rPr>
+        <w:t>(3)Asynchronous Operations (And Sub-Operations) Window Negotiation</w:t>
+      </w:r>
+      <w:r>
+        <w:rPr>
+          <w:rFonts w:hint="eastAsia"/>
+        </w:rPr>
+        <w:t>（可选）</w:t>
+      </w:r>
+    </w:p>
+    <w:p>
+      <w:pPr>
+        <w:spacing w:line="220" w:lineRule="atLeast"/>
+        <w:ind w:firstLineChars="200" w:firstLine="440"/>
+      </w:pPr>
+      <w:r>
+        <w:rPr>
+          <w:rFonts w:hint="eastAsia"/>
+        </w:rPr>
+        <w:t>设置允许一个关联中的异步请求数，默认是同步的。</w:t>
+      </w:r>
+    </w:p>
+    <w:p>
+      <w:pPr>
+        <w:spacing w:line="220" w:lineRule="atLeast"/>
+        <w:ind w:firstLineChars="190" w:firstLine="418"/>
+      </w:pPr>
+      <w:r>
+        <w:rPr>
+          <w:rFonts w:hint="eastAsia"/>
+        </w:rPr>
+        <w:t>(4)SCP/SCU Role Selection Negotiation</w:t>
+      </w:r>
+      <w:r>
+        <w:rPr>
+          <w:rFonts w:hint="eastAsia"/>
+        </w:rPr>
+        <w:t>（可选）</w:t>
+      </w:r>
+    </w:p>
+    <w:p>
+      <w:pPr>
+        <w:spacing w:line="220" w:lineRule="atLeast"/>
+        <w:ind w:firstLineChars="200" w:firstLine="440"/>
+      </w:pPr>
+      <w:r>
+        <w:rPr>
+          <w:rFonts w:hint="eastAsia"/>
+        </w:rPr>
+        <w:t>用于确定</w:t>
+      </w:r>
+      <w:r>
+        <w:rPr>
+          <w:rFonts w:hint="eastAsia"/>
+        </w:rPr>
+        <w:t>AE</w:t>
+      </w:r>
+      <w:r>
+        <w:rPr>
+          <w:rFonts w:hint="eastAsia"/>
+        </w:rPr>
+        <w:t>节点谁是</w:t>
+      </w:r>
+      <w:r>
+        <w:rPr>
+          <w:rFonts w:hint="eastAsia"/>
+        </w:rPr>
+        <w:t>SCU</w:t>
+      </w:r>
+      <w:r>
+        <w:rPr>
+          <w:rFonts w:hint="eastAsia"/>
+        </w:rPr>
+        <w:t>，谁是</w:t>
+      </w:r>
+      <w:r>
+        <w:rPr>
+          <w:rFonts w:hint="eastAsia"/>
+        </w:rPr>
+        <w:t>SCP</w:t>
+      </w:r>
+      <w:r>
+        <w:rPr>
+          <w:rFonts w:hint="eastAsia"/>
+        </w:rPr>
+        <w:t>，默认请求者是</w:t>
+      </w:r>
+      <w:r>
+        <w:rPr>
+          <w:rFonts w:hint="eastAsia"/>
+        </w:rPr>
+        <w:t>SCU</w:t>
+      </w:r>
+      <w:r>
+        <w:rPr>
+          <w:rFonts w:hint="eastAsia"/>
+        </w:rPr>
+        <w:t>，接收者是</w:t>
+      </w:r>
+      <w:r>
+        <w:rPr>
+          <w:rFonts w:hint="eastAsia"/>
+        </w:rPr>
+        <w:t>SCP</w:t>
+      </w:r>
+      <w:r>
+        <w:rPr>
+          <w:rFonts w:hint="eastAsia"/>
+        </w:rPr>
+        <w:t>。</w:t>
+      </w:r>
+    </w:p>
+    <w:p>
+      <w:pPr>
+        <w:spacing w:line="220" w:lineRule="atLeast"/>
+        <w:ind w:firstLineChars="190" w:firstLine="418"/>
+      </w:pPr>
+      <w:r>
+        <w:rPr>
+          <w:rFonts w:hint="eastAsia"/>
+        </w:rPr>
+        <w:t>(5)Service-Object Pair (SOP) Class Extended Negotiation</w:t>
+      </w:r>
+      <w:r>
+        <w:rPr>
+          <w:rFonts w:hint="eastAsia"/>
+        </w:rPr>
+        <w:t>（可选）</w:t>
+      </w:r>
+    </w:p>
+    <w:p>
+      <w:pPr>
+        <w:spacing w:line="220" w:lineRule="atLeast"/>
+        <w:ind w:firstLineChars="190" w:firstLine="418"/>
+      </w:pPr>
+      <w:r>
+        <w:rPr>
+          <w:rFonts w:hint="eastAsia"/>
+        </w:rPr>
+        <w:t>这个信息的格式以及协商的方式是由</w:t>
+      </w:r>
+      <w:r>
+        <w:rPr>
+          <w:rFonts w:hint="eastAsia"/>
+        </w:rPr>
+        <w:t>ServiceClass</w:t>
+      </w:r>
+      <w:r>
+        <w:rPr>
+          <w:rFonts w:hint="eastAsia"/>
+        </w:rPr>
+        <w:t>决定的。</w:t>
+      </w:r>
+    </w:p>
+    <w:p>
+      <w:pPr>
+        <w:spacing w:line="220" w:lineRule="atLeast"/>
+        <w:ind w:firstLineChars="150" w:firstLine="330"/>
+      </w:pPr>
+      <w:r>
+        <w:rPr>
+          <w:rFonts w:hint="eastAsia"/>
+        </w:rPr>
+        <w:t>(6)Service-Object Pair (SOP) Class Common Extended Negotiation</w:t>
+      </w:r>
+      <w:r>
+        <w:rPr>
+          <w:rFonts w:hint="eastAsia"/>
+        </w:rPr>
+        <w:t>（可选）</w:t>
+      </w:r>
+    </w:p>
+    <w:p>
+      <w:pPr>
+        <w:spacing w:line="220" w:lineRule="atLeast"/>
+        <w:ind w:firstLineChars="190" w:firstLine="418"/>
+      </w:pPr>
+      <w:r>
+        <w:rPr>
+          <w:rFonts w:hint="eastAsia"/>
+        </w:rPr>
         <w:lastRenderedPageBreak/>
-        <w:t>Transfer Syntax</w:t>
-      </w:r>
-      <w:r>
-        <w:rPr>
-          <w:rFonts w:hint="eastAsia"/>
-        </w:rPr>
-        <w:t>是</w:t>
-      </w:r>
-      <w:r>
-        <w:rPr>
-          <w:rFonts w:hint="eastAsia"/>
-        </w:rPr>
-        <w:t>传输语法</w:t>
-      </w:r>
-      <w:r>
-        <w:rPr>
-          <w:rFonts w:hint="eastAsia"/>
-        </w:rPr>
-        <w:t>，指定了</w:t>
-      </w:r>
-      <w:r>
-        <w:rPr>
-          <w:rFonts w:hint="eastAsia"/>
-        </w:rPr>
-        <w:t>数据编码形式</w:t>
-      </w:r>
-      <w:r>
-        <w:rPr>
-          <w:rFonts w:hint="eastAsia"/>
-        </w:rPr>
-        <w:t>，主要定义了三个方面的内容：</w:t>
-      </w:r>
-      <w:r>
-        <w:rPr>
-          <w:rFonts w:hint="eastAsia"/>
-        </w:rPr>
-        <w:t>1.VR</w:t>
-      </w:r>
-      <w:r>
-        <w:rPr>
-          <w:rFonts w:hint="eastAsia"/>
-        </w:rPr>
-        <w:t>是显式的还是隐式的；</w:t>
-      </w:r>
-      <w:r>
-        <w:rPr>
-          <w:rFonts w:hint="eastAsia"/>
-        </w:rPr>
-        <w:t>2.</w:t>
-      </w:r>
-      <w:r>
-        <w:rPr>
-          <w:rFonts w:hint="eastAsia"/>
-        </w:rPr>
-        <w:t>是</w:t>
-      </w:r>
-      <w:r>
-        <w:rPr>
-          <w:rFonts w:hint="eastAsia"/>
-        </w:rPr>
-        <w:t>Little Endian</w:t>
-      </w:r>
-      <w:r>
-        <w:rPr>
-          <w:rFonts w:hint="eastAsia"/>
-        </w:rPr>
-        <w:t>还是</w:t>
-      </w:r>
-      <w:r>
-        <w:rPr>
-          <w:rFonts w:hint="eastAsia"/>
-        </w:rPr>
-        <w:t>Big Endian</w:t>
-      </w:r>
-      <w:r>
-        <w:rPr>
-          <w:rFonts w:hint="eastAsia"/>
-        </w:rPr>
-        <w:t>；</w:t>
-      </w:r>
-      <w:r>
-        <w:rPr>
-          <w:rFonts w:hint="eastAsia"/>
-        </w:rPr>
-        <w:t>3.</w:t>
-      </w:r>
-      <w:r>
-        <w:rPr>
-          <w:rFonts w:hint="eastAsia"/>
-        </w:rPr>
-        <w:t>封装情况下的压缩格式和算法。</w:t>
+        <w:t>跟上面</w:t>
+      </w:r>
+      <w:r>
+        <w:rPr>
+          <w:rFonts w:hint="eastAsia"/>
+        </w:rPr>
+        <w:t>Service-Object Pair (SOP) Class Extended Negotiation</w:t>
+      </w:r>
+      <w:r>
+        <w:rPr>
+          <w:rFonts w:hint="eastAsia"/>
+        </w:rPr>
+        <w:t>的主要区别是该信息不是由某个专门的</w:t>
+      </w:r>
+      <w:r>
+        <w:rPr>
+          <w:rFonts w:hint="eastAsia"/>
+        </w:rPr>
+        <w:t>ServiceClass</w:t>
+      </w:r>
+      <w:r>
+        <w:rPr>
+          <w:rFonts w:hint="eastAsia"/>
+        </w:rPr>
+        <w:t>决定的。</w:t>
       </w:r>
     </w:p>
     <w:p>
@@ -7579,37 +9317,13 @@
         <w:rPr>
           <w:rFonts w:hint="eastAsia"/>
         </w:rPr>
-        <w:t>DICOM</w:t>
-      </w:r>
-      <w:r>
-        <w:rPr>
-          <w:rFonts w:hint="eastAsia"/>
-        </w:rPr>
-        <w:t>默认的传输语法是隐式</w:t>
-      </w:r>
-      <w:r>
-        <w:rPr>
-          <w:rFonts w:hint="eastAsia"/>
-        </w:rPr>
-        <w:t>VR</w:t>
-      </w:r>
-      <w:r>
-        <w:rPr>
-          <w:rFonts w:hint="eastAsia"/>
-        </w:rPr>
-        <w:t>，</w:t>
-      </w:r>
-      <w:r>
-        <w:rPr>
-          <w:rFonts w:hint="eastAsia"/>
-        </w:rPr>
-        <w:t>Little Endian</w:t>
-      </w:r>
-      <w:r>
-        <w:rPr>
-          <w:rFonts w:hint="eastAsia"/>
-        </w:rPr>
-        <w:t>。</w:t>
+        <w:t>(7)User Identity Negotiation</w:t>
+      </w:r>
+      <w:r>
+        <w:rPr>
+          <w:rFonts w:hint="eastAsia"/>
+        </w:rPr>
+        <w:t>（可选）</w:t>
       </w:r>
     </w:p>
     <w:p>
@@ -7621,516 +9335,39 @@
         <w:rPr>
           <w:rFonts w:hint="eastAsia"/>
         </w:rPr>
-        <w:t>表示上下文</w:t>
-      </w:r>
-      <w:r>
-        <w:rPr>
-          <w:rFonts w:hint="eastAsia"/>
-        </w:rPr>
-        <w:t>(Presentation Context)</w:t>
-      </w:r>
-      <w:r>
-        <w:rPr>
-          <w:rFonts w:hint="eastAsia"/>
-        </w:rPr>
-        <w:t>这里定义了</w:t>
-      </w:r>
-      <w:r>
-        <w:rPr>
-          <w:rFonts w:hint="eastAsia"/>
-        </w:rPr>
-        <w:t>SCU</w:t>
-      </w:r>
-      <w:r>
-        <w:rPr>
-          <w:rFonts w:hint="eastAsia"/>
-        </w:rPr>
-        <w:t>向</w:t>
-      </w:r>
-      <w:r>
-        <w:rPr>
-          <w:rFonts w:hint="eastAsia"/>
-        </w:rPr>
-        <w:t>SCP</w:t>
-      </w:r>
-      <w:r>
-        <w:rPr>
-          <w:rFonts w:hint="eastAsia"/>
-        </w:rPr>
-        <w:t>请求的是什么服务，以及对于该服务可以接受的传输格式列表，则</w:t>
-      </w:r>
-      <w:r>
-        <w:rPr>
-          <w:rFonts w:hint="eastAsia"/>
-        </w:rPr>
-        <w:t>SCP</w:t>
-      </w:r>
-      <w:r>
-        <w:rPr>
-          <w:rFonts w:hint="eastAsia"/>
-        </w:rPr>
-        <w:t>首先看自身是否支持该服务，若不支持则拒绝，如果能够提供该服务，则看传输格式是否支持，如果都不支持则拒绝。</w:t>
-      </w:r>
-    </w:p>
-    <w:p>
-      <w:pPr>
-        <w:spacing w:line="220" w:lineRule="atLeast"/>
-      </w:pPr>
-    </w:p>
-    <w:p>
-      <w:pPr>
-        <w:pStyle w:val="4"/>
+        <w:t>就是让接收方知道请求方的</w:t>
+      </w:r>
+      <w:r>
+        <w:rPr>
+          <w:rFonts w:hint="eastAsia"/>
+        </w:rPr>
+        <w:t>User</w:t>
+      </w:r>
+      <w:r>
+        <w:rPr>
+          <w:rFonts w:hint="eastAsia"/>
+        </w:rPr>
+        <w:t>信息。这个会涉及到安全认证方面。接收方根据此信息可以返回认证失败。</w:t>
+      </w:r>
+    </w:p>
+    <w:p>
+      <w:pPr>
+        <w:spacing w:line="220" w:lineRule="atLeast"/>
+      </w:pPr>
+    </w:p>
+    <w:p>
+      <w:pPr>
+        <w:spacing w:line="220" w:lineRule="atLeast"/>
+      </w:pPr>
+    </w:p>
+    <w:p>
+      <w:pPr>
+        <w:pStyle w:val="2"/>
         <w:rPr>
           <w:szCs w:val="24"/>
         </w:rPr>
       </w:pPr>
-      <w:bookmarkStart w:id="19" w:name="_Toc16261397"/>
-      <w:r>
-        <w:rPr>
-          <w:rFonts w:hint="eastAsia"/>
-          <w:szCs w:val="24"/>
-        </w:rPr>
-        <w:t>4.3.1.1.3</w:t>
-      </w:r>
-      <w:r>
-        <w:rPr>
-          <w:rFonts w:hint="eastAsia"/>
-          <w:szCs w:val="24"/>
-        </w:rPr>
-        <w:t>用户信息项</w:t>
-      </w:r>
-      <w:r>
-        <w:rPr>
-          <w:rFonts w:hint="eastAsia"/>
-          <w:szCs w:val="24"/>
-        </w:rPr>
-        <w:t>(User Information Items)</w:t>
-      </w:r>
-      <w:bookmarkEnd w:id="19"/>
-    </w:p>
-    <w:p>
-      <w:pPr>
-        <w:spacing w:line="220" w:lineRule="atLeast"/>
-      </w:pPr>
-      <w:r>
-        <w:rPr>
-          <w:rFonts w:hint="eastAsia"/>
-        </w:rPr>
-        <w:t>就是除了上面两个信息外建立连接需要的</w:t>
-      </w:r>
-      <w:r>
-        <w:rPr>
-          <w:rFonts w:hint="eastAsia"/>
-        </w:rPr>
-        <w:t>一些附加信息，主要是协商关于连接的参数等。</w:t>
-      </w:r>
-    </w:p>
-    <w:p>
-      <w:pPr>
-        <w:spacing w:line="220" w:lineRule="atLeast"/>
-        <w:ind w:firstLineChars="190" w:firstLine="418"/>
-      </w:pPr>
-      <w:r>
-        <w:rPr>
-          <w:rFonts w:hint="eastAsia"/>
-        </w:rPr>
-        <w:t>(1)Maximum Length Application PDU Notification</w:t>
-      </w:r>
-      <w:r>
-        <w:rPr>
-          <w:rFonts w:hint="eastAsia"/>
-        </w:rPr>
-        <w:t>：</w:t>
-      </w:r>
-    </w:p>
-    <w:p>
-      <w:pPr>
-        <w:spacing w:line="220" w:lineRule="atLeast"/>
-        <w:ind w:firstLineChars="190" w:firstLine="418"/>
-      </w:pPr>
-      <w:r>
-        <w:rPr>
-          <w:rFonts w:hint="eastAsia"/>
-        </w:rPr>
-        <w:t>跟对方说自身在本次连接中最大能接收多大的</w:t>
-      </w:r>
-      <w:r>
-        <w:rPr>
-          <w:rFonts w:hint="eastAsia"/>
-        </w:rPr>
-        <w:t>PDU</w:t>
-      </w:r>
-      <w:r>
-        <w:rPr>
-          <w:rFonts w:hint="eastAsia"/>
-        </w:rPr>
-        <w:t>包。</w:t>
-      </w:r>
-    </w:p>
-    <w:p>
-      <w:pPr>
-        <w:spacing w:line="220" w:lineRule="atLeast"/>
-        <w:ind w:firstLineChars="190" w:firstLine="418"/>
-      </w:pPr>
-      <w:r>
-        <w:rPr>
-          <w:rFonts w:hint="eastAsia"/>
-        </w:rPr>
-        <w:t>(2)</w:t>
-      </w:r>
-      <w:r>
-        <w:t>Implementation Identification Notification</w:t>
-      </w:r>
-    </w:p>
-    <w:p>
-      <w:pPr>
-        <w:spacing w:line="220" w:lineRule="atLeast"/>
-        <w:ind w:firstLineChars="190" w:firstLine="418"/>
-      </w:pPr>
-      <w:r>
-        <w:rPr>
-          <w:rFonts w:hint="eastAsia"/>
-        </w:rPr>
-        <w:t>需要提供</w:t>
-      </w:r>
-      <w:r>
-        <w:rPr>
-          <w:rFonts w:hint="eastAsia"/>
-        </w:rPr>
-        <w:t>Implementation Identification UID</w:t>
-      </w:r>
-      <w:r>
-        <w:rPr>
-          <w:rFonts w:hint="eastAsia"/>
-        </w:rPr>
-        <w:t>，而</w:t>
-      </w:r>
-      <w:r>
-        <w:rPr>
-          <w:rFonts w:hint="eastAsia"/>
-        </w:rPr>
-        <w:t>Version</w:t>
-      </w:r>
-      <w:r>
-        <w:rPr>
-          <w:rFonts w:hint="eastAsia"/>
-        </w:rPr>
-        <w:t>是可选的。</w:t>
-      </w:r>
-    </w:p>
-    <w:p>
-      <w:pPr>
-        <w:spacing w:line="220" w:lineRule="atLeast"/>
-        <w:ind w:firstLineChars="190" w:firstLine="418"/>
-      </w:pPr>
-      <w:r>
-        <w:rPr>
-          <w:rFonts w:hint="eastAsia"/>
-        </w:rPr>
-        <w:t>这个</w:t>
-      </w:r>
-      <w:r>
-        <w:rPr>
-          <w:rFonts w:hint="eastAsia"/>
-        </w:rPr>
-        <w:t>UID</w:t>
-      </w:r>
-      <w:r>
-        <w:rPr>
-          <w:rFonts w:hint="eastAsia"/>
-        </w:rPr>
-        <w:t>主要是声明了自身</w:t>
-      </w:r>
-      <w:r>
-        <w:rPr>
-          <w:rFonts w:hint="eastAsia"/>
-        </w:rPr>
-        <w:t>implementation</w:t>
-      </w:r>
-      <w:r>
-        <w:rPr>
-          <w:rFonts w:hint="eastAsia"/>
-        </w:rPr>
-        <w:t>的类别。</w:t>
-      </w:r>
-    </w:p>
-    <w:p>
-      <w:pPr>
-        <w:spacing w:line="220" w:lineRule="atLeast"/>
-        <w:ind w:firstLineChars="200" w:firstLine="440"/>
-      </w:pPr>
-      <w:r>
-        <w:rPr>
-          <w:rFonts w:hint="eastAsia"/>
-        </w:rPr>
-        <w:t>(3)Asynchronous Operations (And Sub-Operations) Window Negotiation</w:t>
-      </w:r>
-      <w:r>
-        <w:rPr>
-          <w:rFonts w:hint="eastAsia"/>
-        </w:rPr>
-        <w:t>（可选）</w:t>
-      </w:r>
-    </w:p>
-    <w:p>
-      <w:pPr>
-        <w:spacing w:line="220" w:lineRule="atLeast"/>
-        <w:ind w:firstLineChars="200" w:firstLine="440"/>
-      </w:pPr>
-      <w:r>
-        <w:rPr>
-          <w:rFonts w:hint="eastAsia"/>
-        </w:rPr>
-        <w:t>设置允许一个关联中的异步请求数，默认是同步的。</w:t>
-      </w:r>
-    </w:p>
-    <w:p>
-      <w:pPr>
-        <w:spacing w:line="220" w:lineRule="atLeast"/>
-        <w:ind w:firstLineChars="190" w:firstLine="418"/>
-      </w:pPr>
-      <w:r>
-        <w:rPr>
-          <w:rFonts w:hint="eastAsia"/>
-        </w:rPr>
-        <w:t>(4)SCP/SCU Role Selection Negotiation</w:t>
-      </w:r>
-      <w:r>
-        <w:rPr>
-          <w:rFonts w:hint="eastAsia"/>
-        </w:rPr>
-        <w:t>（可选）</w:t>
-      </w:r>
-    </w:p>
-    <w:p>
-      <w:pPr>
-        <w:spacing w:line="220" w:lineRule="atLeast"/>
-        <w:ind w:firstLineChars="200" w:firstLine="440"/>
-      </w:pPr>
-      <w:r>
-        <w:rPr>
-          <w:rFonts w:hint="eastAsia"/>
-        </w:rPr>
-        <w:t>用于确定</w:t>
-      </w:r>
-      <w:r>
-        <w:rPr>
-          <w:rFonts w:hint="eastAsia"/>
-        </w:rPr>
-        <w:t>AE</w:t>
-      </w:r>
-      <w:r>
-        <w:rPr>
-          <w:rFonts w:hint="eastAsia"/>
-        </w:rPr>
-        <w:t>节点谁是</w:t>
-      </w:r>
-      <w:r>
-        <w:rPr>
-          <w:rFonts w:hint="eastAsia"/>
-        </w:rPr>
-        <w:t>SCU</w:t>
-      </w:r>
-      <w:r>
-        <w:rPr>
-          <w:rFonts w:hint="eastAsia"/>
-        </w:rPr>
-        <w:t>，谁是</w:t>
-      </w:r>
-      <w:r>
-        <w:rPr>
-          <w:rFonts w:hint="eastAsia"/>
-        </w:rPr>
-        <w:t>SCP</w:t>
-      </w:r>
-      <w:r>
-        <w:rPr>
-          <w:rFonts w:hint="eastAsia"/>
-        </w:rPr>
-        <w:t>，默认请求者是</w:t>
-      </w:r>
-      <w:r>
-        <w:rPr>
-          <w:rFonts w:hint="eastAsia"/>
-        </w:rPr>
-        <w:t>SCU</w:t>
-      </w:r>
-      <w:r>
-        <w:rPr>
-          <w:rFonts w:hint="eastAsia"/>
-        </w:rPr>
-        <w:t>，接收者是</w:t>
-      </w:r>
-      <w:r>
-        <w:rPr>
-          <w:rFonts w:hint="eastAsia"/>
-        </w:rPr>
-        <w:t>SCP</w:t>
-      </w:r>
-      <w:r>
-        <w:rPr>
-          <w:rFonts w:hint="eastAsia"/>
-        </w:rPr>
-        <w:t>。</w:t>
-      </w:r>
-    </w:p>
-    <w:p>
-      <w:pPr>
-        <w:spacing w:line="220" w:lineRule="atLeast"/>
-        <w:ind w:firstLineChars="190" w:firstLine="418"/>
-      </w:pPr>
-      <w:r>
-        <w:rPr>
-          <w:rFonts w:hint="eastAsia"/>
-        </w:rPr>
-        <w:t>(5)Service-Object Pair (SOP) Class Extended Negotiation</w:t>
-      </w:r>
-      <w:r>
-        <w:rPr>
-          <w:rFonts w:hint="eastAsia"/>
-        </w:rPr>
-        <w:t>（可选）</w:t>
-      </w:r>
-    </w:p>
-    <w:p>
-      <w:pPr>
-        <w:spacing w:line="220" w:lineRule="atLeast"/>
-        <w:ind w:firstLineChars="190" w:firstLine="418"/>
-      </w:pPr>
-      <w:r>
-        <w:rPr>
-          <w:rFonts w:hint="eastAsia"/>
-        </w:rPr>
-        <w:t>这个信息的格式以及协商的方式是由</w:t>
-      </w:r>
-      <w:r>
-        <w:rPr>
-          <w:rFonts w:hint="eastAsia"/>
-        </w:rPr>
-        <w:t>ServiceClass</w:t>
-      </w:r>
-      <w:r>
-        <w:rPr>
-          <w:rFonts w:hint="eastAsia"/>
-        </w:rPr>
-        <w:t>决定的。</w:t>
-      </w:r>
-    </w:p>
-    <w:p>
-      <w:pPr>
-        <w:spacing w:line="220" w:lineRule="atLeast"/>
-        <w:ind w:firstLineChars="150" w:firstLine="330"/>
-      </w:pPr>
-      <w:r>
-        <w:rPr>
-          <w:rFonts w:hint="eastAsia"/>
-        </w:rPr>
-        <w:t>(6)Service-Object Pair (SOP) Class Common Extended Negotiation</w:t>
-      </w:r>
-      <w:r>
-        <w:rPr>
-          <w:rFonts w:hint="eastAsia"/>
-        </w:rPr>
-        <w:t>（可选）</w:t>
-      </w:r>
-    </w:p>
-    <w:p>
-      <w:pPr>
-        <w:spacing w:line="220" w:lineRule="atLeast"/>
-        <w:ind w:firstLineChars="190" w:firstLine="418"/>
-      </w:pPr>
-      <w:r>
-        <w:rPr>
-          <w:rFonts w:hint="eastAsia"/>
-        </w:rPr>
-        <w:t>跟上面</w:t>
-      </w:r>
-      <w:r>
-        <w:rPr>
-          <w:rFonts w:hint="eastAsia"/>
-        </w:rPr>
-        <w:t>Service-Object Pair (SOP) Class Extended Negotiation</w:t>
-      </w:r>
-      <w:r>
-        <w:rPr>
-          <w:rFonts w:hint="eastAsia"/>
-        </w:rPr>
-        <w:t>的主要区别是该信息不是由某个专门的</w:t>
-      </w:r>
-      <w:r>
-        <w:rPr>
-          <w:rFonts w:hint="eastAsia"/>
-        </w:rPr>
-        <w:t>ServiceClass</w:t>
-      </w:r>
-      <w:r>
-        <w:rPr>
-          <w:rFonts w:hint="eastAsia"/>
-        </w:rPr>
-        <w:t>决定的。</w:t>
-      </w:r>
-    </w:p>
-    <w:p>
-      <w:pPr>
-        <w:spacing w:line="220" w:lineRule="atLeast"/>
-        <w:ind w:firstLineChars="190" w:firstLine="418"/>
-      </w:pPr>
-      <w:r>
-        <w:rPr>
-          <w:rFonts w:hint="eastAsia"/>
-        </w:rPr>
-        <w:t>(7)User Identity Negotiation</w:t>
-      </w:r>
-      <w:r>
-        <w:rPr>
-          <w:rFonts w:hint="eastAsia"/>
-        </w:rPr>
-        <w:t>（可选）</w:t>
-      </w:r>
-    </w:p>
-    <w:p>
-      <w:pPr>
-        <w:spacing w:line="220" w:lineRule="atLeast"/>
-        <w:ind w:firstLineChars="200" w:firstLine="440"/>
-      </w:pPr>
-      <w:r>
-        <w:rPr>
-          <w:rFonts w:hint="eastAsia"/>
-        </w:rPr>
-        <w:lastRenderedPageBreak/>
-        <w:t>就是让接收方知道请求方的</w:t>
-      </w:r>
-      <w:r>
-        <w:rPr>
-          <w:rFonts w:hint="eastAsia"/>
-        </w:rPr>
-        <w:t>User</w:t>
-      </w:r>
-      <w:r>
-        <w:rPr>
-          <w:rFonts w:hint="eastAsia"/>
-        </w:rPr>
-        <w:t>信息。这个会涉及到安全认证方面。接收方根据此信息可以返回认证失败。</w:t>
-      </w:r>
-    </w:p>
-    <w:p>
-      <w:pPr>
-        <w:spacing w:line="220" w:lineRule="atLeast"/>
-      </w:pPr>
-    </w:p>
-    <w:p>
-      <w:pPr>
-        <w:spacing w:line="220" w:lineRule="atLeast"/>
-      </w:pPr>
-    </w:p>
-    <w:p>
-      <w:pPr>
-        <w:pStyle w:val="2"/>
-        <w:rPr>
-          <w:szCs w:val="24"/>
-        </w:rPr>
-      </w:pPr>
-      <w:bookmarkStart w:id="20" w:name="_Toc16261398"/>
+      <w:bookmarkStart w:id="20" w:name="_Toc16691059"/>
       <w:r>
         <w:rPr>
           <w:rFonts w:hint="eastAsia"/>
@@ -8350,7 +9587,7 @@
           <w:szCs w:val="24"/>
         </w:rPr>
       </w:pPr>
-      <w:bookmarkStart w:id="21" w:name="_Toc16261399"/>
+      <w:bookmarkStart w:id="21" w:name="_Toc16691060"/>
       <w:r>
         <w:rPr>
           <w:rFonts w:hint="eastAsia"/>
@@ -8950,6 +10187,1189 @@
     <w:p>
       <w:pPr>
         <w:spacing w:line="220" w:lineRule="atLeast"/>
+        <w:ind w:firstLineChars="300" w:firstLine="660"/>
+      </w:pPr>
+      <w:r>
+        <w:rPr>
+          <w:rFonts w:hint="eastAsia"/>
+        </w:rPr>
+        <w:t>总结：</w:t>
+      </w:r>
+    </w:p>
+    <w:p>
+      <w:pPr>
+        <w:spacing w:line="220" w:lineRule="atLeast"/>
+        <w:ind w:firstLineChars="300" w:firstLine="660"/>
+      </w:pPr>
+      <w:r>
+        <w:rPr>
+          <w:rFonts w:hint="eastAsia"/>
+        </w:rPr>
+        <w:t>DICOM</w:t>
+      </w:r>
+      <w:r>
+        <w:rPr>
+          <w:rFonts w:hint="eastAsia"/>
+        </w:rPr>
+        <w:t>对应于</w:t>
+      </w:r>
+      <w:r>
+        <w:rPr>
+          <w:rFonts w:hint="eastAsia"/>
+        </w:rPr>
+        <w:t>OSI</w:t>
+      </w:r>
+      <w:r>
+        <w:rPr>
+          <w:rFonts w:hint="eastAsia"/>
+        </w:rPr>
+        <w:t>七层模型是传输层上面的会话层，表示层和应用层。是在</w:t>
+      </w:r>
+      <w:r>
+        <w:rPr>
+          <w:rFonts w:hint="eastAsia"/>
+        </w:rPr>
+        <w:t>TCP/IP</w:t>
+      </w:r>
+      <w:r>
+        <w:rPr>
+          <w:rFonts w:hint="eastAsia"/>
+        </w:rPr>
+        <w:t>协议上建立的。</w:t>
+      </w:r>
+      <w:r>
+        <w:rPr>
+          <w:rFonts w:hint="eastAsia"/>
+        </w:rPr>
+        <w:t>简化地说</w:t>
+      </w:r>
+      <w:r>
+        <w:rPr>
+          <w:rFonts w:hint="eastAsia"/>
+        </w:rPr>
+        <w:t>DICOM</w:t>
+      </w:r>
+      <w:r>
+        <w:rPr>
+          <w:rFonts w:hint="eastAsia"/>
+        </w:rPr>
+        <w:t>协议</w:t>
+      </w:r>
+      <w:r>
+        <w:rPr>
+          <w:rFonts w:hint="eastAsia"/>
+        </w:rPr>
+        <w:t>由下到上就分为三层</w:t>
+      </w:r>
+      <w:r>
+        <w:rPr>
+          <w:rFonts w:hint="eastAsia"/>
+        </w:rPr>
+        <w:t>：上层协议层</w:t>
+      </w:r>
+      <w:r>
+        <w:rPr>
+          <w:rFonts w:hint="eastAsia"/>
+        </w:rPr>
+        <w:t>(DICOM ULP(Upper Layer Protocol))</w:t>
+      </w:r>
+      <w:r>
+        <w:rPr>
+          <w:rFonts w:hint="eastAsia"/>
+        </w:rPr>
+        <w:t>，</w:t>
+      </w:r>
+      <w:r>
+        <w:rPr>
+          <w:rFonts w:hint="eastAsia"/>
+        </w:rPr>
+        <w:t>消息交换协议层</w:t>
+      </w:r>
+      <w:r>
+        <w:rPr>
+          <w:rFonts w:hint="eastAsia"/>
+        </w:rPr>
+        <w:t>(Message Exchange Layer)</w:t>
+      </w:r>
+      <w:r>
+        <w:rPr>
+          <w:rFonts w:hint="eastAsia"/>
+        </w:rPr>
+        <w:t>和</w:t>
+      </w:r>
+      <w:r>
+        <w:rPr>
+          <w:rFonts w:hint="eastAsia"/>
+        </w:rPr>
+        <w:t>DICOM</w:t>
+      </w:r>
+      <w:r>
+        <w:rPr>
+          <w:rFonts w:hint="eastAsia"/>
+        </w:rPr>
+        <w:t>应用层，下层会为上层提供服务</w:t>
+      </w:r>
+      <w:r>
+        <w:rPr>
+          <w:rFonts w:hint="eastAsia"/>
+        </w:rPr>
+        <w:t>。其中上层协议层位于</w:t>
+      </w:r>
+      <w:r>
+        <w:rPr>
+          <w:rFonts w:hint="eastAsia"/>
+        </w:rPr>
+        <w:t>TCP</w:t>
+      </w:r>
+      <w:r>
+        <w:rPr>
+          <w:rFonts w:hint="eastAsia"/>
+        </w:rPr>
+        <w:t>传输层的上面，</w:t>
+      </w:r>
+      <w:r>
+        <w:rPr>
+          <w:rFonts w:hint="eastAsia"/>
+        </w:rPr>
+        <w:t>DIMSE</w:t>
+      </w:r>
+      <w:r>
+        <w:rPr>
+          <w:rFonts w:hint="eastAsia"/>
+        </w:rPr>
+        <w:t>应用的下面，其中</w:t>
+      </w:r>
+      <w:r>
+        <w:rPr>
+          <w:rFonts w:hint="eastAsia"/>
+        </w:rPr>
+        <w:t>有</w:t>
+      </w:r>
+      <w:r>
+        <w:rPr>
+          <w:rFonts w:hint="eastAsia"/>
+        </w:rPr>
+        <w:t>ACSE(Association Control Service Element)</w:t>
+      </w:r>
+      <w:r>
+        <w:rPr>
+          <w:rFonts w:hint="eastAsia"/>
+        </w:rPr>
+        <w:t>是用作关联控制的，如</w:t>
+      </w:r>
+      <w:r>
+        <w:rPr>
+          <w:rFonts w:hint="eastAsia"/>
+        </w:rPr>
+        <w:t>A-ASSOCIATION-RQ</w:t>
+      </w:r>
+      <w:r>
+        <w:rPr>
+          <w:rFonts w:hint="eastAsia"/>
+        </w:rPr>
+        <w:t>，</w:t>
+      </w:r>
+      <w:r>
+        <w:rPr>
+          <w:rFonts w:hint="eastAsia"/>
+        </w:rPr>
+        <w:t>A-RELEASE-RQ</w:t>
+      </w:r>
+      <w:r>
+        <w:rPr>
+          <w:rFonts w:hint="eastAsia"/>
+        </w:rPr>
+        <w:t>等，</w:t>
+      </w:r>
+      <w:r>
+        <w:rPr>
+          <w:rFonts w:hint="eastAsia"/>
+        </w:rPr>
+        <w:t>而消息交换层定义了</w:t>
+      </w:r>
+      <w:r>
+        <w:rPr>
+          <w:rFonts w:hint="eastAsia"/>
+        </w:rPr>
+        <w:t>DIMSE(DICOM Message Exchange Element)</w:t>
+      </w:r>
+      <w:r>
+        <w:rPr>
+          <w:rFonts w:hint="eastAsia"/>
+        </w:rPr>
+        <w:t>，则定义了</w:t>
+      </w:r>
+      <w:r>
+        <w:rPr>
+          <w:rFonts w:hint="eastAsia"/>
+        </w:rPr>
+        <w:t>SOP</w:t>
+      </w:r>
+      <w:r>
+        <w:rPr>
+          <w:rFonts w:hint="eastAsia"/>
+        </w:rPr>
+        <w:t>中的操作如</w:t>
+      </w:r>
+      <w:r>
+        <w:rPr>
+          <w:rFonts w:hint="eastAsia"/>
+        </w:rPr>
+        <w:t>C-STORE</w:t>
+      </w:r>
+      <w:r>
+        <w:rPr>
+          <w:rFonts w:hint="eastAsia"/>
+        </w:rPr>
+        <w:t>，</w:t>
+      </w:r>
+      <w:r>
+        <w:rPr>
+          <w:rFonts w:hint="eastAsia"/>
+        </w:rPr>
+        <w:t>C-FIND</w:t>
+      </w:r>
+      <w:r>
+        <w:rPr>
+          <w:rFonts w:hint="eastAsia"/>
+        </w:rPr>
+        <w:t>等</w:t>
+      </w:r>
+      <w:r>
+        <w:rPr>
+          <w:rFonts w:hint="eastAsia"/>
+        </w:rPr>
+        <w:t>，</w:t>
+      </w:r>
+      <w:r>
+        <w:rPr>
+          <w:rFonts w:hint="eastAsia"/>
+        </w:rPr>
+        <w:t>DICOM</w:t>
+      </w:r>
+      <w:r>
+        <w:rPr>
+          <w:rFonts w:hint="eastAsia"/>
+        </w:rPr>
+        <w:t>应用层则管理</w:t>
+      </w:r>
+      <w:r>
+        <w:rPr>
+          <w:rFonts w:hint="eastAsia"/>
+        </w:rPr>
+        <w:t>SOP</w:t>
+      </w:r>
+      <w:r>
+        <w:rPr>
+          <w:rFonts w:hint="eastAsia"/>
+        </w:rPr>
+        <w:t>，</w:t>
+      </w:r>
+      <w:r>
+        <w:rPr>
+          <w:rFonts w:hint="eastAsia"/>
+        </w:rPr>
+        <w:t>IOD</w:t>
+      </w:r>
+      <w:r>
+        <w:rPr>
+          <w:rFonts w:hint="eastAsia"/>
+        </w:rPr>
+        <w:t>相关信息</w:t>
+      </w:r>
+      <w:r>
+        <w:rPr>
+          <w:rFonts w:hint="eastAsia"/>
+        </w:rPr>
+        <w:t>。</w:t>
+      </w:r>
+    </w:p>
+    <w:p>
+      <w:pPr>
+        <w:pStyle w:val="3"/>
+      </w:pPr>
+      <w:bookmarkStart w:id="22" w:name="_Toc16691061"/>
+      <w:r>
+        <w:rPr>
+          <w:rFonts w:hint="eastAsia"/>
+        </w:rPr>
+        <w:t>4.3.3</w:t>
+      </w:r>
+      <w:r>
+        <w:rPr>
+          <w:rFonts w:hint="eastAsia"/>
+        </w:rPr>
+        <w:t>.1 ACSE</w:t>
+      </w:r>
+      <w:r>
+        <w:rPr>
+          <w:rFonts w:hint="eastAsia"/>
+        </w:rPr>
+        <w:t>和</w:t>
+      </w:r>
+      <w:r>
+        <w:rPr>
+          <w:rFonts w:hint="eastAsia"/>
+        </w:rPr>
+        <w:t>PDU</w:t>
+      </w:r>
+      <w:bookmarkEnd w:id="22"/>
+    </w:p>
+    <w:p>
+      <w:r>
+        <w:rPr>
+          <w:rFonts w:hint="eastAsia"/>
+        </w:rPr>
+        <w:t>PDU(</w:t>
+      </w:r>
+      <w:r>
+        <w:rPr>
+          <w:rFonts w:hint="eastAsia"/>
+        </w:rPr>
+        <w:t>协议数据单元</w:t>
+      </w:r>
+      <w:r>
+        <w:rPr>
+          <w:rFonts w:hint="eastAsia"/>
+        </w:rPr>
+        <w:t>)</w:t>
+      </w:r>
+      <w:r>
+        <w:rPr>
+          <w:rFonts w:hint="eastAsia"/>
+        </w:rPr>
+        <w:t>是指</w:t>
+      </w:r>
+      <w:r>
+        <w:rPr>
+          <w:rFonts w:hint="eastAsia"/>
+        </w:rPr>
+        <w:t>对等层之间传输的数据单位</w:t>
+      </w:r>
+      <w:r>
+        <w:rPr>
+          <w:rFonts w:hint="eastAsia"/>
+        </w:rPr>
+        <w:t>。</w:t>
+      </w:r>
+    </w:p>
+    <w:p>
+      <w:r>
+        <w:rPr>
+          <w:rFonts w:hint="eastAsia"/>
+        </w:rPr>
+        <w:t>Upper Layer Services</w:t>
+      </w:r>
+      <w:r>
+        <w:rPr>
+          <w:rFonts w:hint="eastAsia"/>
+        </w:rPr>
+        <w:t>为上层的</w:t>
+      </w:r>
+      <w:r>
+        <w:rPr>
+          <w:rFonts w:hint="eastAsia"/>
+        </w:rPr>
+        <w:t>DICOM AE</w:t>
+      </w:r>
+      <w:r>
+        <w:rPr>
+          <w:rFonts w:hint="eastAsia"/>
+        </w:rPr>
+        <w:t>通信提供服务，有以下五种：</w:t>
+      </w:r>
+      <w:r>
+        <w:rPr>
+          <w:rFonts w:hint="eastAsia"/>
+        </w:rPr>
+        <w:t>A-ASSOCIATE</w:t>
+      </w:r>
+      <w:r>
+        <w:rPr>
+          <w:rFonts w:hint="eastAsia"/>
+        </w:rPr>
+        <w:t>，</w:t>
+      </w:r>
+      <w:r>
+        <w:rPr>
+          <w:rFonts w:hint="eastAsia"/>
+        </w:rPr>
+        <w:t>A-RELEASE</w:t>
+      </w:r>
+      <w:r>
+        <w:rPr>
+          <w:rFonts w:hint="eastAsia"/>
+        </w:rPr>
+        <w:t>，</w:t>
+      </w:r>
+      <w:r>
+        <w:rPr>
+          <w:rFonts w:hint="eastAsia"/>
+        </w:rPr>
+        <w:t>A-ABORT</w:t>
+      </w:r>
+      <w:r>
+        <w:rPr>
+          <w:rFonts w:hint="eastAsia"/>
+        </w:rPr>
+        <w:t>，</w:t>
+      </w:r>
+      <w:r>
+        <w:rPr>
+          <w:rFonts w:hint="eastAsia"/>
+        </w:rPr>
+        <w:t>A-P-ABORT</w:t>
+      </w:r>
+      <w:r>
+        <w:rPr>
+          <w:rFonts w:hint="eastAsia"/>
+        </w:rPr>
+        <w:t>，</w:t>
+      </w:r>
+      <w:r>
+        <w:rPr>
+          <w:rFonts w:hint="eastAsia"/>
+        </w:rPr>
+        <w:t>P-DATA</w:t>
+      </w:r>
+      <w:r>
+        <w:rPr>
+          <w:rFonts w:hint="eastAsia"/>
+        </w:rPr>
+        <w:t>。</w:t>
+      </w:r>
+    </w:p>
+    <w:p>
+      <w:r>
+        <w:rPr>
+          <w:rFonts w:hint="eastAsia"/>
+        </w:rPr>
+        <w:t>Upper Layer Services</w:t>
+      </w:r>
+      <w:r>
+        <w:rPr>
+          <w:rFonts w:hint="eastAsia"/>
+        </w:rPr>
+        <w:t>对应的数据单元</w:t>
+      </w:r>
+      <w:r>
+        <w:rPr>
+          <w:rFonts w:hint="eastAsia"/>
+        </w:rPr>
+        <w:t>(PDU)</w:t>
+      </w:r>
+      <w:r>
+        <w:rPr>
+          <w:rFonts w:hint="eastAsia"/>
+        </w:rPr>
+        <w:t>是</w:t>
+      </w:r>
+      <w:r>
+        <w:rPr>
+          <w:rFonts w:hint="eastAsia"/>
+        </w:rPr>
+        <w:t>ACSE(Association Control Service Element)</w:t>
+      </w:r>
+      <w:r>
+        <w:rPr>
+          <w:rFonts w:hint="eastAsia"/>
+        </w:rPr>
+        <w:t>是在上层协议层</w:t>
+      </w:r>
+      <w:r>
+        <w:rPr>
+          <w:rFonts w:hint="eastAsia"/>
+        </w:rPr>
+        <w:t>(ULP)</w:t>
+      </w:r>
+      <w:r>
+        <w:rPr>
+          <w:rFonts w:hint="eastAsia"/>
+        </w:rPr>
+        <w:t>的。</w:t>
+      </w:r>
+    </w:p>
+    <w:p>
+      <w:r>
+        <w:rPr>
+          <w:rFonts w:hint="eastAsia"/>
+        </w:rPr>
+        <w:t>ACSE</w:t>
+      </w:r>
+      <w:r>
+        <w:rPr>
+          <w:rFonts w:hint="eastAsia"/>
+        </w:rPr>
+        <w:t>有以下几种</w:t>
+      </w:r>
+      <w:r>
+        <w:rPr>
+          <w:rFonts w:hint="eastAsia"/>
+        </w:rPr>
+        <w:t>PDU</w:t>
+      </w:r>
+      <w:r>
+        <w:rPr>
+          <w:rFonts w:hint="eastAsia"/>
+        </w:rPr>
+        <w:t>：</w:t>
+      </w:r>
+    </w:p>
+    <w:p>
+      <w:r>
+        <w:rPr>
+          <w:rFonts w:hint="eastAsia"/>
+        </w:rPr>
+        <w:t>A-ASSOCIATION-RQ</w:t>
+      </w:r>
+      <w:r>
+        <w:rPr>
+          <w:rFonts w:hint="eastAsia"/>
+        </w:rPr>
+        <w:t>（关联请求）</w:t>
+      </w:r>
+      <w:r>
+        <w:rPr>
+          <w:rFonts w:hint="eastAsia"/>
+        </w:rPr>
+        <w:t>，</w:t>
+      </w:r>
+      <w:r>
+        <w:rPr>
+          <w:rFonts w:hint="eastAsia"/>
+        </w:rPr>
+        <w:t>A-ASSOCIATION-AC</w:t>
+      </w:r>
+      <w:r>
+        <w:rPr>
+          <w:rFonts w:hint="eastAsia"/>
+        </w:rPr>
+        <w:t>（关联接受）</w:t>
+      </w:r>
+      <w:r>
+        <w:rPr>
+          <w:rFonts w:hint="eastAsia"/>
+        </w:rPr>
+        <w:t>，</w:t>
+      </w:r>
+      <w:r>
+        <w:rPr>
+          <w:rFonts w:hint="eastAsia"/>
+        </w:rPr>
+        <w:t>A-ASSOCIATION-RJ</w:t>
+      </w:r>
+      <w:r>
+        <w:rPr>
+          <w:rFonts w:hint="eastAsia"/>
+        </w:rPr>
+        <w:t>（关联拒绝）</w:t>
+      </w:r>
+      <w:r>
+        <w:rPr>
+          <w:rFonts w:hint="eastAsia"/>
+        </w:rPr>
+        <w:t>，</w:t>
+      </w:r>
+      <w:r>
+        <w:rPr>
+          <w:rFonts w:hint="eastAsia"/>
+        </w:rPr>
+        <w:t>A-RELEASE-RQ</w:t>
+      </w:r>
+      <w:r>
+        <w:rPr>
+          <w:rFonts w:hint="eastAsia"/>
+        </w:rPr>
+        <w:t>（释放请求）</w:t>
+      </w:r>
+      <w:r>
+        <w:rPr>
+          <w:rFonts w:hint="eastAsia"/>
+        </w:rPr>
+        <w:t>，</w:t>
+      </w:r>
+      <w:r>
+        <w:rPr>
+          <w:rFonts w:hint="eastAsia"/>
+        </w:rPr>
+        <w:t>A-RELEASE-RP</w:t>
+      </w:r>
+      <w:r>
+        <w:rPr>
+          <w:rFonts w:hint="eastAsia"/>
+        </w:rPr>
+        <w:t>（释放回应）</w:t>
+      </w:r>
+      <w:r>
+        <w:rPr>
+          <w:rFonts w:hint="eastAsia"/>
+        </w:rPr>
+        <w:t>，</w:t>
+      </w:r>
+      <w:r>
+        <w:rPr>
+          <w:rFonts w:hint="eastAsia"/>
+        </w:rPr>
+        <w:t>A-ABORT</w:t>
+      </w:r>
+      <w:r>
+        <w:rPr>
+          <w:rFonts w:hint="eastAsia"/>
+        </w:rPr>
+        <w:t>（中断请求）</w:t>
+      </w:r>
+      <w:r>
+        <w:rPr>
+          <w:rFonts w:hint="eastAsia"/>
+        </w:rPr>
+        <w:t>和</w:t>
+      </w:r>
+      <w:r>
+        <w:rPr>
+          <w:rFonts w:hint="eastAsia"/>
+        </w:rPr>
+        <w:t>P-DATA-TF</w:t>
+      </w:r>
+      <w:r>
+        <w:rPr>
+          <w:rFonts w:hint="eastAsia"/>
+        </w:rPr>
+        <w:t>（数据传输单元）</w:t>
+      </w:r>
+      <w:r>
+        <w:rPr>
+          <w:rFonts w:hint="eastAsia"/>
+        </w:rPr>
+        <w:t>。</w:t>
+      </w:r>
+    </w:p>
+    <w:p>
+      <w:r>
+        <w:rPr>
+          <w:rFonts w:hint="eastAsia"/>
+        </w:rPr>
+        <w:t>每种</w:t>
+      </w:r>
+      <w:r>
+        <w:rPr>
+          <w:rFonts w:hint="eastAsia"/>
+        </w:rPr>
+        <w:t>PDU</w:t>
+      </w:r>
+      <w:r>
+        <w:rPr>
+          <w:rFonts w:hint="eastAsia"/>
+        </w:rPr>
+        <w:t>的格式</w:t>
+      </w:r>
+      <w:r>
+        <w:rPr>
+          <w:rFonts w:hint="eastAsia"/>
+        </w:rPr>
+        <w:t>内容</w:t>
+      </w:r>
+      <w:r>
+        <w:rPr>
+          <w:rFonts w:hint="eastAsia"/>
+        </w:rPr>
+        <w:t>在</w:t>
+      </w:r>
+      <w:r>
+        <w:rPr>
+          <w:rFonts w:hint="eastAsia"/>
+        </w:rPr>
+        <w:t>DICOM</w:t>
+      </w:r>
+      <w:r>
+        <w:rPr>
+          <w:rFonts w:hint="eastAsia"/>
+        </w:rPr>
+        <w:t>协议的</w:t>
+      </w:r>
+      <w:r>
+        <w:rPr>
+          <w:rFonts w:hint="eastAsia"/>
+        </w:rPr>
+        <w:t>Part 8</w:t>
+      </w:r>
+      <w:r>
+        <w:rPr>
+          <w:rFonts w:hint="eastAsia"/>
+        </w:rPr>
+        <w:t>都有详细定义。</w:t>
+      </w:r>
+    </w:p>
+    <w:p>
+      <w:r>
+        <w:rPr>
+          <w:rFonts w:hint="eastAsia"/>
+        </w:rPr>
+        <w:t>对于</w:t>
+      </w:r>
+      <w:r>
+        <w:rPr>
+          <w:rFonts w:hint="eastAsia"/>
+        </w:rPr>
+        <w:t>连接建立类：主要用于关联协商，</w:t>
+      </w:r>
+      <w:r>
+        <w:rPr>
+          <w:rFonts w:hint="eastAsia"/>
+        </w:rPr>
+        <w:t>A-ASSOCIATION-RQ</w:t>
+      </w:r>
+      <w:r>
+        <w:rPr>
+          <w:rFonts w:hint="eastAsia"/>
+        </w:rPr>
+        <w:t>和</w:t>
+      </w:r>
+      <w:r>
+        <w:rPr>
+          <w:rFonts w:hint="eastAsia"/>
+        </w:rPr>
+        <w:t>A-ASSOCIATION-AC</w:t>
+      </w:r>
+      <w:r>
+        <w:rPr>
+          <w:rFonts w:hint="eastAsia"/>
+        </w:rPr>
+        <w:t>的</w:t>
+      </w:r>
+      <w:r>
+        <w:rPr>
+          <w:rFonts w:hint="eastAsia"/>
+        </w:rPr>
+        <w:t>PDU</w:t>
+      </w:r>
+      <w:r>
+        <w:rPr>
+          <w:rFonts w:hint="eastAsia"/>
+        </w:rPr>
+        <w:t>会包含</w:t>
+      </w:r>
+      <w:r>
+        <w:rPr>
+          <w:rFonts w:hint="eastAsia"/>
+        </w:rPr>
+        <w:t>呼叫实体</w:t>
+      </w:r>
+      <w:r>
+        <w:rPr>
+          <w:rFonts w:hint="eastAsia"/>
+        </w:rPr>
+        <w:t>(Calling AE Title)</w:t>
+      </w:r>
+      <w:r>
+        <w:rPr>
+          <w:rFonts w:hint="eastAsia"/>
+        </w:rPr>
+        <w:t>，被呼叫实体</w:t>
+      </w:r>
+      <w:r>
+        <w:rPr>
+          <w:rFonts w:hint="eastAsia"/>
+        </w:rPr>
+        <w:t>(Called AE Title)</w:t>
+      </w:r>
+      <w:r>
+        <w:rPr>
+          <w:rFonts w:hint="eastAsia"/>
+        </w:rPr>
+        <w:t>，应用上下文</w:t>
+      </w:r>
+      <w:r>
+        <w:rPr>
+          <w:rFonts w:hint="eastAsia"/>
+        </w:rPr>
+        <w:t>(</w:t>
+      </w:r>
+      <w:r>
+        <w:rPr>
+          <w:rFonts w:hint="eastAsia"/>
+        </w:rPr>
+        <w:t>Application Context</w:t>
+      </w:r>
+      <w:r>
+        <w:rPr>
+          <w:rFonts w:hint="eastAsia"/>
+        </w:rPr>
+        <w:t>)</w:t>
+      </w:r>
+      <w:r>
+        <w:rPr>
+          <w:rFonts w:hint="eastAsia"/>
+        </w:rPr>
+        <w:t>，表示上下文</w:t>
+      </w:r>
+      <w:r>
+        <w:rPr>
+          <w:rFonts w:hint="eastAsia"/>
+        </w:rPr>
+        <w:t>(Presentation Context)</w:t>
+      </w:r>
+      <w:r>
+        <w:rPr>
+          <w:rFonts w:hint="eastAsia"/>
+        </w:rPr>
+        <w:t>和用户信息项</w:t>
+      </w:r>
+      <w:r>
+        <w:rPr>
+          <w:rFonts w:hint="eastAsia"/>
+        </w:rPr>
+        <w:t>(User Data Items)</w:t>
+      </w:r>
+      <w:r>
+        <w:rPr>
+          <w:rFonts w:hint="eastAsia"/>
+        </w:rPr>
+        <w:t>等。</w:t>
+      </w:r>
+      <w:r>
+        <w:rPr>
+          <w:rFonts w:hint="eastAsia"/>
+        </w:rPr>
+        <w:t>注意一个</w:t>
+      </w:r>
+      <w:r>
+        <w:rPr>
+          <w:rFonts w:hint="eastAsia"/>
+        </w:rPr>
+        <w:t>A-ASSOCIATION</w:t>
+      </w:r>
+      <w:r>
+        <w:rPr>
+          <w:rFonts w:hint="eastAsia"/>
+        </w:rPr>
+        <w:t>的</w:t>
+      </w:r>
+      <w:r>
+        <w:rPr>
+          <w:rFonts w:hint="eastAsia"/>
+        </w:rPr>
+        <w:t>PDU</w:t>
+      </w:r>
+      <w:r>
+        <w:rPr>
+          <w:rFonts w:hint="eastAsia"/>
+        </w:rPr>
+        <w:t>会包含一个应用上下文，一或多个表示上下文</w:t>
+      </w:r>
+      <w:r>
+        <w:rPr>
+          <w:rFonts w:hint="eastAsia"/>
+        </w:rPr>
+        <w:t>(</w:t>
+      </w:r>
+      <w:r>
+        <w:rPr>
+          <w:rFonts w:hint="eastAsia"/>
+        </w:rPr>
+        <w:t>具有不同</w:t>
+      </w:r>
+      <w:r>
+        <w:rPr>
+          <w:rFonts w:hint="eastAsia"/>
+        </w:rPr>
+        <w:t>ID)</w:t>
+      </w:r>
+      <w:r>
+        <w:rPr>
+          <w:rFonts w:hint="eastAsia"/>
+        </w:rPr>
+        <w:t>和一系列的用户信息项一次发送出去。</w:t>
+      </w:r>
+      <w:r>
+        <w:rPr>
+          <w:rFonts w:hint="eastAsia"/>
+        </w:rPr>
+        <w:t>具体的格式和作用见：</w:t>
+      </w:r>
+      <w:r>
+        <w:rPr>
+          <w:rFonts w:hint="eastAsia"/>
+        </w:rPr>
+        <w:t>4.3.1</w:t>
+      </w:r>
+      <w:r>
+        <w:rPr>
+          <w:rFonts w:hint="eastAsia"/>
+        </w:rPr>
+        <w:t>关联的建立。</w:t>
+      </w:r>
+    </w:p>
+    <w:p>
+      <w:r>
+        <w:rPr>
+          <w:rFonts w:hint="eastAsia"/>
+        </w:rPr>
+        <w:lastRenderedPageBreak/>
+        <w:t>对于数据传输类：</w:t>
+      </w:r>
+      <w:r>
+        <w:rPr>
+          <w:rFonts w:hint="eastAsia"/>
+        </w:rPr>
+        <w:t>P-DATA-TF</w:t>
+      </w:r>
+      <w:r>
+        <w:rPr>
+          <w:rFonts w:hint="eastAsia"/>
+        </w:rPr>
+        <w:t>的</w:t>
+      </w:r>
+      <w:r>
+        <w:rPr>
+          <w:rFonts w:hint="eastAsia"/>
+        </w:rPr>
+        <w:t>PDU</w:t>
+      </w:r>
+      <w:r>
+        <w:rPr>
+          <w:rFonts w:hint="eastAsia"/>
+        </w:rPr>
+        <w:t>，这个是用于关联建立之后的交换数据。每一个</w:t>
+      </w:r>
+      <w:r>
+        <w:rPr>
+          <w:rFonts w:hint="eastAsia"/>
+        </w:rPr>
+        <w:t>PDU</w:t>
+      </w:r>
+      <w:r>
+        <w:rPr>
+          <w:rFonts w:hint="eastAsia"/>
+        </w:rPr>
+        <w:t>会包含一个表示上下文</w:t>
+      </w:r>
+      <w:r>
+        <w:rPr>
+          <w:rFonts w:hint="eastAsia"/>
+        </w:rPr>
+        <w:t>ID(Presentation Context ID)</w:t>
+      </w:r>
+      <w:r>
+        <w:rPr>
+          <w:rFonts w:hint="eastAsia"/>
+        </w:rPr>
+        <w:t>，</w:t>
+      </w:r>
+      <w:r>
+        <w:rPr>
+          <w:rFonts w:hint="eastAsia"/>
+        </w:rPr>
+        <w:t>而某个表示上下文所请求的服务，比如说一个</w:t>
+      </w:r>
+      <w:r>
+        <w:rPr>
+          <w:rFonts w:hint="eastAsia"/>
+        </w:rPr>
+        <w:t>DIMSE</w:t>
+      </w:r>
+      <w:r>
+        <w:rPr>
+          <w:rFonts w:hint="eastAsia"/>
+        </w:rPr>
+        <w:t>消息包可能要分开很多个</w:t>
+      </w:r>
+      <w:r>
+        <w:rPr>
+          <w:rFonts w:hint="eastAsia"/>
+        </w:rPr>
+        <w:t>PDU</w:t>
+      </w:r>
+      <w:r>
+        <w:rPr>
+          <w:rFonts w:hint="eastAsia"/>
+        </w:rPr>
+        <w:t>包来传输，所以要用这个</w:t>
+      </w:r>
+      <w:r>
+        <w:rPr>
+          <w:rFonts w:hint="eastAsia"/>
+        </w:rPr>
+        <w:t>ID</w:t>
+      </w:r>
+      <w:r>
+        <w:rPr>
+          <w:rFonts w:hint="eastAsia"/>
+        </w:rPr>
+        <w:t>来标识传输的数据是属于哪个服务的。</w:t>
+      </w:r>
+    </w:p>
+    <w:p>
+      <w:r>
+        <w:rPr>
+          <w:noProof/>
+        </w:rPr>
+        <w:drawing>
+          <wp:inline distT="0" distB="0" distL="0" distR="0">
+            <wp:extent cx="5204460" cy="2164080"/>
+            <wp:effectExtent l="19050" t="0" r="0" b="0"/>
+            <wp:docPr id="2" name="图片 1"/>
+            <wp:cNvGraphicFramePr>
+              <a:graphicFrameLocks xmlns:a="http://schemas.openxmlformats.org/drawingml/2006/main" noChangeAspect="1"/>
+            </wp:cNvGraphicFramePr>
+            <a:graphic xmlns:a="http://schemas.openxmlformats.org/drawingml/2006/main">
+              <a:graphicData uri="http://schemas.openxmlformats.org/drawingml/2006/picture">
+                <pic:pic xmlns:pic="http://schemas.openxmlformats.org/drawingml/2006/picture">
+                  <pic:nvPicPr>
+                    <pic:cNvPr id="0" name="Picture 1"/>
+                    <pic:cNvPicPr>
+                      <a:picLocks noChangeAspect="1" noChangeArrowheads="1"/>
+                    </pic:cNvPicPr>
+                  </pic:nvPicPr>
+                  <pic:blipFill>
+                    <a:blip r:embed="rId27" cstate="print"/>
+                    <a:srcRect/>
+                    <a:stretch>
+                      <a:fillRect/>
+                    </a:stretch>
+                  </pic:blipFill>
+                  <pic:spPr bwMode="auto">
+                    <a:xfrm>
+                      <a:off x="0" y="0"/>
+                      <a:ext cx="5204460" cy="2164080"/>
+                    </a:xfrm>
+                    <a:prstGeom prst="rect">
+                      <a:avLst/>
+                    </a:prstGeom>
+                    <a:noFill/>
+                    <a:ln w="9525">
+                      <a:noFill/>
+                      <a:miter lim="800000"/>
+                      <a:headEnd/>
+                      <a:tailEnd/>
+                    </a:ln>
+                  </pic:spPr>
+                </pic:pic>
+              </a:graphicData>
+            </a:graphic>
+          </wp:inline>
+        </w:drawing>
+      </w:r>
+    </w:p>
+    <w:p>
+      <w:r>
+        <w:rPr>
+          <w:rFonts w:hint="eastAsia"/>
+        </w:rPr>
+        <w:t>对于</w:t>
+      </w:r>
+      <w:r>
+        <w:rPr>
+          <w:rFonts w:hint="eastAsia"/>
+        </w:rPr>
+        <w:t>P-DATA-TF</w:t>
+      </w:r>
+      <w:r>
+        <w:rPr>
+          <w:rFonts w:hint="eastAsia"/>
+        </w:rPr>
+        <w:t>，一个</w:t>
+      </w:r>
+      <w:r>
+        <w:rPr>
+          <w:rFonts w:hint="eastAsia"/>
+        </w:rPr>
+        <w:t>PDU</w:t>
+      </w:r>
+      <w:r>
+        <w:rPr>
+          <w:rFonts w:hint="eastAsia"/>
+        </w:rPr>
+        <w:t>会有一到多个</w:t>
+      </w:r>
+      <w:r>
+        <w:rPr>
+          <w:rFonts w:hint="eastAsia"/>
+        </w:rPr>
+        <w:t>PDV</w:t>
+      </w:r>
+      <w:r>
+        <w:rPr>
+          <w:rFonts w:hint="eastAsia"/>
+        </w:rPr>
+        <w:t>，</w:t>
+      </w:r>
+      <w:r>
+        <w:rPr>
+          <w:rFonts w:hint="eastAsia"/>
+        </w:rPr>
+        <w:t>PDV</w:t>
+      </w:r>
+      <w:r>
+        <w:rPr>
+          <w:rFonts w:hint="eastAsia"/>
+        </w:rPr>
+        <w:t>分两种类型：命令信息或数据信息，</w:t>
+      </w:r>
+      <w:r>
+        <w:rPr>
+          <w:rFonts w:hint="eastAsia"/>
+        </w:rPr>
+        <w:t>PDV</w:t>
+      </w:r>
+      <w:r>
+        <w:rPr>
+          <w:rFonts w:hint="eastAsia"/>
+        </w:rPr>
+        <w:t>的消息控制头会对之加以区分。</w:t>
+      </w:r>
+    </w:p>
+    <w:p>
+      <w:r>
+        <w:rPr>
+          <w:rFonts w:hint="eastAsia"/>
+        </w:rPr>
+        <w:t>要注意的是，一个</w:t>
+      </w:r>
+      <w:r>
+        <w:rPr>
+          <w:rFonts w:hint="eastAsia"/>
+        </w:rPr>
+        <w:t>PDU</w:t>
+      </w:r>
+      <w:r>
+        <w:rPr>
+          <w:rFonts w:hint="eastAsia"/>
+        </w:rPr>
+        <w:t>中，所有</w:t>
+      </w:r>
+      <w:r>
+        <w:rPr>
+          <w:rFonts w:hint="eastAsia"/>
+        </w:rPr>
+        <w:t>PDV</w:t>
+      </w:r>
+      <w:r>
+        <w:rPr>
+          <w:rFonts w:hint="eastAsia"/>
+        </w:rPr>
+        <w:t>都需要有相同的表示上下文</w:t>
+      </w:r>
+      <w:r>
+        <w:rPr>
+          <w:rFonts w:hint="eastAsia"/>
+        </w:rPr>
+        <w:t>ID</w:t>
+      </w:r>
+      <w:r>
+        <w:rPr>
+          <w:rFonts w:hint="eastAsia"/>
+        </w:rPr>
+        <w:t>。</w:t>
+      </w:r>
+    </w:p>
+    <w:p>
+      <w:pPr>
+        <w:spacing w:line="220" w:lineRule="atLeast"/>
+      </w:pPr>
+    </w:p>
+    <w:p>
+      <w:pPr>
+        <w:spacing w:line="220" w:lineRule="atLeast"/>
       </w:pPr>
     </w:p>
     <w:p>
@@ -8959,7 +11379,7 @@
           <w:szCs w:val="24"/>
         </w:rPr>
       </w:pPr>
-      <w:bookmarkStart w:id="22" w:name="_Toc16261400"/>
+      <w:bookmarkStart w:id="23" w:name="_Toc16691062"/>
       <w:r>
         <w:rPr>
           <w:rFonts w:hint="eastAsia"/>
@@ -8981,7 +11401,7 @@
         </w:rPr>
         <w:t>服务流程</w:t>
       </w:r>
-      <w:bookmarkEnd w:id="22"/>
+      <w:bookmarkEnd w:id="23"/>
     </w:p>
     <w:p>
       <w:pPr>
@@ -9015,6 +11435,7 @@
           <w:rFonts w:hint="eastAsia"/>
           <w:noProof/>
         </w:rPr>
+        <w:lastRenderedPageBreak/>
         <w:drawing>
           <wp:inline distT="0" distB="0" distL="0" distR="0">
             <wp:extent cx="5274310" cy="3257662"/>
@@ -9033,7 +11454,7 @@
                     </pic:cNvPicPr>
                   </pic:nvPicPr>
                   <pic:blipFill>
-                    <a:blip r:embed="rId27" cstate="print"/>
+                    <a:blip r:embed="rId28" cstate="print"/>
                     <a:srcRect/>
                     <a:stretch>
                       <a:fillRect/>
@@ -9297,13 +11718,12 @@
           <w:szCs w:val="24"/>
         </w:rPr>
       </w:pPr>
-      <w:bookmarkStart w:id="23" w:name="_Toc16261401"/>
+      <w:bookmarkStart w:id="24" w:name="_Toc16691063"/>
       <w:r>
         <w:rPr>
           <w:rFonts w:hint="eastAsia"/>
           <w:szCs w:val="24"/>
         </w:rPr>
-        <w:lastRenderedPageBreak/>
         <w:t>4.3.4.1 DIMSE</w:t>
       </w:r>
       <w:r>
@@ -9313,7 +11733,7 @@
         </w:rPr>
         <w:t>服务模式</w:t>
       </w:r>
-      <w:bookmarkEnd w:id="23"/>
+      <w:bookmarkEnd w:id="24"/>
     </w:p>
     <w:p>
       <w:pPr>
@@ -10245,398 +12665,6 @@
 </w:styles>
 </file>
 
-<file path=word/glossary/document.xml><?xml version="1.0" encoding="utf-8"?>
-<w:glossaryDocument xmlns:ve="http://schemas.openxmlformats.org/markup-compatibility/2006" xmlns:o="urn:schemas-microsoft-com:office:office" xmlns:r="http://schemas.openxmlformats.org/officeDocument/2006/relationships" xmlns:m="http://schemas.openxmlformats.org/officeDocument/2006/math" xmlns:v="urn:schemas-microsoft-com:vml" xmlns:wp="http://schemas.openxmlformats.org/drawingml/2006/wordprocessingDrawing" xmlns:w10="urn:schemas-microsoft-com:office:word" xmlns:w="http://schemas.openxmlformats.org/wordprocessingml/2006/main" xmlns:wne="http://schemas.microsoft.com/office/word/2006/wordml">
-  <w:docParts/>
-</w:glossaryDocument>
-</file>
-
-<file path=word/glossary/fontTable.xml><?xml version="1.0" encoding="utf-8"?>
-<w:fonts xmlns:r="http://schemas.openxmlformats.org/officeDocument/2006/relationships" xmlns:w="http://schemas.openxmlformats.org/wordprocessingml/2006/main">
-  <w:font w:name="Times New Roman">
-    <w:panose1 w:val="02020603050405020304"/>
-    <w:charset w:val="00"/>
-    <w:family w:val="roman"/>
-    <w:pitch w:val="variable"/>
-    <w:sig w:usb0="E0002AFF" w:usb1="C0007841" w:usb2="00000009" w:usb3="00000000" w:csb0="000001FF" w:csb1="00000000"/>
-  </w:font>
-  <w:font w:name="Calibri">
-    <w:panose1 w:val="020F0502020204030204"/>
-    <w:charset w:val="00"/>
-    <w:family w:val="swiss"/>
-    <w:pitch w:val="variable"/>
-    <w:sig w:usb0="E00002FF" w:usb1="4000ACFF" w:usb2="00000001" w:usb3="00000000" w:csb0="0000019F" w:csb1="00000000"/>
-  </w:font>
-  <w:font w:name="微软雅黑">
-    <w:panose1 w:val="020B0503020204020204"/>
-    <w:charset w:val="86"/>
-    <w:family w:val="swiss"/>
-    <w:pitch w:val="variable"/>
-    <w:sig w:usb0="80000287" w:usb1="280F3C52" w:usb2="00000016" w:usb3="00000000" w:csb0="0004001F" w:csb1="00000000"/>
-  </w:font>
-  <w:font w:name="Tahoma">
-    <w:panose1 w:val="020B0604030504040204"/>
-    <w:charset w:val="00"/>
-    <w:family w:val="swiss"/>
-    <w:pitch w:val="variable"/>
-    <w:sig w:usb0="E1002EFF" w:usb1="C000605B" w:usb2="00000029" w:usb3="00000000" w:csb0="000101FF" w:csb1="00000000"/>
-  </w:font>
-  <w:font w:name="Cambria">
-    <w:panose1 w:val="02040503050406030204"/>
-    <w:charset w:val="00"/>
-    <w:family w:val="roman"/>
-    <w:pitch w:val="variable"/>
-    <w:sig w:usb0="E00002FF" w:usb1="400004FF" w:usb2="00000000" w:usb3="00000000" w:csb0="0000019F" w:csb1="00000000"/>
-  </w:font>
-  <w:font w:name="宋体">
-    <w:altName w:val="SimSun"/>
-    <w:panose1 w:val="02010600030101010101"/>
-    <w:charset w:val="86"/>
-    <w:family w:val="auto"/>
-    <w:pitch w:val="variable"/>
-    <w:sig w:usb0="00000003" w:usb1="288F0000" w:usb2="00000016" w:usb3="00000000" w:csb0="00040001" w:csb1="00000000"/>
-  </w:font>
-</w:fonts>
-</file>
-
-<file path=word/glossary/settings.xml><?xml version="1.0" encoding="utf-8"?>
-<w:settings xmlns:o="urn:schemas-microsoft-com:office:office" xmlns:r="http://schemas.openxmlformats.org/officeDocument/2006/relationships" xmlns:m="http://schemas.openxmlformats.org/officeDocument/2006/math" xmlns:v="urn:schemas-microsoft-com:vml" xmlns:w10="urn:schemas-microsoft-com:office:word" xmlns:w="http://schemas.openxmlformats.org/wordprocessingml/2006/main" xmlns:sl="http://schemas.openxmlformats.org/schemaLibrary/2006/main">
-  <w:view w:val="normal"/>
-  <w:bordersDoNotSurroundHeader/>
-  <w:bordersDoNotSurroundFooter/>
-  <w:defaultTabStop w:val="420"/>
-  <w:drawingGridVerticalSpacing w:val="156"/>
-  <w:displayHorizontalDrawingGridEvery w:val="0"/>
-  <w:displayVerticalDrawingGridEvery w:val="2"/>
-  <w:characterSpacingControl w:val="compressPunctuation"/>
-  <w:compat>
-    <w:spaceForUL/>
-    <w:balanceSingleByteDoubleByteWidth/>
-    <w:doNotLeaveBackslashAlone/>
-    <w:ulTrailSpace/>
-    <w:doNotExpandShiftReturn/>
-    <w:adjustLineHeightInTable/>
-    <w:useFELayout/>
-  </w:compat>
-  <w:rsids>
-    <w:rsidRoot w:val="001C0E1A"/>
-    <w:rsid w:val="000C1209"/>
-    <w:rsid w:val="001C0E1A"/>
-  </w:rsids>
-  <m:mathPr>
-    <m:mathFont m:val="Cambria Math"/>
-    <m:brkBin m:val="before"/>
-    <m:brkBinSub m:val="--"/>
-    <m:smallFrac m:val="off"/>
-    <m:dispDef/>
-    <m:lMargin m:val="0"/>
-    <m:rMargin m:val="0"/>
-    <m:defJc m:val="centerGroup"/>
-    <m:wrapIndent m:val="1440"/>
-    <m:intLim m:val="subSup"/>
-    <m:naryLim m:val="undOvr"/>
-  </m:mathPr>
-  <w:themeFontLang w:val="en-US" w:eastAsia="zh-CN"/>
-  <w:clrSchemeMapping w:bg1="light1" w:t1="dark1" w:bg2="light2" w:t2="dark2" w:accent1="accent1" w:accent2="accent2" w:accent3="accent3" w:accent4="accent4" w:accent5="accent5" w:accent6="accent6" w:hyperlink="hyperlink" w:followedHyperlink="followedHyperlink"/>
-  <w:decimalSymbol w:val="."/>
-  <w:listSeparator w:val=","/>
-</w:settings>
-</file>
-
-<file path=word/glossary/styles.xml><?xml version="1.0" encoding="utf-8"?>
-<w:styles xmlns:r="http://schemas.openxmlformats.org/officeDocument/2006/relationships" xmlns:w="http://schemas.openxmlformats.org/wordprocessingml/2006/main">
-  <w:docDefaults>
-    <w:rPrDefault>
-      <w:rPr>
-        <w:rFonts w:asciiTheme="minorHAnsi" w:eastAsiaTheme="minorEastAsia" w:hAnsiTheme="minorHAnsi" w:cstheme="minorBidi"/>
-        <w:kern w:val="2"/>
-        <w:sz w:val="21"/>
-        <w:szCs w:val="22"/>
-        <w:lang w:val="en-US" w:eastAsia="zh-CN" w:bidi="ar-SA"/>
-      </w:rPr>
-    </w:rPrDefault>
-    <w:pPrDefault/>
-  </w:docDefaults>
-  <w:latentStyles w:defLockedState="0" w:defUIPriority="99" w:defSemiHidden="1" w:defUnhideWhenUsed="1" w:defQFormat="0" w:count="267">
-    <w:lsdException w:name="Normal" w:semiHidden="0" w:uiPriority="0" w:unhideWhenUsed="0" w:qFormat="1"/>
-    <w:lsdException w:name="heading 1" w:semiHidden="0" w:uiPriority="9" w:unhideWhenUsed="0" w:qFormat="1"/>
-    <w:lsdException w:name="heading 2" w:uiPriority="9" w:qFormat="1"/>
-    <w:lsdException w:name="heading 3" w:uiPriority="9" w:qFormat="1"/>
-    <w:lsdException w:name="heading 4" w:uiPriority="9" w:qFormat="1"/>
-    <w:lsdException w:name="heading 5" w:uiPriority="9" w:qFormat="1"/>
-    <w:lsdException w:name="heading 6" w:uiPriority="9" w:qFormat="1"/>
-    <w:lsdException w:name="heading 7" w:uiPriority="9" w:qFormat="1"/>
-    <w:lsdException w:name="heading 8" w:uiPriority="9" w:qFormat="1"/>
-    <w:lsdException w:name="heading 9" w:uiPriority="9" w:qFormat="1"/>
-    <w:lsdException w:name="toc 1" w:uiPriority="39"/>
-    <w:lsdException w:name="toc 2" w:uiPriority="39"/>
-    <w:lsdException w:name="toc 3" w:uiPriority="39"/>
-    <w:lsdException w:name="toc 4" w:uiPriority="39"/>
-    <w:lsdException w:name="toc 5" w:uiPriority="39"/>
-    <w:lsdException w:name="toc 6" w:uiPriority="39"/>
-    <w:lsdException w:name="toc 7" w:uiPriority="39"/>
-    <w:lsdException w:name="toc 8" w:uiPriority="39"/>
-    <w:lsdException w:name="toc 9" w:uiPriority="39"/>
-    <w:lsdException w:name="caption" w:uiPriority="35" w:qFormat="1"/>
-    <w:lsdException w:name="Title" w:semiHidden="0" w:uiPriority="10" w:unhideWhenUsed="0" w:qFormat="1"/>
-    <w:lsdException w:name="Default Paragraph Font" w:uiPriority="1"/>
-    <w:lsdException w:name="Subtitle" w:semiHidden="0" w:uiPriority="11" w:unhideWhenUsed="0" w:qFormat="1"/>
-    <w:lsdException w:name="Strong" w:semiHidden="0" w:uiPriority="22" w:unhideWhenUsed="0" w:qFormat="1"/>
-    <w:lsdException w:name="Emphasis" w:semiHidden="0" w:uiPriority="20" w:unhideWhenUsed="0" w:qFormat="1"/>
-    <w:lsdException w:name="Table Grid" w:semiHidden="0" w:uiPriority="59" w:unhideWhenUsed="0"/>
-    <w:lsdException w:name="Placeholder Text" w:unhideWhenUsed="0"/>
-    <w:lsdException w:name="No Spacing" w:semiHidden="0" w:uiPriority="1" w:unhideWhenUsed="0" w:qFormat="1"/>
-    <w:lsdException w:name="Light Shading" w:semiHidden="0" w:uiPriority="60" w:unhideWhenUsed="0"/>
-    <w:lsdException w:name="Light List" w:semiHidden="0" w:uiPriority="61" w:unhideWhenUsed="0"/>
-    <w:lsdException w:name="Light Grid" w:semiHidden="0" w:uiPriority="62" w:unhideWhenUsed="0"/>
-    <w:lsdException w:name="Medium Shading 1" w:semiHidden="0" w:uiPriority="63" w:unhideWhenUsed="0"/>
-    <w:lsdException w:name="Medium Shading 2" w:semiHidden="0" w:uiPriority="64" w:unhideWhenUsed="0"/>
-    <w:lsdException w:name="Medium List 1" w:semiHidden="0" w:uiPriority="65" w:unhideWhenUsed="0"/>
-    <w:lsdException w:name="Medium List 2" w:semiHidden="0" w:uiPriority="66" w:unhideWhenUsed="0"/>
-    <w:lsdException w:name="Medium Grid 1" w:semiHidden="0" w:uiPriority="67" w:unhideWhenUsed="0"/>
-    <w:lsdException w:name="Medium Grid 2" w:semiHidden="0" w:uiPriority="68" w:unhideWhenUsed="0"/>
-    <w:lsdException w:name="Medium Grid 3" w:semiHidden="0" w:uiPriority="69" w:unhideWhenUsed="0"/>
-    <w:lsdException w:name="Dark List" w:semiHidden="0" w:uiPriority="70" w:unhideWhenUsed="0"/>
-    <w:lsdException w:name="Colorful Shading" w:semiHidden="0" w:uiPriority="71" w:unhideWhenUsed="0"/>
-    <w:lsdException w:name="Colorful List" w:semiHidden="0" w:uiPriority="72" w:unhideWhenUsed="0"/>
-    <w:lsdException w:name="Colorful Grid" w:semiHidden="0" w:uiPriority="73" w:unhideWhenUsed="0"/>
-    <w:lsdException w:name="Light Shading Accent 1" w:semiHidden="0" w:uiPriority="60" w:unhideWhenUsed="0"/>
-    <w:lsdException w:name="Light List Accent 1" w:semiHidden="0" w:uiPriority="61" w:unhideWhenUsed="0"/>
-    <w:lsdException w:name="Light Grid Accent 1" w:semiHidden="0" w:uiPriority="62" w:unhideWhenUsed="0"/>
-    <w:lsdException w:name="Medium Shading 1 Accent 1" w:semiHidden="0" w:uiPriority="63" w:unhideWhenUsed="0"/>
-    <w:lsdException w:name="Medium Shading 2 Accent 1" w:semiHidden="0" w:uiPriority="64" w:unhideWhenUsed="0"/>
-    <w:lsdException w:name="Medium List 1 Accent 1" w:semiHidden="0" w:uiPriority="65" w:unhideWhenUsed="0"/>
-    <w:lsdException w:name="Revision" w:unhideWhenUsed="0"/>
-    <w:lsdException w:name="List Paragraph" w:semiHidden="0" w:uiPriority="34" w:unhideWhenUsed="0" w:qFormat="1"/>
-    <w:lsdException w:name="Quote" w:semiHidden="0" w:uiPriority="29" w:unhideWhenUsed="0" w:qFormat="1"/>
-    <w:lsdException w:name="Intense Quote" w:semiHidden="0" w:uiPriority="30" w:unhideWhenUsed="0" w:qFormat="1"/>
-    <w:lsdException w:name="Medium List 2 Accent 1" w:semiHidden="0" w:uiPriority="66" w:unhideWhenUsed="0"/>
-    <w:lsdException w:name="Medium Grid 1 Accent 1" w:semiHidden="0" w:uiPriority="67" w:unhideWhenUsed="0"/>
-    <w:lsdException w:name="Medium Grid 2 Accent 1" w:semiHidden="0" w:uiPriority="68" w:unhideWhenUsed="0"/>
-    <w:lsdException w:name="Medium Grid 3 Accent 1" w:semiHidden="0" w:uiPriority="69" w:unhideWhenUsed="0"/>
-    <w:lsdException w:name="Dark List Accent 1" w:semiHidden="0" w:uiPriority="70" w:unhideWhenUsed="0"/>
-    <w:lsdException w:name="Colorful Shading Accent 1" w:semiHidden="0" w:uiPriority="71" w:unhideWhenUsed="0"/>
-    <w:lsdException w:name="Colorful List Accent 1" w:semiHidden="0" w:uiPriority="72" w:unhideWhenUsed="0"/>
-    <w:lsdException w:name="Colorful Grid Accent 1" w:semiHidden="0" w:uiPriority="73" w:unhideWhenUsed="0"/>
-    <w:lsdException w:name="Light Shading Accent 2" w:semiHidden="0" w:uiPriority="60" w:unhideWhenUsed="0"/>
-    <w:lsdException w:name="Light List Accent 2" w:semiHidden="0" w:uiPriority="61" w:unhideWhenUsed="0"/>
-    <w:lsdException w:name="Light Grid Accent 2" w:semiHidden="0" w:uiPriority="62" w:unhideWhenUsed="0"/>
-    <w:lsdException w:name="Medium Shading 1 Accent 2" w:semiHidden="0" w:uiPriority="63" w:unhideWhenUsed="0"/>
-    <w:lsdException w:name="Medium Shading 2 Accent 2" w:semiHidden="0" w:uiPriority="64" w:unhideWhenUsed="0"/>
-    <w:lsdException w:name="Medium List 1 Accent 2" w:semiHidden="0" w:uiPriority="65" w:unhideWhenUsed="0"/>
-    <w:lsdException w:name="Medium List 2 Accent 2" w:semiHidden="0" w:uiPriority="66" w:unhideWhenUsed="0"/>
-    <w:lsdException w:name="Medium Grid 1 Accent 2" w:semiHidden="0" w:uiPriority="67" w:unhideWhenUsed="0"/>
-    <w:lsdException w:name="Medium Grid 2 Accent 2" w:semiHidden="0" w:uiPriority="68" w:unhideWhenUsed="0"/>
-    <w:lsdException w:name="Medium Grid 3 Accent 2" w:semiHidden="0" w:uiPriority="69" w:unhideWhenUsed="0"/>
-    <w:lsdException w:name="Dark List Accent 2" w:semiHidden="0" w:uiPriority="70" w:unhideWhenUsed="0"/>
-    <w:lsdException w:name="Colorful Shading Accent 2" w:semiHidden="0" w:uiPriority="71" w:unhideWhenUsed="0"/>
-    <w:lsdException w:name="Colorful List Accent 2" w:semiHidden="0" w:uiPriority="72" w:unhideWhenUsed="0"/>
-    <w:lsdException w:name="Colorful Grid Accent 2" w:semiHidden="0" w:uiPriority="73" w:unhideWhenUsed="0"/>
-    <w:lsdException w:name="Light Shading Accent 3" w:semiHidden="0" w:uiPriority="60" w:unhideWhenUsed="0"/>
-    <w:lsdException w:name="Light List Accent 3" w:semiHidden="0" w:uiPriority="61" w:unhideWhenUsed="0"/>
-    <w:lsdException w:name="Light Grid Accent 3" w:semiHidden="0" w:uiPriority="62" w:unhideWhenUsed="0"/>
-    <w:lsdException w:name="Medium Shading 1 Accent 3" w:semiHidden="0" w:uiPriority="63" w:unhideWhenUsed="0"/>
-    <w:lsdException w:name="Medium Shading 2 Accent 3" w:semiHidden="0" w:uiPriority="64" w:unhideWhenUsed="0"/>
-    <w:lsdException w:name="Medium List 1 Accent 3" w:semiHidden="0" w:uiPriority="65" w:unhideWhenUsed="0"/>
-    <w:lsdException w:name="Medium List 2 Accent 3" w:semiHidden="0" w:uiPriority="66" w:unhideWhenUsed="0"/>
-    <w:lsdException w:name="Medium Grid 1 Accent 3" w:semiHidden="0" w:uiPriority="67" w:unhideWhenUsed="0"/>
-    <w:lsdException w:name="Medium Grid 2 Accent 3" w:semiHidden="0" w:uiPriority="68" w:unhideWhenUsed="0"/>
-    <w:lsdException w:name="Medium Grid 3 Accent 3" w:semiHidden="0" w:uiPriority="69" w:unhideWhenUsed="0"/>
-    <w:lsdException w:name="Dark List Accent 3" w:semiHidden="0" w:uiPriority="70" w:unhideWhenUsed="0"/>
-    <w:lsdException w:name="Colorful Shading Accent 3" w:semiHidden="0" w:uiPriority="71" w:unhideWhenUsed="0"/>
-    <w:lsdException w:name="Colorful List Accent 3" w:semiHidden="0" w:uiPriority="72" w:unhideWhenUsed="0"/>
-    <w:lsdException w:name="Colorful Grid Accent 3" w:semiHidden="0" w:uiPriority="73" w:unhideWhenUsed="0"/>
-    <w:lsdException w:name="Light Shading Accent 4" w:semiHidden="0" w:uiPriority="60" w:unhideWhenUsed="0"/>
-    <w:lsdException w:name="Light List Accent 4" w:semiHidden="0" w:uiPriority="61" w:unhideWhenUsed="0"/>
-    <w:lsdException w:name="Light Grid Accent 4" w:semiHidden="0" w:uiPriority="62" w:unhideWhenUsed="0"/>
-    <w:lsdException w:name="Medium Shading 1 Accent 4" w:semiHidden="0" w:uiPriority="63" w:unhideWhenUsed="0"/>
-    <w:lsdException w:name="Medium Shading 2 Accent 4" w:semiHidden="0" w:uiPriority="64" w:unhideWhenUsed="0"/>
-    <w:lsdException w:name="Medium List 1 Accent 4" w:semiHidden="0" w:uiPriority="65" w:unhideWhenUsed="0"/>
-    <w:lsdException w:name="Medium List 2 Accent 4" w:semiHidden="0" w:uiPriority="66" w:unhideWhenUsed="0"/>
-    <w:lsdException w:name="Medium Grid 1 Accent 4" w:semiHidden="0" w:uiPriority="67" w:unhideWhenUsed="0"/>
-    <w:lsdException w:name="Medium Grid 2 Accent 4" w:semiHidden="0" w:uiPriority="68" w:unhideWhenUsed="0"/>
-    <w:lsdException w:name="Medium Grid 3 Accent 4" w:semiHidden="0" w:uiPriority="69" w:unhideWhenUsed="0"/>
-    <w:lsdException w:name="Dark List Accent 4" w:semiHidden="0" w:uiPriority="70" w:unhideWhenUsed="0"/>
-    <w:lsdException w:name="Colorful Shading Accent 4" w:semiHidden="0" w:uiPriority="71" w:unhideWhenUsed="0"/>
-    <w:lsdException w:name="Colorful List Accent 4" w:semiHidden="0" w:uiPriority="72" w:unhideWhenUsed="0"/>
-    <w:lsdException w:name="Colorful Grid Accent 4" w:semiHidden="0" w:uiPriority="73" w:unhideWhenUsed="0"/>
-    <w:lsdException w:name="Light Shading Accent 5" w:semiHidden="0" w:uiPriority="60" w:unhideWhenUsed="0"/>
-    <w:lsdException w:name="Light List Accent 5" w:semiHidden="0" w:uiPriority="61" w:unhideWhenUsed="0"/>
-    <w:lsdException w:name="Light Grid Accent 5" w:semiHidden="0" w:uiPriority="62" w:unhideWhenUsed="0"/>
-    <w:lsdException w:name="Medium Shading 1 Accent 5" w:semiHidden="0" w:uiPriority="63" w:unhideWhenUsed="0"/>
-    <w:lsdException w:name="Medium Shading 2 Accent 5" w:semiHidden="0" w:uiPriority="64" w:unhideWhenUsed="0"/>
-    <w:lsdException w:name="Medium List 1 Accent 5" w:semiHidden="0" w:uiPriority="65" w:unhideWhenUsed="0"/>
-    <w:lsdException w:name="Medium List 2 Accent 5" w:semiHidden="0" w:uiPriority="66" w:unhideWhenUsed="0"/>
-    <w:lsdException w:name="Medium Grid 1 Accent 5" w:semiHidden="0" w:uiPriority="67" w:unhideWhenUsed="0"/>
-    <w:lsdException w:name="Medium Grid 2 Accent 5" w:semiHidden="0" w:uiPriority="68" w:unhideWhenUsed="0"/>
-    <w:lsdException w:name="Medium Grid 3 Accent 5" w:semiHidden="0" w:uiPriority="69" w:unhideWhenUsed="0"/>
-    <w:lsdException w:name="Dark List Accent 5" w:semiHidden="0" w:uiPriority="70" w:unhideWhenUsed="0"/>
-    <w:lsdException w:name="Colorful Shading Accent 5" w:semiHidden="0" w:uiPriority="71" w:unhideWhenUsed="0"/>
-    <w:lsdException w:name="Colorful List Accent 5" w:semiHidden="0" w:uiPriority="72" w:unhideWhenUsed="0"/>
-    <w:lsdException w:name="Colorful Grid Accent 5" w:semiHidden="0" w:uiPriority="73" w:unhideWhenUsed="0"/>
-    <w:lsdException w:name="Light Shading Accent 6" w:semiHidden="0" w:uiPriority="60" w:unhideWhenUsed="0"/>
-    <w:lsdException w:name="Light List Accent 6" w:semiHidden="0" w:uiPriority="61" w:unhideWhenUsed="0"/>
-    <w:lsdException w:name="Light Grid Accent 6" w:semiHidden="0" w:uiPriority="62" w:unhideWhenUsed="0"/>
-    <w:lsdException w:name="Medium Shading 1 Accent 6" w:semiHidden="0" w:uiPriority="63" w:unhideWhenUsed="0"/>
-    <w:lsdException w:name="Medium Shading 2 Accent 6" w:semiHidden="0" w:uiPriority="64" w:unhideWhenUsed="0"/>
-    <w:lsdException w:name="Medium List 1 Accent 6" w:semiHidden="0" w:uiPriority="65" w:unhideWhenUsed="0"/>
-    <w:lsdException w:name="Medium List 2 Accent 6" w:semiHidden="0" w:uiPriority="66" w:unhideWhenUsed="0"/>
-    <w:lsdException w:name="Medium Grid 1 Accent 6" w:semiHidden="0" w:uiPriority="67" w:unhideWhenUsed="0"/>
-    <w:lsdException w:name="Medium Grid 2 Accent 6" w:semiHidden="0" w:uiPriority="68" w:unhideWhenUsed="0"/>
-    <w:lsdException w:name="Medium Grid 3 Accent 6" w:semiHidden="0" w:uiPriority="69" w:unhideWhenUsed="0"/>
-    <w:lsdException w:name="Dark List Accent 6" w:semiHidden="0" w:uiPriority="70" w:unhideWhenUsed="0"/>
-    <w:lsdException w:name="Colorful Shading Accent 6" w:semiHidden="0" w:uiPriority="71" w:unhideWhenUsed="0"/>
-    <w:lsdException w:name="Colorful List Accent 6" w:semiHidden="0" w:uiPriority="72" w:unhideWhenUsed="0"/>
-    <w:lsdException w:name="Colorful Grid Accent 6" w:semiHidden="0" w:uiPriority="73" w:unhideWhenUsed="0"/>
-    <w:lsdException w:name="Subtle Emphasis" w:semiHidden="0" w:uiPriority="19" w:unhideWhenUsed="0" w:qFormat="1"/>
-    <w:lsdException w:name="Intense Emphasis" w:semiHidden="0" w:uiPriority="21" w:unhideWhenUsed="0" w:qFormat="1"/>
-    <w:lsdException w:name="Subtle Reference" w:semiHidden="0" w:uiPriority="31" w:unhideWhenUsed="0" w:qFormat="1"/>
-    <w:lsdException w:name="Intense Reference" w:semiHidden="0" w:uiPriority="32" w:unhideWhenUsed="0" w:qFormat="1"/>
-    <w:lsdException w:name="Book Title" w:semiHidden="0" w:uiPriority="33" w:unhideWhenUsed="0" w:qFormat="1"/>
-    <w:lsdException w:name="Bibliography" w:uiPriority="37"/>
-    <w:lsdException w:name="TOC Heading" w:uiPriority="39" w:qFormat="1"/>
-  </w:latentStyles>
-  <w:style w:type="paragraph" w:default="1" w:styleId="a">
-    <w:name w:val="Normal"/>
-    <w:qFormat/>
-    <w:pPr>
-      <w:widowControl w:val="0"/>
-      <w:jc w:val="both"/>
-    </w:pPr>
-  </w:style>
-  <w:style w:type="character" w:default="1" w:styleId="a0">
-    <w:name w:val="Default Paragraph Font"/>
-    <w:uiPriority w:val="1"/>
-    <w:semiHidden/>
-    <w:unhideWhenUsed/>
-  </w:style>
-  <w:style w:type="table" w:default="1" w:styleId="a1">
-    <w:name w:val="Normal Table"/>
-    <w:uiPriority w:val="99"/>
-    <w:semiHidden/>
-    <w:unhideWhenUsed/>
-    <w:qFormat/>
-    <w:tblPr>
-      <w:tblInd w:w="0" w:type="dxa"/>
-      <w:tblCellMar>
-        <w:top w:w="0" w:type="dxa"/>
-        <w:left w:w="108" w:type="dxa"/>
-        <w:bottom w:w="0" w:type="dxa"/>
-        <w:right w:w="108" w:type="dxa"/>
-      </w:tblCellMar>
-    </w:tblPr>
-  </w:style>
-  <w:style w:type="numbering" w:default="1" w:styleId="a2">
-    <w:name w:val="No List"/>
-    <w:uiPriority w:val="99"/>
-    <w:semiHidden/>
-    <w:unhideWhenUsed/>
-  </w:style>
-  <w:style w:type="paragraph" w:customStyle="1" w:styleId="9995A203126F4FB59A1D7C8807F8A99E">
-    <w:name w:val="9995A203126F4FB59A1D7C8807F8A99E"/>
-    <w:rsid w:val="001C0E1A"/>
-    <w:pPr>
-      <w:widowControl w:val="0"/>
-      <w:jc w:val="both"/>
-    </w:pPr>
-  </w:style>
-  <w:style w:type="paragraph" w:customStyle="1" w:styleId="57EBE7E419384FCA912BE7FCA8545437">
-    <w:name w:val="57EBE7E419384FCA912BE7FCA8545437"/>
-    <w:rsid w:val="001C0E1A"/>
-    <w:pPr>
-      <w:widowControl w:val="0"/>
-      <w:jc w:val="both"/>
-    </w:pPr>
-  </w:style>
-  <w:style w:type="paragraph" w:customStyle="1" w:styleId="A872C7D598F4494EB9CC817DBC5F69C2">
-    <w:name w:val="A872C7D598F4494EB9CC817DBC5F69C2"/>
-    <w:rsid w:val="001C0E1A"/>
-    <w:pPr>
-      <w:widowControl w:val="0"/>
-      <w:jc w:val="both"/>
-    </w:pPr>
-  </w:style>
-  <w:style w:type="paragraph" w:customStyle="1" w:styleId="D68B0AD6499248CEB8277D101C9DFD21">
-    <w:name w:val="D68B0AD6499248CEB8277D101C9DFD21"/>
-    <w:rsid w:val="001C0E1A"/>
-    <w:pPr>
-      <w:widowControl w:val="0"/>
-      <w:jc w:val="both"/>
-    </w:pPr>
-  </w:style>
-  <w:style w:type="paragraph" w:customStyle="1" w:styleId="5862481C351E475FBB07ED8C092CD931">
-    <w:name w:val="5862481C351E475FBB07ED8C092CD931"/>
-    <w:rsid w:val="001C0E1A"/>
-    <w:pPr>
-      <w:widowControl w:val="0"/>
-      <w:jc w:val="both"/>
-    </w:pPr>
-  </w:style>
-  <w:style w:type="paragraph" w:customStyle="1" w:styleId="780D0DE9E9174DE4965279414CD22580">
-    <w:name w:val="780D0DE9E9174DE4965279414CD22580"/>
-    <w:rsid w:val="001C0E1A"/>
-    <w:pPr>
-      <w:widowControl w:val="0"/>
-      <w:jc w:val="both"/>
-    </w:pPr>
-  </w:style>
-  <w:style w:type="paragraph" w:customStyle="1" w:styleId="30A1778FAD0E45308EE88DC46F087600">
-    <w:name w:val="30A1778FAD0E45308EE88DC46F087600"/>
-    <w:rsid w:val="001C0E1A"/>
-    <w:pPr>
-      <w:widowControl w:val="0"/>
-      <w:jc w:val="both"/>
-    </w:pPr>
-  </w:style>
-  <w:style w:type="paragraph" w:customStyle="1" w:styleId="DD09BC22F6E74D9BADD6E4C30DB99A4F">
-    <w:name w:val="DD09BC22F6E74D9BADD6E4C30DB99A4F"/>
-    <w:rsid w:val="001C0E1A"/>
-    <w:pPr>
-      <w:widowControl w:val="0"/>
-      <w:jc w:val="both"/>
-    </w:pPr>
-  </w:style>
-  <w:style w:type="paragraph" w:customStyle="1" w:styleId="27CF58BE32F043D6A641FB8BBD4D1557">
-    <w:name w:val="27CF58BE32F043D6A641FB8BBD4D1557"/>
-    <w:rsid w:val="001C0E1A"/>
-    <w:pPr>
-      <w:widowControl w:val="0"/>
-      <w:jc w:val="both"/>
-    </w:pPr>
-  </w:style>
-  <w:style w:type="paragraph" w:customStyle="1" w:styleId="C8277D12C4BA4728B8C678698934B3C6">
-    <w:name w:val="C8277D12C4BA4728B8C678698934B3C6"/>
-    <w:rsid w:val="001C0E1A"/>
-    <w:pPr>
-      <w:widowControl w:val="0"/>
-      <w:jc w:val="both"/>
-    </w:pPr>
-  </w:style>
-  <w:style w:type="paragraph" w:customStyle="1" w:styleId="CD022B868D9C4C26BC67B75DC87176E7">
-    <w:name w:val="CD022B868D9C4C26BC67B75DC87176E7"/>
-    <w:rsid w:val="001C0E1A"/>
-    <w:pPr>
-      <w:widowControl w:val="0"/>
-      <w:jc w:val="both"/>
-    </w:pPr>
-  </w:style>
-  <w:style w:type="paragraph" w:customStyle="1" w:styleId="B692B491823D4ADDBFA947FC68867945">
-    <w:name w:val="B692B491823D4ADDBFA947FC68867945"/>
-    <w:rsid w:val="001C0E1A"/>
-    <w:pPr>
-      <w:widowControl w:val="0"/>
-      <w:jc w:val="both"/>
-    </w:pPr>
-  </w:style>
-</w:styles>
-</file>
-
-<file path=word/glossary/webSettings.xml><?xml version="1.0" encoding="utf-8"?>
-<w:webSettings xmlns:r="http://schemas.openxmlformats.org/officeDocument/2006/relationships" xmlns:w="http://schemas.openxmlformats.org/wordprocessingml/2006/main">
-  <w:optimizeForBrowser/>
-</w:webSettings>
-</file>
-
 <file path=word/theme/theme1.xml><?xml version="1.0" encoding="utf-8"?>
 <a:theme xmlns:a="http://schemas.openxmlformats.org/drawingml/2006/main" name="Office 主题">
   <a:themeElements>
@@ -10925,7 +12953,7 @@
 </file>
 
 <file path=customXml/itemProps1.xml><?xml version="1.0" encoding="utf-8"?>
-<ds:datastoreItem xmlns:ds="http://schemas.openxmlformats.org/officeDocument/2006/customXml" ds:itemID="{E0A8BDF9-4A40-4F2D-B7EF-DD51BA780714}">
+<ds:datastoreItem xmlns:ds="http://schemas.openxmlformats.org/officeDocument/2006/customXml" ds:itemID="{72928C78-5AE3-4EA0-A6A0-C807440FEB2A}">
   <ds:schemaRefs>
     <ds:schemaRef ds:uri="http://schemas.openxmlformats.org/officeDocument/2006/bibliography"/>
   </ds:schemaRefs>
